--- a/memoire L2.docx
+++ b/memoire L2.docx
@@ -8,7 +8,66 @@
           <w:noProof/>
         </w:rPr>
         <w:drawing>
-          <wp:anchor distT="0" distB="0" distL="114300" distR="114300" simplePos="0" relativeHeight="251781120" behindDoc="0" locked="0" layoutInCell="1" allowOverlap="1" wp14:anchorId="44BF63FC" wp14:editId="52987FCA">
+          <wp:anchor distT="0" distB="0" distL="114300" distR="114300" simplePos="0" relativeHeight="251576320" behindDoc="1" locked="0" layoutInCell="0" allowOverlap="1" wp14:anchorId="4106AE0E" wp14:editId="1BBF1555">
+            <wp:simplePos x="0" y="0"/>
+            <wp:positionH relativeFrom="margin">
+              <wp:posOffset>-858</wp:posOffset>
+            </wp:positionH>
+            <wp:positionV relativeFrom="margin">
+              <wp:align>top</wp:align>
+            </wp:positionV>
+            <wp:extent cx="664845" cy="847725"/>
+            <wp:effectExtent l="0" t="0" r="1905" b="9525"/>
+            <wp:wrapTopAndBottom/>
+            <wp:docPr id="2" name="Picture 2"/>
+            <wp:cNvGraphicFramePr>
+              <a:graphicFrameLocks xmlns:a="http://schemas.openxmlformats.org/drawingml/2006/main" noChangeAspect="1"/>
+            </wp:cNvGraphicFramePr>
+            <a:graphic xmlns:a="http://schemas.openxmlformats.org/drawingml/2006/main">
+              <a:graphicData uri="http://schemas.openxmlformats.org/drawingml/2006/picture">
+                <pic:pic xmlns:pic="http://schemas.openxmlformats.org/drawingml/2006/picture">
+                  <pic:nvPicPr>
+                    <pic:cNvPr id="2" name="Picture 2"/>
+                    <pic:cNvPicPr>
+                      <a:picLocks noChangeAspect="1" noChangeArrowheads="1"/>
+                    </pic:cNvPicPr>
+                  </pic:nvPicPr>
+                  <pic:blipFill>
+                    <a:blip r:embed="rId8">
+                      <a:extLst>
+                        <a:ext uri="{28A0092B-C50C-407E-A947-70E740481C1C}">
+                          <a14:useLocalDpi xmlns:a14="http://schemas.microsoft.com/office/drawing/2010/main" val="0"/>
+                        </a:ext>
+                      </a:extLst>
+                    </a:blip>
+                    <a:stretch>
+                      <a:fillRect/>
+                    </a:stretch>
+                  </pic:blipFill>
+                  <pic:spPr bwMode="auto">
+                    <a:xfrm>
+                      <a:off x="0" y="0"/>
+                      <a:ext cx="664845" cy="847725"/>
+                    </a:xfrm>
+                    <a:prstGeom prst="rect">
+                      <a:avLst/>
+                    </a:prstGeom>
+                  </pic:spPr>
+                </pic:pic>
+              </a:graphicData>
+            </a:graphic>
+            <wp14:sizeRelH relativeFrom="margin">
+              <wp14:pctWidth>0</wp14:pctWidth>
+            </wp14:sizeRelH>
+          </wp:anchor>
+        </w:drawing>
+      </w:r>
+      <w:r>
+        <w:rPr>
+          <w:noProof/>
+        </w:rPr>
+        <w:drawing>
+          <wp:anchor distT="0" distB="0" distL="114300" distR="114300" simplePos="0" relativeHeight="251781120" behindDoc="0" locked="0" layoutInCell="1" allowOverlap="1" wp14:anchorId="44BF63FC" wp14:editId="6F077C1B">
             <wp:simplePos x="0" y="0"/>
             <wp:positionH relativeFrom="column">
               <wp:posOffset>4837430</wp:posOffset>
@@ -33,7 +92,7 @@
                     </pic:cNvPicPr>
                   </pic:nvPicPr>
                   <pic:blipFill>
-                    <a:blip r:embed="rId8" cstate="print">
+                    <a:blip r:embed="rId9" cstate="print">
                       <a:extLst>
                         <a:ext uri="{28A0092B-C50C-407E-A947-70E740481C1C}">
                           <a14:useLocalDpi xmlns:a14="http://schemas.microsoft.com/office/drawing/2010/main" val="0"/>
@@ -66,65 +125,6 @@
             <wp14:sizeRelV relativeFrom="margin">
               <wp14:pctHeight>0</wp14:pctHeight>
             </wp14:sizeRelV>
-          </wp:anchor>
-        </w:drawing>
-      </w:r>
-      <w:r>
-        <w:rPr>
-          <w:noProof/>
-        </w:rPr>
-        <w:drawing>
-          <wp:anchor distT="0" distB="0" distL="114300" distR="114300" simplePos="0" relativeHeight="251576320" behindDoc="1" locked="0" layoutInCell="0" allowOverlap="1" wp14:anchorId="4106AE0E" wp14:editId="076291BF">
-            <wp:simplePos x="0" y="0"/>
-            <wp:positionH relativeFrom="column">
-              <wp:posOffset>-107950</wp:posOffset>
-            </wp:positionH>
-            <wp:positionV relativeFrom="page">
-              <wp:posOffset>914400</wp:posOffset>
-            </wp:positionV>
-            <wp:extent cx="664845" cy="847725"/>
-            <wp:effectExtent l="0" t="0" r="1905" b="9525"/>
-            <wp:wrapTopAndBottom/>
-            <wp:docPr id="2" name="Picture 2"/>
-            <wp:cNvGraphicFramePr>
-              <a:graphicFrameLocks xmlns:a="http://schemas.openxmlformats.org/drawingml/2006/main" noChangeAspect="1"/>
-            </wp:cNvGraphicFramePr>
-            <a:graphic xmlns:a="http://schemas.openxmlformats.org/drawingml/2006/main">
-              <a:graphicData uri="http://schemas.openxmlformats.org/drawingml/2006/picture">
-                <pic:pic xmlns:pic="http://schemas.openxmlformats.org/drawingml/2006/picture">
-                  <pic:nvPicPr>
-                    <pic:cNvPr id="2" name="Picture 2"/>
-                    <pic:cNvPicPr>
-                      <a:picLocks noChangeAspect="1" noChangeArrowheads="1"/>
-                    </pic:cNvPicPr>
-                  </pic:nvPicPr>
-                  <pic:blipFill>
-                    <a:blip r:embed="rId9">
-                      <a:extLst>
-                        <a:ext uri="{28A0092B-C50C-407E-A947-70E740481C1C}">
-                          <a14:useLocalDpi xmlns:a14="http://schemas.microsoft.com/office/drawing/2010/main" val="0"/>
-                        </a:ext>
-                      </a:extLst>
-                    </a:blip>
-                    <a:stretch>
-                      <a:fillRect/>
-                    </a:stretch>
-                  </pic:blipFill>
-                  <pic:spPr bwMode="auto">
-                    <a:xfrm>
-                      <a:off x="0" y="0"/>
-                      <a:ext cx="664845" cy="847725"/>
-                    </a:xfrm>
-                    <a:prstGeom prst="rect">
-                      <a:avLst/>
-                    </a:prstGeom>
-                  </pic:spPr>
-                </pic:pic>
-              </a:graphicData>
-            </a:graphic>
-            <wp14:sizeRelH relativeFrom="margin">
-              <wp14:pctWidth>0</wp14:pctWidth>
-            </wp14:sizeRelH>
           </wp:anchor>
         </w:drawing>
       </w:r>
@@ -476,6 +476,18 @@
     <w:p>
       <w:pPr>
         <w:spacing w:line="360" w:lineRule="auto"/>
+        <w:jc w:val="both"/>
+      </w:pPr>
+    </w:p>
+    <w:p>
+      <w:pPr>
+        <w:spacing w:line="360" w:lineRule="auto"/>
+        <w:jc w:val="both"/>
+      </w:pPr>
+    </w:p>
+    <w:p>
+      <w:pPr>
+        <w:spacing w:line="360" w:lineRule="auto"/>
         <w:jc w:val="center"/>
       </w:pPr>
       <w:r>
@@ -499,7 +511,8 @@
         <w:spacing w:line="360" w:lineRule="auto"/>
         <w:jc w:val="center"/>
         <w:sectPr>
-          <w:pgSz w:w="12240" w:h="15840"/>
+          <w:type w:val="continuous"/>
+          <w:pgSz w:w="11906" w:h="16838" w:code="9"/>
           <w:pgMar w:top="1440" w:right="1440" w:bottom="1440" w:left="1440" w:header="0" w:footer="0" w:gutter="0"/>
           <w:cols w:space="720"/>
           <w:formProt w:val="0"/>
@@ -607,27 +620,7 @@
                                 <w:szCs w:val="22"/>
                                 <w:lang w:val="es-ES"/>
                               </w:rPr>
-                              <w:t xml:space="preserve">Word, Excel, </w:t>
-                            </w:r>
-                            <w:proofErr w:type="gramStart"/>
-                            <w:r>
-                              <w:rPr>
-                                <w:rFonts w:ascii="Tahoma" w:hAnsi="Tahoma"/>
-                                <w:sz w:val="22"/>
-                                <w:szCs w:val="22"/>
-                                <w:lang w:val="es-ES"/>
-                              </w:rPr>
-                              <w:t>Powerpoint,Adobe</w:t>
-                            </w:r>
-                            <w:proofErr w:type="gramEnd"/>
-                            <w:r>
-                              <w:rPr>
-                                <w:rFonts w:ascii="Tahoma" w:hAnsi="Tahoma"/>
-                                <w:sz w:val="22"/>
-                                <w:szCs w:val="22"/>
-                                <w:lang w:val="es-ES"/>
-                              </w:rPr>
-                              <w:t xml:space="preserve"> Photoshop, Adobe illustrator.</w:t>
+                              <w:t>Word, Excel, Powerpoint,Adobe Photoshop, Adobe illustrator.</w:t>
                             </w:r>
                           </w:p>
                           <w:p>
@@ -765,7 +758,7 @@
           </mc:Choice>
           <mc:Fallback>
             <w:pict>
-              <v:rect w14:anchorId="6BF409F5" id="Rectangle 16" o:spid="_x0000_s1026" style="position:absolute;margin-left:0;margin-top:316.85pt;width:468pt;height:63.4pt;z-index:251716096;visibility:visible;mso-wrap-style:square;mso-width-percent:0;mso-height-percent:0;mso-wrap-distance-left:9pt;mso-wrap-distance-top:3.6pt;mso-wrap-distance-right:9pt;mso-wrap-distance-bottom:3.6pt;mso-position-horizontal:absolute;mso-position-horizontal-relative:margin;mso-position-vertical:absolute;mso-position-vertical-relative:text;mso-width-percent:0;mso-height-percent:0;mso-width-relative:page;mso-height-relative:page;v-text-anchor:top" o:gfxdata="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" o:allowincell="f" filled="f" stroked="f">
+              <v:rect w14:anchorId="6BF409F5" id="Rectangle 16" o:spid="_x0000_s1026" style="position:absolute;margin-left:0;margin-top:316.85pt;width:468pt;height:63.4pt;z-index:251716096;visibility:visible;mso-wrap-style:square;mso-width-percent:0;mso-height-percent:0;mso-wrap-distance-left:9pt;mso-wrap-distance-top:3.6pt;mso-wrap-distance-right:9pt;mso-wrap-distance-bottom:3.6pt;mso-position-horizontal:absolute;mso-position-horizontal-relative:margin;mso-position-vertical:absolute;mso-position-vertical-relative:text;mso-width-percent:0;mso-height-percent:0;mso-width-relative:page;mso-height-relative:page;v-text-anchor:top" o:gfxdata="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" o:allowincell="f" filled="f" stroked="f">
                 <v:textbox>
                   <w:txbxContent>
                     <w:p>
@@ -808,27 +801,7 @@
                           <w:szCs w:val="22"/>
                           <w:lang w:val="es-ES"/>
                         </w:rPr>
-                        <w:t xml:space="preserve">Word, Excel, </w:t>
-                      </w:r>
-                      <w:proofErr w:type="gramStart"/>
-                      <w:r>
-                        <w:rPr>
-                          <w:rFonts w:ascii="Tahoma" w:hAnsi="Tahoma"/>
-                          <w:sz w:val="22"/>
-                          <w:szCs w:val="22"/>
-                          <w:lang w:val="es-ES"/>
-                        </w:rPr>
-                        <w:t>Powerpoint,Adobe</w:t>
-                      </w:r>
-                      <w:proofErr w:type="gramEnd"/>
-                      <w:r>
-                        <w:rPr>
-                          <w:rFonts w:ascii="Tahoma" w:hAnsi="Tahoma"/>
-                          <w:sz w:val="22"/>
-                          <w:szCs w:val="22"/>
-                          <w:lang w:val="es-ES"/>
-                        </w:rPr>
-                        <w:t xml:space="preserve"> Photoshop, Adobe illustrator.</w:t>
+                        <w:t>Word, Excel, Powerpoint,Adobe Photoshop, Adobe illustrator.</w:t>
                       </w:r>
                     </w:p>
                     <w:p>
@@ -1066,7 +1039,7 @@
           </mc:Choice>
           <mc:Fallback>
             <w:pict>
-              <v:rect w14:anchorId="1FE4313F" id="Rectangle 43" o:spid="_x0000_s1027" style="position:absolute;margin-left:74.95pt;margin-top:381.75pt;width:318.05pt;height:23.8pt;z-index:251732480;visibility:visible;mso-wrap-style:square;mso-width-percent:0;mso-height-percent:0;mso-wrap-distance-left:0;mso-wrap-distance-top:0;mso-wrap-distance-right:0;mso-wrap-distance-bottom:0;mso-position-horizontal:absolute;mso-position-horizontal-relative:margin;mso-position-vertical:absolute;mso-position-vertical-relative:text;mso-width-percent:0;mso-height-percent:0;mso-width-relative:page;mso-height-relative:page;v-text-anchor:top" o:gfxdata="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" o:allowincell="f" filled="f" stroked="f" strokeweight="0">
+              <v:rect w14:anchorId="1FE4313F" id="Rectangle 43" o:spid="_x0000_s1027" style="position:absolute;margin-left:74.95pt;margin-top:381.75pt;width:318.05pt;height:23.8pt;z-index:251732480;visibility:visible;mso-wrap-style:square;mso-width-percent:0;mso-height-percent:0;mso-wrap-distance-left:0;mso-wrap-distance-top:0;mso-wrap-distance-right:0;mso-wrap-distance-bottom:0;mso-position-horizontal:absolute;mso-position-horizontal-relative:margin;mso-position-vertical:absolute;mso-position-vertical-relative:text;mso-width-percent:0;mso-height-percent:0;mso-width-relative:page;mso-height-relative:page;v-text-anchor:top" o:gfxdata="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" o:allowincell="f" filled="f" stroked="f" strokeweight="0">
                 <v:textbox>
                   <w:txbxContent>
                     <w:p>
@@ -1816,7 +1789,7 @@
           </mc:Choice>
           <mc:Fallback>
             <w:pict>
-              <v:rect w14:anchorId="075F1EE9" id="Rectangle 15" o:spid="_x0000_s1028" style="position:absolute;margin-left:416.8pt;margin-top:249.65pt;width:468pt;height:62.2pt;z-index:251715072;visibility:visible;mso-wrap-style:square;mso-width-percent:0;mso-height-percent:0;mso-wrap-distance-left:9pt;mso-wrap-distance-top:3.6pt;mso-wrap-distance-right:9pt;mso-wrap-distance-bottom:3.6pt;mso-position-horizontal:right;mso-position-horizontal-relative:margin;mso-position-vertical:absolute;mso-position-vertical-relative:text;mso-width-percent:0;mso-height-percent:0;mso-width-relative:page;mso-height-relative:page;v-text-anchor:top" o:gfxdata="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" o:allowincell="f" filled="f" stroked="f">
+              <v:rect w14:anchorId="075F1EE9" id="Rectangle 15" o:spid="_x0000_s1028" style="position:absolute;margin-left:416.8pt;margin-top:249.65pt;width:468pt;height:62.2pt;z-index:251715072;visibility:visible;mso-wrap-style:square;mso-width-percent:0;mso-height-percent:0;mso-wrap-distance-left:9pt;mso-wrap-distance-top:3.6pt;mso-wrap-distance-right:9pt;mso-wrap-distance-bottom:3.6pt;mso-position-horizontal:right;mso-position-horizontal-relative:margin;mso-position-vertical:absolute;mso-position-vertical-relative:text;mso-width-percent:0;mso-height-percent:0;mso-width-relative:page;mso-height-relative:page;v-text-anchor:top" o:gfxdata="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" o:allowincell="f" filled="f" stroked="f">
                 <v:textbox>
                   <w:txbxContent>
                     <w:p>
@@ -2119,7 +2092,7 @@
           </mc:Choice>
           <mc:Fallback>
             <w:pict>
-              <v:rect w14:anchorId="3362E5BA" id="Rectangle 46" o:spid="_x0000_s1029" style="position:absolute;margin-left:0;margin-top:-48.7pt;width:318.85pt;height:47pt;z-index:251712000;visibility:visible;mso-wrap-style:square;mso-width-percent:0;mso-height-percent:0;mso-wrap-distance-left:0;mso-wrap-distance-top:0;mso-wrap-distance-right:0;mso-wrap-distance-bottom:0;mso-position-horizontal:left;mso-position-horizontal-relative:margin;mso-position-vertical:absolute;mso-position-vertical-relative:text;mso-width-percent:0;mso-height-percent:0;mso-width-relative:page;mso-height-relative:page;v-text-anchor:top" o:gfxdata="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" o:allowincell="f" filled="f" stroked="f" strokeweight="0">
+              <v:rect w14:anchorId="3362E5BA" id="Rectangle 46" o:spid="_x0000_s1029" style="position:absolute;margin-left:0;margin-top:-48.7pt;width:318.85pt;height:47pt;z-index:251712000;visibility:visible;mso-wrap-style:square;mso-width-percent:0;mso-height-percent:0;mso-wrap-distance-left:0;mso-wrap-distance-top:0;mso-wrap-distance-right:0;mso-wrap-distance-bottom:0;mso-position-horizontal:left;mso-position-horizontal-relative:margin;mso-position-vertical:absolute;mso-position-vertical-relative:text;mso-width-percent:0;mso-height-percent:0;mso-width-relative:page;mso-height-relative:page;v-text-anchor:top" o:gfxdata="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" o:allowincell="f" filled="f" stroked="f" strokeweight="0">
                 <v:textbox>
                   <w:txbxContent>
                     <w:p>
@@ -2289,7 +2262,7 @@
           </mc:Choice>
           <mc:Fallback>
             <w:pict>
-              <v:rect w14:anchorId="667FAFC9" id="Rectangle 47" o:spid="_x0000_s1030" style="position:absolute;margin-left:0;margin-top:-1.55pt;width:318.35pt;height:25.7pt;z-index:251709952;visibility:visible;mso-wrap-style:square;mso-width-percent:0;mso-height-percent:0;mso-wrap-distance-left:0;mso-wrap-distance-top:0;mso-wrap-distance-right:0;mso-wrap-distance-bottom:0;mso-position-horizontal:left;mso-position-horizontal-relative:margin;mso-position-vertical:absolute;mso-position-vertical-relative:text;mso-width-percent:0;mso-height-percent:0;mso-width-relative:page;mso-height-relative:page;v-text-anchor:top" o:gfxdata="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" o:allowincell="f" filled="f" stroked="f" strokeweight="0">
+              <v:rect w14:anchorId="667FAFC9" id="Rectangle 47" o:spid="_x0000_s1030" style="position:absolute;margin-left:0;margin-top:-1.55pt;width:318.35pt;height:25.7pt;z-index:251709952;visibility:visible;mso-wrap-style:square;mso-width-percent:0;mso-height-percent:0;mso-wrap-distance-left:0;mso-wrap-distance-top:0;mso-wrap-distance-right:0;mso-wrap-distance-bottom:0;mso-position-horizontal:left;mso-position-horizontal-relative:margin;mso-position-vertical:absolute;mso-position-vertical-relative:text;mso-width-percent:0;mso-height-percent:0;mso-width-relative:page;mso-height-relative:page;v-text-anchor:top" o:gfxdata="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" o:allowincell="f" filled="f" stroked="f" strokeweight="0">
                 <v:textbox>
                   <w:txbxContent>
                     <w:p>
@@ -2504,7 +2477,7 @@
           </mc:Choice>
           <mc:Fallback>
             <w:pict>
-              <v:rect w14:anchorId="720C8C1B" id="Rectangle 49" o:spid="_x0000_s1031" style="position:absolute;margin-left:0;margin-top:24.7pt;width:321.4pt;height:58pt;z-index:251708928;visibility:visible;mso-wrap-style:square;mso-width-percent:0;mso-height-percent:0;mso-wrap-distance-left:0;mso-wrap-distance-top:0;mso-wrap-distance-right:0;mso-wrap-distance-bottom:0;mso-position-horizontal:left;mso-position-horizontal-relative:margin;mso-position-vertical:absolute;mso-position-vertical-relative:text;mso-width-percent:0;mso-height-percent:0;mso-width-relative:page;mso-height-relative:page;v-text-anchor:top" o:gfxdata="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" o:allowincell="f" filled="f" stroked="f" strokeweight="0">
+              <v:rect w14:anchorId="720C8C1B" id="Rectangle 49" o:spid="_x0000_s1031" style="position:absolute;margin-left:0;margin-top:24.7pt;width:321.4pt;height:58pt;z-index:251708928;visibility:visible;mso-wrap-style:square;mso-width-percent:0;mso-height-percent:0;mso-wrap-distance-left:0;mso-wrap-distance-top:0;mso-wrap-distance-right:0;mso-wrap-distance-bottom:0;mso-position-horizontal:left;mso-position-horizontal-relative:margin;mso-position-vertical:absolute;mso-position-vertical-relative:text;mso-width-percent:0;mso-height-percent:0;mso-width-relative:page;mso-height-relative:page;v-text-anchor:top" o:gfxdata="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" o:allowincell="f" filled="f" stroked="f" strokeweight="0">
                 <v:textbox>
                   <w:txbxContent>
                     <w:p>
@@ -2960,7 +2933,7 @@
           </mc:Choice>
           <mc:Fallback>
             <w:pict>
-              <v:rect w14:anchorId="1516872A" id="Rectangle 14" o:spid="_x0000_s1032" style="position:absolute;margin-left:0;margin-top:523.65pt;width:468pt;height:68.45pt;z-index:251736576;visibility:visible;mso-wrap-style:square;mso-width-percent:0;mso-height-percent:0;mso-wrap-distance-left:0;mso-wrap-distance-top:0;mso-wrap-distance-right:0;mso-wrap-distance-bottom:0;mso-position-horizontal:absolute;mso-position-horizontal-relative:margin;mso-position-vertical:absolute;mso-position-vertical-relative:text;mso-width-percent:0;mso-height-percent:0;mso-width-relative:page;mso-height-relative:page;v-text-anchor:top" o:gfxdata="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" o:allowincell="f" filled="f" stroked="f">
+              <v:rect w14:anchorId="1516872A" id="Rectangle 14" o:spid="_x0000_s1032" style="position:absolute;margin-left:0;margin-top:523.65pt;width:468pt;height:68.45pt;z-index:251736576;visibility:visible;mso-wrap-style:square;mso-width-percent:0;mso-height-percent:0;mso-wrap-distance-left:0;mso-wrap-distance-top:0;mso-wrap-distance-right:0;mso-wrap-distance-bottom:0;mso-position-horizontal:absolute;mso-position-horizontal-relative:margin;mso-position-vertical:absolute;mso-position-vertical-relative:text;mso-width-percent:0;mso-height-percent:0;mso-width-relative:page;mso-height-relative:page;v-text-anchor:top" o:gfxdata="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" o:allowincell="f" filled="f" stroked="f">
                 <v:textbox>
                   <w:txbxContent>
                     <w:p>
@@ -3242,7 +3215,7 @@
           </mc:Choice>
           <mc:Fallback>
             <w:pict>
-              <v:rect w14:anchorId="1EEE6138" id="Rectangle 42" o:spid="_x0000_s1033" style="position:absolute;margin-left:52.55pt;margin-top:491pt;width:318.05pt;height:23.8pt;z-index:251734528;visibility:visible;mso-wrap-style:square;mso-width-percent:0;mso-height-percent:0;mso-wrap-distance-left:0;mso-wrap-distance-top:0;mso-wrap-distance-right:0;mso-wrap-distance-bottom:0;mso-position-horizontal:absolute;mso-position-horizontal-relative:margin;mso-position-vertical:absolute;mso-position-vertical-relative:text;mso-width-percent:0;mso-height-percent:0;mso-width-relative:page;mso-height-relative:page;v-text-anchor:top" o:gfxdata="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" o:allowincell="f" filled="f" stroked="f" strokeweight="0">
+              <v:rect w14:anchorId="1EEE6138" id="Rectangle 42" o:spid="_x0000_s1033" style="position:absolute;margin-left:52.55pt;margin-top:491pt;width:318.05pt;height:23.8pt;z-index:251734528;visibility:visible;mso-wrap-style:square;mso-width-percent:0;mso-height-percent:0;mso-wrap-distance-left:0;mso-wrap-distance-top:0;mso-wrap-distance-right:0;mso-wrap-distance-bottom:0;mso-position-horizontal:absolute;mso-position-horizontal-relative:margin;mso-position-vertical:absolute;mso-position-vertical-relative:text;mso-width-percent:0;mso-height-percent:0;mso-width-relative:page;mso-height-relative:page;v-text-anchor:top" o:gfxdata="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" o:allowincell="f" filled="f" stroked="f" strokeweight="0">
                 <v:textbox>
                   <w:txbxContent>
                     <w:p>
@@ -3612,7 +3585,7 @@
           </mc:Choice>
           <mc:Fallback>
             <w:pict>
-              <v:rect w14:anchorId="33358BC5" id="Rectangle 40" o:spid="_x0000_s1034" style="position:absolute;margin-left:417.3pt;margin-top:411.9pt;width:468.5pt;height:74.8pt;z-index:251733504;visibility:visible;mso-wrap-style:square;mso-width-percent:0;mso-height-percent:0;mso-wrap-distance-left:9pt;mso-wrap-distance-top:3.6pt;mso-wrap-distance-right:9pt;mso-wrap-distance-bottom:3.6pt;mso-position-horizontal:right;mso-position-horizontal-relative:margin;mso-position-vertical:absolute;mso-position-vertical-relative:text;mso-width-percent:0;mso-height-percent:0;mso-width-relative:page;mso-height-relative:page;v-text-anchor:top" o:gfxdata="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" o:allowincell="f" filled="f" stroked="f">
+              <v:rect w14:anchorId="33358BC5" id="Rectangle 40" o:spid="_x0000_s1034" style="position:absolute;margin-left:417.3pt;margin-top:411.9pt;width:468.5pt;height:74.8pt;z-index:251733504;visibility:visible;mso-wrap-style:square;mso-width-percent:0;mso-height-percent:0;mso-wrap-distance-left:9pt;mso-wrap-distance-top:3.6pt;mso-wrap-distance-right:9pt;mso-wrap-distance-bottom:3.6pt;mso-position-horizontal:right;mso-position-horizontal-relative:margin;mso-position-vertical:absolute;mso-position-vertical-relative:text;mso-width-percent:0;mso-height-percent:0;mso-width-relative:page;mso-height-relative:page;v-text-anchor:top" o:gfxdata="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" o:allowincell="f" filled="f" stroked="f">
                 <v:textbox>
                   <w:txbxContent>
                     <w:p>
@@ -4327,7 +4300,7 @@
           </mc:Choice>
           <mc:Fallback>
             <w:pict>
-              <v:rect w14:anchorId="6F481D57" id="Rectangle 50" o:spid="_x0000_s1035" style="position:absolute;margin-left:416.05pt;margin-top:119.8pt;width:467.25pt;height:129.05pt;z-index:251714048;visibility:visible;mso-wrap-style:square;mso-width-percent:0;mso-height-percent:0;mso-wrap-distance-left:9pt;mso-wrap-distance-top:3.6pt;mso-wrap-distance-right:9pt;mso-wrap-distance-bottom:3.6pt;mso-position-horizontal:right;mso-position-horizontal-relative:margin;mso-position-vertical:absolute;mso-position-vertical-relative:text;mso-width-percent:0;mso-height-percent:0;mso-width-relative:page;mso-height-relative:page;v-text-anchor:top" o:gfxdata="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" o:allowincell="f" filled="f" stroked="f">
+              <v:rect w14:anchorId="6F481D57" id="Rectangle 50" o:spid="_x0000_s1035" style="position:absolute;margin-left:416.05pt;margin-top:119.8pt;width:467.25pt;height:129.05pt;z-index:251714048;visibility:visible;mso-wrap-style:square;mso-width-percent:0;mso-height-percent:0;mso-wrap-distance-left:9pt;mso-wrap-distance-top:3.6pt;mso-wrap-distance-right:9pt;mso-wrap-distance-bottom:3.6pt;mso-position-horizontal:right;mso-position-horizontal-relative:margin;mso-position-vertical:absolute;mso-position-vertical-relative:text;mso-width-percent:0;mso-height-percent:0;mso-width-relative:page;mso-height-relative:page;v-text-anchor:top" o:gfxdata="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" o:allowincell="f" filled="f" stroked="f">
                 <v:textbox>
                   <w:txbxContent>
                     <w:p>
@@ -4900,7 +4873,7 @@
           </mc:Choice>
           <mc:Fallback>
             <w:pict>
-              <v:rect w14:anchorId="0B84F83A" id="Rectangle 51" o:spid="_x0000_s1036" style="position:absolute;margin-left:0;margin-top:94.6pt;width:324.85pt;height:23.5pt;z-index:251713024;visibility:visible;mso-wrap-style:square;mso-width-percent:0;mso-height-percent:0;mso-wrap-distance-left:0;mso-wrap-distance-top:0;mso-wrap-distance-right:0;mso-wrap-distance-bottom:0;mso-position-horizontal:center;mso-position-horizontal-relative:margin;mso-position-vertical:absolute;mso-position-vertical-relative:text;mso-width-percent:0;mso-height-percent:0;mso-width-relative:page;mso-height-relative:page;v-text-anchor:top" o:gfxdata="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" o:allowincell="f" filled="f" stroked="f" strokeweight="0">
+              <v:rect w14:anchorId="0B84F83A" id="Rectangle 51" o:spid="_x0000_s1036" style="position:absolute;margin-left:0;margin-top:94.6pt;width:324.85pt;height:23.5pt;z-index:251713024;visibility:visible;mso-wrap-style:square;mso-width-percent:0;mso-height-percent:0;mso-wrap-distance-left:0;mso-wrap-distance-top:0;mso-wrap-distance-right:0;mso-wrap-distance-bottom:0;mso-position-horizontal:center;mso-position-horizontal-relative:margin;mso-position-vertical:absolute;mso-position-vertical-relative:text;mso-width-percent:0;mso-height-percent:0;mso-width-relative:page;mso-height-relative:page;v-text-anchor:top" o:gfxdata="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" o:allowincell="f" filled="f" stroked="f" strokeweight="0">
                 <v:textbox>
                   <w:txbxContent>
                     <w:p>
@@ -5042,7 +5015,7 @@
         <w:pStyle w:val="TableofFigures"/>
         <w:tabs>
           <w:tab w:val="left" w:pos="1320"/>
-          <w:tab w:val="right" w:leader="dot" w:pos="9350"/>
+          <w:tab w:val="right" w:leader="dot" w:pos="9016"/>
         </w:tabs>
         <w:rPr>
           <w:rFonts w:asciiTheme="minorHAnsi" w:eastAsiaTheme="minorEastAsia" w:hAnsiTheme="minorHAnsi" w:cstheme="minorBidi"/>
@@ -5052,7 +5025,7 @@
           <w:lang w:val="en-US"/>
         </w:rPr>
       </w:pPr>
-      <w:hyperlink w:anchor="_Toc127812257" w:history="1">
+      <w:hyperlink w:anchor="_Toc127812687" w:history="1">
         <w:r>
           <w:rPr>
             <w:rStyle w:val="Hyperlink"/>
@@ -5096,7 +5069,7 @@
             <w:noProof/>
             <w:webHidden/>
           </w:rPr>
-          <w:instrText xml:space="preserve"> PAGEREF _Toc127812257 \h </w:instrText>
+          <w:instrText xml:space="preserve"> PAGEREF _Toc127812687 \h </w:instrText>
         </w:r>
         <w:r>
           <w:rPr>
@@ -5132,7 +5105,7 @@
         <w:pStyle w:val="TableofFigures"/>
         <w:tabs>
           <w:tab w:val="left" w:pos="1320"/>
-          <w:tab w:val="right" w:leader="dot" w:pos="9350"/>
+          <w:tab w:val="right" w:leader="dot" w:pos="9016"/>
         </w:tabs>
         <w:rPr>
           <w:rFonts w:asciiTheme="minorHAnsi" w:eastAsiaTheme="minorEastAsia" w:hAnsiTheme="minorHAnsi" w:cstheme="minorBidi"/>
@@ -5142,7 +5115,7 @@
           <w:lang w:val="en-US"/>
         </w:rPr>
       </w:pPr>
-      <w:hyperlink w:anchor="_Toc127812258" w:history="1">
+      <w:hyperlink w:anchor="_Toc127812688" w:history="1">
         <w:r>
           <w:rPr>
             <w:rStyle w:val="Hyperlink"/>
@@ -5186,7 +5159,7 @@
             <w:noProof/>
             <w:webHidden/>
           </w:rPr>
-          <w:instrText xml:space="preserve"> PAGEREF _Toc127812258 \h </w:instrText>
+          <w:instrText xml:space="preserve"> PAGEREF _Toc127812688 \h </w:instrText>
         </w:r>
         <w:r>
           <w:rPr>
@@ -5222,7 +5195,7 @@
         <w:pStyle w:val="TableofFigures"/>
         <w:tabs>
           <w:tab w:val="left" w:pos="1320"/>
-          <w:tab w:val="right" w:leader="dot" w:pos="9350"/>
+          <w:tab w:val="right" w:leader="dot" w:pos="9016"/>
         </w:tabs>
         <w:rPr>
           <w:rFonts w:asciiTheme="minorHAnsi" w:eastAsiaTheme="minorEastAsia" w:hAnsiTheme="minorHAnsi" w:cstheme="minorBidi"/>
@@ -5232,7 +5205,7 @@
           <w:lang w:val="en-US"/>
         </w:rPr>
       </w:pPr>
-      <w:hyperlink w:anchor="_Toc127812259" w:history="1">
+      <w:hyperlink w:anchor="_Toc127812689" w:history="1">
         <w:r>
           <w:rPr>
             <w:rStyle w:val="Hyperlink"/>
@@ -5276,7 +5249,7 @@
             <w:noProof/>
             <w:webHidden/>
           </w:rPr>
-          <w:instrText xml:space="preserve"> PAGEREF _Toc127812259 \h </w:instrText>
+          <w:instrText xml:space="preserve"> PAGEREF _Toc127812689 \h </w:instrText>
         </w:r>
         <w:r>
           <w:rPr>
@@ -5312,7 +5285,7 @@
         <w:pStyle w:val="TableofFigures"/>
         <w:tabs>
           <w:tab w:val="left" w:pos="1320"/>
-          <w:tab w:val="right" w:leader="dot" w:pos="9350"/>
+          <w:tab w:val="right" w:leader="dot" w:pos="9016"/>
         </w:tabs>
         <w:rPr>
           <w:rFonts w:asciiTheme="minorHAnsi" w:eastAsiaTheme="minorEastAsia" w:hAnsiTheme="minorHAnsi" w:cstheme="minorBidi"/>
@@ -5322,7 +5295,7 @@
           <w:lang w:val="en-US"/>
         </w:rPr>
       </w:pPr>
-      <w:hyperlink w:anchor="_Toc127812260" w:history="1">
+      <w:hyperlink w:anchor="_Toc127812690" w:history="1">
         <w:r>
           <w:rPr>
             <w:rStyle w:val="Hyperlink"/>
@@ -5366,7 +5339,7 @@
             <w:noProof/>
             <w:webHidden/>
           </w:rPr>
-          <w:instrText xml:space="preserve"> PAGEREF _Toc127812260 \h </w:instrText>
+          <w:instrText xml:space="preserve"> PAGEREF _Toc127812690 \h </w:instrText>
         </w:r>
         <w:r>
           <w:rPr>
@@ -5386,7 +5359,7 @@
             <w:noProof/>
             <w:webHidden/>
           </w:rPr>
-          <w:t>23</w:t>
+          <w:t>22</w:t>
         </w:r>
         <w:r>
           <w:rPr>
@@ -5402,7 +5375,7 @@
         <w:pStyle w:val="TableofFigures"/>
         <w:tabs>
           <w:tab w:val="left" w:pos="1320"/>
-          <w:tab w:val="right" w:leader="dot" w:pos="9350"/>
+          <w:tab w:val="right" w:leader="dot" w:pos="9016"/>
         </w:tabs>
         <w:rPr>
           <w:rFonts w:asciiTheme="minorHAnsi" w:eastAsiaTheme="minorEastAsia" w:hAnsiTheme="minorHAnsi" w:cstheme="minorBidi"/>
@@ -5412,7 +5385,7 @@
           <w:lang w:val="en-US"/>
         </w:rPr>
       </w:pPr>
-      <w:hyperlink w:anchor="_Toc127812261" w:history="1">
+      <w:hyperlink w:anchor="_Toc127812691" w:history="1">
         <w:r>
           <w:rPr>
             <w:rStyle w:val="Hyperlink"/>
@@ -5456,7 +5429,7 @@
             <w:noProof/>
             <w:webHidden/>
           </w:rPr>
-          <w:instrText xml:space="preserve"> PAGEREF _Toc127812261 \h </w:instrText>
+          <w:instrText xml:space="preserve"> PAGEREF _Toc127812691 \h </w:instrText>
         </w:r>
         <w:r>
           <w:rPr>
@@ -5492,7 +5465,7 @@
         <w:pStyle w:val="TableofFigures"/>
         <w:tabs>
           <w:tab w:val="left" w:pos="1320"/>
-          <w:tab w:val="right" w:leader="dot" w:pos="9350"/>
+          <w:tab w:val="right" w:leader="dot" w:pos="9016"/>
         </w:tabs>
         <w:rPr>
           <w:rFonts w:asciiTheme="minorHAnsi" w:eastAsiaTheme="minorEastAsia" w:hAnsiTheme="minorHAnsi" w:cstheme="minorBidi"/>
@@ -5502,7 +5475,7 @@
           <w:lang w:val="en-US"/>
         </w:rPr>
       </w:pPr>
-      <w:hyperlink w:anchor="_Toc127812262" w:history="1">
+      <w:hyperlink w:anchor="_Toc127812692" w:history="1">
         <w:r>
           <w:rPr>
             <w:rStyle w:val="Hyperlink"/>
@@ -5546,7 +5519,7 @@
             <w:noProof/>
             <w:webHidden/>
           </w:rPr>
-          <w:instrText xml:space="preserve"> PAGEREF _Toc127812262 \h </w:instrText>
+          <w:instrText xml:space="preserve"> PAGEREF _Toc127812692 \h </w:instrText>
         </w:r>
         <w:r>
           <w:rPr>
@@ -5566,7 +5539,7 @@
             <w:noProof/>
             <w:webHidden/>
           </w:rPr>
-          <w:t>29</w:t>
+          <w:t>28</w:t>
         </w:r>
         <w:r>
           <w:rPr>
@@ -5582,7 +5555,7 @@
         <w:pStyle w:val="TableofFigures"/>
         <w:tabs>
           <w:tab w:val="left" w:pos="1320"/>
-          <w:tab w:val="right" w:leader="dot" w:pos="9350"/>
+          <w:tab w:val="right" w:leader="dot" w:pos="9016"/>
         </w:tabs>
         <w:rPr>
           <w:rFonts w:asciiTheme="minorHAnsi" w:eastAsiaTheme="minorEastAsia" w:hAnsiTheme="minorHAnsi" w:cstheme="minorBidi"/>
@@ -5592,7 +5565,7 @@
           <w:lang w:val="en-US"/>
         </w:rPr>
       </w:pPr>
-      <w:hyperlink w:anchor="_Toc127812263" w:history="1">
+      <w:hyperlink w:anchor="_Toc127812693" w:history="1">
         <w:r>
           <w:rPr>
             <w:rStyle w:val="Hyperlink"/>
@@ -5636,7 +5609,7 @@
             <w:noProof/>
             <w:webHidden/>
           </w:rPr>
-          <w:instrText xml:space="preserve"> PAGEREF _Toc127812263 \h </w:instrText>
+          <w:instrText xml:space="preserve"> PAGEREF _Toc127812693 \h </w:instrText>
         </w:r>
         <w:r>
           <w:rPr>
@@ -5656,7 +5629,7 @@
             <w:noProof/>
             <w:webHidden/>
           </w:rPr>
-          <w:t>44</w:t>
+          <w:t>43</w:t>
         </w:r>
         <w:r>
           <w:rPr>
@@ -5672,7 +5645,7 @@
         <w:pStyle w:val="TableofFigures"/>
         <w:tabs>
           <w:tab w:val="left" w:pos="1320"/>
-          <w:tab w:val="right" w:leader="dot" w:pos="9350"/>
+          <w:tab w:val="right" w:leader="dot" w:pos="9016"/>
         </w:tabs>
         <w:rPr>
           <w:rFonts w:asciiTheme="minorHAnsi" w:eastAsiaTheme="minorEastAsia" w:hAnsiTheme="minorHAnsi" w:cstheme="minorBidi"/>
@@ -5682,7 +5655,7 @@
           <w:lang w:val="en-US"/>
         </w:rPr>
       </w:pPr>
-      <w:hyperlink w:anchor="_Toc127812264" w:history="1">
+      <w:hyperlink w:anchor="_Toc127812694" w:history="1">
         <w:r>
           <w:rPr>
             <w:rStyle w:val="Hyperlink"/>
@@ -5726,7 +5699,7 @@
             <w:noProof/>
             <w:webHidden/>
           </w:rPr>
-          <w:instrText xml:space="preserve"> PAGEREF _Toc127812264 \h </w:instrText>
+          <w:instrText xml:space="preserve"> PAGEREF _Toc127812694 \h </w:instrText>
         </w:r>
         <w:r>
           <w:rPr>
@@ -5746,7 +5719,7 @@
             <w:noProof/>
             <w:webHidden/>
           </w:rPr>
-          <w:t>63</w:t>
+          <w:t>62</w:t>
         </w:r>
         <w:r>
           <w:rPr>
@@ -5762,7 +5735,7 @@
         <w:pStyle w:val="TableofFigures"/>
         <w:tabs>
           <w:tab w:val="left" w:pos="1320"/>
-          <w:tab w:val="right" w:leader="dot" w:pos="9350"/>
+          <w:tab w:val="right" w:leader="dot" w:pos="9016"/>
         </w:tabs>
         <w:rPr>
           <w:rFonts w:asciiTheme="minorHAnsi" w:eastAsiaTheme="minorEastAsia" w:hAnsiTheme="minorHAnsi" w:cstheme="minorBidi"/>
@@ -5772,7 +5745,7 @@
           <w:lang w:val="en-US"/>
         </w:rPr>
       </w:pPr>
-      <w:hyperlink w:anchor="_Toc127812265" w:history="1">
+      <w:hyperlink w:anchor="_Toc127812695" w:history="1">
         <w:r>
           <w:rPr>
             <w:rStyle w:val="Hyperlink"/>
@@ -5816,7 +5789,7 @@
             <w:noProof/>
             <w:webHidden/>
           </w:rPr>
-          <w:instrText xml:space="preserve"> PAGEREF _Toc127812265 \h </w:instrText>
+          <w:instrText xml:space="preserve"> PAGEREF _Toc127812695 \h </w:instrText>
         </w:r>
         <w:r>
           <w:rPr>
@@ -5836,7 +5809,7 @@
             <w:noProof/>
             <w:webHidden/>
           </w:rPr>
-          <w:t>64</w:t>
+          <w:t>63</w:t>
         </w:r>
         <w:r>
           <w:rPr>
@@ -5852,7 +5825,7 @@
         <w:pStyle w:val="TableofFigures"/>
         <w:tabs>
           <w:tab w:val="left" w:pos="1320"/>
-          <w:tab w:val="right" w:leader="dot" w:pos="9350"/>
+          <w:tab w:val="right" w:leader="dot" w:pos="9016"/>
         </w:tabs>
         <w:rPr>
           <w:rFonts w:asciiTheme="minorHAnsi" w:eastAsiaTheme="minorEastAsia" w:hAnsiTheme="minorHAnsi" w:cstheme="minorBidi"/>
@@ -5862,7 +5835,7 @@
           <w:lang w:val="en-US"/>
         </w:rPr>
       </w:pPr>
-      <w:hyperlink w:anchor="_Toc127812266" w:history="1">
+      <w:hyperlink w:anchor="_Toc127812696" w:history="1">
         <w:r>
           <w:rPr>
             <w:rStyle w:val="Hyperlink"/>
@@ -5906,7 +5879,7 @@
             <w:noProof/>
             <w:webHidden/>
           </w:rPr>
-          <w:instrText xml:space="preserve"> PAGEREF _Toc127812266 \h </w:instrText>
+          <w:instrText xml:space="preserve"> PAGEREF _Toc127812696 \h </w:instrText>
         </w:r>
         <w:r>
           <w:rPr>
@@ -5926,7 +5899,7 @@
             <w:noProof/>
             <w:webHidden/>
           </w:rPr>
-          <w:t>64</w:t>
+          <w:t>63</w:t>
         </w:r>
         <w:r>
           <w:rPr>
@@ -5942,7 +5915,7 @@
         <w:pStyle w:val="TableofFigures"/>
         <w:tabs>
           <w:tab w:val="left" w:pos="1320"/>
-          <w:tab w:val="right" w:leader="dot" w:pos="9350"/>
+          <w:tab w:val="right" w:leader="dot" w:pos="9016"/>
         </w:tabs>
         <w:rPr>
           <w:rFonts w:asciiTheme="minorHAnsi" w:eastAsiaTheme="minorEastAsia" w:hAnsiTheme="minorHAnsi" w:cstheme="minorBidi"/>
@@ -5952,7 +5925,7 @@
           <w:lang w:val="en-US"/>
         </w:rPr>
       </w:pPr>
-      <w:hyperlink w:anchor="_Toc127812267" w:history="1">
+      <w:hyperlink w:anchor="_Toc127812697" w:history="1">
         <w:r>
           <w:rPr>
             <w:rStyle w:val="Hyperlink"/>
@@ -5996,7 +5969,7 @@
             <w:noProof/>
             <w:webHidden/>
           </w:rPr>
-          <w:instrText xml:space="preserve"> PAGEREF _Toc127812267 \h </w:instrText>
+          <w:instrText xml:space="preserve"> PAGEREF _Toc127812697 \h </w:instrText>
         </w:r>
         <w:r>
           <w:rPr>
@@ -6016,7 +5989,7 @@
             <w:noProof/>
             <w:webHidden/>
           </w:rPr>
-          <w:t>65</w:t>
+          <w:t>64</w:t>
         </w:r>
         <w:r>
           <w:rPr>
@@ -6032,7 +6005,7 @@
         <w:pStyle w:val="TableofFigures"/>
         <w:tabs>
           <w:tab w:val="left" w:pos="1320"/>
-          <w:tab w:val="right" w:leader="dot" w:pos="9350"/>
+          <w:tab w:val="right" w:leader="dot" w:pos="9016"/>
         </w:tabs>
         <w:rPr>
           <w:rFonts w:asciiTheme="minorHAnsi" w:eastAsiaTheme="minorEastAsia" w:hAnsiTheme="minorHAnsi" w:cstheme="minorBidi"/>
@@ -6042,7 +6015,7 @@
           <w:lang w:val="en-US"/>
         </w:rPr>
       </w:pPr>
-      <w:hyperlink w:anchor="_Toc127812268" w:history="1">
+      <w:hyperlink w:anchor="_Toc127812698" w:history="1">
         <w:r>
           <w:rPr>
             <w:rStyle w:val="Hyperlink"/>
@@ -6086,7 +6059,7 @@
             <w:noProof/>
             <w:webHidden/>
           </w:rPr>
-          <w:instrText xml:space="preserve"> PAGEREF _Toc127812268 \h </w:instrText>
+          <w:instrText xml:space="preserve"> PAGEREF _Toc127812698 \h </w:instrText>
         </w:r>
         <w:r>
           <w:rPr>
@@ -6106,7 +6079,7 @@
             <w:noProof/>
             <w:webHidden/>
           </w:rPr>
-          <w:t>65</w:t>
+          <w:t>64</w:t>
         </w:r>
         <w:r>
           <w:rPr>
@@ -6122,7 +6095,7 @@
         <w:pStyle w:val="TableofFigures"/>
         <w:tabs>
           <w:tab w:val="left" w:pos="1320"/>
-          <w:tab w:val="right" w:leader="dot" w:pos="9350"/>
+          <w:tab w:val="right" w:leader="dot" w:pos="9016"/>
         </w:tabs>
         <w:rPr>
           <w:rFonts w:asciiTheme="minorHAnsi" w:eastAsiaTheme="minorEastAsia" w:hAnsiTheme="minorHAnsi" w:cstheme="minorBidi"/>
@@ -6132,7 +6105,7 @@
           <w:lang w:val="en-US"/>
         </w:rPr>
       </w:pPr>
-      <w:hyperlink w:anchor="_Toc127812269" w:history="1">
+      <w:hyperlink w:anchor="_Toc127812699" w:history="1">
         <w:r>
           <w:rPr>
             <w:rStyle w:val="Hyperlink"/>
@@ -6176,7 +6149,7 @@
             <w:noProof/>
             <w:webHidden/>
           </w:rPr>
-          <w:instrText xml:space="preserve"> PAGEREF _Toc127812269 \h </w:instrText>
+          <w:instrText xml:space="preserve"> PAGEREF _Toc127812699 \h </w:instrText>
         </w:r>
         <w:r>
           <w:rPr>
@@ -6196,7 +6169,7 @@
             <w:noProof/>
             <w:webHidden/>
           </w:rPr>
-          <w:t>66</w:t>
+          <w:t>65</w:t>
         </w:r>
         <w:r>
           <w:rPr>
@@ -6212,7 +6185,7 @@
         <w:pStyle w:val="TableofFigures"/>
         <w:tabs>
           <w:tab w:val="left" w:pos="1320"/>
-          <w:tab w:val="right" w:leader="dot" w:pos="9350"/>
+          <w:tab w:val="right" w:leader="dot" w:pos="9016"/>
         </w:tabs>
         <w:rPr>
           <w:rFonts w:asciiTheme="minorHAnsi" w:eastAsiaTheme="minorEastAsia" w:hAnsiTheme="minorHAnsi" w:cstheme="minorBidi"/>
@@ -6222,7 +6195,7 @@
           <w:lang w:val="en-US"/>
         </w:rPr>
       </w:pPr>
-      <w:hyperlink w:anchor="_Toc127812270" w:history="1">
+      <w:hyperlink w:anchor="_Toc127812700" w:history="1">
         <w:r>
           <w:rPr>
             <w:rStyle w:val="Hyperlink"/>
@@ -6266,7 +6239,7 @@
             <w:noProof/>
             <w:webHidden/>
           </w:rPr>
-          <w:instrText xml:space="preserve"> PAGEREF _Toc127812270 \h </w:instrText>
+          <w:instrText xml:space="preserve"> PAGEREF _Toc127812700 \h </w:instrText>
         </w:r>
         <w:r>
           <w:rPr>
@@ -6286,7 +6259,7 @@
             <w:noProof/>
             <w:webHidden/>
           </w:rPr>
-          <w:t>66</w:t>
+          <w:t>65</w:t>
         </w:r>
         <w:r>
           <w:rPr>
@@ -6302,7 +6275,7 @@
         <w:pStyle w:val="TableofFigures"/>
         <w:tabs>
           <w:tab w:val="left" w:pos="1320"/>
-          <w:tab w:val="right" w:leader="dot" w:pos="9350"/>
+          <w:tab w:val="right" w:leader="dot" w:pos="9016"/>
         </w:tabs>
         <w:rPr>
           <w:rFonts w:asciiTheme="minorHAnsi" w:eastAsiaTheme="minorEastAsia" w:hAnsiTheme="minorHAnsi" w:cstheme="minorBidi"/>
@@ -6312,7 +6285,7 @@
           <w:lang w:val="en-US"/>
         </w:rPr>
       </w:pPr>
-      <w:hyperlink w:anchor="_Toc127812271" w:history="1">
+      <w:hyperlink w:anchor="_Toc127812701" w:history="1">
         <w:r>
           <w:rPr>
             <w:rStyle w:val="Hyperlink"/>
@@ -6356,7 +6329,7 @@
             <w:noProof/>
             <w:webHidden/>
           </w:rPr>
-          <w:instrText xml:space="preserve"> PAGEREF _Toc127812271 \h </w:instrText>
+          <w:instrText xml:space="preserve"> PAGEREF _Toc127812701 \h </w:instrText>
         </w:r>
         <w:r>
           <w:rPr>
@@ -6376,7 +6349,7 @@
             <w:noProof/>
             <w:webHidden/>
           </w:rPr>
-          <w:t>69</w:t>
+          <w:t>68</w:t>
         </w:r>
         <w:r>
           <w:rPr>
@@ -6392,7 +6365,7 @@
         <w:pStyle w:val="TableofFigures"/>
         <w:tabs>
           <w:tab w:val="left" w:pos="1320"/>
-          <w:tab w:val="right" w:leader="dot" w:pos="9350"/>
+          <w:tab w:val="right" w:leader="dot" w:pos="9016"/>
         </w:tabs>
         <w:rPr>
           <w:rFonts w:asciiTheme="minorHAnsi" w:eastAsiaTheme="minorEastAsia" w:hAnsiTheme="minorHAnsi" w:cstheme="minorBidi"/>
@@ -6402,7 +6375,7 @@
           <w:lang w:val="en-US"/>
         </w:rPr>
       </w:pPr>
-      <w:hyperlink w:anchor="_Toc127812272" w:history="1">
+      <w:hyperlink w:anchor="_Toc127812702" w:history="1">
         <w:r>
           <w:rPr>
             <w:rStyle w:val="Hyperlink"/>
@@ -6446,7 +6419,7 @@
             <w:noProof/>
             <w:webHidden/>
           </w:rPr>
-          <w:instrText xml:space="preserve"> PAGEREF _Toc127812272 \h </w:instrText>
+          <w:instrText xml:space="preserve"> PAGEREF _Toc127812702 \h </w:instrText>
         </w:r>
         <w:r>
           <w:rPr>
@@ -6466,6 +6439,456 @@
             <w:noProof/>
             <w:webHidden/>
           </w:rPr>
+          <w:t>69</w:t>
+        </w:r>
+        <w:r>
+          <w:rPr>
+            <w:noProof/>
+            <w:webHidden/>
+          </w:rPr>
+          <w:fldChar w:fldCharType="end"/>
+        </w:r>
+      </w:hyperlink>
+    </w:p>
+    <w:p>
+      <w:pPr>
+        <w:pStyle w:val="TableofFigures"/>
+        <w:tabs>
+          <w:tab w:val="left" w:pos="1540"/>
+          <w:tab w:val="right" w:leader="dot" w:pos="9016"/>
+        </w:tabs>
+        <w:rPr>
+          <w:rFonts w:asciiTheme="minorHAnsi" w:eastAsiaTheme="minorEastAsia" w:hAnsiTheme="minorHAnsi" w:cstheme="minorBidi"/>
+          <w:noProof/>
+          <w:sz w:val="22"/>
+          <w:szCs w:val="22"/>
+          <w:lang w:val="en-US"/>
+        </w:rPr>
+      </w:pPr>
+      <w:hyperlink w:anchor="_Toc127812703" w:history="1">
+        <w:r>
+          <w:rPr>
+            <w:rStyle w:val="Hyperlink"/>
+            <w:noProof/>
+          </w:rPr>
+          <w:t>Figure 8.10.</w:t>
+        </w:r>
+        <w:r>
+          <w:rPr>
+            <w:rFonts w:asciiTheme="minorHAnsi" w:eastAsiaTheme="minorEastAsia" w:hAnsiTheme="minorHAnsi" w:cstheme="minorBidi"/>
+            <w:noProof/>
+            <w:sz w:val="22"/>
+            <w:szCs w:val="22"/>
+            <w:lang w:val="en-US"/>
+          </w:rPr>
+          <w:tab/>
+        </w:r>
+        <w:r>
+          <w:rPr>
+            <w:rStyle w:val="Hyperlink"/>
+            <w:noProof/>
+          </w:rPr>
+          <w:t>Création d’une entité dans Symfony</w:t>
+        </w:r>
+        <w:r>
+          <w:rPr>
+            <w:noProof/>
+            <w:webHidden/>
+          </w:rPr>
+          <w:tab/>
+        </w:r>
+        <w:r>
+          <w:rPr>
+            <w:noProof/>
+            <w:webHidden/>
+          </w:rPr>
+          <w:fldChar w:fldCharType="begin"/>
+        </w:r>
+        <w:r>
+          <w:rPr>
+            <w:noProof/>
+            <w:webHidden/>
+          </w:rPr>
+          <w:instrText xml:space="preserve"> PAGEREF _Toc127812703 \h </w:instrText>
+        </w:r>
+        <w:r>
+          <w:rPr>
+            <w:noProof/>
+            <w:webHidden/>
+          </w:rPr>
+        </w:r>
+        <w:r>
+          <w:rPr>
+            <w:noProof/>
+            <w:webHidden/>
+          </w:rPr>
+          <w:fldChar w:fldCharType="separate"/>
+        </w:r>
+        <w:r>
+          <w:rPr>
+            <w:noProof/>
+            <w:webHidden/>
+          </w:rPr>
+          <w:t>69</w:t>
+        </w:r>
+        <w:r>
+          <w:rPr>
+            <w:noProof/>
+            <w:webHidden/>
+          </w:rPr>
+          <w:fldChar w:fldCharType="end"/>
+        </w:r>
+      </w:hyperlink>
+    </w:p>
+    <w:p>
+      <w:pPr>
+        <w:pStyle w:val="TableofFigures"/>
+        <w:tabs>
+          <w:tab w:val="left" w:pos="1540"/>
+          <w:tab w:val="right" w:leader="dot" w:pos="9016"/>
+        </w:tabs>
+        <w:rPr>
+          <w:rFonts w:asciiTheme="minorHAnsi" w:eastAsiaTheme="minorEastAsia" w:hAnsiTheme="minorHAnsi" w:cstheme="minorBidi"/>
+          <w:noProof/>
+          <w:sz w:val="22"/>
+          <w:szCs w:val="22"/>
+          <w:lang w:val="en-US"/>
+        </w:rPr>
+      </w:pPr>
+      <w:hyperlink w:anchor="_Toc127812704" w:history="1">
+        <w:r>
+          <w:rPr>
+            <w:rStyle w:val="Hyperlink"/>
+            <w:noProof/>
+          </w:rPr>
+          <w:t>Figure 8.11.</w:t>
+        </w:r>
+        <w:r>
+          <w:rPr>
+            <w:rFonts w:asciiTheme="minorHAnsi" w:eastAsiaTheme="minorEastAsia" w:hAnsiTheme="minorHAnsi" w:cstheme="minorBidi"/>
+            <w:noProof/>
+            <w:sz w:val="22"/>
+            <w:szCs w:val="22"/>
+            <w:lang w:val="en-US"/>
+          </w:rPr>
+          <w:tab/>
+        </w:r>
+        <w:r>
+          <w:rPr>
+            <w:rStyle w:val="Hyperlink"/>
+            <w:noProof/>
+          </w:rPr>
+          <w:t>Lancement d’un projet Symfony</w:t>
+        </w:r>
+        <w:r>
+          <w:rPr>
+            <w:noProof/>
+            <w:webHidden/>
+          </w:rPr>
+          <w:tab/>
+        </w:r>
+        <w:r>
+          <w:rPr>
+            <w:noProof/>
+            <w:webHidden/>
+          </w:rPr>
+          <w:fldChar w:fldCharType="begin"/>
+        </w:r>
+        <w:r>
+          <w:rPr>
+            <w:noProof/>
+            <w:webHidden/>
+          </w:rPr>
+          <w:instrText xml:space="preserve"> PAGEREF _Toc127812704 \h </w:instrText>
+        </w:r>
+        <w:r>
+          <w:rPr>
+            <w:noProof/>
+            <w:webHidden/>
+          </w:rPr>
+        </w:r>
+        <w:r>
+          <w:rPr>
+            <w:noProof/>
+            <w:webHidden/>
+          </w:rPr>
+          <w:fldChar w:fldCharType="separate"/>
+        </w:r>
+        <w:r>
+          <w:rPr>
+            <w:noProof/>
+            <w:webHidden/>
+          </w:rPr>
+          <w:t>69</w:t>
+        </w:r>
+        <w:r>
+          <w:rPr>
+            <w:noProof/>
+            <w:webHidden/>
+          </w:rPr>
+          <w:fldChar w:fldCharType="end"/>
+        </w:r>
+      </w:hyperlink>
+    </w:p>
+    <w:p>
+      <w:pPr>
+        <w:pStyle w:val="TableofFigures"/>
+        <w:tabs>
+          <w:tab w:val="left" w:pos="1540"/>
+          <w:tab w:val="right" w:leader="dot" w:pos="9016"/>
+        </w:tabs>
+        <w:rPr>
+          <w:rFonts w:asciiTheme="minorHAnsi" w:eastAsiaTheme="minorEastAsia" w:hAnsiTheme="minorHAnsi" w:cstheme="minorBidi"/>
+          <w:noProof/>
+          <w:sz w:val="22"/>
+          <w:szCs w:val="22"/>
+          <w:lang w:val="en-US"/>
+        </w:rPr>
+      </w:pPr>
+      <w:hyperlink w:anchor="_Toc127812705" w:history="1">
+        <w:r>
+          <w:rPr>
+            <w:rStyle w:val="Hyperlink"/>
+            <w:noProof/>
+          </w:rPr>
+          <w:t>Figure 8.12.</w:t>
+        </w:r>
+        <w:r>
+          <w:rPr>
+            <w:rFonts w:asciiTheme="minorHAnsi" w:eastAsiaTheme="minorEastAsia" w:hAnsiTheme="minorHAnsi" w:cstheme="minorBidi"/>
+            <w:noProof/>
+            <w:sz w:val="22"/>
+            <w:szCs w:val="22"/>
+            <w:lang w:val="en-US"/>
+          </w:rPr>
+          <w:tab/>
+        </w:r>
+        <w:r>
+          <w:rPr>
+            <w:rStyle w:val="Hyperlink"/>
+            <w:noProof/>
+          </w:rPr>
+          <w:t>Création d’un projet react</w:t>
+        </w:r>
+        <w:r>
+          <w:rPr>
+            <w:noProof/>
+            <w:webHidden/>
+          </w:rPr>
+          <w:tab/>
+        </w:r>
+        <w:r>
+          <w:rPr>
+            <w:noProof/>
+            <w:webHidden/>
+          </w:rPr>
+          <w:fldChar w:fldCharType="begin"/>
+        </w:r>
+        <w:r>
+          <w:rPr>
+            <w:noProof/>
+            <w:webHidden/>
+          </w:rPr>
+          <w:instrText xml:space="preserve"> PAGEREF _Toc127812705 \h </w:instrText>
+        </w:r>
+        <w:r>
+          <w:rPr>
+            <w:noProof/>
+            <w:webHidden/>
+          </w:rPr>
+        </w:r>
+        <w:r>
+          <w:rPr>
+            <w:noProof/>
+            <w:webHidden/>
+          </w:rPr>
+          <w:fldChar w:fldCharType="separate"/>
+        </w:r>
+        <w:r>
+          <w:rPr>
+            <w:noProof/>
+            <w:webHidden/>
+          </w:rPr>
+          <w:t>69</w:t>
+        </w:r>
+        <w:r>
+          <w:rPr>
+            <w:noProof/>
+            <w:webHidden/>
+          </w:rPr>
+          <w:fldChar w:fldCharType="end"/>
+        </w:r>
+      </w:hyperlink>
+    </w:p>
+    <w:p>
+      <w:pPr>
+        <w:pStyle w:val="TableofFigures"/>
+        <w:tabs>
+          <w:tab w:val="left" w:pos="1540"/>
+          <w:tab w:val="right" w:leader="dot" w:pos="9016"/>
+        </w:tabs>
+        <w:rPr>
+          <w:rFonts w:asciiTheme="minorHAnsi" w:eastAsiaTheme="minorEastAsia" w:hAnsiTheme="minorHAnsi" w:cstheme="minorBidi"/>
+          <w:noProof/>
+          <w:sz w:val="22"/>
+          <w:szCs w:val="22"/>
+          <w:lang w:val="en-US"/>
+        </w:rPr>
+      </w:pPr>
+      <w:hyperlink w:anchor="_Toc127812706" w:history="1">
+        <w:r>
+          <w:rPr>
+            <w:rStyle w:val="Hyperlink"/>
+            <w:noProof/>
+          </w:rPr>
+          <w:t>Figure 8.13.</w:t>
+        </w:r>
+        <w:r>
+          <w:rPr>
+            <w:rFonts w:asciiTheme="minorHAnsi" w:eastAsiaTheme="minorEastAsia" w:hAnsiTheme="minorHAnsi" w:cstheme="minorBidi"/>
+            <w:noProof/>
+            <w:sz w:val="22"/>
+            <w:szCs w:val="22"/>
+            <w:lang w:val="en-US"/>
+          </w:rPr>
+          <w:tab/>
+        </w:r>
+        <w:r>
+          <w:rPr>
+            <w:rStyle w:val="Hyperlink"/>
+            <w:noProof/>
+          </w:rPr>
+          <w:t>Lancement d’un projet react avec NPM</w:t>
+        </w:r>
+        <w:r>
+          <w:rPr>
+            <w:noProof/>
+            <w:webHidden/>
+          </w:rPr>
+          <w:tab/>
+        </w:r>
+        <w:r>
+          <w:rPr>
+            <w:noProof/>
+            <w:webHidden/>
+          </w:rPr>
+          <w:fldChar w:fldCharType="begin"/>
+        </w:r>
+        <w:r>
+          <w:rPr>
+            <w:noProof/>
+            <w:webHidden/>
+          </w:rPr>
+          <w:instrText xml:space="preserve"> PAGEREF _Toc127812706 \h </w:instrText>
+        </w:r>
+        <w:r>
+          <w:rPr>
+            <w:noProof/>
+            <w:webHidden/>
+          </w:rPr>
+        </w:r>
+        <w:r>
+          <w:rPr>
+            <w:noProof/>
+            <w:webHidden/>
+          </w:rPr>
+          <w:fldChar w:fldCharType="separate"/>
+        </w:r>
+        <w:r>
+          <w:rPr>
+            <w:noProof/>
+            <w:webHidden/>
+          </w:rPr>
+          <w:t>69</w:t>
+        </w:r>
+        <w:r>
+          <w:rPr>
+            <w:noProof/>
+            <w:webHidden/>
+          </w:rPr>
+          <w:fldChar w:fldCharType="end"/>
+        </w:r>
+      </w:hyperlink>
+    </w:p>
+    <w:p>
+      <w:pPr>
+        <w:pStyle w:val="TableofFigures"/>
+        <w:tabs>
+          <w:tab w:val="left" w:pos="1540"/>
+          <w:tab w:val="right" w:leader="dot" w:pos="9016"/>
+        </w:tabs>
+        <w:rPr>
+          <w:rFonts w:asciiTheme="minorHAnsi" w:eastAsiaTheme="minorEastAsia" w:hAnsiTheme="minorHAnsi" w:cstheme="minorBidi"/>
+          <w:noProof/>
+          <w:sz w:val="22"/>
+          <w:szCs w:val="22"/>
+          <w:lang w:val="en-US"/>
+        </w:rPr>
+      </w:pPr>
+      <w:hyperlink w:anchor="_Toc127812707" w:history="1">
+        <w:r>
+          <w:rPr>
+            <w:rStyle w:val="Hyperlink"/>
+            <w:noProof/>
+          </w:rPr>
+          <w:t>Figure 8.14.</w:t>
+        </w:r>
+        <w:r>
+          <w:rPr>
+            <w:rFonts w:asciiTheme="minorHAnsi" w:eastAsiaTheme="minorEastAsia" w:hAnsiTheme="minorHAnsi" w:cstheme="minorBidi"/>
+            <w:noProof/>
+            <w:sz w:val="22"/>
+            <w:szCs w:val="22"/>
+            <w:lang w:val="en-US"/>
+          </w:rPr>
+          <w:tab/>
+        </w:r>
+        <w:r>
+          <w:rPr>
+            <w:rStyle w:val="Hyperlink"/>
+            <w:noProof/>
+          </w:rPr>
+          <w:t>Lancement d’un projet react avec YAR</w:t>
+        </w:r>
+        <w:r>
+          <w:rPr>
+            <w:noProof/>
+            <w:webHidden/>
+          </w:rPr>
+          <w:tab/>
+        </w:r>
+        <w:r>
+          <w:rPr>
+            <w:noProof/>
+            <w:webHidden/>
+          </w:rPr>
+          <w:fldChar w:fldCharType="begin"/>
+        </w:r>
+        <w:r>
+          <w:rPr>
+            <w:noProof/>
+            <w:webHidden/>
+          </w:rPr>
+          <w:instrText xml:space="preserve"> PAGEREF _Toc127812707 \h </w:instrText>
+        </w:r>
+        <w:r>
+          <w:rPr>
+            <w:noProof/>
+            <w:webHidden/>
+          </w:rPr>
+        </w:r>
+        <w:r>
+          <w:rPr>
+            <w:noProof/>
+            <w:webHidden/>
+          </w:rPr>
+          <w:fldChar w:fldCharType="separate"/>
+        </w:r>
+        <w:r>
+          <w:rPr>
+            <w:noProof/>
+            <w:webHidden/>
+          </w:rPr>
           <w:t>70</w:t>
         </w:r>
         <w:r>
@@ -6476,6 +6899,1072 @@
           <w:fldChar w:fldCharType="end"/>
         </w:r>
       </w:hyperlink>
+    </w:p>
+    <w:p>
+      <w:pPr>
+        <w:pStyle w:val="TableofFigures"/>
+        <w:tabs>
+          <w:tab w:val="left" w:pos="1540"/>
+          <w:tab w:val="right" w:leader="dot" w:pos="9016"/>
+        </w:tabs>
+        <w:rPr>
+          <w:rFonts w:asciiTheme="minorHAnsi" w:eastAsiaTheme="minorEastAsia" w:hAnsiTheme="minorHAnsi" w:cstheme="minorBidi"/>
+          <w:noProof/>
+          <w:sz w:val="22"/>
+          <w:szCs w:val="22"/>
+          <w:lang w:val="en-US"/>
+        </w:rPr>
+      </w:pPr>
+      <w:hyperlink w:anchor="_Toc127812708" w:history="1">
+        <w:r>
+          <w:rPr>
+            <w:rStyle w:val="Hyperlink"/>
+            <w:noProof/>
+          </w:rPr>
+          <w:t>Figure 8.15.</w:t>
+        </w:r>
+        <w:r>
+          <w:rPr>
+            <w:rFonts w:asciiTheme="minorHAnsi" w:eastAsiaTheme="minorEastAsia" w:hAnsiTheme="minorHAnsi" w:cstheme="minorBidi"/>
+            <w:noProof/>
+            <w:sz w:val="22"/>
+            <w:szCs w:val="22"/>
+            <w:lang w:val="en-US"/>
+          </w:rPr>
+          <w:tab/>
+        </w:r>
+        <w:r>
+          <w:rPr>
+            <w:rStyle w:val="Hyperlink"/>
+            <w:noProof/>
+          </w:rPr>
+          <w:t>Installation d’API platform</w:t>
+        </w:r>
+        <w:r>
+          <w:rPr>
+            <w:noProof/>
+            <w:webHidden/>
+          </w:rPr>
+          <w:tab/>
+        </w:r>
+        <w:r>
+          <w:rPr>
+            <w:noProof/>
+            <w:webHidden/>
+          </w:rPr>
+          <w:fldChar w:fldCharType="begin"/>
+        </w:r>
+        <w:r>
+          <w:rPr>
+            <w:noProof/>
+            <w:webHidden/>
+          </w:rPr>
+          <w:instrText xml:space="preserve"> PAGEREF _Toc127812708 \h </w:instrText>
+        </w:r>
+        <w:r>
+          <w:rPr>
+            <w:noProof/>
+            <w:webHidden/>
+          </w:rPr>
+        </w:r>
+        <w:r>
+          <w:rPr>
+            <w:noProof/>
+            <w:webHidden/>
+          </w:rPr>
+          <w:fldChar w:fldCharType="separate"/>
+        </w:r>
+        <w:r>
+          <w:rPr>
+            <w:noProof/>
+            <w:webHidden/>
+          </w:rPr>
+          <w:t>70</w:t>
+        </w:r>
+        <w:r>
+          <w:rPr>
+            <w:noProof/>
+            <w:webHidden/>
+          </w:rPr>
+          <w:fldChar w:fldCharType="end"/>
+        </w:r>
+      </w:hyperlink>
+    </w:p>
+    <w:p>
+      <w:pPr>
+        <w:pStyle w:val="TableofFigures"/>
+        <w:tabs>
+          <w:tab w:val="left" w:pos="1320"/>
+          <w:tab w:val="right" w:leader="dot" w:pos="9016"/>
+        </w:tabs>
+        <w:rPr>
+          <w:rFonts w:asciiTheme="minorHAnsi" w:eastAsiaTheme="minorEastAsia" w:hAnsiTheme="minorHAnsi" w:cstheme="minorBidi"/>
+          <w:noProof/>
+          <w:sz w:val="22"/>
+          <w:szCs w:val="22"/>
+          <w:lang w:val="en-US"/>
+        </w:rPr>
+      </w:pPr>
+      <w:hyperlink w:anchor="_Toc127812709" w:history="1">
+        <w:r>
+          <w:rPr>
+            <w:rStyle w:val="Hyperlink"/>
+            <w:noProof/>
+          </w:rPr>
+          <w:t>Figure 9.1.</w:t>
+        </w:r>
+        <w:r>
+          <w:rPr>
+            <w:rFonts w:asciiTheme="minorHAnsi" w:eastAsiaTheme="minorEastAsia" w:hAnsiTheme="minorHAnsi" w:cstheme="minorBidi"/>
+            <w:noProof/>
+            <w:sz w:val="22"/>
+            <w:szCs w:val="22"/>
+            <w:lang w:val="en-US"/>
+          </w:rPr>
+          <w:tab/>
+        </w:r>
+        <w:r>
+          <w:rPr>
+            <w:rStyle w:val="Hyperlink"/>
+            <w:noProof/>
+          </w:rPr>
+          <w:t>Extrait du code en javascript qui s’occupe de l’authentification</w:t>
+        </w:r>
+        <w:r>
+          <w:rPr>
+            <w:noProof/>
+            <w:webHidden/>
+          </w:rPr>
+          <w:tab/>
+        </w:r>
+        <w:r>
+          <w:rPr>
+            <w:noProof/>
+            <w:webHidden/>
+          </w:rPr>
+          <w:fldChar w:fldCharType="begin"/>
+        </w:r>
+        <w:r>
+          <w:rPr>
+            <w:noProof/>
+            <w:webHidden/>
+          </w:rPr>
+          <w:instrText xml:space="preserve"> PAGEREF _Toc127812709 \h </w:instrText>
+        </w:r>
+        <w:r>
+          <w:rPr>
+            <w:noProof/>
+            <w:webHidden/>
+          </w:rPr>
+        </w:r>
+        <w:r>
+          <w:rPr>
+            <w:noProof/>
+            <w:webHidden/>
+          </w:rPr>
+          <w:fldChar w:fldCharType="separate"/>
+        </w:r>
+        <w:r>
+          <w:rPr>
+            <w:noProof/>
+            <w:webHidden/>
+          </w:rPr>
+          <w:t>71</w:t>
+        </w:r>
+        <w:r>
+          <w:rPr>
+            <w:noProof/>
+            <w:webHidden/>
+          </w:rPr>
+          <w:fldChar w:fldCharType="end"/>
+        </w:r>
+      </w:hyperlink>
+    </w:p>
+    <w:p>
+      <w:pPr>
+        <w:pStyle w:val="TableofFigures"/>
+        <w:tabs>
+          <w:tab w:val="left" w:pos="1320"/>
+          <w:tab w:val="right" w:leader="dot" w:pos="9016"/>
+        </w:tabs>
+        <w:rPr>
+          <w:rFonts w:asciiTheme="minorHAnsi" w:eastAsiaTheme="minorEastAsia" w:hAnsiTheme="minorHAnsi" w:cstheme="minorBidi"/>
+          <w:noProof/>
+          <w:sz w:val="22"/>
+          <w:szCs w:val="22"/>
+          <w:lang w:val="en-US"/>
+        </w:rPr>
+      </w:pPr>
+      <w:hyperlink w:anchor="_Toc127812710" w:history="1">
+        <w:r>
+          <w:rPr>
+            <w:rStyle w:val="Hyperlink"/>
+            <w:noProof/>
+          </w:rPr>
+          <w:t>Figure 9.2.</w:t>
+        </w:r>
+        <w:r>
+          <w:rPr>
+            <w:rFonts w:asciiTheme="minorHAnsi" w:eastAsiaTheme="minorEastAsia" w:hAnsiTheme="minorHAnsi" w:cstheme="minorBidi"/>
+            <w:noProof/>
+            <w:sz w:val="22"/>
+            <w:szCs w:val="22"/>
+            <w:lang w:val="en-US"/>
+          </w:rPr>
+          <w:tab/>
+        </w:r>
+        <w:r>
+          <w:rPr>
+            <w:rStyle w:val="Hyperlink"/>
+            <w:noProof/>
+          </w:rPr>
+          <w:t>Extrait du code en PHP qui s’occupe de l’authentification</w:t>
+        </w:r>
+        <w:r>
+          <w:rPr>
+            <w:noProof/>
+            <w:webHidden/>
+          </w:rPr>
+          <w:tab/>
+        </w:r>
+        <w:r>
+          <w:rPr>
+            <w:noProof/>
+            <w:webHidden/>
+          </w:rPr>
+          <w:fldChar w:fldCharType="begin"/>
+        </w:r>
+        <w:r>
+          <w:rPr>
+            <w:noProof/>
+            <w:webHidden/>
+          </w:rPr>
+          <w:instrText xml:space="preserve"> PAGEREF _Toc127812710 \h </w:instrText>
+        </w:r>
+        <w:r>
+          <w:rPr>
+            <w:noProof/>
+            <w:webHidden/>
+          </w:rPr>
+        </w:r>
+        <w:r>
+          <w:rPr>
+            <w:noProof/>
+            <w:webHidden/>
+          </w:rPr>
+          <w:fldChar w:fldCharType="separate"/>
+        </w:r>
+        <w:r>
+          <w:rPr>
+            <w:noProof/>
+            <w:webHidden/>
+          </w:rPr>
+          <w:t>72</w:t>
+        </w:r>
+        <w:r>
+          <w:rPr>
+            <w:noProof/>
+            <w:webHidden/>
+          </w:rPr>
+          <w:fldChar w:fldCharType="end"/>
+        </w:r>
+      </w:hyperlink>
+    </w:p>
+    <w:p>
+      <w:pPr>
+        <w:pStyle w:val="TableofFigures"/>
+        <w:tabs>
+          <w:tab w:val="left" w:pos="1320"/>
+          <w:tab w:val="right" w:leader="dot" w:pos="9016"/>
+        </w:tabs>
+        <w:rPr>
+          <w:rFonts w:asciiTheme="minorHAnsi" w:eastAsiaTheme="minorEastAsia" w:hAnsiTheme="minorHAnsi" w:cstheme="minorBidi"/>
+          <w:noProof/>
+          <w:sz w:val="22"/>
+          <w:szCs w:val="22"/>
+          <w:lang w:val="en-US"/>
+        </w:rPr>
+      </w:pPr>
+      <w:hyperlink w:anchor="_Toc127812711" w:history="1">
+        <w:r>
+          <w:rPr>
+            <w:rStyle w:val="Hyperlink"/>
+            <w:noProof/>
+          </w:rPr>
+          <w:t>Figure 9.3.</w:t>
+        </w:r>
+        <w:r>
+          <w:rPr>
+            <w:rFonts w:asciiTheme="minorHAnsi" w:eastAsiaTheme="minorEastAsia" w:hAnsiTheme="minorHAnsi" w:cstheme="minorBidi"/>
+            <w:noProof/>
+            <w:sz w:val="22"/>
+            <w:szCs w:val="22"/>
+            <w:lang w:val="en-US"/>
+          </w:rPr>
+          <w:tab/>
+        </w:r>
+        <w:r>
+          <w:rPr>
+            <w:rStyle w:val="Hyperlink"/>
+            <w:noProof/>
+          </w:rPr>
+          <w:t>Interface Utilisateur de la page de connexion</w:t>
+        </w:r>
+        <w:r>
+          <w:rPr>
+            <w:noProof/>
+            <w:webHidden/>
+          </w:rPr>
+          <w:tab/>
+        </w:r>
+        <w:r>
+          <w:rPr>
+            <w:noProof/>
+            <w:webHidden/>
+          </w:rPr>
+          <w:fldChar w:fldCharType="begin"/>
+        </w:r>
+        <w:r>
+          <w:rPr>
+            <w:noProof/>
+            <w:webHidden/>
+          </w:rPr>
+          <w:instrText xml:space="preserve"> PAGEREF _Toc127812711 \h </w:instrText>
+        </w:r>
+        <w:r>
+          <w:rPr>
+            <w:noProof/>
+            <w:webHidden/>
+          </w:rPr>
+        </w:r>
+        <w:r>
+          <w:rPr>
+            <w:noProof/>
+            <w:webHidden/>
+          </w:rPr>
+          <w:fldChar w:fldCharType="separate"/>
+        </w:r>
+        <w:r>
+          <w:rPr>
+            <w:noProof/>
+            <w:webHidden/>
+          </w:rPr>
+          <w:t>73</w:t>
+        </w:r>
+        <w:r>
+          <w:rPr>
+            <w:noProof/>
+            <w:webHidden/>
+          </w:rPr>
+          <w:fldChar w:fldCharType="end"/>
+        </w:r>
+      </w:hyperlink>
+    </w:p>
+    <w:p>
+      <w:pPr>
+        <w:pStyle w:val="TableofFigures"/>
+        <w:tabs>
+          <w:tab w:val="left" w:pos="1320"/>
+          <w:tab w:val="right" w:leader="dot" w:pos="9016"/>
+        </w:tabs>
+        <w:rPr>
+          <w:rFonts w:asciiTheme="minorHAnsi" w:eastAsiaTheme="minorEastAsia" w:hAnsiTheme="minorHAnsi" w:cstheme="minorBidi"/>
+          <w:noProof/>
+          <w:sz w:val="22"/>
+          <w:szCs w:val="22"/>
+          <w:lang w:val="en-US"/>
+        </w:rPr>
+      </w:pPr>
+      <w:hyperlink w:anchor="_Toc127812712" w:history="1">
+        <w:r>
+          <w:rPr>
+            <w:rStyle w:val="Hyperlink"/>
+            <w:noProof/>
+          </w:rPr>
+          <w:t>Figure 9.4.</w:t>
+        </w:r>
+        <w:r>
+          <w:rPr>
+            <w:rFonts w:asciiTheme="minorHAnsi" w:eastAsiaTheme="minorEastAsia" w:hAnsiTheme="minorHAnsi" w:cstheme="minorBidi"/>
+            <w:noProof/>
+            <w:sz w:val="22"/>
+            <w:szCs w:val="22"/>
+            <w:lang w:val="en-US"/>
+          </w:rPr>
+          <w:tab/>
+        </w:r>
+        <w:r>
+          <w:rPr>
+            <w:rStyle w:val="Hyperlink"/>
+            <w:noProof/>
+          </w:rPr>
+          <w:t>Extrait de code qui s’occupe de la liste des utilisateurs en javascript</w:t>
+        </w:r>
+        <w:r>
+          <w:rPr>
+            <w:noProof/>
+            <w:webHidden/>
+          </w:rPr>
+          <w:tab/>
+        </w:r>
+        <w:r>
+          <w:rPr>
+            <w:noProof/>
+            <w:webHidden/>
+          </w:rPr>
+          <w:fldChar w:fldCharType="begin"/>
+        </w:r>
+        <w:r>
+          <w:rPr>
+            <w:noProof/>
+            <w:webHidden/>
+          </w:rPr>
+          <w:instrText xml:space="preserve"> PAGEREF _Toc127812712 \h </w:instrText>
+        </w:r>
+        <w:r>
+          <w:rPr>
+            <w:noProof/>
+            <w:webHidden/>
+          </w:rPr>
+        </w:r>
+        <w:r>
+          <w:rPr>
+            <w:noProof/>
+            <w:webHidden/>
+          </w:rPr>
+          <w:fldChar w:fldCharType="separate"/>
+        </w:r>
+        <w:r>
+          <w:rPr>
+            <w:noProof/>
+            <w:webHidden/>
+          </w:rPr>
+          <w:t>73</w:t>
+        </w:r>
+        <w:r>
+          <w:rPr>
+            <w:noProof/>
+            <w:webHidden/>
+          </w:rPr>
+          <w:fldChar w:fldCharType="end"/>
+        </w:r>
+      </w:hyperlink>
+    </w:p>
+    <w:p>
+      <w:pPr>
+        <w:pStyle w:val="TableofFigures"/>
+        <w:tabs>
+          <w:tab w:val="left" w:pos="1320"/>
+          <w:tab w:val="right" w:leader="dot" w:pos="9016"/>
+        </w:tabs>
+        <w:rPr>
+          <w:rFonts w:asciiTheme="minorHAnsi" w:eastAsiaTheme="minorEastAsia" w:hAnsiTheme="minorHAnsi" w:cstheme="minorBidi"/>
+          <w:noProof/>
+          <w:sz w:val="22"/>
+          <w:szCs w:val="22"/>
+          <w:lang w:val="en-US"/>
+        </w:rPr>
+      </w:pPr>
+      <w:hyperlink w:anchor="_Toc127812713" w:history="1">
+        <w:r>
+          <w:rPr>
+            <w:rStyle w:val="Hyperlink"/>
+            <w:noProof/>
+          </w:rPr>
+          <w:t>Figure 9.5.</w:t>
+        </w:r>
+        <w:r>
+          <w:rPr>
+            <w:rFonts w:asciiTheme="minorHAnsi" w:eastAsiaTheme="minorEastAsia" w:hAnsiTheme="minorHAnsi" w:cstheme="minorBidi"/>
+            <w:noProof/>
+            <w:sz w:val="22"/>
+            <w:szCs w:val="22"/>
+            <w:lang w:val="en-US"/>
+          </w:rPr>
+          <w:tab/>
+        </w:r>
+        <w:r>
+          <w:rPr>
+            <w:rStyle w:val="Hyperlink"/>
+            <w:noProof/>
+          </w:rPr>
+          <w:t>Extrait de code qui s’occupe de la liste des utilisateurs en PHP</w:t>
+        </w:r>
+        <w:r>
+          <w:rPr>
+            <w:noProof/>
+            <w:webHidden/>
+          </w:rPr>
+          <w:tab/>
+        </w:r>
+        <w:r>
+          <w:rPr>
+            <w:noProof/>
+            <w:webHidden/>
+          </w:rPr>
+          <w:fldChar w:fldCharType="begin"/>
+        </w:r>
+        <w:r>
+          <w:rPr>
+            <w:noProof/>
+            <w:webHidden/>
+          </w:rPr>
+          <w:instrText xml:space="preserve"> PAGEREF _Toc127812713 \h </w:instrText>
+        </w:r>
+        <w:r>
+          <w:rPr>
+            <w:noProof/>
+            <w:webHidden/>
+          </w:rPr>
+        </w:r>
+        <w:r>
+          <w:rPr>
+            <w:noProof/>
+            <w:webHidden/>
+          </w:rPr>
+          <w:fldChar w:fldCharType="separate"/>
+        </w:r>
+        <w:r>
+          <w:rPr>
+            <w:noProof/>
+            <w:webHidden/>
+          </w:rPr>
+          <w:t>74</w:t>
+        </w:r>
+        <w:r>
+          <w:rPr>
+            <w:noProof/>
+            <w:webHidden/>
+          </w:rPr>
+          <w:fldChar w:fldCharType="end"/>
+        </w:r>
+      </w:hyperlink>
+    </w:p>
+    <w:p>
+      <w:pPr>
+        <w:pStyle w:val="TableofFigures"/>
+        <w:tabs>
+          <w:tab w:val="left" w:pos="1320"/>
+          <w:tab w:val="right" w:leader="dot" w:pos="9016"/>
+        </w:tabs>
+        <w:rPr>
+          <w:rFonts w:asciiTheme="minorHAnsi" w:eastAsiaTheme="minorEastAsia" w:hAnsiTheme="minorHAnsi" w:cstheme="minorBidi"/>
+          <w:noProof/>
+          <w:sz w:val="22"/>
+          <w:szCs w:val="22"/>
+          <w:lang w:val="en-US"/>
+        </w:rPr>
+      </w:pPr>
+      <w:hyperlink w:anchor="_Toc127812714" w:history="1">
+        <w:r>
+          <w:rPr>
+            <w:rStyle w:val="Hyperlink"/>
+            <w:noProof/>
+          </w:rPr>
+          <w:t>Figure 9.6.</w:t>
+        </w:r>
+        <w:r>
+          <w:rPr>
+            <w:rFonts w:asciiTheme="minorHAnsi" w:eastAsiaTheme="minorEastAsia" w:hAnsiTheme="minorHAnsi" w:cstheme="minorBidi"/>
+            <w:noProof/>
+            <w:sz w:val="22"/>
+            <w:szCs w:val="22"/>
+            <w:lang w:val="en-US"/>
+          </w:rPr>
+          <w:tab/>
+        </w:r>
+        <w:r>
+          <w:rPr>
+            <w:rStyle w:val="Hyperlink"/>
+            <w:noProof/>
+          </w:rPr>
+          <w:t>Interface utilisateur de liste des utilisateurs</w:t>
+        </w:r>
+        <w:r>
+          <w:rPr>
+            <w:noProof/>
+            <w:webHidden/>
+          </w:rPr>
+          <w:tab/>
+        </w:r>
+        <w:r>
+          <w:rPr>
+            <w:noProof/>
+            <w:webHidden/>
+          </w:rPr>
+          <w:fldChar w:fldCharType="begin"/>
+        </w:r>
+        <w:r>
+          <w:rPr>
+            <w:noProof/>
+            <w:webHidden/>
+          </w:rPr>
+          <w:instrText xml:space="preserve"> PAGEREF _Toc127812714 \h </w:instrText>
+        </w:r>
+        <w:r>
+          <w:rPr>
+            <w:noProof/>
+            <w:webHidden/>
+          </w:rPr>
+        </w:r>
+        <w:r>
+          <w:rPr>
+            <w:noProof/>
+            <w:webHidden/>
+          </w:rPr>
+          <w:fldChar w:fldCharType="separate"/>
+        </w:r>
+        <w:r>
+          <w:rPr>
+            <w:noProof/>
+            <w:webHidden/>
+          </w:rPr>
+          <w:t>74</w:t>
+        </w:r>
+        <w:r>
+          <w:rPr>
+            <w:noProof/>
+            <w:webHidden/>
+          </w:rPr>
+          <w:fldChar w:fldCharType="end"/>
+        </w:r>
+      </w:hyperlink>
+    </w:p>
+    <w:p>
+      <w:pPr>
+        <w:pStyle w:val="TableofFigures"/>
+        <w:tabs>
+          <w:tab w:val="left" w:pos="1320"/>
+          <w:tab w:val="right" w:leader="dot" w:pos="9016"/>
+        </w:tabs>
+        <w:rPr>
+          <w:rFonts w:asciiTheme="minorHAnsi" w:eastAsiaTheme="minorEastAsia" w:hAnsiTheme="minorHAnsi" w:cstheme="minorBidi"/>
+          <w:noProof/>
+          <w:sz w:val="22"/>
+          <w:szCs w:val="22"/>
+          <w:lang w:val="en-US"/>
+        </w:rPr>
+      </w:pPr>
+      <w:hyperlink w:anchor="_Toc127812715" w:history="1">
+        <w:r>
+          <w:rPr>
+            <w:rStyle w:val="Hyperlink"/>
+            <w:noProof/>
+          </w:rPr>
+          <w:t>Figure 9.7.</w:t>
+        </w:r>
+        <w:r>
+          <w:rPr>
+            <w:rFonts w:asciiTheme="minorHAnsi" w:eastAsiaTheme="minorEastAsia" w:hAnsiTheme="minorHAnsi" w:cstheme="minorBidi"/>
+            <w:noProof/>
+            <w:sz w:val="22"/>
+            <w:szCs w:val="22"/>
+            <w:lang w:val="en-US"/>
+          </w:rPr>
+          <w:tab/>
+        </w:r>
+        <w:r>
+          <w:rPr>
+            <w:rStyle w:val="Hyperlink"/>
+            <w:noProof/>
+          </w:rPr>
+          <w:t>Extrait de code qui s’occupe de la création d’un courriel en javascript</w:t>
+        </w:r>
+        <w:r>
+          <w:rPr>
+            <w:noProof/>
+            <w:webHidden/>
+          </w:rPr>
+          <w:tab/>
+        </w:r>
+        <w:r>
+          <w:rPr>
+            <w:noProof/>
+            <w:webHidden/>
+          </w:rPr>
+          <w:fldChar w:fldCharType="begin"/>
+        </w:r>
+        <w:r>
+          <w:rPr>
+            <w:noProof/>
+            <w:webHidden/>
+          </w:rPr>
+          <w:instrText xml:space="preserve"> PAGEREF _Toc127812715 \h </w:instrText>
+        </w:r>
+        <w:r>
+          <w:rPr>
+            <w:noProof/>
+            <w:webHidden/>
+          </w:rPr>
+        </w:r>
+        <w:r>
+          <w:rPr>
+            <w:noProof/>
+            <w:webHidden/>
+          </w:rPr>
+          <w:fldChar w:fldCharType="separate"/>
+        </w:r>
+        <w:r>
+          <w:rPr>
+            <w:noProof/>
+            <w:webHidden/>
+          </w:rPr>
+          <w:t>75</w:t>
+        </w:r>
+        <w:r>
+          <w:rPr>
+            <w:noProof/>
+            <w:webHidden/>
+          </w:rPr>
+          <w:fldChar w:fldCharType="end"/>
+        </w:r>
+      </w:hyperlink>
+    </w:p>
+    <w:p>
+      <w:pPr>
+        <w:pStyle w:val="TableofFigures"/>
+        <w:tabs>
+          <w:tab w:val="left" w:pos="1320"/>
+          <w:tab w:val="right" w:leader="dot" w:pos="9016"/>
+        </w:tabs>
+        <w:rPr>
+          <w:rFonts w:asciiTheme="minorHAnsi" w:eastAsiaTheme="minorEastAsia" w:hAnsiTheme="minorHAnsi" w:cstheme="minorBidi"/>
+          <w:noProof/>
+          <w:sz w:val="22"/>
+          <w:szCs w:val="22"/>
+          <w:lang w:val="en-US"/>
+        </w:rPr>
+      </w:pPr>
+      <w:hyperlink w:anchor="_Toc127812716" w:history="1">
+        <w:r>
+          <w:rPr>
+            <w:rStyle w:val="Hyperlink"/>
+            <w:noProof/>
+          </w:rPr>
+          <w:t>Figure 9.8.</w:t>
+        </w:r>
+        <w:r>
+          <w:rPr>
+            <w:rFonts w:asciiTheme="minorHAnsi" w:eastAsiaTheme="minorEastAsia" w:hAnsiTheme="minorHAnsi" w:cstheme="minorBidi"/>
+            <w:noProof/>
+            <w:sz w:val="22"/>
+            <w:szCs w:val="22"/>
+            <w:lang w:val="en-US"/>
+          </w:rPr>
+          <w:tab/>
+        </w:r>
+        <w:r>
+          <w:rPr>
+            <w:rStyle w:val="Hyperlink"/>
+            <w:noProof/>
+          </w:rPr>
+          <w:t>Extrait de code qui s’occupe de la création d’un courriel en PHP</w:t>
+        </w:r>
+        <w:r>
+          <w:rPr>
+            <w:noProof/>
+            <w:webHidden/>
+          </w:rPr>
+          <w:tab/>
+        </w:r>
+        <w:r>
+          <w:rPr>
+            <w:noProof/>
+            <w:webHidden/>
+          </w:rPr>
+          <w:fldChar w:fldCharType="begin"/>
+        </w:r>
+        <w:r>
+          <w:rPr>
+            <w:noProof/>
+            <w:webHidden/>
+          </w:rPr>
+          <w:instrText xml:space="preserve"> PAGEREF _Toc127812716 \h </w:instrText>
+        </w:r>
+        <w:r>
+          <w:rPr>
+            <w:noProof/>
+            <w:webHidden/>
+          </w:rPr>
+        </w:r>
+        <w:r>
+          <w:rPr>
+            <w:noProof/>
+            <w:webHidden/>
+          </w:rPr>
+          <w:fldChar w:fldCharType="separate"/>
+        </w:r>
+        <w:r>
+          <w:rPr>
+            <w:noProof/>
+            <w:webHidden/>
+          </w:rPr>
+          <w:t>76</w:t>
+        </w:r>
+        <w:r>
+          <w:rPr>
+            <w:noProof/>
+            <w:webHidden/>
+          </w:rPr>
+          <w:fldChar w:fldCharType="end"/>
+        </w:r>
+      </w:hyperlink>
+    </w:p>
+    <w:p>
+      <w:pPr>
+        <w:pStyle w:val="TableofFigures"/>
+        <w:tabs>
+          <w:tab w:val="left" w:pos="1320"/>
+          <w:tab w:val="right" w:leader="dot" w:pos="9016"/>
+        </w:tabs>
+        <w:rPr>
+          <w:rFonts w:asciiTheme="minorHAnsi" w:eastAsiaTheme="minorEastAsia" w:hAnsiTheme="minorHAnsi" w:cstheme="minorBidi"/>
+          <w:noProof/>
+          <w:sz w:val="22"/>
+          <w:szCs w:val="22"/>
+          <w:lang w:val="en-US"/>
+        </w:rPr>
+      </w:pPr>
+      <w:hyperlink w:anchor="_Toc127812717" w:history="1">
+        <w:r>
+          <w:rPr>
+            <w:rStyle w:val="Hyperlink"/>
+            <w:noProof/>
+          </w:rPr>
+          <w:t>Figure 9.9.</w:t>
+        </w:r>
+        <w:r>
+          <w:rPr>
+            <w:rFonts w:asciiTheme="minorHAnsi" w:eastAsiaTheme="minorEastAsia" w:hAnsiTheme="minorHAnsi" w:cstheme="minorBidi"/>
+            <w:noProof/>
+            <w:sz w:val="22"/>
+            <w:szCs w:val="22"/>
+            <w:lang w:val="en-US"/>
+          </w:rPr>
+          <w:tab/>
+        </w:r>
+        <w:r>
+          <w:rPr>
+            <w:rStyle w:val="Hyperlink"/>
+            <w:noProof/>
+          </w:rPr>
+          <w:t>Interface utilisateur de la création de courriel</w:t>
+        </w:r>
+        <w:r>
+          <w:rPr>
+            <w:noProof/>
+            <w:webHidden/>
+          </w:rPr>
+          <w:tab/>
+        </w:r>
+        <w:r>
+          <w:rPr>
+            <w:noProof/>
+            <w:webHidden/>
+          </w:rPr>
+          <w:fldChar w:fldCharType="begin"/>
+        </w:r>
+        <w:r>
+          <w:rPr>
+            <w:noProof/>
+            <w:webHidden/>
+          </w:rPr>
+          <w:instrText xml:space="preserve"> PAGEREF _Toc127812717 \h </w:instrText>
+        </w:r>
+        <w:r>
+          <w:rPr>
+            <w:noProof/>
+            <w:webHidden/>
+          </w:rPr>
+        </w:r>
+        <w:r>
+          <w:rPr>
+            <w:noProof/>
+            <w:webHidden/>
+          </w:rPr>
+          <w:fldChar w:fldCharType="separate"/>
+        </w:r>
+        <w:r>
+          <w:rPr>
+            <w:noProof/>
+            <w:webHidden/>
+          </w:rPr>
+          <w:t>77</w:t>
+        </w:r>
+        <w:r>
+          <w:rPr>
+            <w:noProof/>
+            <w:webHidden/>
+          </w:rPr>
+          <w:fldChar w:fldCharType="end"/>
+        </w:r>
+      </w:hyperlink>
+    </w:p>
+    <w:p>
+      <w:pPr>
+        <w:pStyle w:val="TableofFigures"/>
+        <w:tabs>
+          <w:tab w:val="left" w:pos="1540"/>
+          <w:tab w:val="right" w:leader="dot" w:pos="9016"/>
+        </w:tabs>
+        <w:rPr>
+          <w:rFonts w:asciiTheme="minorHAnsi" w:eastAsiaTheme="minorEastAsia" w:hAnsiTheme="minorHAnsi" w:cstheme="minorBidi"/>
+          <w:noProof/>
+          <w:sz w:val="22"/>
+          <w:szCs w:val="22"/>
+          <w:lang w:val="en-US"/>
+        </w:rPr>
+      </w:pPr>
+      <w:hyperlink w:anchor="_Toc127812718" w:history="1">
+        <w:r>
+          <w:rPr>
+            <w:rStyle w:val="Hyperlink"/>
+            <w:noProof/>
+          </w:rPr>
+          <w:t>Figure 9.10.</w:t>
+        </w:r>
+        <w:r>
+          <w:rPr>
+            <w:rFonts w:asciiTheme="minorHAnsi" w:eastAsiaTheme="minorEastAsia" w:hAnsiTheme="minorHAnsi" w:cstheme="minorBidi"/>
+            <w:noProof/>
+            <w:sz w:val="22"/>
+            <w:szCs w:val="22"/>
+            <w:lang w:val="en-US"/>
+          </w:rPr>
+          <w:tab/>
+        </w:r>
+        <w:r>
+          <w:rPr>
+            <w:rStyle w:val="Hyperlink"/>
+            <w:noProof/>
+          </w:rPr>
+          <w:t>Interface utilisateur de la liste des courriels</w:t>
+        </w:r>
+        <w:r>
+          <w:rPr>
+            <w:noProof/>
+            <w:webHidden/>
+          </w:rPr>
+          <w:tab/>
+        </w:r>
+        <w:r>
+          <w:rPr>
+            <w:noProof/>
+            <w:webHidden/>
+          </w:rPr>
+          <w:fldChar w:fldCharType="begin"/>
+        </w:r>
+        <w:r>
+          <w:rPr>
+            <w:noProof/>
+            <w:webHidden/>
+          </w:rPr>
+          <w:instrText xml:space="preserve"> PAGEREF _Toc127812718 \h </w:instrText>
+        </w:r>
+        <w:r>
+          <w:rPr>
+            <w:noProof/>
+            <w:webHidden/>
+          </w:rPr>
+        </w:r>
+        <w:r>
+          <w:rPr>
+            <w:noProof/>
+            <w:webHidden/>
+          </w:rPr>
+          <w:fldChar w:fldCharType="separate"/>
+        </w:r>
+        <w:r>
+          <w:rPr>
+            <w:noProof/>
+            <w:webHidden/>
+          </w:rPr>
+          <w:t>78</w:t>
+        </w:r>
+        <w:r>
+          <w:rPr>
+            <w:noProof/>
+            <w:webHidden/>
+          </w:rPr>
+          <w:fldChar w:fldCharType="end"/>
+        </w:r>
+      </w:hyperlink>
+    </w:p>
+    <w:p>
+      <w:pPr>
+        <w:rPr>
+          <w:noProof/>
+        </w:rPr>
+      </w:pPr>
+      <w:r>
+        <w:fldChar w:fldCharType="end"/>
+      </w:r>
+    </w:p>
+    <w:p>
+      <w:pPr>
+        <w:rPr>
+          <w:noProof/>
+        </w:rPr>
+      </w:pPr>
+    </w:p>
+    <w:p>
+      <w:pPr>
+        <w:rPr>
+          <w:noProof/>
+        </w:rPr>
+      </w:pPr>
+    </w:p>
+    <w:p>
+      <w:pPr>
+        <w:rPr>
+          <w:noProof/>
+        </w:rPr>
+      </w:pPr>
+    </w:p>
+    <w:p>
+      <w:pPr>
+        <w:rPr>
+          <w:noProof/>
+        </w:rPr>
+      </w:pPr>
+    </w:p>
+    <w:p>
+      <w:pPr>
+        <w:rPr>
+          <w:noProof/>
+        </w:rPr>
+      </w:pPr>
+    </w:p>
+    <w:p>
+      <w:pPr>
+        <w:pStyle w:val="BEGINEND"/>
+        <w:rPr>
+          <w:noProof/>
+        </w:rPr>
+      </w:pPr>
+    </w:p>
+    <w:p>
+      <w:pPr>
+        <w:pStyle w:val="BEGINEND"/>
+        <w:rPr>
+          <w:noProof/>
+        </w:rPr>
+      </w:pPr>
+      <w:bookmarkStart w:id="2" w:name="_Toc127812305"/>
+      <w:r>
+        <w:lastRenderedPageBreak/>
+        <w:t>Liste des tableaux</w:t>
+      </w:r>
+      <w:bookmarkEnd w:id="2"/>
+      <w:r>
+        <w:fldChar w:fldCharType="begin"/>
+      </w:r>
+      <w:r>
+        <w:instrText xml:space="preserve"> TOC \h \z \t "Table" \c </w:instrText>
+      </w:r>
+      <w:r>
+        <w:fldChar w:fldCharType="separate"/>
+      </w:r>
     </w:p>
     <w:p>
       <w:pPr>
@@ -6492,13 +7981,13 @@
           <w:lang w:val="en-US"/>
         </w:rPr>
       </w:pPr>
-      <w:hyperlink w:anchor="_Toc127812273" w:history="1">
+      <w:hyperlink w:anchor="_Toc127812289" w:history="1">
         <w:r>
           <w:rPr>
             <w:rStyle w:val="Hyperlink"/>
             <w:noProof/>
           </w:rPr>
-          <w:t>Figure 8.10.</w:t>
+          <w:t>Tableau 1.2.</w:t>
         </w:r>
         <w:r>
           <w:rPr>
@@ -6515,7 +8004,7 @@
             <w:rStyle w:val="Hyperlink"/>
             <w:noProof/>
           </w:rPr>
-          <w:t>Création d’une entité dans Symfony</w:t>
+          <w:t>Tableau récapitulatif des formations au sein de l’EMIT</w:t>
         </w:r>
         <w:r>
           <w:rPr>
@@ -6536,7 +8025,7 @@
             <w:noProof/>
             <w:webHidden/>
           </w:rPr>
-          <w:instrText xml:space="preserve"> PAGEREF _Toc127812273 \h </w:instrText>
+          <w:instrText xml:space="preserve"> PAGEREF _Toc127812289 \h </w:instrText>
         </w:r>
         <w:r>
           <w:rPr>
@@ -6556,7 +8045,7 @@
             <w:noProof/>
             <w:webHidden/>
           </w:rPr>
-          <w:t>70</w:t>
+          <w:t>5</w:t>
         </w:r>
         <w:r>
           <w:rPr>
@@ -6582,13 +8071,13 @@
           <w:lang w:val="en-US"/>
         </w:rPr>
       </w:pPr>
-      <w:hyperlink w:anchor="_Toc127812274" w:history="1">
+      <w:hyperlink w:anchor="_Toc127812290" w:history="1">
         <w:r>
           <w:rPr>
             <w:rStyle w:val="Hyperlink"/>
             <w:noProof/>
           </w:rPr>
-          <w:t>Figure 8.11.</w:t>
+          <w:t>Tableau 3.1.</w:t>
         </w:r>
         <w:r>
           <w:rPr>
@@ -6605,7 +8094,7 @@
             <w:rStyle w:val="Hyperlink"/>
             <w:noProof/>
           </w:rPr>
-          <w:t>Lancement d’un projet Symfony</w:t>
+          <w:t>Tableau démontrant les besoins selon le type d’utilisateur</w:t>
         </w:r>
         <w:r>
           <w:rPr>
@@ -6626,7 +8115,7 @@
             <w:noProof/>
             <w:webHidden/>
           </w:rPr>
-          <w:instrText xml:space="preserve"> PAGEREF _Toc127812274 \h </w:instrText>
+          <w:instrText xml:space="preserve"> PAGEREF _Toc127812290 \h </w:instrText>
         </w:r>
         <w:r>
           <w:rPr>
@@ -6646,7 +8135,7 @@
             <w:noProof/>
             <w:webHidden/>
           </w:rPr>
-          <w:t>70</w:t>
+          <w:t>14</w:t>
         </w:r>
         <w:r>
           <w:rPr>
@@ -6672,13 +8161,13 @@
           <w:lang w:val="en-US"/>
         </w:rPr>
       </w:pPr>
-      <w:hyperlink w:anchor="_Toc127812275" w:history="1">
+      <w:hyperlink w:anchor="_Toc127812291" w:history="1">
         <w:r>
           <w:rPr>
             <w:rStyle w:val="Hyperlink"/>
             <w:noProof/>
           </w:rPr>
-          <w:t>Figure 8.12.</w:t>
+          <w:t>Tableau 3.2.</w:t>
         </w:r>
         <w:r>
           <w:rPr>
@@ -6695,7 +8184,7 @@
             <w:rStyle w:val="Hyperlink"/>
             <w:noProof/>
           </w:rPr>
-          <w:t>Création d’un projet react</w:t>
+          <w:t>Spécifications de l’ordinateur portable utilisé</w:t>
         </w:r>
         <w:r>
           <w:rPr>
@@ -6716,7 +8205,7 @@
             <w:noProof/>
             <w:webHidden/>
           </w:rPr>
-          <w:instrText xml:space="preserve"> PAGEREF _Toc127812275 \h </w:instrText>
+          <w:instrText xml:space="preserve"> PAGEREF _Toc127812291 \h </w:instrText>
         </w:r>
         <w:r>
           <w:rPr>
@@ -6736,7 +8225,7 @@
             <w:noProof/>
             <w:webHidden/>
           </w:rPr>
-          <w:t>71</w:t>
+          <w:t>14</w:t>
         </w:r>
         <w:r>
           <w:rPr>
@@ -6762,13 +8251,13 @@
           <w:lang w:val="en-US"/>
         </w:rPr>
       </w:pPr>
-      <w:hyperlink w:anchor="_Toc127812276" w:history="1">
+      <w:hyperlink w:anchor="_Toc127812292" w:history="1">
         <w:r>
           <w:rPr>
             <w:rStyle w:val="Hyperlink"/>
             <w:noProof/>
           </w:rPr>
-          <w:t>Figure 8.13.</w:t>
+          <w:t>Tableau 4.1.</w:t>
         </w:r>
         <w:r>
           <w:rPr>
@@ -6785,7 +8274,7 @@
             <w:rStyle w:val="Hyperlink"/>
             <w:noProof/>
           </w:rPr>
-          <w:t>Lancement d’un projet react avec NPM</w:t>
+          <w:t>Tableau de comparaison des différentes méthodes de conception d’un projet informatique selon divers critères essentiels</w:t>
         </w:r>
         <w:r>
           <w:rPr>
@@ -6806,7 +8295,7 @@
             <w:noProof/>
             <w:webHidden/>
           </w:rPr>
-          <w:instrText xml:space="preserve"> PAGEREF _Toc127812276 \h </w:instrText>
+          <w:instrText xml:space="preserve"> PAGEREF _Toc127812292 \h </w:instrText>
         </w:r>
         <w:r>
           <w:rPr>
@@ -6826,7 +8315,7 @@
             <w:noProof/>
             <w:webHidden/>
           </w:rPr>
-          <w:t>71</w:t>
+          <w:t>28</w:t>
         </w:r>
         <w:r>
           <w:rPr>
@@ -6852,13 +8341,13 @@
           <w:lang w:val="en-US"/>
         </w:rPr>
       </w:pPr>
-      <w:hyperlink w:anchor="_Toc127812277" w:history="1">
+      <w:hyperlink w:anchor="_Toc127812293" w:history="1">
         <w:r>
           <w:rPr>
             <w:rStyle w:val="Hyperlink"/>
             <w:noProof/>
           </w:rPr>
-          <w:t>Figure 8.14.</w:t>
+          <w:t>Tableau 5.1.</w:t>
         </w:r>
         <w:r>
           <w:rPr>
@@ -6875,7 +8364,7 @@
             <w:rStyle w:val="Hyperlink"/>
             <w:noProof/>
           </w:rPr>
-          <w:t>Lancement d’un projet react avec YAR</w:t>
+          <w:t>Liste des ordinateurs et serveurs au sein du service informatique</w:t>
         </w:r>
         <w:r>
           <w:rPr>
@@ -6896,7 +8385,7 @@
             <w:noProof/>
             <w:webHidden/>
           </w:rPr>
-          <w:instrText xml:space="preserve"> PAGEREF _Toc127812277 \h </w:instrText>
+          <w:instrText xml:space="preserve"> PAGEREF _Toc127812293 \h </w:instrText>
         </w:r>
         <w:r>
           <w:rPr>
@@ -6916,7 +8405,7 @@
             <w:noProof/>
             <w:webHidden/>
           </w:rPr>
-          <w:t>71</w:t>
+          <w:t>32</w:t>
         </w:r>
         <w:r>
           <w:rPr>
@@ -6942,13 +8431,13 @@
           <w:lang w:val="en-US"/>
         </w:rPr>
       </w:pPr>
-      <w:hyperlink w:anchor="_Toc127812278" w:history="1">
+      <w:hyperlink w:anchor="_Toc127812294" w:history="1">
         <w:r>
           <w:rPr>
             <w:rStyle w:val="Hyperlink"/>
             <w:noProof/>
           </w:rPr>
-          <w:t>Figure 8.15.</w:t>
+          <w:t>Tableau 5.2.</w:t>
         </w:r>
         <w:r>
           <w:rPr>
@@ -6965,7 +8454,7 @@
             <w:rStyle w:val="Hyperlink"/>
             <w:noProof/>
           </w:rPr>
-          <w:t>Installation d’API platform</w:t>
+          <w:t>Comparaison des solutions proposés</w:t>
         </w:r>
         <w:r>
           <w:rPr>
@@ -6986,7 +8475,7 @@
             <w:noProof/>
             <w:webHidden/>
           </w:rPr>
-          <w:instrText xml:space="preserve"> PAGEREF _Toc127812278 \h </w:instrText>
+          <w:instrText xml:space="preserve"> PAGEREF _Toc127812294 \h </w:instrText>
         </w:r>
         <w:r>
           <w:rPr>
@@ -7006,817 +8495,7 @@
             <w:noProof/>
             <w:webHidden/>
           </w:rPr>
-          <w:t>71</w:t>
-        </w:r>
-        <w:r>
-          <w:rPr>
-            <w:noProof/>
-            <w:webHidden/>
-          </w:rPr>
-          <w:fldChar w:fldCharType="end"/>
-        </w:r>
-      </w:hyperlink>
-    </w:p>
-    <w:p>
-      <w:pPr>
-        <w:pStyle w:val="TableofFigures"/>
-        <w:tabs>
-          <w:tab w:val="left" w:pos="1320"/>
-          <w:tab w:val="right" w:leader="dot" w:pos="9350"/>
-        </w:tabs>
-        <w:rPr>
-          <w:rFonts w:asciiTheme="minorHAnsi" w:eastAsiaTheme="minorEastAsia" w:hAnsiTheme="minorHAnsi" w:cstheme="minorBidi"/>
-          <w:noProof/>
-          <w:sz w:val="22"/>
-          <w:szCs w:val="22"/>
-          <w:lang w:val="en-US"/>
-        </w:rPr>
-      </w:pPr>
-      <w:hyperlink w:anchor="_Toc127812279" w:history="1">
-        <w:r>
-          <w:rPr>
-            <w:rStyle w:val="Hyperlink"/>
-            <w:noProof/>
-          </w:rPr>
-          <w:t>Figure 9.1.</w:t>
-        </w:r>
-        <w:r>
-          <w:rPr>
-            <w:rFonts w:asciiTheme="minorHAnsi" w:eastAsiaTheme="minorEastAsia" w:hAnsiTheme="minorHAnsi" w:cstheme="minorBidi"/>
-            <w:noProof/>
-            <w:sz w:val="22"/>
-            <w:szCs w:val="22"/>
-            <w:lang w:val="en-US"/>
-          </w:rPr>
-          <w:tab/>
-        </w:r>
-        <w:r>
-          <w:rPr>
-            <w:rStyle w:val="Hyperlink"/>
-            <w:noProof/>
-          </w:rPr>
-          <w:t>Extrait du code en javascript qui s’occupe de l’authentification</w:t>
-        </w:r>
-        <w:r>
-          <w:rPr>
-            <w:noProof/>
-            <w:webHidden/>
-          </w:rPr>
-          <w:tab/>
-        </w:r>
-        <w:r>
-          <w:rPr>
-            <w:noProof/>
-            <w:webHidden/>
-          </w:rPr>
-          <w:fldChar w:fldCharType="begin"/>
-        </w:r>
-        <w:r>
-          <w:rPr>
-            <w:noProof/>
-            <w:webHidden/>
-          </w:rPr>
-          <w:instrText xml:space="preserve"> PAGEREF _Toc127812279 \h </w:instrText>
-        </w:r>
-        <w:r>
-          <w:rPr>
-            <w:noProof/>
-            <w:webHidden/>
-          </w:rPr>
-        </w:r>
-        <w:r>
-          <w:rPr>
-            <w:noProof/>
-            <w:webHidden/>
-          </w:rPr>
-          <w:fldChar w:fldCharType="separate"/>
-        </w:r>
-        <w:r>
-          <w:rPr>
-            <w:noProof/>
-            <w:webHidden/>
-          </w:rPr>
-          <w:t>72</w:t>
-        </w:r>
-        <w:r>
-          <w:rPr>
-            <w:noProof/>
-            <w:webHidden/>
-          </w:rPr>
-          <w:fldChar w:fldCharType="end"/>
-        </w:r>
-      </w:hyperlink>
-    </w:p>
-    <w:p>
-      <w:pPr>
-        <w:pStyle w:val="TableofFigures"/>
-        <w:tabs>
-          <w:tab w:val="left" w:pos="1320"/>
-          <w:tab w:val="right" w:leader="dot" w:pos="9350"/>
-        </w:tabs>
-        <w:rPr>
-          <w:rFonts w:asciiTheme="minorHAnsi" w:eastAsiaTheme="minorEastAsia" w:hAnsiTheme="minorHAnsi" w:cstheme="minorBidi"/>
-          <w:noProof/>
-          <w:sz w:val="22"/>
-          <w:szCs w:val="22"/>
-          <w:lang w:val="en-US"/>
-        </w:rPr>
-      </w:pPr>
-      <w:hyperlink w:anchor="_Toc127812280" w:history="1">
-        <w:r>
-          <w:rPr>
-            <w:rStyle w:val="Hyperlink"/>
-            <w:noProof/>
-          </w:rPr>
-          <w:t>Figure 9.2.</w:t>
-        </w:r>
-        <w:r>
-          <w:rPr>
-            <w:rFonts w:asciiTheme="minorHAnsi" w:eastAsiaTheme="minorEastAsia" w:hAnsiTheme="minorHAnsi" w:cstheme="minorBidi"/>
-            <w:noProof/>
-            <w:sz w:val="22"/>
-            <w:szCs w:val="22"/>
-            <w:lang w:val="en-US"/>
-          </w:rPr>
-          <w:tab/>
-        </w:r>
-        <w:r>
-          <w:rPr>
-            <w:rStyle w:val="Hyperlink"/>
-            <w:noProof/>
-          </w:rPr>
-          <w:t>Extrait du code en PHP qui s’occupe de l’authentification</w:t>
-        </w:r>
-        <w:r>
-          <w:rPr>
-            <w:noProof/>
-            <w:webHidden/>
-          </w:rPr>
-          <w:tab/>
-        </w:r>
-        <w:r>
-          <w:rPr>
-            <w:noProof/>
-            <w:webHidden/>
-          </w:rPr>
-          <w:fldChar w:fldCharType="begin"/>
-        </w:r>
-        <w:r>
-          <w:rPr>
-            <w:noProof/>
-            <w:webHidden/>
-          </w:rPr>
-          <w:instrText xml:space="preserve"> PAGEREF _Toc127812280 \h </w:instrText>
-        </w:r>
-        <w:r>
-          <w:rPr>
-            <w:noProof/>
-            <w:webHidden/>
-          </w:rPr>
-        </w:r>
-        <w:r>
-          <w:rPr>
-            <w:noProof/>
-            <w:webHidden/>
-          </w:rPr>
-          <w:fldChar w:fldCharType="separate"/>
-        </w:r>
-        <w:r>
-          <w:rPr>
-            <w:noProof/>
-            <w:webHidden/>
-          </w:rPr>
-          <w:t>73</w:t>
-        </w:r>
-        <w:r>
-          <w:rPr>
-            <w:noProof/>
-            <w:webHidden/>
-          </w:rPr>
-          <w:fldChar w:fldCharType="end"/>
-        </w:r>
-      </w:hyperlink>
-    </w:p>
-    <w:p>
-      <w:pPr>
-        <w:pStyle w:val="TableofFigures"/>
-        <w:tabs>
-          <w:tab w:val="left" w:pos="1320"/>
-          <w:tab w:val="right" w:leader="dot" w:pos="9350"/>
-        </w:tabs>
-        <w:rPr>
-          <w:rFonts w:asciiTheme="minorHAnsi" w:eastAsiaTheme="minorEastAsia" w:hAnsiTheme="minorHAnsi" w:cstheme="minorBidi"/>
-          <w:noProof/>
-          <w:sz w:val="22"/>
-          <w:szCs w:val="22"/>
-          <w:lang w:val="en-US"/>
-        </w:rPr>
-      </w:pPr>
-      <w:hyperlink w:anchor="_Toc127812281" w:history="1">
-        <w:r>
-          <w:rPr>
-            <w:rStyle w:val="Hyperlink"/>
-            <w:noProof/>
-          </w:rPr>
-          <w:t>Figure 9.3.</w:t>
-        </w:r>
-        <w:r>
-          <w:rPr>
-            <w:rFonts w:asciiTheme="minorHAnsi" w:eastAsiaTheme="minorEastAsia" w:hAnsiTheme="minorHAnsi" w:cstheme="minorBidi"/>
-            <w:noProof/>
-            <w:sz w:val="22"/>
-            <w:szCs w:val="22"/>
-            <w:lang w:val="en-US"/>
-          </w:rPr>
-          <w:tab/>
-        </w:r>
-        <w:r>
-          <w:rPr>
-            <w:rStyle w:val="Hyperlink"/>
-            <w:noProof/>
-          </w:rPr>
-          <w:t>Interface Utilisateur de la page de connexion</w:t>
-        </w:r>
-        <w:r>
-          <w:rPr>
-            <w:noProof/>
-            <w:webHidden/>
-          </w:rPr>
-          <w:tab/>
-        </w:r>
-        <w:r>
-          <w:rPr>
-            <w:noProof/>
-            <w:webHidden/>
-          </w:rPr>
-          <w:fldChar w:fldCharType="begin"/>
-        </w:r>
-        <w:r>
-          <w:rPr>
-            <w:noProof/>
-            <w:webHidden/>
-          </w:rPr>
-          <w:instrText xml:space="preserve"> PAGEREF _Toc127812281 \h </w:instrText>
-        </w:r>
-        <w:r>
-          <w:rPr>
-            <w:noProof/>
-            <w:webHidden/>
-          </w:rPr>
-        </w:r>
-        <w:r>
-          <w:rPr>
-            <w:noProof/>
-            <w:webHidden/>
-          </w:rPr>
-          <w:fldChar w:fldCharType="separate"/>
-        </w:r>
-        <w:r>
-          <w:rPr>
-            <w:noProof/>
-            <w:webHidden/>
-          </w:rPr>
-          <w:t>74</w:t>
-        </w:r>
-        <w:r>
-          <w:rPr>
-            <w:noProof/>
-            <w:webHidden/>
-          </w:rPr>
-          <w:fldChar w:fldCharType="end"/>
-        </w:r>
-      </w:hyperlink>
-    </w:p>
-    <w:p>
-      <w:pPr>
-        <w:pStyle w:val="TableofFigures"/>
-        <w:tabs>
-          <w:tab w:val="left" w:pos="1320"/>
-          <w:tab w:val="right" w:leader="dot" w:pos="9350"/>
-        </w:tabs>
-        <w:rPr>
-          <w:rFonts w:asciiTheme="minorHAnsi" w:eastAsiaTheme="minorEastAsia" w:hAnsiTheme="minorHAnsi" w:cstheme="minorBidi"/>
-          <w:noProof/>
-          <w:sz w:val="22"/>
-          <w:szCs w:val="22"/>
-          <w:lang w:val="en-US"/>
-        </w:rPr>
-      </w:pPr>
-      <w:hyperlink w:anchor="_Toc127812282" w:history="1">
-        <w:r>
-          <w:rPr>
-            <w:rStyle w:val="Hyperlink"/>
-            <w:noProof/>
-          </w:rPr>
-          <w:t>Figure 9.4.</w:t>
-        </w:r>
-        <w:r>
-          <w:rPr>
-            <w:rFonts w:asciiTheme="minorHAnsi" w:eastAsiaTheme="minorEastAsia" w:hAnsiTheme="minorHAnsi" w:cstheme="minorBidi"/>
-            <w:noProof/>
-            <w:sz w:val="22"/>
-            <w:szCs w:val="22"/>
-            <w:lang w:val="en-US"/>
-          </w:rPr>
-          <w:tab/>
-        </w:r>
-        <w:r>
-          <w:rPr>
-            <w:rStyle w:val="Hyperlink"/>
-            <w:noProof/>
-          </w:rPr>
-          <w:t>Extrait de code qui s’occupe de la liste des utilisateurs en javascript</w:t>
-        </w:r>
-        <w:r>
-          <w:rPr>
-            <w:noProof/>
-            <w:webHidden/>
-          </w:rPr>
-          <w:tab/>
-        </w:r>
-        <w:r>
-          <w:rPr>
-            <w:noProof/>
-            <w:webHidden/>
-          </w:rPr>
-          <w:fldChar w:fldCharType="begin"/>
-        </w:r>
-        <w:r>
-          <w:rPr>
-            <w:noProof/>
-            <w:webHidden/>
-          </w:rPr>
-          <w:instrText xml:space="preserve"> PAGEREF _Toc127812282 \h </w:instrText>
-        </w:r>
-        <w:r>
-          <w:rPr>
-            <w:noProof/>
-            <w:webHidden/>
-          </w:rPr>
-        </w:r>
-        <w:r>
-          <w:rPr>
-            <w:noProof/>
-            <w:webHidden/>
-          </w:rPr>
-          <w:fldChar w:fldCharType="separate"/>
-        </w:r>
-        <w:r>
-          <w:rPr>
-            <w:noProof/>
-            <w:webHidden/>
-          </w:rPr>
-          <w:t>74</w:t>
-        </w:r>
-        <w:r>
-          <w:rPr>
-            <w:noProof/>
-            <w:webHidden/>
-          </w:rPr>
-          <w:fldChar w:fldCharType="end"/>
-        </w:r>
-      </w:hyperlink>
-    </w:p>
-    <w:p>
-      <w:pPr>
-        <w:pStyle w:val="TableofFigures"/>
-        <w:tabs>
-          <w:tab w:val="left" w:pos="1320"/>
-          <w:tab w:val="right" w:leader="dot" w:pos="9350"/>
-        </w:tabs>
-        <w:rPr>
-          <w:rFonts w:asciiTheme="minorHAnsi" w:eastAsiaTheme="minorEastAsia" w:hAnsiTheme="minorHAnsi" w:cstheme="minorBidi"/>
-          <w:noProof/>
-          <w:sz w:val="22"/>
-          <w:szCs w:val="22"/>
-          <w:lang w:val="en-US"/>
-        </w:rPr>
-      </w:pPr>
-      <w:hyperlink w:anchor="_Toc127812283" w:history="1">
-        <w:r>
-          <w:rPr>
-            <w:rStyle w:val="Hyperlink"/>
-            <w:noProof/>
-          </w:rPr>
-          <w:t>Figure 9.5.</w:t>
-        </w:r>
-        <w:r>
-          <w:rPr>
-            <w:rFonts w:asciiTheme="minorHAnsi" w:eastAsiaTheme="minorEastAsia" w:hAnsiTheme="minorHAnsi" w:cstheme="minorBidi"/>
-            <w:noProof/>
-            <w:sz w:val="22"/>
-            <w:szCs w:val="22"/>
-            <w:lang w:val="en-US"/>
-          </w:rPr>
-          <w:tab/>
-        </w:r>
-        <w:r>
-          <w:rPr>
-            <w:rStyle w:val="Hyperlink"/>
-            <w:noProof/>
-          </w:rPr>
-          <w:t>Extrait de code qui s’occupe de la liste des utilisateurs en PHP</w:t>
-        </w:r>
-        <w:r>
-          <w:rPr>
-            <w:noProof/>
-            <w:webHidden/>
-          </w:rPr>
-          <w:tab/>
-        </w:r>
-        <w:r>
-          <w:rPr>
-            <w:noProof/>
-            <w:webHidden/>
-          </w:rPr>
-          <w:fldChar w:fldCharType="begin"/>
-        </w:r>
-        <w:r>
-          <w:rPr>
-            <w:noProof/>
-            <w:webHidden/>
-          </w:rPr>
-          <w:instrText xml:space="preserve"> PAGEREF _Toc127812283 \h </w:instrText>
-        </w:r>
-        <w:r>
-          <w:rPr>
-            <w:noProof/>
-            <w:webHidden/>
-          </w:rPr>
-        </w:r>
-        <w:r>
-          <w:rPr>
-            <w:noProof/>
-            <w:webHidden/>
-          </w:rPr>
-          <w:fldChar w:fldCharType="separate"/>
-        </w:r>
-        <w:r>
-          <w:rPr>
-            <w:noProof/>
-            <w:webHidden/>
-          </w:rPr>
-          <w:t>75</w:t>
-        </w:r>
-        <w:r>
-          <w:rPr>
-            <w:noProof/>
-            <w:webHidden/>
-          </w:rPr>
-          <w:fldChar w:fldCharType="end"/>
-        </w:r>
-      </w:hyperlink>
-    </w:p>
-    <w:p>
-      <w:pPr>
-        <w:pStyle w:val="TableofFigures"/>
-        <w:tabs>
-          <w:tab w:val="left" w:pos="1320"/>
-          <w:tab w:val="right" w:leader="dot" w:pos="9350"/>
-        </w:tabs>
-        <w:rPr>
-          <w:rFonts w:asciiTheme="minorHAnsi" w:eastAsiaTheme="minorEastAsia" w:hAnsiTheme="minorHAnsi" w:cstheme="minorBidi"/>
-          <w:noProof/>
-          <w:sz w:val="22"/>
-          <w:szCs w:val="22"/>
-          <w:lang w:val="en-US"/>
-        </w:rPr>
-      </w:pPr>
-      <w:hyperlink w:anchor="_Toc127812284" w:history="1">
-        <w:r>
-          <w:rPr>
-            <w:rStyle w:val="Hyperlink"/>
-            <w:noProof/>
-          </w:rPr>
-          <w:t>Figure 9.6.</w:t>
-        </w:r>
-        <w:r>
-          <w:rPr>
-            <w:rFonts w:asciiTheme="minorHAnsi" w:eastAsiaTheme="minorEastAsia" w:hAnsiTheme="minorHAnsi" w:cstheme="minorBidi"/>
-            <w:noProof/>
-            <w:sz w:val="22"/>
-            <w:szCs w:val="22"/>
-            <w:lang w:val="en-US"/>
-          </w:rPr>
-          <w:tab/>
-        </w:r>
-        <w:r>
-          <w:rPr>
-            <w:rStyle w:val="Hyperlink"/>
-            <w:noProof/>
-          </w:rPr>
-          <w:t>Interface utilisateur de liste des utilisateurs</w:t>
-        </w:r>
-        <w:r>
-          <w:rPr>
-            <w:noProof/>
-            <w:webHidden/>
-          </w:rPr>
-          <w:tab/>
-        </w:r>
-        <w:r>
-          <w:rPr>
-            <w:noProof/>
-            <w:webHidden/>
-          </w:rPr>
-          <w:fldChar w:fldCharType="begin"/>
-        </w:r>
-        <w:r>
-          <w:rPr>
-            <w:noProof/>
-            <w:webHidden/>
-          </w:rPr>
-          <w:instrText xml:space="preserve"> PAGEREF _Toc127812284 \h </w:instrText>
-        </w:r>
-        <w:r>
-          <w:rPr>
-            <w:noProof/>
-            <w:webHidden/>
-          </w:rPr>
-        </w:r>
-        <w:r>
-          <w:rPr>
-            <w:noProof/>
-            <w:webHidden/>
-          </w:rPr>
-          <w:fldChar w:fldCharType="separate"/>
-        </w:r>
-        <w:r>
-          <w:rPr>
-            <w:noProof/>
-            <w:webHidden/>
-          </w:rPr>
-          <w:t>75</w:t>
-        </w:r>
-        <w:r>
-          <w:rPr>
-            <w:noProof/>
-            <w:webHidden/>
-          </w:rPr>
-          <w:fldChar w:fldCharType="end"/>
-        </w:r>
-      </w:hyperlink>
-    </w:p>
-    <w:p>
-      <w:pPr>
-        <w:pStyle w:val="TableofFigures"/>
-        <w:tabs>
-          <w:tab w:val="left" w:pos="1320"/>
-          <w:tab w:val="right" w:leader="dot" w:pos="9350"/>
-        </w:tabs>
-        <w:rPr>
-          <w:rFonts w:asciiTheme="minorHAnsi" w:eastAsiaTheme="minorEastAsia" w:hAnsiTheme="minorHAnsi" w:cstheme="minorBidi"/>
-          <w:noProof/>
-          <w:sz w:val="22"/>
-          <w:szCs w:val="22"/>
-          <w:lang w:val="en-US"/>
-        </w:rPr>
-      </w:pPr>
-      <w:hyperlink w:anchor="_Toc127812285" w:history="1">
-        <w:r>
-          <w:rPr>
-            <w:rStyle w:val="Hyperlink"/>
-            <w:noProof/>
-          </w:rPr>
-          <w:t>Figure 9.7.</w:t>
-        </w:r>
-        <w:r>
-          <w:rPr>
-            <w:rFonts w:asciiTheme="minorHAnsi" w:eastAsiaTheme="minorEastAsia" w:hAnsiTheme="minorHAnsi" w:cstheme="minorBidi"/>
-            <w:noProof/>
-            <w:sz w:val="22"/>
-            <w:szCs w:val="22"/>
-            <w:lang w:val="en-US"/>
-          </w:rPr>
-          <w:tab/>
-        </w:r>
-        <w:r>
-          <w:rPr>
-            <w:rStyle w:val="Hyperlink"/>
-            <w:noProof/>
-          </w:rPr>
-          <w:t>Extrait de code qui s’occupe de la création d’un courriel en javascript</w:t>
-        </w:r>
-        <w:r>
-          <w:rPr>
-            <w:noProof/>
-            <w:webHidden/>
-          </w:rPr>
-          <w:tab/>
-        </w:r>
-        <w:r>
-          <w:rPr>
-            <w:noProof/>
-            <w:webHidden/>
-          </w:rPr>
-          <w:fldChar w:fldCharType="begin"/>
-        </w:r>
-        <w:r>
-          <w:rPr>
-            <w:noProof/>
-            <w:webHidden/>
-          </w:rPr>
-          <w:instrText xml:space="preserve"> PAGEREF _Toc127812285 \h </w:instrText>
-        </w:r>
-        <w:r>
-          <w:rPr>
-            <w:noProof/>
-            <w:webHidden/>
-          </w:rPr>
-        </w:r>
-        <w:r>
-          <w:rPr>
-            <w:noProof/>
-            <w:webHidden/>
-          </w:rPr>
-          <w:fldChar w:fldCharType="separate"/>
-        </w:r>
-        <w:r>
-          <w:rPr>
-            <w:noProof/>
-            <w:webHidden/>
-          </w:rPr>
-          <w:t>76</w:t>
-        </w:r>
-        <w:r>
-          <w:rPr>
-            <w:noProof/>
-            <w:webHidden/>
-          </w:rPr>
-          <w:fldChar w:fldCharType="end"/>
-        </w:r>
-      </w:hyperlink>
-    </w:p>
-    <w:p>
-      <w:pPr>
-        <w:pStyle w:val="TableofFigures"/>
-        <w:tabs>
-          <w:tab w:val="left" w:pos="1320"/>
-          <w:tab w:val="right" w:leader="dot" w:pos="9350"/>
-        </w:tabs>
-        <w:rPr>
-          <w:rFonts w:asciiTheme="minorHAnsi" w:eastAsiaTheme="minorEastAsia" w:hAnsiTheme="minorHAnsi" w:cstheme="minorBidi"/>
-          <w:noProof/>
-          <w:sz w:val="22"/>
-          <w:szCs w:val="22"/>
-          <w:lang w:val="en-US"/>
-        </w:rPr>
-      </w:pPr>
-      <w:hyperlink w:anchor="_Toc127812286" w:history="1">
-        <w:r>
-          <w:rPr>
-            <w:rStyle w:val="Hyperlink"/>
-            <w:noProof/>
-          </w:rPr>
-          <w:t>Figure 9.8.</w:t>
-        </w:r>
-        <w:r>
-          <w:rPr>
-            <w:rFonts w:asciiTheme="minorHAnsi" w:eastAsiaTheme="minorEastAsia" w:hAnsiTheme="minorHAnsi" w:cstheme="minorBidi"/>
-            <w:noProof/>
-            <w:sz w:val="22"/>
-            <w:szCs w:val="22"/>
-            <w:lang w:val="en-US"/>
-          </w:rPr>
-          <w:tab/>
-        </w:r>
-        <w:r>
-          <w:rPr>
-            <w:rStyle w:val="Hyperlink"/>
-            <w:noProof/>
-          </w:rPr>
-          <w:t>Extrait de code qui s’occupe de la création d’un courriel en PHP</w:t>
-        </w:r>
-        <w:r>
-          <w:rPr>
-            <w:noProof/>
-            <w:webHidden/>
-          </w:rPr>
-          <w:tab/>
-        </w:r>
-        <w:r>
-          <w:rPr>
-            <w:noProof/>
-            <w:webHidden/>
-          </w:rPr>
-          <w:fldChar w:fldCharType="begin"/>
-        </w:r>
-        <w:r>
-          <w:rPr>
-            <w:noProof/>
-            <w:webHidden/>
-          </w:rPr>
-          <w:instrText xml:space="preserve"> PAGEREF _Toc127812286 \h </w:instrText>
-        </w:r>
-        <w:r>
-          <w:rPr>
-            <w:noProof/>
-            <w:webHidden/>
-          </w:rPr>
-        </w:r>
-        <w:r>
-          <w:rPr>
-            <w:noProof/>
-            <w:webHidden/>
-          </w:rPr>
-          <w:fldChar w:fldCharType="separate"/>
-        </w:r>
-        <w:r>
-          <w:rPr>
-            <w:noProof/>
-            <w:webHidden/>
-          </w:rPr>
-          <w:t>77</w:t>
-        </w:r>
-        <w:r>
-          <w:rPr>
-            <w:noProof/>
-            <w:webHidden/>
-          </w:rPr>
-          <w:fldChar w:fldCharType="end"/>
-        </w:r>
-      </w:hyperlink>
-    </w:p>
-    <w:p>
-      <w:pPr>
-        <w:pStyle w:val="TableofFigures"/>
-        <w:tabs>
-          <w:tab w:val="left" w:pos="1320"/>
-          <w:tab w:val="right" w:leader="dot" w:pos="9350"/>
-        </w:tabs>
-        <w:rPr>
-          <w:rFonts w:asciiTheme="minorHAnsi" w:eastAsiaTheme="minorEastAsia" w:hAnsiTheme="minorHAnsi" w:cstheme="minorBidi"/>
-          <w:noProof/>
-          <w:sz w:val="22"/>
-          <w:szCs w:val="22"/>
-          <w:lang w:val="en-US"/>
-        </w:rPr>
-      </w:pPr>
-      <w:hyperlink w:anchor="_Toc127812287" w:history="1">
-        <w:r>
-          <w:rPr>
-            <w:rStyle w:val="Hyperlink"/>
-            <w:noProof/>
-          </w:rPr>
-          <w:t>Figure 9.9.</w:t>
-        </w:r>
-        <w:r>
-          <w:rPr>
-            <w:rFonts w:asciiTheme="minorHAnsi" w:eastAsiaTheme="minorEastAsia" w:hAnsiTheme="minorHAnsi" w:cstheme="minorBidi"/>
-            <w:noProof/>
-            <w:sz w:val="22"/>
-            <w:szCs w:val="22"/>
-            <w:lang w:val="en-US"/>
-          </w:rPr>
-          <w:tab/>
-        </w:r>
-        <w:r>
-          <w:rPr>
-            <w:rStyle w:val="Hyperlink"/>
-            <w:noProof/>
-          </w:rPr>
-          <w:t>Interface utilisateur de la création de courriel</w:t>
-        </w:r>
-        <w:r>
-          <w:rPr>
-            <w:noProof/>
-            <w:webHidden/>
-          </w:rPr>
-          <w:tab/>
-        </w:r>
-        <w:r>
-          <w:rPr>
-            <w:noProof/>
-            <w:webHidden/>
-          </w:rPr>
-          <w:fldChar w:fldCharType="begin"/>
-        </w:r>
-        <w:r>
-          <w:rPr>
-            <w:noProof/>
-            <w:webHidden/>
-          </w:rPr>
-          <w:instrText xml:space="preserve"> PAGEREF _Toc127812287 \h </w:instrText>
-        </w:r>
-        <w:r>
-          <w:rPr>
-            <w:noProof/>
-            <w:webHidden/>
-          </w:rPr>
-        </w:r>
-        <w:r>
-          <w:rPr>
-            <w:noProof/>
-            <w:webHidden/>
-          </w:rPr>
-          <w:fldChar w:fldCharType="separate"/>
-        </w:r>
-        <w:r>
-          <w:rPr>
-            <w:noProof/>
-            <w:webHidden/>
-          </w:rPr>
-          <w:t>78</w:t>
+          <w:t>36</w:t>
         </w:r>
         <w:r>
           <w:rPr>
@@ -7842,13 +8521,13 @@
           <w:lang w:val="en-US"/>
         </w:rPr>
       </w:pPr>
-      <w:hyperlink w:anchor="_Toc127812288" w:history="1">
+      <w:hyperlink w:anchor="_Toc127812295" w:history="1">
         <w:r>
           <w:rPr>
             <w:rStyle w:val="Hyperlink"/>
             <w:noProof/>
           </w:rPr>
-          <w:t>Figure 9.10.</w:t>
+          <w:t>Tableau 6.1.</w:t>
         </w:r>
         <w:r>
           <w:rPr>
@@ -7865,7 +8544,7 @@
             <w:rStyle w:val="Hyperlink"/>
             <w:noProof/>
           </w:rPr>
-          <w:t>Interface utilisateur de la liste des courriels</w:t>
+          <w:t>Description des données utilisées</w:t>
         </w:r>
         <w:r>
           <w:rPr>
@@ -7886,7 +8565,7 @@
             <w:noProof/>
             <w:webHidden/>
           </w:rPr>
-          <w:instrText xml:space="preserve"> PAGEREF _Toc127812288 \h </w:instrText>
+          <w:instrText xml:space="preserve"> PAGEREF _Toc127812295 \h </w:instrText>
         </w:r>
         <w:r>
           <w:rPr>
@@ -7906,7 +8585,7 @@
             <w:noProof/>
             <w:webHidden/>
           </w:rPr>
-          <w:t>79</w:t>
+          <w:t>41</w:t>
         </w:r>
         <w:r>
           <w:rPr>
@@ -7916,68 +8595,6 @@
           <w:fldChar w:fldCharType="end"/>
         </w:r>
       </w:hyperlink>
-    </w:p>
-    <w:p>
-      <w:pPr>
-        <w:rPr>
-          <w:noProof/>
-        </w:rPr>
-      </w:pPr>
-      <w:r>
-        <w:fldChar w:fldCharType="end"/>
-      </w:r>
-    </w:p>
-    <w:p>
-      <w:pPr>
-        <w:rPr>
-          <w:noProof/>
-        </w:rPr>
-      </w:pPr>
-    </w:p>
-    <w:p>
-      <w:pPr>
-        <w:rPr>
-          <w:noProof/>
-        </w:rPr>
-      </w:pPr>
-    </w:p>
-    <w:p>
-      <w:pPr>
-        <w:rPr>
-          <w:noProof/>
-        </w:rPr>
-      </w:pPr>
-    </w:p>
-    <w:p>
-      <w:pPr>
-        <w:pStyle w:val="BEGINEND"/>
-        <w:rPr>
-          <w:noProof/>
-        </w:rPr>
-      </w:pPr>
-    </w:p>
-    <w:p>
-      <w:pPr>
-        <w:pStyle w:val="BEGINEND"/>
-        <w:rPr>
-          <w:noProof/>
-        </w:rPr>
-      </w:pPr>
-      <w:bookmarkStart w:id="2" w:name="_Toc127812305"/>
-      <w:r>
-        <w:lastRenderedPageBreak/>
-        <w:t>Liste des tableaux</w:t>
-      </w:r>
-      <w:bookmarkEnd w:id="2"/>
-      <w:r>
-        <w:fldChar w:fldCharType="begin"/>
-      </w:r>
-      <w:r>
-        <w:instrText xml:space="preserve"> TOC \h \z \t "Table" \c </w:instrText>
-      </w:r>
-      <w:r>
-        <w:fldChar w:fldCharType="separate"/>
-      </w:r>
     </w:p>
     <w:p>
       <w:pPr>
@@ -7994,13 +8611,13 @@
           <w:lang w:val="en-US"/>
         </w:rPr>
       </w:pPr>
-      <w:hyperlink w:anchor="_Toc127812289" w:history="1">
+      <w:hyperlink w:anchor="_Toc127812296" w:history="1">
         <w:r>
           <w:rPr>
             <w:rStyle w:val="Hyperlink"/>
             <w:noProof/>
           </w:rPr>
-          <w:t>Tableau 1.2.</w:t>
+          <w:t>Tableau 7.1.</w:t>
         </w:r>
         <w:r>
           <w:rPr>
@@ -8017,7 +8634,7 @@
             <w:rStyle w:val="Hyperlink"/>
             <w:noProof/>
           </w:rPr>
-          <w:t>Tableau récapitulatif des formations au sein de l’EMIT</w:t>
+          <w:t>Comparaison des différentes IDE et éditeur de texte</w:t>
         </w:r>
         <w:r>
           <w:rPr>
@@ -8038,7 +8655,7 @@
             <w:noProof/>
             <w:webHidden/>
           </w:rPr>
-          <w:instrText xml:space="preserve"> PAGEREF _Toc127812289 \h </w:instrText>
+          <w:instrText xml:space="preserve"> PAGEREF _Toc127812296 \h </w:instrText>
         </w:r>
         <w:r>
           <w:rPr>
@@ -8058,7 +8675,7 @@
             <w:noProof/>
             <w:webHidden/>
           </w:rPr>
-          <w:t>5</w:t>
+          <w:t>48</w:t>
         </w:r>
         <w:r>
           <w:rPr>
@@ -8084,13 +8701,13 @@
           <w:lang w:val="en-US"/>
         </w:rPr>
       </w:pPr>
-      <w:hyperlink w:anchor="_Toc127812290" w:history="1">
+      <w:hyperlink w:anchor="_Toc127812297" w:history="1">
         <w:r>
           <w:rPr>
             <w:rStyle w:val="Hyperlink"/>
             <w:noProof/>
           </w:rPr>
-          <w:t>Tableau 3.1.</w:t>
+          <w:t>Tableau 7.2.</w:t>
         </w:r>
         <w:r>
           <w:rPr>
@@ -8107,7 +8724,7 @@
             <w:rStyle w:val="Hyperlink"/>
             <w:noProof/>
           </w:rPr>
-          <w:t>Tableau démontrant les besoins selon le type d’utilisateur</w:t>
+          <w:t>Comparaison des différents langages de programmation</w:t>
         </w:r>
         <w:r>
           <w:rPr>
@@ -8128,7 +8745,7 @@
             <w:noProof/>
             <w:webHidden/>
           </w:rPr>
-          <w:instrText xml:space="preserve"> PAGEREF _Toc127812290 \h </w:instrText>
+          <w:instrText xml:space="preserve"> PAGEREF _Toc127812297 \h </w:instrText>
         </w:r>
         <w:r>
           <w:rPr>
@@ -8148,7 +8765,7 @@
             <w:noProof/>
             <w:webHidden/>
           </w:rPr>
-          <w:t>14</w:t>
+          <w:t>51</w:t>
         </w:r>
         <w:r>
           <w:rPr>
@@ -8174,13 +8791,13 @@
           <w:lang w:val="en-US"/>
         </w:rPr>
       </w:pPr>
-      <w:hyperlink w:anchor="_Toc127812291" w:history="1">
+      <w:hyperlink w:anchor="_Toc127812298" w:history="1">
         <w:r>
           <w:rPr>
             <w:rStyle w:val="Hyperlink"/>
             <w:noProof/>
           </w:rPr>
-          <w:t>Tableau 3.2.</w:t>
+          <w:t>Tableau 7.3.</w:t>
         </w:r>
         <w:r>
           <w:rPr>
@@ -8197,7 +8814,7 @@
             <w:rStyle w:val="Hyperlink"/>
             <w:noProof/>
           </w:rPr>
-          <w:t>Spécifications de l’ordinateur portable utilisé</w:t>
+          <w:t>Comparaison des différents frameworks PHP</w:t>
         </w:r>
         <w:r>
           <w:rPr>
@@ -8218,7 +8835,7 @@
             <w:noProof/>
             <w:webHidden/>
           </w:rPr>
-          <w:instrText xml:space="preserve"> PAGEREF _Toc127812291 \h </w:instrText>
+          <w:instrText xml:space="preserve"> PAGEREF _Toc127812298 \h </w:instrText>
         </w:r>
         <w:r>
           <w:rPr>
@@ -8238,7 +8855,7 @@
             <w:noProof/>
             <w:webHidden/>
           </w:rPr>
-          <w:t>14</w:t>
+          <w:t>53</w:t>
         </w:r>
         <w:r>
           <w:rPr>
@@ -8264,13 +8881,13 @@
           <w:lang w:val="en-US"/>
         </w:rPr>
       </w:pPr>
-      <w:hyperlink w:anchor="_Toc127812292" w:history="1">
+      <w:hyperlink w:anchor="_Toc127812299" w:history="1">
         <w:r>
           <w:rPr>
             <w:rStyle w:val="Hyperlink"/>
             <w:noProof/>
           </w:rPr>
-          <w:t>Tableau 4.1.</w:t>
+          <w:t>Tableau 7.4.</w:t>
         </w:r>
         <w:r>
           <w:rPr>
@@ -8287,7 +8904,7 @@
             <w:rStyle w:val="Hyperlink"/>
             <w:noProof/>
           </w:rPr>
-          <w:t>Tableau de comparaison des différentes méthodes de conception d’un projet informatique selon divers critères essentiels</w:t>
+          <w:t>Comparaison des différents framework javascript</w:t>
         </w:r>
         <w:r>
           <w:rPr>
@@ -8308,7 +8925,7 @@
             <w:noProof/>
             <w:webHidden/>
           </w:rPr>
-          <w:instrText xml:space="preserve"> PAGEREF _Toc127812292 \h </w:instrText>
+          <w:instrText xml:space="preserve"> PAGEREF _Toc127812299 \h </w:instrText>
         </w:r>
         <w:r>
           <w:rPr>
@@ -8328,7 +8945,7 @@
             <w:noProof/>
             <w:webHidden/>
           </w:rPr>
-          <w:t>29</w:t>
+          <w:t>55</w:t>
         </w:r>
         <w:r>
           <w:rPr>
@@ -8354,13 +8971,13 @@
           <w:lang w:val="en-US"/>
         </w:rPr>
       </w:pPr>
-      <w:hyperlink w:anchor="_Toc127812293" w:history="1">
+      <w:hyperlink w:anchor="_Toc127812300" w:history="1">
         <w:r>
           <w:rPr>
             <w:rStyle w:val="Hyperlink"/>
             <w:noProof/>
           </w:rPr>
-          <w:t>Tableau 5.1.</w:t>
+          <w:t>Tableau 7.5.</w:t>
         </w:r>
         <w:r>
           <w:rPr>
@@ -8377,7 +8994,7 @@
             <w:rStyle w:val="Hyperlink"/>
             <w:noProof/>
           </w:rPr>
-          <w:t>Liste des ordinateurs et serveurs au sein du service informatique</w:t>
+          <w:t>Comparaison des différents systèmes de gestion de version de logiciel (Versioning)</w:t>
         </w:r>
         <w:r>
           <w:rPr>
@@ -8398,7 +9015,7 @@
             <w:noProof/>
             <w:webHidden/>
           </w:rPr>
-          <w:instrText xml:space="preserve"> PAGEREF _Toc127812293 \h </w:instrText>
+          <w:instrText xml:space="preserve"> PAGEREF _Toc127812300 \h </w:instrText>
         </w:r>
         <w:r>
           <w:rPr>
@@ -8418,7 +9035,7 @@
             <w:noProof/>
             <w:webHidden/>
           </w:rPr>
-          <w:t>33</w:t>
+          <w:t>57</w:t>
         </w:r>
         <w:r>
           <w:rPr>
@@ -8444,13 +9061,13 @@
           <w:lang w:val="en-US"/>
         </w:rPr>
       </w:pPr>
-      <w:hyperlink w:anchor="_Toc127812294" w:history="1">
+      <w:hyperlink w:anchor="_Toc127812301" w:history="1">
         <w:r>
           <w:rPr>
             <w:rStyle w:val="Hyperlink"/>
             <w:noProof/>
           </w:rPr>
-          <w:t>Tableau 5.2.</w:t>
+          <w:t>Tableau 7.6.</w:t>
         </w:r>
         <w:r>
           <w:rPr>
@@ -8467,7 +9084,7 @@
             <w:rStyle w:val="Hyperlink"/>
             <w:noProof/>
           </w:rPr>
-          <w:t>Comparaison des solutions proposés</w:t>
+          <w:t>Comparaison des différentes gestionnaires de paquet de PHP</w:t>
         </w:r>
         <w:r>
           <w:rPr>
@@ -8488,7 +9105,7 @@
             <w:noProof/>
             <w:webHidden/>
           </w:rPr>
-          <w:instrText xml:space="preserve"> PAGEREF _Toc127812294 \h </w:instrText>
+          <w:instrText xml:space="preserve"> PAGEREF _Toc127812301 \h </w:instrText>
         </w:r>
         <w:r>
           <w:rPr>
@@ -8508,7 +9125,7 @@
             <w:noProof/>
             <w:webHidden/>
           </w:rPr>
-          <w:t>38</w:t>
+          <w:t>57</w:t>
         </w:r>
         <w:r>
           <w:rPr>
@@ -8534,13 +9151,13 @@
           <w:lang w:val="en-US"/>
         </w:rPr>
       </w:pPr>
-      <w:hyperlink w:anchor="_Toc127812295" w:history="1">
+      <w:hyperlink w:anchor="_Toc127812302" w:history="1">
         <w:r>
           <w:rPr>
             <w:rStyle w:val="Hyperlink"/>
             <w:noProof/>
           </w:rPr>
-          <w:t>Tableau 6.1.</w:t>
+          <w:t>Tableau 7.7.</w:t>
         </w:r>
         <w:r>
           <w:rPr>
@@ -8557,7 +9174,7 @@
             <w:rStyle w:val="Hyperlink"/>
             <w:noProof/>
           </w:rPr>
-          <w:t>Description des données utilisées</w:t>
+          <w:t>Comparaison des différentes gestionnaires de paquet javascript</w:t>
         </w:r>
         <w:r>
           <w:rPr>
@@ -8578,7 +9195,7 @@
             <w:noProof/>
             <w:webHidden/>
           </w:rPr>
-          <w:instrText xml:space="preserve"> PAGEREF _Toc127812295 \h </w:instrText>
+          <w:instrText xml:space="preserve"> PAGEREF _Toc127812302 \h </w:instrText>
         </w:r>
         <w:r>
           <w:rPr>
@@ -8598,7 +9215,7 @@
             <w:noProof/>
             <w:webHidden/>
           </w:rPr>
-          <w:t>42</w:t>
+          <w:t>58</w:t>
         </w:r>
         <w:r>
           <w:rPr>
@@ -8624,13 +9241,13 @@
           <w:lang w:val="en-US"/>
         </w:rPr>
       </w:pPr>
-      <w:hyperlink w:anchor="_Toc127812296" w:history="1">
+      <w:hyperlink w:anchor="_Toc127812303" w:history="1">
         <w:r>
           <w:rPr>
             <w:rStyle w:val="Hyperlink"/>
             <w:noProof/>
           </w:rPr>
-          <w:t>Tableau 7.1.</w:t>
+          <w:t>Tableau 7.8.</w:t>
         </w:r>
         <w:r>
           <w:rPr>
@@ -8647,7 +9264,7 @@
             <w:rStyle w:val="Hyperlink"/>
             <w:noProof/>
           </w:rPr>
-          <w:t>Comparaison des différentes IDE et éditeur de texte</w:t>
+          <w:t>Comparaison des différents systèmes de gestion de base de données relationnels</w:t>
         </w:r>
         <w:r>
           <w:rPr>
@@ -8668,7 +9285,7 @@
             <w:noProof/>
             <w:webHidden/>
           </w:rPr>
-          <w:instrText xml:space="preserve"> PAGEREF _Toc127812296 \h </w:instrText>
+          <w:instrText xml:space="preserve"> PAGEREF _Toc127812303 \h </w:instrText>
         </w:r>
         <w:r>
           <w:rPr>
@@ -8688,637 +9305,7 @@
             <w:noProof/>
             <w:webHidden/>
           </w:rPr>
-          <w:t>49</w:t>
-        </w:r>
-        <w:r>
-          <w:rPr>
-            <w:noProof/>
-            <w:webHidden/>
-          </w:rPr>
-          <w:fldChar w:fldCharType="end"/>
-        </w:r>
-      </w:hyperlink>
-    </w:p>
-    <w:p>
-      <w:pPr>
-        <w:pStyle w:val="TableofFigures"/>
-        <w:tabs>
-          <w:tab w:val="left" w:pos="1540"/>
-          <w:tab w:val="right" w:leader="dot" w:pos="9350"/>
-        </w:tabs>
-        <w:rPr>
-          <w:rFonts w:asciiTheme="minorHAnsi" w:eastAsiaTheme="minorEastAsia" w:hAnsiTheme="minorHAnsi" w:cstheme="minorBidi"/>
-          <w:noProof/>
-          <w:sz w:val="22"/>
-          <w:szCs w:val="22"/>
-          <w:lang w:val="en-US"/>
-        </w:rPr>
-      </w:pPr>
-      <w:hyperlink w:anchor="_Toc127812297" w:history="1">
-        <w:r>
-          <w:rPr>
-            <w:rStyle w:val="Hyperlink"/>
-            <w:noProof/>
-          </w:rPr>
-          <w:t>Tableau 7.2.</w:t>
-        </w:r>
-        <w:r>
-          <w:rPr>
-            <w:rFonts w:asciiTheme="minorHAnsi" w:eastAsiaTheme="minorEastAsia" w:hAnsiTheme="minorHAnsi" w:cstheme="minorBidi"/>
-            <w:noProof/>
-            <w:sz w:val="22"/>
-            <w:szCs w:val="22"/>
-            <w:lang w:val="en-US"/>
-          </w:rPr>
-          <w:tab/>
-        </w:r>
-        <w:r>
-          <w:rPr>
-            <w:rStyle w:val="Hyperlink"/>
-            <w:noProof/>
-          </w:rPr>
-          <w:t>Comparaison des différents langages de programmation</w:t>
-        </w:r>
-        <w:r>
-          <w:rPr>
-            <w:noProof/>
-            <w:webHidden/>
-          </w:rPr>
-          <w:tab/>
-        </w:r>
-        <w:r>
-          <w:rPr>
-            <w:noProof/>
-            <w:webHidden/>
-          </w:rPr>
-          <w:fldChar w:fldCharType="begin"/>
-        </w:r>
-        <w:r>
-          <w:rPr>
-            <w:noProof/>
-            <w:webHidden/>
-          </w:rPr>
-          <w:instrText xml:space="preserve"> PAGEREF _Toc127812297 \h </w:instrText>
-        </w:r>
-        <w:r>
-          <w:rPr>
-            <w:noProof/>
-            <w:webHidden/>
-          </w:rPr>
-        </w:r>
-        <w:r>
-          <w:rPr>
-            <w:noProof/>
-            <w:webHidden/>
-          </w:rPr>
-          <w:fldChar w:fldCharType="separate"/>
-        </w:r>
-        <w:r>
-          <w:rPr>
-            <w:noProof/>
-            <w:webHidden/>
-          </w:rPr>
-          <w:t>52</w:t>
-        </w:r>
-        <w:r>
-          <w:rPr>
-            <w:noProof/>
-            <w:webHidden/>
-          </w:rPr>
-          <w:fldChar w:fldCharType="end"/>
-        </w:r>
-      </w:hyperlink>
-    </w:p>
-    <w:p>
-      <w:pPr>
-        <w:pStyle w:val="TableofFigures"/>
-        <w:tabs>
-          <w:tab w:val="left" w:pos="1540"/>
-          <w:tab w:val="right" w:leader="dot" w:pos="9350"/>
-        </w:tabs>
-        <w:rPr>
-          <w:rFonts w:asciiTheme="minorHAnsi" w:eastAsiaTheme="minorEastAsia" w:hAnsiTheme="minorHAnsi" w:cstheme="minorBidi"/>
-          <w:noProof/>
-          <w:sz w:val="22"/>
-          <w:szCs w:val="22"/>
-          <w:lang w:val="en-US"/>
-        </w:rPr>
-      </w:pPr>
-      <w:hyperlink w:anchor="_Toc127812298" w:history="1">
-        <w:r>
-          <w:rPr>
-            <w:rStyle w:val="Hyperlink"/>
-            <w:noProof/>
-          </w:rPr>
-          <w:t>Tableau 7.3.</w:t>
-        </w:r>
-        <w:r>
-          <w:rPr>
-            <w:rFonts w:asciiTheme="minorHAnsi" w:eastAsiaTheme="minorEastAsia" w:hAnsiTheme="minorHAnsi" w:cstheme="minorBidi"/>
-            <w:noProof/>
-            <w:sz w:val="22"/>
-            <w:szCs w:val="22"/>
-            <w:lang w:val="en-US"/>
-          </w:rPr>
-          <w:tab/>
-        </w:r>
-        <w:r>
-          <w:rPr>
-            <w:rStyle w:val="Hyperlink"/>
-            <w:noProof/>
-          </w:rPr>
-          <w:t>Comparaison des différents frameworks PHP</w:t>
-        </w:r>
-        <w:r>
-          <w:rPr>
-            <w:noProof/>
-            <w:webHidden/>
-          </w:rPr>
-          <w:tab/>
-        </w:r>
-        <w:r>
-          <w:rPr>
-            <w:noProof/>
-            <w:webHidden/>
-          </w:rPr>
-          <w:fldChar w:fldCharType="begin"/>
-        </w:r>
-        <w:r>
-          <w:rPr>
-            <w:noProof/>
-            <w:webHidden/>
-          </w:rPr>
-          <w:instrText xml:space="preserve"> PAGEREF _Toc127812298 \h </w:instrText>
-        </w:r>
-        <w:r>
-          <w:rPr>
-            <w:noProof/>
-            <w:webHidden/>
-          </w:rPr>
-        </w:r>
-        <w:r>
-          <w:rPr>
-            <w:noProof/>
-            <w:webHidden/>
-          </w:rPr>
-          <w:fldChar w:fldCharType="separate"/>
-        </w:r>
-        <w:r>
-          <w:rPr>
-            <w:noProof/>
-            <w:webHidden/>
-          </w:rPr>
-          <w:t>54</w:t>
-        </w:r>
-        <w:r>
-          <w:rPr>
-            <w:noProof/>
-            <w:webHidden/>
-          </w:rPr>
-          <w:fldChar w:fldCharType="end"/>
-        </w:r>
-      </w:hyperlink>
-    </w:p>
-    <w:p>
-      <w:pPr>
-        <w:pStyle w:val="TableofFigures"/>
-        <w:tabs>
-          <w:tab w:val="left" w:pos="1540"/>
-          <w:tab w:val="right" w:leader="dot" w:pos="9350"/>
-        </w:tabs>
-        <w:rPr>
-          <w:rFonts w:asciiTheme="minorHAnsi" w:eastAsiaTheme="minorEastAsia" w:hAnsiTheme="minorHAnsi" w:cstheme="minorBidi"/>
-          <w:noProof/>
-          <w:sz w:val="22"/>
-          <w:szCs w:val="22"/>
-          <w:lang w:val="en-US"/>
-        </w:rPr>
-      </w:pPr>
-      <w:hyperlink w:anchor="_Toc127812299" w:history="1">
-        <w:r>
-          <w:rPr>
-            <w:rStyle w:val="Hyperlink"/>
-            <w:noProof/>
-          </w:rPr>
-          <w:t>Tableau 7.4.</w:t>
-        </w:r>
-        <w:r>
-          <w:rPr>
-            <w:rFonts w:asciiTheme="minorHAnsi" w:eastAsiaTheme="minorEastAsia" w:hAnsiTheme="minorHAnsi" w:cstheme="minorBidi"/>
-            <w:noProof/>
-            <w:sz w:val="22"/>
-            <w:szCs w:val="22"/>
-            <w:lang w:val="en-US"/>
-          </w:rPr>
-          <w:tab/>
-        </w:r>
-        <w:r>
-          <w:rPr>
-            <w:rStyle w:val="Hyperlink"/>
-            <w:noProof/>
-          </w:rPr>
-          <w:t>Comparaison des différents framework javascript</w:t>
-        </w:r>
-        <w:r>
-          <w:rPr>
-            <w:noProof/>
-            <w:webHidden/>
-          </w:rPr>
-          <w:tab/>
-        </w:r>
-        <w:r>
-          <w:rPr>
-            <w:noProof/>
-            <w:webHidden/>
-          </w:rPr>
-          <w:fldChar w:fldCharType="begin"/>
-        </w:r>
-        <w:r>
-          <w:rPr>
-            <w:noProof/>
-            <w:webHidden/>
-          </w:rPr>
-          <w:instrText xml:space="preserve"> PAGEREF _Toc127812299 \h </w:instrText>
-        </w:r>
-        <w:r>
-          <w:rPr>
-            <w:noProof/>
-            <w:webHidden/>
-          </w:rPr>
-        </w:r>
-        <w:r>
-          <w:rPr>
-            <w:noProof/>
-            <w:webHidden/>
-          </w:rPr>
-          <w:fldChar w:fldCharType="separate"/>
-        </w:r>
-        <w:r>
-          <w:rPr>
-            <w:noProof/>
-            <w:webHidden/>
-          </w:rPr>
-          <w:t>56</w:t>
-        </w:r>
-        <w:r>
-          <w:rPr>
-            <w:noProof/>
-            <w:webHidden/>
-          </w:rPr>
-          <w:fldChar w:fldCharType="end"/>
-        </w:r>
-      </w:hyperlink>
-    </w:p>
-    <w:p>
-      <w:pPr>
-        <w:pStyle w:val="TableofFigures"/>
-        <w:tabs>
-          <w:tab w:val="left" w:pos="1540"/>
-          <w:tab w:val="right" w:leader="dot" w:pos="9350"/>
-        </w:tabs>
-        <w:rPr>
-          <w:rFonts w:asciiTheme="minorHAnsi" w:eastAsiaTheme="minorEastAsia" w:hAnsiTheme="minorHAnsi" w:cstheme="minorBidi"/>
-          <w:noProof/>
-          <w:sz w:val="22"/>
-          <w:szCs w:val="22"/>
-          <w:lang w:val="en-US"/>
-        </w:rPr>
-      </w:pPr>
-      <w:hyperlink w:anchor="_Toc127812300" w:history="1">
-        <w:r>
-          <w:rPr>
-            <w:rStyle w:val="Hyperlink"/>
-            <w:noProof/>
-          </w:rPr>
-          <w:t>Tableau 7.5.</w:t>
-        </w:r>
-        <w:r>
-          <w:rPr>
-            <w:rFonts w:asciiTheme="minorHAnsi" w:eastAsiaTheme="minorEastAsia" w:hAnsiTheme="minorHAnsi" w:cstheme="minorBidi"/>
-            <w:noProof/>
-            <w:sz w:val="22"/>
-            <w:szCs w:val="22"/>
-            <w:lang w:val="en-US"/>
-          </w:rPr>
-          <w:tab/>
-        </w:r>
-        <w:r>
-          <w:rPr>
-            <w:rStyle w:val="Hyperlink"/>
-            <w:noProof/>
-          </w:rPr>
-          <w:t>Comparaison des différents systèmes de gestion de version de logiciel (Versioning)</w:t>
-        </w:r>
-        <w:r>
-          <w:rPr>
-            <w:noProof/>
-            <w:webHidden/>
-          </w:rPr>
-          <w:tab/>
-        </w:r>
-        <w:r>
-          <w:rPr>
-            <w:noProof/>
-            <w:webHidden/>
-          </w:rPr>
-          <w:fldChar w:fldCharType="begin"/>
-        </w:r>
-        <w:r>
-          <w:rPr>
-            <w:noProof/>
-            <w:webHidden/>
-          </w:rPr>
-          <w:instrText xml:space="preserve"> PAGEREF _Toc127812300 \h </w:instrText>
-        </w:r>
-        <w:r>
-          <w:rPr>
-            <w:noProof/>
-            <w:webHidden/>
-          </w:rPr>
-        </w:r>
-        <w:r>
-          <w:rPr>
-            <w:noProof/>
-            <w:webHidden/>
-          </w:rPr>
-          <w:fldChar w:fldCharType="separate"/>
-        </w:r>
-        <w:r>
-          <w:rPr>
-            <w:noProof/>
-            <w:webHidden/>
-          </w:rPr>
-          <w:t>58</w:t>
-        </w:r>
-        <w:r>
-          <w:rPr>
-            <w:noProof/>
-            <w:webHidden/>
-          </w:rPr>
-          <w:fldChar w:fldCharType="end"/>
-        </w:r>
-      </w:hyperlink>
-    </w:p>
-    <w:p>
-      <w:pPr>
-        <w:pStyle w:val="TableofFigures"/>
-        <w:tabs>
-          <w:tab w:val="left" w:pos="1540"/>
-          <w:tab w:val="right" w:leader="dot" w:pos="9350"/>
-        </w:tabs>
-        <w:rPr>
-          <w:rFonts w:asciiTheme="minorHAnsi" w:eastAsiaTheme="minorEastAsia" w:hAnsiTheme="minorHAnsi" w:cstheme="minorBidi"/>
-          <w:noProof/>
-          <w:sz w:val="22"/>
-          <w:szCs w:val="22"/>
-          <w:lang w:val="en-US"/>
-        </w:rPr>
-      </w:pPr>
-      <w:hyperlink w:anchor="_Toc127812301" w:history="1">
-        <w:r>
-          <w:rPr>
-            <w:rStyle w:val="Hyperlink"/>
-            <w:noProof/>
-          </w:rPr>
-          <w:t>Tableau 7.6.</w:t>
-        </w:r>
-        <w:r>
-          <w:rPr>
-            <w:rFonts w:asciiTheme="minorHAnsi" w:eastAsiaTheme="minorEastAsia" w:hAnsiTheme="minorHAnsi" w:cstheme="minorBidi"/>
-            <w:noProof/>
-            <w:sz w:val="22"/>
-            <w:szCs w:val="22"/>
-            <w:lang w:val="en-US"/>
-          </w:rPr>
-          <w:tab/>
-        </w:r>
-        <w:r>
-          <w:rPr>
-            <w:rStyle w:val="Hyperlink"/>
-            <w:noProof/>
-          </w:rPr>
-          <w:t>Comparaison des différentes gestionnaires de paquet de PHP</w:t>
-        </w:r>
-        <w:r>
-          <w:rPr>
-            <w:noProof/>
-            <w:webHidden/>
-          </w:rPr>
-          <w:tab/>
-        </w:r>
-        <w:r>
-          <w:rPr>
-            <w:noProof/>
-            <w:webHidden/>
-          </w:rPr>
-          <w:fldChar w:fldCharType="begin"/>
-        </w:r>
-        <w:r>
-          <w:rPr>
-            <w:noProof/>
-            <w:webHidden/>
-          </w:rPr>
-          <w:instrText xml:space="preserve"> PAGEREF _Toc127812301 \h </w:instrText>
-        </w:r>
-        <w:r>
-          <w:rPr>
-            <w:noProof/>
-            <w:webHidden/>
-          </w:rPr>
-        </w:r>
-        <w:r>
-          <w:rPr>
-            <w:noProof/>
-            <w:webHidden/>
-          </w:rPr>
-          <w:fldChar w:fldCharType="separate"/>
-        </w:r>
-        <w:r>
-          <w:rPr>
-            <w:noProof/>
-            <w:webHidden/>
-          </w:rPr>
-          <w:t>59</w:t>
-        </w:r>
-        <w:r>
-          <w:rPr>
-            <w:noProof/>
-            <w:webHidden/>
-          </w:rPr>
-          <w:fldChar w:fldCharType="end"/>
-        </w:r>
-      </w:hyperlink>
-    </w:p>
-    <w:p>
-      <w:pPr>
-        <w:pStyle w:val="TableofFigures"/>
-        <w:tabs>
-          <w:tab w:val="left" w:pos="1540"/>
-          <w:tab w:val="right" w:leader="dot" w:pos="9350"/>
-        </w:tabs>
-        <w:rPr>
-          <w:rFonts w:asciiTheme="minorHAnsi" w:eastAsiaTheme="minorEastAsia" w:hAnsiTheme="minorHAnsi" w:cstheme="minorBidi"/>
-          <w:noProof/>
-          <w:sz w:val="22"/>
-          <w:szCs w:val="22"/>
-          <w:lang w:val="en-US"/>
-        </w:rPr>
-      </w:pPr>
-      <w:hyperlink w:anchor="_Toc127812302" w:history="1">
-        <w:r>
-          <w:rPr>
-            <w:rStyle w:val="Hyperlink"/>
-            <w:noProof/>
-          </w:rPr>
-          <w:t>Tableau 7.7.</w:t>
-        </w:r>
-        <w:r>
-          <w:rPr>
-            <w:rFonts w:asciiTheme="minorHAnsi" w:eastAsiaTheme="minorEastAsia" w:hAnsiTheme="minorHAnsi" w:cstheme="minorBidi"/>
-            <w:noProof/>
-            <w:sz w:val="22"/>
-            <w:szCs w:val="22"/>
-            <w:lang w:val="en-US"/>
-          </w:rPr>
-          <w:tab/>
-        </w:r>
-        <w:r>
-          <w:rPr>
-            <w:rStyle w:val="Hyperlink"/>
-            <w:noProof/>
-          </w:rPr>
-          <w:t>Comparaison des différentes gestionnaires de paquet javascript</w:t>
-        </w:r>
-        <w:r>
-          <w:rPr>
-            <w:noProof/>
-            <w:webHidden/>
-          </w:rPr>
-          <w:tab/>
-        </w:r>
-        <w:r>
-          <w:rPr>
-            <w:noProof/>
-            <w:webHidden/>
-          </w:rPr>
-          <w:fldChar w:fldCharType="begin"/>
-        </w:r>
-        <w:r>
-          <w:rPr>
-            <w:noProof/>
-            <w:webHidden/>
-          </w:rPr>
-          <w:instrText xml:space="preserve"> PAGEREF _Toc127812302 \h </w:instrText>
-        </w:r>
-        <w:r>
-          <w:rPr>
-            <w:noProof/>
-            <w:webHidden/>
-          </w:rPr>
-        </w:r>
-        <w:r>
-          <w:rPr>
-            <w:noProof/>
-            <w:webHidden/>
-          </w:rPr>
-          <w:fldChar w:fldCharType="separate"/>
-        </w:r>
-        <w:r>
-          <w:rPr>
-            <w:noProof/>
-            <w:webHidden/>
-          </w:rPr>
           <w:t>60</w:t>
-        </w:r>
-        <w:r>
-          <w:rPr>
-            <w:noProof/>
-            <w:webHidden/>
-          </w:rPr>
-          <w:fldChar w:fldCharType="end"/>
-        </w:r>
-      </w:hyperlink>
-    </w:p>
-    <w:p>
-      <w:pPr>
-        <w:pStyle w:val="TableofFigures"/>
-        <w:tabs>
-          <w:tab w:val="left" w:pos="1540"/>
-          <w:tab w:val="right" w:leader="dot" w:pos="9350"/>
-        </w:tabs>
-        <w:rPr>
-          <w:rFonts w:asciiTheme="minorHAnsi" w:eastAsiaTheme="minorEastAsia" w:hAnsiTheme="minorHAnsi" w:cstheme="minorBidi"/>
-          <w:noProof/>
-          <w:sz w:val="22"/>
-          <w:szCs w:val="22"/>
-          <w:lang w:val="en-US"/>
-        </w:rPr>
-      </w:pPr>
-      <w:hyperlink w:anchor="_Toc127812303" w:history="1">
-        <w:r>
-          <w:rPr>
-            <w:rStyle w:val="Hyperlink"/>
-            <w:noProof/>
-          </w:rPr>
-          <w:t>Tableau 7.8.</w:t>
-        </w:r>
-        <w:r>
-          <w:rPr>
-            <w:rFonts w:asciiTheme="minorHAnsi" w:eastAsiaTheme="minorEastAsia" w:hAnsiTheme="minorHAnsi" w:cstheme="minorBidi"/>
-            <w:noProof/>
-            <w:sz w:val="22"/>
-            <w:szCs w:val="22"/>
-            <w:lang w:val="en-US"/>
-          </w:rPr>
-          <w:tab/>
-        </w:r>
-        <w:r>
-          <w:rPr>
-            <w:rStyle w:val="Hyperlink"/>
-            <w:noProof/>
-          </w:rPr>
-          <w:t>Comparaison des différents systèmes de gestion de base de données relationnels</w:t>
-        </w:r>
-        <w:r>
-          <w:rPr>
-            <w:noProof/>
-            <w:webHidden/>
-          </w:rPr>
-          <w:tab/>
-        </w:r>
-        <w:r>
-          <w:rPr>
-            <w:noProof/>
-            <w:webHidden/>
-          </w:rPr>
-          <w:fldChar w:fldCharType="begin"/>
-        </w:r>
-        <w:r>
-          <w:rPr>
-            <w:noProof/>
-            <w:webHidden/>
-          </w:rPr>
-          <w:instrText xml:space="preserve"> PAGEREF _Toc127812303 \h </w:instrText>
-        </w:r>
-        <w:r>
-          <w:rPr>
-            <w:noProof/>
-            <w:webHidden/>
-          </w:rPr>
-        </w:r>
-        <w:r>
-          <w:rPr>
-            <w:noProof/>
-            <w:webHidden/>
-          </w:rPr>
-          <w:fldChar w:fldCharType="separate"/>
-        </w:r>
-        <w:r>
-          <w:rPr>
-            <w:noProof/>
-            <w:webHidden/>
-          </w:rPr>
-          <w:t>62</w:t>
         </w:r>
         <w:r>
           <w:rPr>
@@ -10083,7 +10070,7 @@
             <w:noProof/>
             <w:webHidden/>
           </w:rPr>
-          <w:t>ix</w:t>
+          <w:t>viii</w:t>
         </w:r>
         <w:r>
           <w:rPr>
@@ -10155,7 +10142,7 @@
             <w:noProof/>
             <w:webHidden/>
           </w:rPr>
-          <w:t>xi</w:t>
+          <w:t>x</w:t>
         </w:r>
         <w:r>
           <w:rPr>
@@ -10857,7 +10844,7 @@
             <w:noProof/>
             <w:webHidden/>
           </w:rPr>
-          <w:t>7</w:t>
+          <w:t>6</w:t>
         </w:r>
         <w:r>
           <w:rPr>
@@ -11037,7 +11024,7 @@
             <w:noProof/>
             <w:webHidden/>
           </w:rPr>
-          <w:t>9</w:t>
+          <w:t>8</w:t>
         </w:r>
         <w:r>
           <w:rPr>
@@ -12933,7 +12920,7 @@
             <w:noProof/>
             <w:webHidden/>
           </w:rPr>
-          <w:t>18</w:t>
+          <w:t>17</w:t>
         </w:r>
         <w:r>
           <w:rPr>
@@ -13023,7 +13010,7 @@
             <w:noProof/>
             <w:webHidden/>
           </w:rPr>
-          <w:t>29</w:t>
+          <w:t>28</w:t>
         </w:r>
         <w:r>
           <w:rPr>
@@ -13113,7 +13100,7 @@
             <w:noProof/>
             <w:webHidden/>
           </w:rPr>
-          <w:t>31</w:t>
+          <w:t>30</w:t>
         </w:r>
         <w:r>
           <w:rPr>
@@ -13203,7 +13190,7 @@
             <w:noProof/>
             <w:webHidden/>
           </w:rPr>
-          <w:t>31</w:t>
+          <w:t>30</w:t>
         </w:r>
         <w:r>
           <w:rPr>
@@ -13293,7 +13280,7 @@
             <w:noProof/>
             <w:webHidden/>
           </w:rPr>
-          <w:t>31</w:t>
+          <w:t>30</w:t>
         </w:r>
         <w:r>
           <w:rPr>
@@ -13383,7 +13370,7 @@
             <w:noProof/>
             <w:webHidden/>
           </w:rPr>
-          <w:t>31</w:t>
+          <w:t>30</w:t>
         </w:r>
         <w:r>
           <w:rPr>
@@ -13473,7 +13460,7 @@
             <w:noProof/>
             <w:webHidden/>
           </w:rPr>
-          <w:t>32</w:t>
+          <w:t>31</w:t>
         </w:r>
         <w:r>
           <w:rPr>
@@ -13563,7 +13550,7 @@
             <w:noProof/>
             <w:webHidden/>
           </w:rPr>
-          <w:t>33</w:t>
+          <w:t>32</w:t>
         </w:r>
         <w:r>
           <w:rPr>
@@ -13653,7 +13640,7 @@
             <w:noProof/>
             <w:webHidden/>
           </w:rPr>
-          <w:t>34</w:t>
+          <w:t>33</w:t>
         </w:r>
         <w:r>
           <w:rPr>
@@ -13743,7 +13730,7 @@
             <w:noProof/>
             <w:webHidden/>
           </w:rPr>
-          <w:t>34</w:t>
+          <w:t>33</w:t>
         </w:r>
         <w:r>
           <w:rPr>
@@ -13833,7 +13820,7 @@
             <w:noProof/>
             <w:webHidden/>
           </w:rPr>
-          <w:t>35</w:t>
+          <w:t>34</w:t>
         </w:r>
         <w:r>
           <w:rPr>
@@ -13923,7 +13910,7 @@
             <w:noProof/>
             <w:webHidden/>
           </w:rPr>
-          <w:t>36</w:t>
+          <w:t>35</w:t>
         </w:r>
         <w:r>
           <w:rPr>
@@ -14013,7 +14000,7 @@
             <w:noProof/>
             <w:webHidden/>
           </w:rPr>
-          <w:t>37</w:t>
+          <w:t>35</w:t>
         </w:r>
         <w:r>
           <w:rPr>
@@ -14103,7 +14090,7 @@
             <w:noProof/>
             <w:webHidden/>
           </w:rPr>
-          <w:t>38</w:t>
+          <w:t>36</w:t>
         </w:r>
         <w:r>
           <w:rPr>
@@ -14193,7 +14180,7 @@
             <w:noProof/>
             <w:webHidden/>
           </w:rPr>
-          <w:t>39</w:t>
+          <w:t>38</w:t>
         </w:r>
         <w:r>
           <w:rPr>
@@ -14283,7 +14270,7 @@
             <w:noProof/>
             <w:webHidden/>
           </w:rPr>
-          <w:t>39</w:t>
+          <w:t>38</w:t>
         </w:r>
         <w:r>
           <w:rPr>
@@ -14373,7 +14360,7 @@
             <w:noProof/>
             <w:webHidden/>
           </w:rPr>
-          <w:t>39</w:t>
+          <w:t>38</w:t>
         </w:r>
         <w:r>
           <w:rPr>
@@ -14463,7 +14450,7 @@
             <w:noProof/>
             <w:webHidden/>
           </w:rPr>
-          <w:t>40</w:t>
+          <w:t>39</w:t>
         </w:r>
         <w:r>
           <w:rPr>
@@ -14553,7 +14540,7 @@
             <w:noProof/>
             <w:webHidden/>
           </w:rPr>
-          <w:t>42</w:t>
+          <w:t>41</w:t>
         </w:r>
         <w:r>
           <w:rPr>
@@ -14643,7 +14630,7 @@
             <w:noProof/>
             <w:webHidden/>
           </w:rPr>
-          <w:t>43</w:t>
+          <w:t>42</w:t>
         </w:r>
         <w:r>
           <w:rPr>
@@ -14733,7 +14720,7 @@
             <w:noProof/>
             <w:webHidden/>
           </w:rPr>
-          <w:t>43</w:t>
+          <w:t>42</w:t>
         </w:r>
         <w:r>
           <w:rPr>
@@ -14823,7 +14810,7 @@
             <w:noProof/>
             <w:webHidden/>
           </w:rPr>
-          <w:t>44</w:t>
+          <w:t>43</w:t>
         </w:r>
         <w:r>
           <w:rPr>
@@ -14913,7 +14900,7 @@
             <w:noProof/>
             <w:webHidden/>
           </w:rPr>
-          <w:t>46</w:t>
+          <w:t>45</w:t>
         </w:r>
         <w:r>
           <w:rPr>
@@ -15009,7 +14996,7 @@
             <w:noProof/>
             <w:webHidden/>
           </w:rPr>
-          <w:t>47</w:t>
+          <w:t>46</w:t>
         </w:r>
         <w:r>
           <w:rPr>
@@ -15099,7 +15086,7 @@
             <w:noProof/>
             <w:webHidden/>
           </w:rPr>
-          <w:t>48</w:t>
+          <w:t>47</w:t>
         </w:r>
         <w:r>
           <w:rPr>
@@ -15189,7 +15176,7 @@
             <w:noProof/>
             <w:webHidden/>
           </w:rPr>
-          <w:t>48</w:t>
+          <w:t>47</w:t>
         </w:r>
         <w:r>
           <w:rPr>
@@ -15279,7 +15266,7 @@
             <w:noProof/>
             <w:webHidden/>
           </w:rPr>
-          <w:t>48</w:t>
+          <w:t>47</w:t>
         </w:r>
         <w:r>
           <w:rPr>
@@ -15369,7 +15356,7 @@
             <w:noProof/>
             <w:webHidden/>
           </w:rPr>
-          <w:t>48</w:t>
+          <w:t>47</w:t>
         </w:r>
         <w:r>
           <w:rPr>
@@ -15459,7 +15446,7 @@
             <w:noProof/>
             <w:webHidden/>
           </w:rPr>
-          <w:t>48</w:t>
+          <w:t>47</w:t>
         </w:r>
         <w:r>
           <w:rPr>
@@ -15549,7 +15536,7 @@
             <w:noProof/>
             <w:webHidden/>
           </w:rPr>
-          <w:t>49</w:t>
+          <w:t>48</w:t>
         </w:r>
         <w:r>
           <w:rPr>
@@ -15639,7 +15626,7 @@
             <w:noProof/>
             <w:webHidden/>
           </w:rPr>
-          <w:t>50</w:t>
+          <w:t>49</w:t>
         </w:r>
         <w:r>
           <w:rPr>
@@ -15729,7 +15716,7 @@
             <w:noProof/>
             <w:webHidden/>
           </w:rPr>
-          <w:t>53</w:t>
+          <w:t>52</w:t>
         </w:r>
         <w:r>
           <w:rPr>
@@ -15819,7 +15806,7 @@
             <w:noProof/>
             <w:webHidden/>
           </w:rPr>
-          <w:t>54</w:t>
+          <w:t>52</w:t>
         </w:r>
         <w:r>
           <w:rPr>
@@ -15909,7 +15896,7 @@
             <w:noProof/>
             <w:webHidden/>
           </w:rPr>
-          <w:t>56</w:t>
+          <w:t>55</w:t>
         </w:r>
         <w:r>
           <w:rPr>
@@ -15999,7 +15986,7 @@
             <w:noProof/>
             <w:webHidden/>
           </w:rPr>
-          <w:t>59</w:t>
+          <w:t>57</w:t>
         </w:r>
         <w:r>
           <w:rPr>
@@ -16089,7 +16076,7 @@
             <w:noProof/>
             <w:webHidden/>
           </w:rPr>
-          <w:t>60</w:t>
+          <w:t>59</w:t>
         </w:r>
         <w:r>
           <w:rPr>
@@ -16179,7 +16166,7 @@
             <w:noProof/>
             <w:webHidden/>
           </w:rPr>
-          <w:t>62</w:t>
+          <w:t>60</w:t>
         </w:r>
         <w:r>
           <w:rPr>
@@ -16269,7 +16256,7 @@
             <w:noProof/>
             <w:webHidden/>
           </w:rPr>
-          <w:t>63</w:t>
+          <w:t>62</w:t>
         </w:r>
         <w:r>
           <w:rPr>
@@ -16359,7 +16346,7 @@
             <w:noProof/>
             <w:webHidden/>
           </w:rPr>
-          <w:t>63</w:t>
+          <w:t>62</w:t>
         </w:r>
         <w:r>
           <w:rPr>
@@ -16449,7 +16436,7 @@
             <w:noProof/>
             <w:webHidden/>
           </w:rPr>
-          <w:t>63</w:t>
+          <w:t>62</w:t>
         </w:r>
         <w:r>
           <w:rPr>
@@ -16539,7 +16526,7 @@
             <w:noProof/>
             <w:webHidden/>
           </w:rPr>
-          <w:t>63</w:t>
+          <w:t>62</w:t>
         </w:r>
         <w:r>
           <w:rPr>
@@ -16629,7 +16616,7 @@
             <w:noProof/>
             <w:webHidden/>
           </w:rPr>
-          <w:t>64</w:t>
+          <w:t>63</w:t>
         </w:r>
         <w:r>
           <w:rPr>
@@ -16719,7 +16706,7 @@
             <w:noProof/>
             <w:webHidden/>
           </w:rPr>
-          <w:t>65</w:t>
+          <w:t>63</w:t>
         </w:r>
         <w:r>
           <w:rPr>
@@ -16809,7 +16796,7 @@
             <w:noProof/>
             <w:webHidden/>
           </w:rPr>
-          <w:t>65</w:t>
+          <w:t>64</w:t>
         </w:r>
         <w:r>
           <w:rPr>
@@ -16899,7 +16886,7 @@
             <w:noProof/>
             <w:webHidden/>
           </w:rPr>
-          <w:t>65</w:t>
+          <w:t>64</w:t>
         </w:r>
         <w:r>
           <w:rPr>
@@ -16989,7 +16976,7 @@
             <w:noProof/>
             <w:webHidden/>
           </w:rPr>
-          <w:t>67</w:t>
+          <w:t>65</w:t>
         </w:r>
         <w:r>
           <w:rPr>
@@ -17079,7 +17066,7 @@
             <w:noProof/>
             <w:webHidden/>
           </w:rPr>
-          <w:t>67</w:t>
+          <w:t>65</w:t>
         </w:r>
         <w:r>
           <w:rPr>
@@ -17171,7 +17158,7 @@
             <w:noProof/>
             <w:webHidden/>
           </w:rPr>
-          <w:t>68</w:t>
+          <w:t>67</w:t>
         </w:r>
         <w:r>
           <w:rPr>
@@ -17261,7 +17248,7 @@
             <w:noProof/>
             <w:webHidden/>
           </w:rPr>
-          <w:t>70</w:t>
+          <w:t>68</w:t>
         </w:r>
         <w:r>
           <w:rPr>
@@ -17351,7 +17338,7 @@
             <w:noProof/>
             <w:webHidden/>
           </w:rPr>
-          <w:t>70</w:t>
+          <w:t>68</w:t>
         </w:r>
         <w:r>
           <w:rPr>
@@ -17441,7 +17428,7 @@
             <w:noProof/>
             <w:webHidden/>
           </w:rPr>
-          <w:t>70</w:t>
+          <w:t>69</w:t>
         </w:r>
         <w:r>
           <w:rPr>
@@ -17531,7 +17518,7 @@
             <w:noProof/>
             <w:webHidden/>
           </w:rPr>
-          <w:t>71</w:t>
+          <w:t>70</w:t>
         </w:r>
         <w:r>
           <w:rPr>
@@ -17621,7 +17608,7 @@
             <w:noProof/>
             <w:webHidden/>
           </w:rPr>
-          <w:t>72</w:t>
+          <w:t>71</w:t>
         </w:r>
         <w:r>
           <w:rPr>
@@ -17711,7 +17698,7 @@
             <w:noProof/>
             <w:webHidden/>
           </w:rPr>
-          <w:t>72</w:t>
+          <w:t>71</w:t>
         </w:r>
         <w:r>
           <w:rPr>
@@ -17801,7 +17788,7 @@
             <w:noProof/>
             <w:webHidden/>
           </w:rPr>
-          <w:t>72</w:t>
+          <w:t>71</w:t>
         </w:r>
         <w:r>
           <w:rPr>
@@ -17891,7 +17878,7 @@
             <w:noProof/>
             <w:webHidden/>
           </w:rPr>
-          <w:t>74</w:t>
+          <w:t>73</w:t>
         </w:r>
         <w:r>
           <w:rPr>
@@ -17981,7 +17968,7 @@
             <w:noProof/>
             <w:webHidden/>
           </w:rPr>
-          <w:t>76</w:t>
+          <w:t>74</w:t>
         </w:r>
         <w:r>
           <w:rPr>
@@ -18071,7 +18058,7 @@
             <w:noProof/>
             <w:webHidden/>
           </w:rPr>
-          <w:t>78</w:t>
+          <w:t>77</w:t>
         </w:r>
         <w:r>
           <w:rPr>
@@ -18161,7 +18148,7 @@
             <w:noProof/>
             <w:webHidden/>
           </w:rPr>
-          <w:t>79</w:t>
+          <w:t>78</w:t>
         </w:r>
         <w:r>
           <w:rPr>
@@ -18233,7 +18220,7 @@
             <w:noProof/>
             <w:webHidden/>
           </w:rPr>
-          <w:t>80</w:t>
+          <w:t>79</w:t>
         </w:r>
         <w:r>
           <w:rPr>
@@ -18305,7 +18292,7 @@
             <w:noProof/>
             <w:webHidden/>
           </w:rPr>
-          <w:t>81</w:t>
+          <w:t>80</w:t>
         </w:r>
         <w:r>
           <w:rPr>
@@ -18377,7 +18364,7 @@
             <w:noProof/>
             <w:webHidden/>
           </w:rPr>
-          <w:t>83</w:t>
+          <w:t>82</w:t>
         </w:r>
         <w:r>
           <w:rPr>
@@ -18449,7 +18436,7 @@
             <w:noProof/>
             <w:webHidden/>
           </w:rPr>
-          <w:t>83</w:t>
+          <w:t>82</w:t>
         </w:r>
         <w:r>
           <w:rPr>
@@ -18496,150 +18483,6 @@
     </w:p>
     <w:p>
       <w:pPr>
-        <w:spacing w:line="360" w:lineRule="auto"/>
-        <w:rPr>
-          <w:rStyle w:val="Hyperlink"/>
-          <w:noProof/>
-        </w:rPr>
-      </w:pPr>
-    </w:p>
-    <w:p>
-      <w:pPr>
-        <w:spacing w:line="360" w:lineRule="auto"/>
-        <w:rPr>
-          <w:rStyle w:val="Hyperlink"/>
-          <w:noProof/>
-        </w:rPr>
-      </w:pPr>
-    </w:p>
-    <w:p>
-      <w:pPr>
-        <w:spacing w:line="360" w:lineRule="auto"/>
-        <w:rPr>
-          <w:rStyle w:val="Hyperlink"/>
-          <w:noProof/>
-        </w:rPr>
-      </w:pPr>
-    </w:p>
-    <w:p>
-      <w:pPr>
-        <w:spacing w:line="360" w:lineRule="auto"/>
-        <w:rPr>
-          <w:rStyle w:val="Hyperlink"/>
-          <w:noProof/>
-        </w:rPr>
-      </w:pPr>
-    </w:p>
-    <w:p>
-      <w:pPr>
-        <w:spacing w:line="360" w:lineRule="auto"/>
-        <w:rPr>
-          <w:rStyle w:val="Hyperlink"/>
-          <w:noProof/>
-        </w:rPr>
-      </w:pPr>
-    </w:p>
-    <w:p>
-      <w:pPr>
-        <w:spacing w:line="360" w:lineRule="auto"/>
-        <w:rPr>
-          <w:rStyle w:val="Hyperlink"/>
-          <w:noProof/>
-        </w:rPr>
-      </w:pPr>
-    </w:p>
-    <w:p>
-      <w:pPr>
-        <w:spacing w:line="360" w:lineRule="auto"/>
-        <w:rPr>
-          <w:rStyle w:val="Hyperlink"/>
-          <w:noProof/>
-        </w:rPr>
-      </w:pPr>
-    </w:p>
-    <w:p>
-      <w:pPr>
-        <w:spacing w:line="360" w:lineRule="auto"/>
-        <w:rPr>
-          <w:rStyle w:val="Hyperlink"/>
-          <w:noProof/>
-        </w:rPr>
-      </w:pPr>
-    </w:p>
-    <w:p>
-      <w:pPr>
-        <w:spacing w:line="360" w:lineRule="auto"/>
-        <w:rPr>
-          <w:rStyle w:val="Hyperlink"/>
-          <w:noProof/>
-        </w:rPr>
-      </w:pPr>
-    </w:p>
-    <w:p>
-      <w:pPr>
-        <w:spacing w:line="360" w:lineRule="auto"/>
-        <w:rPr>
-          <w:rStyle w:val="Hyperlink"/>
-          <w:noProof/>
-        </w:rPr>
-      </w:pPr>
-    </w:p>
-    <w:p>
-      <w:pPr>
-        <w:spacing w:line="360" w:lineRule="auto"/>
-        <w:rPr>
-          <w:rStyle w:val="Hyperlink"/>
-          <w:noProof/>
-        </w:rPr>
-      </w:pPr>
-    </w:p>
-    <w:p>
-      <w:pPr>
-        <w:spacing w:line="360" w:lineRule="auto"/>
-        <w:rPr>
-          <w:rStyle w:val="Hyperlink"/>
-          <w:noProof/>
-        </w:rPr>
-      </w:pPr>
-    </w:p>
-    <w:p>
-      <w:pPr>
-        <w:spacing w:line="360" w:lineRule="auto"/>
-        <w:rPr>
-          <w:rStyle w:val="Hyperlink"/>
-          <w:noProof/>
-        </w:rPr>
-      </w:pPr>
-    </w:p>
-    <w:p>
-      <w:pPr>
-        <w:spacing w:line="360" w:lineRule="auto"/>
-        <w:rPr>
-          <w:rStyle w:val="Hyperlink"/>
-          <w:noProof/>
-        </w:rPr>
-      </w:pPr>
-    </w:p>
-    <w:p>
-      <w:pPr>
-        <w:spacing w:line="360" w:lineRule="auto"/>
-        <w:rPr>
-          <w:rStyle w:val="Hyperlink"/>
-          <w:noProof/>
-        </w:rPr>
-      </w:pPr>
-    </w:p>
-    <w:p>
-      <w:pPr>
-        <w:spacing w:line="360" w:lineRule="auto"/>
-        <w:rPr>
-          <w:rStyle w:val="Hyperlink"/>
-          <w:noProof/>
-        </w:rPr>
-      </w:pPr>
-    </w:p>
-    <w:p>
-      <w:pPr>
         <w:pStyle w:val="BEGINEND"/>
       </w:pPr>
       <w:bookmarkStart w:id="5" w:name="_Toc127812308"/>
@@ -18727,12 +18570,33 @@
         <w:jc w:val="both"/>
       </w:pPr>
       <w:r>
+        <w:t xml:space="preserve">On vise à </w:t>
+      </w:r>
+      <w:r>
+        <w:t xml:space="preserve">fournir des informations et des recommandations pratiques pour la conception et la réalisation d'un système de gestion des courriers dans une organisation publique. Nous </w:t>
+      </w:r>
+      <w:r>
         <w:lastRenderedPageBreak/>
-        <w:t xml:space="preserve">On vise à </w:t>
-      </w:r>
-      <w:r>
-        <w:t>fournir des informations et des recommandations pratiques pour la conception et la réalisation d'un système de gestion des courriers dans une organisation publique. Nous espérons que ce travail sera utile pour les praticiens de l'administration et pour les chercheurs intéressés par ce sujet.</w:t>
-      </w:r>
+        <w:t>espérons que ce travail sera utile pour les praticiens de l'administration et pour les chercheurs intéressés par ce sujet.</w:t>
+      </w:r>
+    </w:p>
+    <w:p>
+      <w:pPr>
+        <w:spacing w:line="360" w:lineRule="auto"/>
+        <w:jc w:val="both"/>
+      </w:pPr>
+    </w:p>
+    <w:p>
+      <w:pPr>
+        <w:spacing w:line="360" w:lineRule="auto"/>
+        <w:jc w:val="both"/>
+      </w:pPr>
+    </w:p>
+    <w:p>
+      <w:pPr>
+        <w:spacing w:line="360" w:lineRule="auto"/>
+        <w:jc w:val="both"/>
+      </w:pPr>
     </w:p>
     <w:p>
       <w:pPr>
@@ -19109,7 +18973,8 @@
         <w:spacing w:after="0" w:line="360" w:lineRule="auto"/>
         <w:sectPr>
           <w:footerReference w:type="default" r:id="rId12"/>
-          <w:pgSz w:w="12240" w:h="15840"/>
+          <w:type w:val="continuous"/>
+          <w:pgSz w:w="11906" w:h="16838" w:code="9"/>
           <w:pgMar w:top="1440" w:right="1440" w:bottom="1440" w:left="1440" w:header="0" w:footer="0" w:gutter="0"/>
           <w:pgNumType w:fmt="lowerRoman" w:start="1"/>
           <w:cols w:space="720"/>
@@ -19205,11 +19070,11 @@
         <w:jc w:val="both"/>
       </w:pPr>
       <w:r>
-        <w:t xml:space="preserve">Par la suite, nous nous pencherons sur l'analyse des besoins fonctionnels du système futur. Nous commencerons par une étude préalable de l'existant afin de détailler les défaillances du système existant et de proposer des solutions adaptées. Nous concevrons ensuite les différents modules de </w:t>
+        <w:t xml:space="preserve">Par la suite, nous nous pencherons sur l'analyse des besoins fonctionnels du système futur. Nous commencerons par une étude préalable de l'existant afin de détailler les défaillances du système existant et de proposer des solutions adaptées. Nous concevrons ensuite les différents </w:t>
       </w:r>
       <w:r>
         <w:lastRenderedPageBreak/>
-        <w:t>notre projet en utilisant le Méthode d’Etude et de Réalisation Informatique pour les Systèmes d’Entreprise (MERISE).</w:t>
+        <w:t>modules de notre projet en utilisant le Méthode d’Etude et de Réalisation Informatique pour les Systèmes d’Entreprise (MERISE).</w:t>
       </w:r>
     </w:p>
     <w:p>
@@ -19404,6 +19269,10 @@
     <w:p/>
     <w:p/>
     <w:p/>
+    <w:p/>
+    <w:p/>
+    <w:p/>
+    <w:p/>
     <w:p>
       <w:pPr>
         <w:pStyle w:val="chapitre"/>
@@ -19560,7 +19429,6 @@
               <w:rPr>
                 <w:b/>
               </w:rPr>
-              <w:lastRenderedPageBreak/>
               <w:t>Cycle</w:t>
             </w:r>
           </w:p>
@@ -19991,7 +19859,6 @@
         <w:pStyle w:val="sous-section1"/>
       </w:pPr>
       <w:r>
-        <w:lastRenderedPageBreak/>
         <w:t>Mention Management, Parcours Administration Economique et Sociale</w:t>
       </w:r>
     </w:p>
@@ -20002,6 +19869,7 @@
         <w:jc w:val="both"/>
       </w:pPr>
       <w:r>
+        <w:lastRenderedPageBreak/>
         <w:t>La condition d’accès en première année de Licence se fait par voie de concours pour les titulaires d’un Baccalauréat général de toutes séries (A, C, D) ou d’un Baccalauréat technique G1 et G2. A l’issue de la formation, les étudiants ont les compétences de :</w:t>
       </w:r>
     </w:p>
@@ -20169,29 +20037,10 @@
     </w:p>
     <w:p>
       <w:pPr>
-        <w:spacing w:after="0" w:line="360" w:lineRule="auto"/>
-        <w:jc w:val="both"/>
-      </w:pPr>
-    </w:p>
-    <w:p>
-      <w:pPr>
-        <w:spacing w:after="0" w:line="360" w:lineRule="auto"/>
-        <w:jc w:val="both"/>
-      </w:pPr>
-    </w:p>
-    <w:p>
-      <w:pPr>
-        <w:spacing w:after="0" w:line="360" w:lineRule="auto"/>
-        <w:jc w:val="both"/>
-      </w:pPr>
-    </w:p>
-    <w:p>
-      <w:pPr>
         <w:pStyle w:val="sous-section"/>
       </w:pPr>
       <w:bookmarkStart w:id="15" w:name="_Toc127812317"/>
       <w:r>
-        <w:lastRenderedPageBreak/>
         <w:t>Cycle Master</w:t>
       </w:r>
       <w:bookmarkEnd w:id="15"/>
@@ -20221,6 +20070,7 @@
         <w:jc w:val="both"/>
       </w:pPr>
       <w:r>
+        <w:lastRenderedPageBreak/>
         <w:t xml:space="preserve">La condition d’accès en première année de Master (M1) en S7 se fait par sélection de dossier après l’obtention du diplôme de Licence en Administration Economique et Sociale, en Gestion ou en Economie. </w:t>
       </w:r>
     </w:p>
@@ -20269,19 +20119,16 @@
         <w:jc w:val="both"/>
       </w:pPr>
       <w:r>
-        <w:t xml:space="preserve">Le parcours Système d’Information, Géomatique et Décision a pour objectif de donner un panorama des recherches actuelles et émergeantes en termes de système d’aide à la décision. En </w:t>
-      </w:r>
+        <w:t xml:space="preserve">Le parcours Système d’Information, Géomatique et Décision a pour objectif de donner un panorama des recherches actuelles et émergeantes en termes de système d’aide à la décision. En effet, les systèmes informatiques et la géomatique sont en plein essor, par les grilles de calcul et les multiples appareils mobiles intégrant des systèmes informatiques de plus en plus performants et complexes. Ces systèmes informatiques intégrant un parallélisme massif ou /et une mobilité des composants représentent un défi pour le génie logiciel qui doit fournir de nouvelles méthodes et des outils de production de logiciel pour la description de l’architecture de ces systèmes complexes et pout leur validation et/ou certification. De plus, l’effervescence des techniques en géomatique qui fournissent des données spatiales et temporelles dans différents domaines représentent des moyens efficaces pour prendre les bonnes décisions. </w:t>
+      </w:r>
+    </w:p>
+    <w:p>
+      <w:pPr>
+        <w:pStyle w:val="section"/>
+      </w:pPr>
+      <w:bookmarkStart w:id="16" w:name="_Toc127812318"/>
       <w:r>
         <w:lastRenderedPageBreak/>
-        <w:t xml:space="preserve">effet, les systèmes informatiques et la géomatique sont en plein essor, par les grilles de calcul et les multiples appareils mobiles intégrant des systèmes informatiques de plus en plus performants et complexes. Ces systèmes informatiques intégrant un parallélisme massif ou /et une mobilité des composants représentent un défi pour le génie logiciel qui doit fournir de nouvelles méthodes et des outils de production de logiciel pour la description de l’architecture de ces systèmes complexes et pout leur validation et/ou certification. De plus, l’effervescence des techniques en géomatique qui fournissent des données spatiales et temporelles dans différents domaines représentent des moyens efficaces pour prendre les bonnes décisions. </w:t>
-      </w:r>
-    </w:p>
-    <w:p>
-      <w:pPr>
-        <w:pStyle w:val="section"/>
-      </w:pPr>
-      <w:bookmarkStart w:id="16" w:name="_Toc127812318"/>
-      <w:r>
         <w:t>Partenaires de l’EMIT</w:t>
       </w:r>
       <w:bookmarkEnd w:id="16"/>
@@ -20328,25 +20175,10 @@
     </w:p>
     <w:p>
       <w:pPr>
-        <w:spacing w:after="0" w:line="360" w:lineRule="auto"/>
-        <w:ind w:firstLine="708"/>
-        <w:jc w:val="both"/>
-      </w:pPr>
-    </w:p>
-    <w:p>
-      <w:pPr>
-        <w:spacing w:after="0" w:line="360" w:lineRule="auto"/>
-        <w:ind w:firstLine="708"/>
-        <w:jc w:val="both"/>
-      </w:pPr>
-    </w:p>
-    <w:p>
-      <w:pPr>
         <w:pStyle w:val="section"/>
       </w:pPr>
       <w:bookmarkStart w:id="17" w:name="_Toc127812319"/>
       <w:r>
-        <w:lastRenderedPageBreak/>
         <w:t>Organigramme de l’EMIT</w:t>
       </w:r>
       <w:bookmarkEnd w:id="17"/>
@@ -20374,14 +20206,15 @@
           <w:noProof/>
           <w:lang w:eastAsia="fr-FR"/>
         </w:rPr>
+        <w:lastRenderedPageBreak/>
         <w:drawing>
-          <wp:anchor distT="0" distB="0" distL="114300" distR="114300" simplePos="0" relativeHeight="251804672" behindDoc="0" locked="0" layoutInCell="1" allowOverlap="1" wp14:anchorId="33DA4E2B" wp14:editId="1203826A">
+          <wp:anchor distT="0" distB="0" distL="114300" distR="114300" simplePos="0" relativeHeight="251804672" behindDoc="0" locked="0" layoutInCell="1" allowOverlap="1" wp14:anchorId="33DA4E2B" wp14:editId="5448D0B4">
             <wp:simplePos x="0" y="0"/>
             <wp:positionH relativeFrom="margin">
-              <wp:posOffset>664845</wp:posOffset>
+              <wp:posOffset>241333</wp:posOffset>
             </wp:positionH>
             <wp:positionV relativeFrom="paragraph">
-              <wp:posOffset>288925</wp:posOffset>
+              <wp:posOffset>67</wp:posOffset>
             </wp:positionV>
             <wp:extent cx="5071110" cy="4829810"/>
             <wp:effectExtent l="0" t="0" r="0" b="8890"/>
@@ -20435,11 +20268,47 @@
       <w:pPr>
         <w:pStyle w:val="figure"/>
       </w:pPr>
-      <w:bookmarkStart w:id="18" w:name="_Toc127812257"/>
+      <w:bookmarkStart w:id="18" w:name="_Toc127812687"/>
       <w:r>
         <w:t>Organigramme de l’EMIT</w:t>
       </w:r>
       <w:bookmarkEnd w:id="18"/>
+    </w:p>
+    <w:p>
+      <w:pPr>
+        <w:spacing w:line="360" w:lineRule="auto"/>
+        <w:jc w:val="both"/>
+      </w:pPr>
+    </w:p>
+    <w:p>
+      <w:pPr>
+        <w:spacing w:line="360" w:lineRule="auto"/>
+        <w:jc w:val="both"/>
+      </w:pPr>
+    </w:p>
+    <w:p>
+      <w:pPr>
+        <w:spacing w:line="360" w:lineRule="auto"/>
+        <w:jc w:val="both"/>
+      </w:pPr>
+    </w:p>
+    <w:p>
+      <w:pPr>
+        <w:spacing w:line="360" w:lineRule="auto"/>
+        <w:jc w:val="both"/>
+      </w:pPr>
+    </w:p>
+    <w:p>
+      <w:pPr>
+        <w:spacing w:line="360" w:lineRule="auto"/>
+        <w:jc w:val="both"/>
+      </w:pPr>
+    </w:p>
+    <w:p>
+      <w:pPr>
+        <w:spacing w:line="360" w:lineRule="auto"/>
+        <w:jc w:val="both"/>
+      </w:pPr>
     </w:p>
     <w:p>
       <w:pPr>
@@ -20626,7 +20495,7 @@
       <w:pPr>
         <w:pStyle w:val="figure"/>
       </w:pPr>
-      <w:bookmarkStart w:id="23" w:name="_Toc127812258"/>
+      <w:bookmarkStart w:id="23" w:name="_Toc127812688"/>
       <w:r>
         <w:t xml:space="preserve">Organigramme </w:t>
       </w:r>
@@ -20641,6 +20510,8 @@
     <w:p/>
     <w:p/>
     <w:p/>
+    <w:p/>
+    <w:p/>
     <w:p>
       <w:pPr>
         <w:pStyle w:val="chapitre"/>
@@ -20782,11 +20653,11 @@
         <w:t>ra</w:t>
       </w:r>
       <w:r>
-        <w:t xml:space="preserve">tra. Ce système permettra d'optimiser la gestion des courriers entrants, sortants et internes en automatisant les différentes étapes du processus, de la réception à l'archivage en passant par la distribution et le suivi des courriers. Le système visera également à améliorer la traçabilité et la sécurité des échanges de courriers, en assurant notamment </w:t>
+        <w:t xml:space="preserve">tra. Ce système permettra d'optimiser la gestion des courriers entrants, sortants et internes en automatisant les différentes étapes du processus, de la réception à l'archivage en passant par la distribution et le suivi des courriers. Le système visera également à améliorer la traçabilité et la sécurité des échanges de courriers, </w:t>
       </w:r>
       <w:r>
         <w:lastRenderedPageBreak/>
-        <w:t>la confidentialité et l'intégrité des données. Enfin, notre objectif est de fournir un outil convivial et facile d'utilisation, qui permettra aux utilisateurs de gagner en efficacité et en productivité dans leur travail quotidien.</w:t>
+        <w:t>en assurant notamment la confidentialité et l'intégrité des données. Enfin, notre objectif est de fournir un outil convivial et facile d'utilisation, qui permettra aux utilisateurs de gagner en efficacité et en productivité dans leur travail quotidien.</w:t>
       </w:r>
     </w:p>
     <w:p>
@@ -20811,8 +20682,8 @@
         <w:tblLook w:val="04A0" w:firstRow="1" w:lastRow="0" w:firstColumn="1" w:lastColumn="0" w:noHBand="0" w:noVBand="1"/>
       </w:tblPr>
       <w:tblGrid>
-        <w:gridCol w:w="4675"/>
-        <w:gridCol w:w="4675"/>
+        <w:gridCol w:w="4491"/>
+        <w:gridCol w:w="4525"/>
       </w:tblGrid>
       <w:tr>
         <w:tc>
@@ -21790,6 +21661,24 @@
     </w:p>
     <w:p>
       <w:pPr>
+        <w:spacing w:line="360" w:lineRule="auto"/>
+        <w:jc w:val="both"/>
+      </w:pPr>
+    </w:p>
+    <w:p>
+      <w:pPr>
+        <w:spacing w:line="360" w:lineRule="auto"/>
+        <w:jc w:val="both"/>
+      </w:pPr>
+    </w:p>
+    <w:p>
+      <w:pPr>
+        <w:spacing w:line="360" w:lineRule="auto"/>
+        <w:jc w:val="both"/>
+      </w:pPr>
+    </w:p>
+    <w:p>
+      <w:pPr>
         <w:pStyle w:val="partie"/>
       </w:pPr>
       <w:bookmarkStart w:id="37" w:name="_Toc127812334"/>
@@ -21797,6 +21686,12 @@
         <w:t>Analyse et Conception du projet</w:t>
       </w:r>
       <w:bookmarkEnd w:id="37"/>
+    </w:p>
+    <w:p>
+      <w:pPr>
+        <w:spacing w:line="360" w:lineRule="auto"/>
+        <w:jc w:val="both"/>
+      </w:pPr>
     </w:p>
     <w:p>
       <w:pPr>
@@ -21980,29 +21875,10 @@
     </w:p>
     <w:p>
       <w:pPr>
-        <w:spacing w:line="360" w:lineRule="auto"/>
-        <w:jc w:val="both"/>
-      </w:pPr>
-    </w:p>
-    <w:p>
-      <w:pPr>
-        <w:spacing w:line="360" w:lineRule="auto"/>
-        <w:jc w:val="both"/>
-      </w:pPr>
-    </w:p>
-    <w:p>
-      <w:pPr>
-        <w:spacing w:line="360" w:lineRule="auto"/>
-        <w:jc w:val="both"/>
-      </w:pPr>
-    </w:p>
-    <w:p>
-      <w:pPr>
         <w:pStyle w:val="sous-section"/>
       </w:pPr>
       <w:bookmarkStart w:id="43" w:name="_Toc127812340"/>
       <w:r>
-        <w:lastRenderedPageBreak/>
         <w:t>Type de méthode de développement</w:t>
       </w:r>
       <w:bookmarkEnd w:id="43"/>
@@ -22066,6 +21942,7 @@
         <w:pStyle w:val="sous-section1"/>
       </w:pPr>
       <w:r>
+        <w:lastRenderedPageBreak/>
         <w:t xml:space="preserve">Présentation de SADT </w:t>
       </w:r>
       <w:r>
@@ -22211,7 +22088,6 @@
         <w:jc w:val="both"/>
       </w:pPr>
       <w:r>
-        <w:lastRenderedPageBreak/>
         <w:t>Les diagrammes de flux de données : ils représentent les flux de données entre les différents processus et les entités externes.</w:t>
       </w:r>
     </w:p>
@@ -22240,6 +22116,7 @@
         <w:jc w:val="both"/>
       </w:pPr>
       <w:r>
+        <w:lastRenderedPageBreak/>
         <w:t>Les diagrammes de structure : ils permettent de décrire les structures de données qui sont utilisées dans les processus</w:t>
       </w:r>
     </w:p>
@@ -22369,27 +22246,17 @@
         <w:jc w:val="both"/>
       </w:pPr>
       <w:r>
-        <w:t>Elle permet de standardiser la représentation graphique des processus, en utilisant des symboles standardisés qui facilitent la communication entre les différents acteurs du projet.</w:t>
-      </w:r>
-    </w:p>
-    <w:p>
-      <w:pPr>
-        <w:spacing w:line="360" w:lineRule="auto"/>
-        <w:jc w:val="both"/>
-      </w:pPr>
-    </w:p>
-    <w:p>
-      <w:pPr>
-        <w:spacing w:line="360" w:lineRule="auto"/>
-        <w:jc w:val="both"/>
-      </w:pPr>
+        <w:t>Elle permet de standardiser la représentation graphique des processus, en utilisant des symboles standardisés qui facilitent la communication entre les différents acteurs du projet</w:t>
+      </w:r>
+      <w:r>
+        <w:t>.</w:t>
+      </w:r>
     </w:p>
     <w:p>
       <w:pPr>
         <w:pStyle w:val="sous-section2"/>
       </w:pPr>
       <w:r>
-        <w:lastRenderedPageBreak/>
         <w:t>Limites :</w:t>
       </w:r>
     </w:p>
@@ -22441,6 +22308,7 @@
         <w:jc w:val="both"/>
       </w:pPr>
       <w:r>
+        <w:lastRenderedPageBreak/>
         <w:t>En résumé, la méthode SADT est une méthode de conception de systèmes d'information qui repose sur une modélisation graphique des processus métier, en utilisant des diagrammes fonctionnels standardisés. Elle permet de décrire les processus de manière claire et précise, en identifiant les flux de données et de contrôle, mais peut être complexe et théorique à mettre en œuvre. La figure suivante démontre le processus à suivre en utilisant le méthode SADT :</w:t>
       </w:r>
     </w:p>
@@ -22512,7 +22380,7 @@
       <w:pPr>
         <w:pStyle w:val="figure"/>
       </w:pPr>
-      <w:bookmarkStart w:id="44" w:name="_Toc127812259"/>
+      <w:bookmarkStart w:id="44" w:name="_Toc127812689"/>
       <w:r>
         <w:t>Méthode SADT</w:t>
       </w:r>
@@ -22524,7 +22392,6 @@
         <w:pStyle w:val="sous-section1"/>
       </w:pPr>
       <w:r>
-        <w:lastRenderedPageBreak/>
         <w:t>Présentation du MERISE</w:t>
       </w:r>
     </w:p>
@@ -22586,6 +22453,7 @@
         <w:pStyle w:val="sous-section2"/>
       </w:pPr>
       <w:r>
+        <w:lastRenderedPageBreak/>
         <w:t>Principes de la méthode :</w:t>
       </w:r>
     </w:p>
@@ -22722,7 +22590,6 @@
         <w:jc w:val="both"/>
       </w:pPr>
       <w:r>
-        <w:lastRenderedPageBreak/>
         <w:t>La réalisation consiste à implémenter la solution informatique, en choisissant les outils et technologies les plus adaptés.</w:t>
       </w:r>
     </w:p>
@@ -22823,6 +22690,7 @@
         <w:jc w:val="both"/>
       </w:pPr>
       <w:r>
+        <w:lastRenderedPageBreak/>
         <w:t>La méthode MERISE nécessite une forte implication des utilisateurs et une bonne connaissance de leur environnement.</w:t>
       </w:r>
     </w:p>
@@ -22880,7 +22748,6 @@
         <w:rPr>
           <w:noProof/>
         </w:rPr>
-        <w:lastRenderedPageBreak/>
         <w:drawing>
           <wp:anchor distT="0" distB="0" distL="114300" distR="114300" simplePos="0" relativeHeight="251812864" behindDoc="0" locked="0" layoutInCell="1" allowOverlap="1" wp14:anchorId="60262AF6" wp14:editId="5F80DE66">
             <wp:simplePos x="0" y="0"/>
@@ -22957,7 +22824,7 @@
       <w:pPr>
         <w:pStyle w:val="figure"/>
       </w:pPr>
-      <w:bookmarkStart w:id="45" w:name="_Toc127812260"/>
+      <w:bookmarkStart w:id="45" w:name="_Toc127812690"/>
       <w:r>
         <w:t>Démarche MERISE</w:t>
       </w:r>
@@ -22995,7 +22862,11 @@
         <w:t xml:space="preserve"> de modélisation graphique de logiciels. Elle est utilisée pour décrire, spécifier, concevoir et documenter les différents aspects d'un système informatique. UML a été développé par Grady Booch, James Rumbaugh et Ivar Jacobson en 1997.</w:t>
       </w:r>
       <w:r>
-        <w:t xml:space="preserve"> Comme son nom l’indique, UML est en effet un langage de modélisation graphique pour la spécification, la visualisation, la construction et la documentation de systèmes logiciels. Cependant, il peut être considéré comme une méthode de conception de logiciel car il fournit un cadre pour la modélisation et la documentation des différents aspects d'un système logiciel, y compris ses fonctionnalités, ses processus, ses données et ses interactions avec d'autres systèmes. En utilisant UML, les concepteurs peuvent élaborer des modèles pour décrire les différentes perspectives du système, tels que les exigences, l'architecture, la conception détaillée, les tests et la mise en œuvre.</w:t>
+        <w:t xml:space="preserve"> Comme son nom l’indique, UML est en effet un langage de modélisation graphique pour la spécification, la visualisation, la construction et la documentation de systèmes logiciels. Cependant, il peut être considéré comme une méthode de conception de logiciel car il fournit un cadre pour la modélisation et la documentation des différents aspects d'un système logiciel, y compris ses fonctionnalités, ses processus, ses données et ses </w:t>
+      </w:r>
+      <w:r>
+        <w:lastRenderedPageBreak/>
+        <w:t>interactions avec d'autres systèmes. En utilisant UML, les concepteurs peuvent élaborer des modèles pour décrire les différentes perspectives du système, tels que les exigences, l'architecture, la conception détaillée, les tests et la mise en œuvre.</w:t>
       </w:r>
     </w:p>
     <w:p>
@@ -23009,7 +22880,6 @@
         <w:pStyle w:val="sous-section2"/>
       </w:pPr>
       <w:r>
-        <w:lastRenderedPageBreak/>
         <w:t>Concepts clés</w:t>
       </w:r>
     </w:p>
@@ -23168,6 +23038,7 @@
         <w:jc w:val="both"/>
       </w:pPr>
       <w:r>
+        <w:lastRenderedPageBreak/>
         <w:t>Son utilisation permet également de promouvoir les bonnes pratiques de conception de logiciels, telles que la modularité, la réutilisabilité, l'extensibilité et la maintenabilité</w:t>
       </w:r>
     </w:p>
@@ -23196,7 +23067,6 @@
         <w:jc w:val="both"/>
       </w:pPr>
       <w:r>
-        <w:lastRenderedPageBreak/>
         <w:t>Il permet de communiquer efficacement les spécifications et la conception du système à toutes les parties prenantes, y compris les développeurs, les testeurs et les clients.</w:t>
       </w:r>
     </w:p>
@@ -23362,6 +23232,7 @@
         <w:jc w:val="both"/>
       </w:pPr>
       <w:r>
+        <w:lastRenderedPageBreak/>
         <w:t>Conception : cette étape implique la création de modèles de données et de modèles de conception de l'interface utilisateur.</w:t>
       </w:r>
     </w:p>
@@ -23392,7 +23263,6 @@
         <w:jc w:val="both"/>
       </w:pPr>
       <w:r>
-        <w:lastRenderedPageBreak/>
         <w:t>Tests : cette étape consiste à tester le logiciel pour s'assurer qu'il répond aux exigences spécifiées.</w:t>
       </w:r>
     </w:p>
@@ -23517,17 +23387,34 @@
         <w:jc w:val="both"/>
       </w:pPr>
       <w:r>
+        <w:t>Voici une figure démontrant les étapes de conception en utilisant la méthode RAD :</w:t>
+      </w:r>
+    </w:p>
+    <w:p/>
+    <w:p/>
+    <w:p/>
+    <w:p/>
+    <w:p/>
+    <w:p/>
+    <w:p/>
+    <w:p>
+      <w:pPr>
+        <w:pStyle w:val="figure"/>
+      </w:pPr>
+      <w:bookmarkStart w:id="46" w:name="_Toc127812691"/>
+      <w:r>
         <w:rPr>
           <w:noProof/>
         </w:rPr>
+        <w:lastRenderedPageBreak/>
         <w:drawing>
-          <wp:anchor distT="0" distB="0" distL="114300" distR="114300" simplePos="0" relativeHeight="251813888" behindDoc="0" locked="0" layoutInCell="1" allowOverlap="1" wp14:anchorId="13FA7769" wp14:editId="6FD29A76">
+          <wp:anchor distT="0" distB="0" distL="114300" distR="114300" simplePos="0" relativeHeight="251813888" behindDoc="0" locked="0" layoutInCell="1" allowOverlap="1" wp14:anchorId="13FA7769" wp14:editId="7DDBA7EE">
             <wp:simplePos x="0" y="0"/>
             <wp:positionH relativeFrom="margin">
-              <wp:align>right</wp:align>
+              <wp:posOffset>85525</wp:posOffset>
             </wp:positionH>
             <wp:positionV relativeFrom="paragraph">
-              <wp:posOffset>275989</wp:posOffset>
+              <wp:posOffset>0</wp:posOffset>
             </wp:positionV>
             <wp:extent cx="5865495" cy="2264410"/>
             <wp:effectExtent l="0" t="0" r="1905" b="2540"/>
@@ -23577,16 +23464,6 @@
         </w:drawing>
       </w:r>
       <w:r>
-        <w:t>Voici une figure démontrant les étapes de conception en utilisant la méthode RAD :</w:t>
-      </w:r>
-    </w:p>
-    <w:p/>
-    <w:p>
-      <w:pPr>
-        <w:pStyle w:val="figure"/>
-      </w:pPr>
-      <w:bookmarkStart w:id="46" w:name="_Toc127812261"/>
-      <w:r>
         <w:t>Méthode RAD</w:t>
       </w:r>
       <w:bookmarkEnd w:id="46"/>
@@ -23596,7 +23473,6 @@
         <w:pStyle w:val="sous-section1"/>
       </w:pPr>
       <w:r>
-        <w:lastRenderedPageBreak/>
         <w:t>Présentation de la méthode agile</w:t>
       </w:r>
     </w:p>
@@ -23747,6 +23623,7 @@
         <w:jc w:val="both"/>
       </w:pPr>
       <w:r>
+        <w:lastRenderedPageBreak/>
         <w:t>Le changement est accueilli et le logiciel est conçu pour être facilement modifié afin de répondre aux besoins changeants du client.</w:t>
       </w:r>
     </w:p>
@@ -23784,7 +23661,6 @@
         <w:jc w:val="both"/>
       </w:pPr>
       <w:r>
-        <w:lastRenderedPageBreak/>
         <w:t>Scrum : une méthode de gestion de projet agile qui implique la division du travail en sprints de courte durée (2 à 4 semaines), des réunions quotidiennes de stand-up, des revues de sprint et une rétrospective de sprint.</w:t>
       </w:r>
     </w:p>
@@ -23944,6 +23820,7 @@
         <w:jc w:val="both"/>
       </w:pPr>
       <w:r>
+        <w:lastRenderedPageBreak/>
         <w:t>Les équipes peuvent se concentrer sur des fonctionnalités à court terme au détriment de la vision à long terme du projet.</w:t>
       </w:r>
     </w:p>
@@ -23967,7 +23844,6 @@
         <w:jc w:val="both"/>
       </w:pPr>
       <w:r>
-        <w:lastRenderedPageBreak/>
         <w:t>La figure suivante illustre les processus à suivre en adoptant la méthode agile :</w:t>
       </w:r>
     </w:p>
@@ -23975,7 +23851,7 @@
       <w:pPr>
         <w:pStyle w:val="figure"/>
       </w:pPr>
-      <w:bookmarkStart w:id="47" w:name="_Toc127812262"/>
+      <w:bookmarkStart w:id="47" w:name="_Toc127812692"/>
       <w:r>
         <w:softHyphen/>
       </w:r>
@@ -24057,8 +23933,6 @@
       </w:r>
       <w:bookmarkEnd w:id="47"/>
     </w:p>
-    <w:p/>
-    <w:p/>
     <w:p>
       <w:pPr>
         <w:pStyle w:val="sous-section"/>
@@ -24082,11 +23956,11 @@
         <w:tblLook w:val="04A0" w:firstRow="1" w:lastRow="0" w:firstColumn="1" w:lastColumn="0" w:noHBand="0" w:noVBand="1"/>
       </w:tblPr>
       <w:tblGrid>
-        <w:gridCol w:w="1870"/>
-        <w:gridCol w:w="1870"/>
-        <w:gridCol w:w="1870"/>
-        <w:gridCol w:w="1870"/>
-        <w:gridCol w:w="1870"/>
+        <w:gridCol w:w="1828"/>
+        <w:gridCol w:w="1797"/>
+        <w:gridCol w:w="1797"/>
+        <w:gridCol w:w="1797"/>
+        <w:gridCol w:w="1797"/>
       </w:tblGrid>
       <w:tr>
         <w:tc>
@@ -24526,6 +24400,7 @@
     <w:p/>
     <w:p/>
     <w:p/>
+    <w:p/>
     <w:p>
       <w:pPr>
         <w:pStyle w:val="chapitre"/>
@@ -24707,26 +24582,22 @@
     </w:p>
     <w:p>
       <w:pPr>
+        <w:pStyle w:val="sous-section1"/>
+      </w:pPr>
+      <w:r>
+        <w:t>La gestion des manuelle des courriers émis</w:t>
+      </w:r>
+    </w:p>
+    <w:p>
+      <w:pPr>
         <w:spacing w:line="360" w:lineRule="auto"/>
         <w:jc w:val="both"/>
       </w:pPr>
-    </w:p>
-    <w:p>
-      <w:pPr>
-        <w:pStyle w:val="sous-section1"/>
-      </w:pPr>
-      <w:r>
-        <w:lastRenderedPageBreak/>
-        <w:t>La gestion des manuelle des courriers émis</w:t>
-      </w:r>
-    </w:p>
-    <w:p>
-      <w:pPr>
-        <w:spacing w:line="360" w:lineRule="auto"/>
-        <w:jc w:val="both"/>
-      </w:pPr>
-      <w:r>
-        <w:t>Le processus en place pour la gestion des courriers de départ se compose des étapes suivantes :</w:t>
+      <w:r>
+        <w:t>Le processus en place pour la gestion des courriers de départ se compose des étapes suivantes</w:t>
+      </w:r>
+      <w:r>
+        <w:t> :</w:t>
       </w:r>
     </w:p>
     <w:p>
@@ -24740,6 +24611,7 @@
         <w:jc w:val="both"/>
       </w:pPr>
       <w:r>
+        <w:lastRenderedPageBreak/>
         <w:t>Réception et enregistrement du courrier sur le registre "départ" du bureau d'ordre,</w:t>
       </w:r>
     </w:p>
@@ -24863,21 +24735,6 @@
         <w:t>La direction régionale possède plusieurs matériels informatiques, mais dans le contexte de notre travail nous allons mentionner uniquement les matériels du service informatique. Voici donc une liste non exhaustive des matériels du service informatique :</w:t>
       </w:r>
     </w:p>
-    <w:p>
-      <w:pPr>
-        <w:spacing w:line="360" w:lineRule="auto"/>
-      </w:pPr>
-    </w:p>
-    <w:p>
-      <w:pPr>
-        <w:spacing w:line="360" w:lineRule="auto"/>
-      </w:pPr>
-    </w:p>
-    <w:p>
-      <w:pPr>
-        <w:spacing w:line="360" w:lineRule="auto"/>
-      </w:pPr>
-    </w:p>
     <w:tbl>
       <w:tblPr>
         <w:tblStyle w:val="TableGrid"/>
@@ -24885,13 +24742,13 @@
         <w:tblLook w:val="04A0" w:firstRow="1" w:lastRow="0" w:firstColumn="1" w:lastColumn="0" w:noHBand="0" w:noVBand="1"/>
       </w:tblPr>
       <w:tblGrid>
-        <w:gridCol w:w="1381"/>
-        <w:gridCol w:w="1383"/>
+        <w:gridCol w:w="1345"/>
+        <w:gridCol w:w="1344"/>
         <w:gridCol w:w="763"/>
-        <w:gridCol w:w="1683"/>
-        <w:gridCol w:w="1256"/>
+        <w:gridCol w:w="1570"/>
+        <w:gridCol w:w="1207"/>
         <w:gridCol w:w="1003"/>
-        <w:gridCol w:w="1881"/>
+        <w:gridCol w:w="1784"/>
       </w:tblGrid>
       <w:tr>
         <w:tc>
@@ -24903,7 +24760,6 @@
               <w:spacing w:line="360" w:lineRule="auto"/>
             </w:pPr>
             <w:r>
-              <w:lastRenderedPageBreak/>
               <w:t>Type de machine</w:t>
             </w:r>
           </w:p>
@@ -25126,6 +24982,7 @@
               <w:spacing w:line="360" w:lineRule="auto"/>
             </w:pPr>
             <w:r>
+              <w:lastRenderedPageBreak/>
               <w:t>Serveur</w:t>
             </w:r>
           </w:p>
@@ -25283,11 +25140,7 @@
         <w:jc w:val="both"/>
       </w:pPr>
       <w:r>
-        <w:t xml:space="preserve">La gestion du courrier est un enjeu majeur au sein de l'administration, qui nécessite une organisation rigoureuse pour traiter les volumes importants de courriers reçus quotidiennement. Les agents du bureau d'ordre doivent trier, consulter, imprimer, archiver et distribuer les </w:t>
-      </w:r>
-      <w:r>
-        <w:lastRenderedPageBreak/>
-        <w:t>documents avec précision et rapidité. Malgré cela, les opérations manuelles peuvent causer des pertes, des oublis et des retards, ainsi que des erreurs de classement et une perte de temps</w:t>
+        <w:t>La gestion du courrier est un enjeu majeur au sein de l'administration, qui nécessite une organisation rigoureuse pour traiter les volumes importants de courriers reçus quotidiennement. Les agents du bureau d'ordre doivent trier, consulter, imprimer, archiver et distribuer les documents avec précision et rapidité. Malgré cela, les opérations manuelles peuvent causer des pertes, des oublis et des retards, ainsi que des erreurs de classement et une perte de temps</w:t>
       </w:r>
       <w:r>
         <w:t>. Même si le traitement manuel est toujours sujet de critique, leurs procédures et façon de faire présente quand même quelques côtés positifs :</w:t>
@@ -25304,6 +25157,7 @@
         <w:jc w:val="both"/>
       </w:pPr>
       <w:r>
+        <w:lastRenderedPageBreak/>
         <w:t>Faible coût initial : le traitement manuel des courriers ne nécessite pas l'achat de logiciels, de matériel informatique coûteux et ne nécessite pas de formation approfondie du personnel.</w:t>
       </w:r>
     </w:p>
@@ -25443,7 +25297,6 @@
         <w:jc w:val="both"/>
       </w:pPr>
       <w:r>
-        <w:lastRenderedPageBreak/>
         <w:t>Classer les courriers</w:t>
       </w:r>
     </w:p>
@@ -25481,6 +25334,7 @@
       </w:pPr>
       <w:bookmarkStart w:id="59" w:name="_Toc127812350"/>
       <w:r>
+        <w:lastRenderedPageBreak/>
         <w:t>Spécification des besoins non fonctionnels</w:t>
       </w:r>
       <w:bookmarkEnd w:id="59"/>
@@ -25617,11 +25471,7 @@
         <w:jc w:val="both"/>
       </w:pPr>
       <w:r>
-        <w:t xml:space="preserve">Le traitement des courriers doit être rapide et efficace, afin de réduire les délais de traitement et de distribution des courriers. Les utilisateurs doivent pouvoir accéder </w:t>
-      </w:r>
-      <w:r>
-        <w:lastRenderedPageBreak/>
-        <w:t>rapidement et facilement aux courriers qui leur sont destinés, et les courriers doivent être distribués aux destinataires dans les délais impartis.</w:t>
+        <w:t>Le traitement des courriers doit être rapide et efficace, afin de réduire les délais de traitement et de distribution des courriers. Les utilisateurs doivent pouvoir accéder rapidement et facilement aux courriers qui leur sont destinés, et les courriers doivent être distribués aux destinataires dans les délais impartis.</w:t>
       </w:r>
     </w:p>
     <w:p>
@@ -25649,7 +25499,11 @@
         <w:jc w:val="both"/>
       </w:pPr>
       <w:r>
-        <w:t>L'application doit être facile à utiliser et intuitive, afin de minimiser les temps d'apprentissage pour les utilisateurs. Les fonctionnalités doivent être clairement identifiées et facilement accessibles, et l'interface utilisateur doit être ergonomique et conviviale.</w:t>
+        <w:t xml:space="preserve">L'application doit être facile à utiliser et intuitive, afin de minimiser les temps d'apprentissage pour les utilisateurs. Les fonctionnalités doivent être clairement </w:t>
+      </w:r>
+      <w:r>
+        <w:lastRenderedPageBreak/>
+        <w:t>identifiées et facilement accessibles, et l'interface utilisateur doit être ergonomique et conviviale.</w:t>
       </w:r>
     </w:p>
     <w:p>
@@ -25761,7 +25615,6 @@
         <w:jc w:val="both"/>
       </w:pPr>
       <w:r>
-        <w:lastRenderedPageBreak/>
         <w:t>En identifiant ces acteurs clés et leur rôle dans le processus de gestion de courriers, nous pourrons concevoir un système qui répond aux besoins de chacun et facilite la collaboration entre les différents services.</w:t>
       </w:r>
     </w:p>
@@ -25799,6 +25652,7 @@
         <w:jc w:val="both"/>
       </w:pPr>
       <w:r>
+        <w:lastRenderedPageBreak/>
         <w:t>La solution est le résultat d'une réflexion visant à résoudre un problème ou à surmonter une difficulté. Nous allons donc proposer des solutions potentielles pour les différentes tâches en examinant soigneusement leurs avantages et leurs inconvénients.</w:t>
       </w:r>
     </w:p>
@@ -25878,10 +25732,10 @@
         <w:tblLook w:val="04A0" w:firstRow="1" w:lastRow="0" w:firstColumn="1" w:lastColumn="0" w:noHBand="0" w:noVBand="1"/>
       </w:tblPr>
       <w:tblGrid>
-        <w:gridCol w:w="2337"/>
-        <w:gridCol w:w="2337"/>
-        <w:gridCol w:w="2338"/>
-        <w:gridCol w:w="2338"/>
+        <w:gridCol w:w="2285"/>
+        <w:gridCol w:w="2236"/>
+        <w:gridCol w:w="2236"/>
+        <w:gridCol w:w="2259"/>
       </w:tblGrid>
       <w:tr>
         <w:tc>
@@ -26100,7 +25954,6 @@
           </w:tcPr>
           <w:p>
             <w:r>
-              <w:lastRenderedPageBreak/>
               <w:t>Intégration avec les systèmes existants</w:t>
             </w:r>
           </w:p>
@@ -26257,7 +26110,11 @@
         <w:jc w:val="both"/>
       </w:pPr>
       <w:r>
-        <w:t>En effet, l'achat d'une nouvelle application moderne est difficile à élaborer dans le cadre d'un service public, car il doit être soumis à des étapes rigoureuses, ce qui peut entraîner des retards considérables. D'autre part, l'utilisation d'une application libre de droit est risquée pour les données d'un État, car il n'y a aucune garantie de la qualité et de la sécurité de l'application.</w:t>
+        <w:t xml:space="preserve">En effet, l'achat d'une nouvelle application moderne est difficile à élaborer dans le cadre d'un service public, car il doit être soumis à des étapes rigoureuses, ce qui peut entraîner des retards </w:t>
+      </w:r>
+      <w:r>
+        <w:lastRenderedPageBreak/>
+        <w:t>considérables. D'autre part, l'utilisation d'une application libre de droit est risquée pour les données d'un État, car il n'y a aucune garantie de la qualité et de la sécurité de l'application.</w:t>
       </w:r>
     </w:p>
     <w:p>
@@ -26277,6 +26134,123 @@
       <w:r>
         <w:t>Bien que la création d'une nouvelle application nécessite des ressources considérables en termes de temps et de coûts, il est important de considérer cela comme un investissement à long terme qui permettra d'améliorer considérablement l'efficacité et la fiabilité de la gestion des courriers au sein de la direction régionale du budget.</w:t>
       </w:r>
+    </w:p>
+    <w:p>
+      <w:pPr>
+        <w:pStyle w:val="section"/>
+        <w:numPr>
+          <w:ilvl w:val="0"/>
+          <w:numId w:val="0"/>
+        </w:numPr>
+      </w:pPr>
+    </w:p>
+    <w:p>
+      <w:pPr>
+        <w:pStyle w:val="section"/>
+        <w:numPr>
+          <w:ilvl w:val="0"/>
+          <w:numId w:val="0"/>
+        </w:numPr>
+      </w:pPr>
+    </w:p>
+    <w:p>
+      <w:pPr>
+        <w:pStyle w:val="section"/>
+        <w:numPr>
+          <w:ilvl w:val="0"/>
+          <w:numId w:val="0"/>
+        </w:numPr>
+      </w:pPr>
+    </w:p>
+    <w:p>
+      <w:pPr>
+        <w:pStyle w:val="section"/>
+        <w:numPr>
+          <w:ilvl w:val="0"/>
+          <w:numId w:val="0"/>
+        </w:numPr>
+      </w:pPr>
+    </w:p>
+    <w:p>
+      <w:pPr>
+        <w:pStyle w:val="section"/>
+        <w:numPr>
+          <w:ilvl w:val="0"/>
+          <w:numId w:val="0"/>
+        </w:numPr>
+      </w:pPr>
+    </w:p>
+    <w:p>
+      <w:pPr>
+        <w:pStyle w:val="section"/>
+        <w:numPr>
+          <w:ilvl w:val="0"/>
+          <w:numId w:val="0"/>
+        </w:numPr>
+      </w:pPr>
+    </w:p>
+    <w:p>
+      <w:pPr>
+        <w:pStyle w:val="section"/>
+        <w:numPr>
+          <w:ilvl w:val="0"/>
+          <w:numId w:val="0"/>
+        </w:numPr>
+      </w:pPr>
+    </w:p>
+    <w:p>
+      <w:pPr>
+        <w:pStyle w:val="section"/>
+        <w:numPr>
+          <w:ilvl w:val="0"/>
+          <w:numId w:val="0"/>
+        </w:numPr>
+      </w:pPr>
+    </w:p>
+    <w:p>
+      <w:pPr>
+        <w:pStyle w:val="section"/>
+        <w:numPr>
+          <w:ilvl w:val="0"/>
+          <w:numId w:val="0"/>
+        </w:numPr>
+      </w:pPr>
+    </w:p>
+    <w:p>
+      <w:pPr>
+        <w:pStyle w:val="section"/>
+        <w:numPr>
+          <w:ilvl w:val="0"/>
+          <w:numId w:val="0"/>
+        </w:numPr>
+      </w:pPr>
+    </w:p>
+    <w:p>
+      <w:pPr>
+        <w:pStyle w:val="section"/>
+        <w:numPr>
+          <w:ilvl w:val="0"/>
+          <w:numId w:val="0"/>
+        </w:numPr>
+      </w:pPr>
+    </w:p>
+    <w:p>
+      <w:pPr>
+        <w:pStyle w:val="section"/>
+        <w:numPr>
+          <w:ilvl w:val="0"/>
+          <w:numId w:val="0"/>
+        </w:numPr>
+      </w:pPr>
+    </w:p>
+    <w:p>
+      <w:pPr>
+        <w:pStyle w:val="section"/>
+        <w:numPr>
+          <w:ilvl w:val="0"/>
+          <w:numId w:val="0"/>
+        </w:numPr>
+      </w:pPr>
     </w:p>
     <w:p>
       <w:pPr>
@@ -26442,11 +26416,7 @@
         <w:jc w:val="both"/>
       </w:pPr>
       <w:r>
-        <w:t xml:space="preserve">Un utilisateur est une personne qui utilise l'application pour accomplir une tâche ou accéder à des informations spécifiques. Dans le contexte de notre application de gestion de courriers, les </w:t>
-      </w:r>
-      <w:r>
-        <w:lastRenderedPageBreak/>
-        <w:t>utilisateurs peuvent être des employés de la direction régionale du budget, tels que des chefs de service ou des agents chargés de la gestion des courriers entrants et sortants.</w:t>
+        <w:t>Un utilisateur est une personne qui utilise l'application pour accomplir une tâche ou accéder à des informations spécifiques. Dans le contexte de notre application de gestion de courriers, les utilisateurs peuvent être des employés de la direction régionale du budget, tels que des chefs de service ou des agents chargés de la gestion des courriers entrants et sortants.</w:t>
       </w:r>
     </w:p>
     <w:p>
@@ -28749,16 +28719,11 @@
               <w:spacing w:line="360" w:lineRule="auto"/>
               <w:jc w:val="both"/>
             </w:pPr>
-            <w:proofErr w:type="gramStart"/>
             <w:r>
               <w:t>d</w:t>
             </w:r>
             <w:r>
-              <w:t>d</w:t>
-            </w:r>
-            <w:proofErr w:type="gramEnd"/>
-            <w:r>
-              <w:t>/</w:t>
+              <w:t>d/</w:t>
             </w:r>
             <w:r>
               <w:t>mm</w:t>
@@ -29633,14 +29598,12 @@
               <w:spacing w:line="360" w:lineRule="auto"/>
               <w:jc w:val="both"/>
             </w:pPr>
-            <w:proofErr w:type="gramStart"/>
             <w:r>
               <w:t>d</w:t>
             </w:r>
             <w:r>
               <w:t>d</w:t>
             </w:r>
-            <w:proofErr w:type="gramEnd"/>
             <w:r>
               <w:t>/</w:t>
             </w:r>
@@ -29899,14 +29862,12 @@
               <w:spacing w:line="360" w:lineRule="auto"/>
               <w:jc w:val="both"/>
             </w:pPr>
-            <w:proofErr w:type="gramStart"/>
             <w:r>
               <w:t>d</w:t>
             </w:r>
             <w:r>
               <w:t>d</w:t>
             </w:r>
-            <w:proofErr w:type="gramEnd"/>
             <w:r>
               <w:t>/</w:t>
             </w:r>
@@ -30103,11 +30064,7 @@
           </w:tcPr>
           <w:p>
             <w:r>
-              <w:t xml:space="preserve">Numéro de référence à la salle, étagère et section de </w:t>
-            </w:r>
-            <w:r>
-              <w:lastRenderedPageBreak/>
-              <w:t>rangement de la version physique du courrie</w:t>
+              <w:t>Numéro de référence à la salle, étagère et section de rangement de la version physique du courrie</w:t>
             </w:r>
             <w:r>
               <w:t>l</w:t>
@@ -30130,7 +30087,6 @@
               <w:jc w:val="both"/>
             </w:pPr>
             <w:r>
-              <w:lastRenderedPageBreak/>
               <w:t>AN</w:t>
             </w:r>
           </w:p>
@@ -30767,7 +30723,6 @@
         <w:jc w:val="both"/>
       </w:pPr>
       <w:r>
-        <w:lastRenderedPageBreak/>
         <w:t> Aucun courriel ne doit être supprimer du système d’information</w:t>
       </w:r>
     </w:p>
@@ -30824,6 +30779,7 @@
         <w:jc w:val="both"/>
       </w:pPr>
       <w:r>
+        <w:lastRenderedPageBreak/>
         <w:t>Une personne à une fonction au sein de la direction régionale du budget</w:t>
       </w:r>
     </w:p>
@@ -30984,7 +30940,7 @@
       <w:pPr>
         <w:pStyle w:val="figure"/>
       </w:pPr>
-      <w:bookmarkStart w:id="75" w:name="_Toc127812263"/>
+      <w:bookmarkStart w:id="75" w:name="_Toc127812693"/>
       <w:r>
         <w:rPr>
           <w:noProof/>
@@ -31115,7 +31071,6 @@
         <w:pStyle w:val="sous-section1"/>
       </w:pPr>
       <w:r>
-        <w:lastRenderedPageBreak/>
         <w:t>Normalisation</w:t>
       </w:r>
     </w:p>
@@ -31125,6 +31080,7 @@
         <w:jc w:val="both"/>
       </w:pPr>
       <w:r>
+        <w:lastRenderedPageBreak/>
         <w:t>L'objectif principal de la normalisation est d'empêcher les anomalies transactionnelles pouvant résulter d'une modélisation de données inexacte, ce qui permet d'éviter un certain nombre de problèmes potentiels tels que la redondance des données, les anomalies de lecture/écriture et les problèmes de performances.</w:t>
       </w:r>
     </w:p>
@@ -31227,21 +31183,21 @@
         <w:jc w:val="both"/>
       </w:pPr>
       <w:r>
+        <w:t>Une association de type N</w:t>
+      </w:r>
+      <w:r>
+        <w:t>,</w:t>
+      </w:r>
+      <w:r>
+        <w:t xml:space="preserve"> N (c’est à dire qui a les cardinalités maximales positionnées à « N » des 2 côtés de l’association) se traduit par la création d’une relation dont la clé primaire est composée des clés étrangères référençant les relations correspondant aux entités liées par l’association. Les éventuelles propriétés de l’association deviennent des attributs de la relation.</w:t>
+      </w:r>
+    </w:p>
+    <w:p>
+      <w:pPr>
+        <w:pStyle w:val="sous-section1"/>
+      </w:pPr>
+      <w:r>
         <w:lastRenderedPageBreak/>
-        <w:t>Une association de type N</w:t>
-      </w:r>
-      <w:r>
-        <w:t>,</w:t>
-      </w:r>
-      <w:r>
-        <w:t xml:space="preserve"> N (c’est à dire qui a les cardinalités maximales positionnées à « N » des 2 côtés de l’association) se traduit par la création d’une relation dont la clé primaire est composée des clés étrangères référençant les relations correspondant aux entités liées par l’association. Les éventuelles propriétés de l’association deviennent des attributs de la relation.</w:t>
-      </w:r>
-    </w:p>
-    <w:p>
-      <w:pPr>
-        <w:pStyle w:val="sous-section1"/>
-      </w:pPr>
-      <w:r>
         <w:t>MLD du projet</w:t>
       </w:r>
     </w:p>
@@ -31268,21 +31224,7 @@
         <w:rPr>
           <w:lang w:val="en-US"/>
         </w:rPr>
-        <w:t xml:space="preserve"> (Id_user, Last_name, </w:t>
-      </w:r>
-      <w:proofErr w:type="gramStart"/>
-      <w:r>
-        <w:rPr>
-          <w:lang w:val="en-US"/>
-        </w:rPr>
-        <w:t>First</w:t>
-      </w:r>
-      <w:proofErr w:type="gramEnd"/>
-      <w:r>
-        <w:rPr>
-          <w:lang w:val="en-US"/>
-        </w:rPr>
-        <w:t xml:space="preserve">_name, Employee_number, User_access, Username, Password, </w:t>
+        <w:t xml:space="preserve"> (Id_user, Last_name, First_name, Employee_number, User_access, Username, Password, </w:t>
       </w:r>
       <w:r>
         <w:rPr>
@@ -31404,14 +31346,7 @@
         <w:rPr>
           <w:lang w:val="en-US"/>
         </w:rPr>
-        <w:t>Mail_</w:t>
-      </w:r>
-      <w:proofErr w:type="gramStart"/>
-      <w:r>
-        <w:rPr>
-          <w:lang w:val="en-US"/>
-        </w:rPr>
-        <w:t>classification</w:t>
+        <w:t>Mail_classification</w:t>
       </w:r>
       <w:r>
         <w:rPr>
@@ -31423,14 +31358,7 @@
         <w:rPr>
           <w:lang w:val="en-US"/>
         </w:rPr>
-        <w:t>Mail</w:t>
-      </w:r>
-      <w:proofErr w:type="gramEnd"/>
-      <w:r>
-        <w:rPr>
-          <w:lang w:val="en-US"/>
-        </w:rPr>
-        <w:t>_arrival_date</w:t>
+        <w:t>Mail_arrival_date</w:t>
       </w:r>
       <w:r>
         <w:rPr>
@@ -31725,6 +31653,31 @@
     </w:p>
     <w:p>
       <w:pPr>
+        <w:spacing w:line="360" w:lineRule="auto"/>
+      </w:pPr>
+    </w:p>
+    <w:p>
+      <w:pPr>
+        <w:spacing w:line="360" w:lineRule="auto"/>
+      </w:pPr>
+    </w:p>
+    <w:p>
+      <w:pPr>
+        <w:spacing w:line="360" w:lineRule="auto"/>
+      </w:pPr>
+    </w:p>
+    <w:p>
+      <w:pPr>
+        <w:spacing w:line="360" w:lineRule="auto"/>
+      </w:pPr>
+    </w:p>
+    <w:p>
+      <w:pPr>
+        <w:spacing w:line="360" w:lineRule="auto"/>
+      </w:pPr>
+    </w:p>
+    <w:p>
+      <w:pPr>
         <w:pStyle w:val="partie"/>
       </w:pPr>
       <w:bookmarkStart w:id="78" w:name="_Toc127812363"/>
@@ -31732,6 +31685,16 @@
         <w:t>Réalisation du projet</w:t>
       </w:r>
       <w:bookmarkEnd w:id="78"/>
+    </w:p>
+    <w:p>
+      <w:pPr>
+        <w:spacing w:line="360" w:lineRule="auto"/>
+      </w:pPr>
+    </w:p>
+    <w:p>
+      <w:pPr>
+        <w:spacing w:line="360" w:lineRule="auto"/>
+      </w:pPr>
     </w:p>
     <w:p>
       <w:pPr>
@@ -31907,11 +31870,9 @@
       <w:r>
         <w:t xml:space="preserve">le </w:t>
       </w:r>
-      <w:proofErr w:type="gramStart"/>
-      <w:r>
-        <w:t>pack  JetBrains</w:t>
-      </w:r>
-      <w:proofErr w:type="gramEnd"/>
+      <w:r>
+        <w:t>pack JetBrains</w:t>
+      </w:r>
       <w:r>
         <w:t xml:space="preserve"> </w:t>
       </w:r>
@@ -31945,12 +31906,12 @@
       </w:tblPr>
       <w:tblGrid>
         <w:gridCol w:w="1803"/>
-        <w:gridCol w:w="1225"/>
-        <w:gridCol w:w="1245"/>
-        <w:gridCol w:w="1194"/>
-        <w:gridCol w:w="1281"/>
-        <w:gridCol w:w="1383"/>
-        <w:gridCol w:w="1219"/>
+        <w:gridCol w:w="1149"/>
+        <w:gridCol w:w="1177"/>
+        <w:gridCol w:w="1166"/>
+        <w:gridCol w:w="1230"/>
+        <w:gridCol w:w="1351"/>
+        <w:gridCol w:w="1140"/>
       </w:tblGrid>
       <w:tr>
         <w:tc>
@@ -32675,7 +32636,6 @@
         </w:numPr>
       </w:pPr>
       <w:r>
-        <w:lastRenderedPageBreak/>
         <w:t>Frameworks</w:t>
       </w:r>
     </w:p>
@@ -32724,6 +32684,7 @@
         </w:numPr>
       </w:pPr>
       <w:r>
+        <w:lastRenderedPageBreak/>
         <w:t xml:space="preserve">Les Système de gestion de base de </w:t>
       </w:r>
       <w:r>
@@ -32967,11 +32928,11 @@
       </w:tblPr>
       <w:tblGrid>
         <w:gridCol w:w="1696"/>
-        <w:gridCol w:w="1089"/>
-        <w:gridCol w:w="1080"/>
-        <w:gridCol w:w="1260"/>
-        <w:gridCol w:w="2070"/>
-        <w:gridCol w:w="2155"/>
+        <w:gridCol w:w="1087"/>
+        <w:gridCol w:w="1072"/>
+        <w:gridCol w:w="1240"/>
+        <w:gridCol w:w="1933"/>
+        <w:gridCol w:w="1988"/>
       </w:tblGrid>
       <w:tr>
         <w:tc>
@@ -32997,11 +32958,9 @@
               <w:spacing w:line="360" w:lineRule="auto"/>
               <w:jc w:val="both"/>
             </w:pPr>
-            <w:proofErr w:type="gramStart"/>
-            <w:r>
-              <w:t>frontend</w:t>
-            </w:r>
-            <w:proofErr w:type="gramEnd"/>
+            <w:r>
+              <w:t>Frontend</w:t>
+            </w:r>
           </w:p>
         </w:tc>
         <w:tc>
@@ -33013,11 +32972,9 @@
               <w:spacing w:line="360" w:lineRule="auto"/>
               <w:jc w:val="both"/>
             </w:pPr>
-            <w:proofErr w:type="gramStart"/>
-            <w:r>
-              <w:t>backend</w:t>
-            </w:r>
-            <w:proofErr w:type="gramEnd"/>
+            <w:r>
+              <w:t>Backend</w:t>
+            </w:r>
           </w:p>
         </w:tc>
         <w:tc>
@@ -33125,11 +33082,11 @@
               <w:spacing w:line="360" w:lineRule="auto"/>
             </w:pPr>
             <w:r>
-              <w:t xml:space="preserve">Bonne performance pour les sites web, grande </w:t>
+              <w:t xml:space="preserve">Bonne performance pour les sites web, grande communauté de développeurs, supporte de nombreux systèmes de </w:t>
             </w:r>
             <w:r>
               <w:lastRenderedPageBreak/>
-              <w:t>communauté de développeurs, supporte de nombreux systèmes de gestion de contenu (CMS) tels que WordPress, Drupal, etc.</w:t>
+              <w:t>gestion de contenu (CMS) tels que WordPress, Drupal, etc.</w:t>
             </w:r>
           </w:p>
         </w:tc>
@@ -33143,11 +33100,7 @@
             </w:pPr>
             <w:r>
               <w:lastRenderedPageBreak/>
-              <w:t xml:space="preserve">Code peu structuré, vulnérable aux failles de sécurité, difficulté à </w:t>
-            </w:r>
-            <w:r>
-              <w:lastRenderedPageBreak/>
-              <w:t>maintenir les grands projets</w:t>
+              <w:t>Code peu structuré, vulnérable aux failles de sécurité, difficulté à maintenir les grands projets</w:t>
             </w:r>
           </w:p>
         </w:tc>
@@ -33163,7 +33116,6 @@
               <w:jc w:val="both"/>
             </w:pPr>
             <w:r>
-              <w:lastRenderedPageBreak/>
               <w:t>JavaScript</w:t>
             </w:r>
           </w:p>
@@ -33384,11 +33336,7 @@
               <w:spacing w:line="360" w:lineRule="auto"/>
             </w:pPr>
             <w:r>
-              <w:t xml:space="preserve">Syntaxe simplifiée par rapport à Objective-C, </w:t>
-            </w:r>
-            <w:r>
-              <w:lastRenderedPageBreak/>
-              <w:t>performance rapide</w:t>
+              <w:t>Syntaxe simplifiée par rapport à Objective-C, performance rapide</w:t>
             </w:r>
           </w:p>
         </w:tc>
@@ -33401,12 +33349,7 @@
               <w:spacing w:line="360" w:lineRule="auto"/>
             </w:pPr>
             <w:r>
-              <w:lastRenderedPageBreak/>
-              <w:t xml:space="preserve">Limité à l'écosystème Apple, peu de </w:t>
-            </w:r>
-            <w:r>
-              <w:lastRenderedPageBreak/>
-              <w:t>bibliothèques tierces pour le développement web</w:t>
+              <w:t>Limité à l'écosystème Apple, peu de bibliothèques tierces pour le développement web</w:t>
             </w:r>
           </w:p>
         </w:tc>
@@ -33702,16 +33645,16 @@
         <w:jc w:val="both"/>
       </w:pPr>
       <w:r>
+        <w:t>En fonction des besoins et des compétences de l'équipe de développement, PHP et JavaScript sont des choix populaires pour le développement web, car ils sont tous les deux largement utilisés et offrent une grande variété de frameworks et de bibliothèques pour faciliter le développement.</w:t>
+      </w:r>
+    </w:p>
+    <w:p>
+      <w:pPr>
+        <w:pStyle w:val="sous-section"/>
+      </w:pPr>
+      <w:bookmarkStart w:id="88" w:name="_Toc127812371"/>
+      <w:r>
         <w:lastRenderedPageBreak/>
-        <w:t>En fonction des besoins et des compétences de l'équipe de développement, PHP et JavaScript sont des choix populaires pour le développement web, car ils sont tous les deux largement utilisés et offrent une grande variété de frameworks et de bibliothèques pour faciliter le développement.</w:t>
-      </w:r>
-    </w:p>
-    <w:p>
-      <w:pPr>
-        <w:pStyle w:val="sous-section"/>
-      </w:pPr>
-      <w:bookmarkStart w:id="88" w:name="_Toc127812371"/>
-      <w:r>
         <w:t>Les frameworks</w:t>
       </w:r>
       <w:bookmarkEnd w:id="88"/>
@@ -33764,7 +33707,6 @@
       </w:pPr>
       <w:bookmarkStart w:id="89" w:name="_Toc127812372"/>
       <w:r>
-        <w:lastRenderedPageBreak/>
         <w:t>Comparaison des différents frameworks</w:t>
       </w:r>
       <w:bookmarkEnd w:id="89"/>
@@ -33783,20 +33725,16 @@
       <w:r>
         <w:t xml:space="preserve"> la comparaison entre les différentes framework disponible pour ces deux langages pour mieux faire notre </w:t>
       </w:r>
-      <w:proofErr w:type="gramStart"/>
-      <w:r>
-        <w:t>choix </w:t>
-      </w:r>
-      <w:r>
-        <w:t>.</w:t>
-      </w:r>
-      <w:proofErr w:type="gramEnd"/>
+      <w:r>
+        <w:t>choix.</w:t>
+      </w:r>
     </w:p>
     <w:p>
       <w:pPr>
         <w:pStyle w:val="sous-section1"/>
       </w:pPr>
       <w:r>
+        <w:lastRenderedPageBreak/>
         <w:t>Framework PHP</w:t>
       </w:r>
     </w:p>
@@ -33807,11 +33745,11 @@
         <w:tblLook w:val="04A0" w:firstRow="1" w:lastRow="0" w:firstColumn="1" w:lastColumn="0" w:noHBand="0" w:noVBand="1"/>
       </w:tblPr>
       <w:tblGrid>
-        <w:gridCol w:w="1870"/>
-        <w:gridCol w:w="1870"/>
-        <w:gridCol w:w="1870"/>
-        <w:gridCol w:w="1870"/>
-        <w:gridCol w:w="1870"/>
+        <w:gridCol w:w="1812"/>
+        <w:gridCol w:w="1810"/>
+        <w:gridCol w:w="1815"/>
+        <w:gridCol w:w="1785"/>
+        <w:gridCol w:w="1794"/>
       </w:tblGrid>
       <w:tr>
         <w:tc>
@@ -34469,11 +34407,11 @@
         <w:tblLook w:val="04A0" w:firstRow="1" w:lastRow="0" w:firstColumn="1" w:lastColumn="0" w:noHBand="0" w:noVBand="1"/>
       </w:tblPr>
       <w:tblGrid>
-        <w:gridCol w:w="1856"/>
-        <w:gridCol w:w="1865"/>
-        <w:gridCol w:w="1857"/>
+        <w:gridCol w:w="1718"/>
+        <w:gridCol w:w="1810"/>
+        <w:gridCol w:w="1726"/>
         <w:gridCol w:w="1903"/>
-        <w:gridCol w:w="1869"/>
+        <w:gridCol w:w="1859"/>
       </w:tblGrid>
       <w:tr>
         <w:tc>
@@ -34547,70 +34485,47 @@
               <w:t xml:space="preserve">Framework </w:t>
             </w:r>
             <w:r>
-              <w:t xml:space="preserve">open-source pour la création d'interfaces </w:t>
+              <w:t>open-source pour la création d'interfaces utilisateur,</w:t>
+            </w:r>
+            <w:r>
+              <w:t xml:space="preserve"> basé sur  le principe de composant</w:t>
+            </w:r>
+            <w:r>
+              <w:t xml:space="preserve"> développée par Facebook.</w:t>
+            </w:r>
+          </w:p>
+        </w:tc>
+        <w:tc>
+          <w:tcPr>
+            <w:tcW w:w="1870" w:type="dxa"/>
+          </w:tcPr>
+          <w:p>
+            <w:r>
+              <w:t>Très populaire, utilisé par de nombreuses entreprises de renom, telles que Netflix, Airbnb, Instagram, etc.</w:t>
+            </w:r>
+          </w:p>
+        </w:tc>
+        <w:tc>
+          <w:tcPr>
+            <w:tcW w:w="1870" w:type="dxa"/>
+          </w:tcPr>
+          <w:p>
+            <w:r>
+              <w:t>- Utilisation d'une approche déclarative pour construire des interfaces utilisateur, ce qui rend le code plus facile à comprendre et à maintenir.</w:t>
+            </w:r>
+          </w:p>
+        </w:tc>
+        <w:tc>
+          <w:tcPr>
+            <w:tcW w:w="1870" w:type="dxa"/>
+          </w:tcPr>
+          <w:p>
+            <w:r>
+              <w:t xml:space="preserve">- Il n'est pas un framework complet, il faut donc utiliser des bibliothèques tierces pour des fonctionnalités supplémentaires. - La courbe d'apprentissage peut être raide pour les débutants, en particulier pour </w:t>
             </w:r>
             <w:r>
               <w:lastRenderedPageBreak/>
-              <w:t>utilisateur,</w:t>
-            </w:r>
-            <w:r>
-              <w:t xml:space="preserve"> basé </w:t>
-            </w:r>
-            <w:proofErr w:type="gramStart"/>
-            <w:r>
-              <w:t>sur  le</w:t>
-            </w:r>
-            <w:proofErr w:type="gramEnd"/>
-            <w:r>
-              <w:t xml:space="preserve"> principe de composant</w:t>
-            </w:r>
-            <w:r>
-              <w:t xml:space="preserve"> développée par Facebook.</w:t>
-            </w:r>
-          </w:p>
-        </w:tc>
-        <w:tc>
-          <w:tcPr>
-            <w:tcW w:w="1870" w:type="dxa"/>
-          </w:tcPr>
-          <w:p>
-            <w:r>
-              <w:lastRenderedPageBreak/>
-              <w:t xml:space="preserve">Très populaire, utilisé par de nombreuses entreprises de </w:t>
-            </w:r>
-            <w:r>
-              <w:lastRenderedPageBreak/>
-              <w:t>renom, telles que Netflix, Airbnb, Instagram, etc.</w:t>
-            </w:r>
-          </w:p>
-        </w:tc>
-        <w:tc>
-          <w:tcPr>
-            <w:tcW w:w="1870" w:type="dxa"/>
-          </w:tcPr>
-          <w:p>
-            <w:r>
-              <w:lastRenderedPageBreak/>
-              <w:t xml:space="preserve">- Utilisation d'une approche déclarative pour construire des </w:t>
-            </w:r>
-            <w:r>
-              <w:lastRenderedPageBreak/>
-              <w:t>interfaces utilisateur, ce qui rend le code plus facile à comprendre et à maintenir.</w:t>
-            </w:r>
-          </w:p>
-        </w:tc>
-        <w:tc>
-          <w:tcPr>
-            <w:tcW w:w="1870" w:type="dxa"/>
-          </w:tcPr>
-          <w:p>
-            <w:r>
-              <w:lastRenderedPageBreak/>
-              <w:t xml:space="preserve">- Il n'est pas un framework complet, il faut donc utiliser des </w:t>
-            </w:r>
-            <w:r>
-              <w:lastRenderedPageBreak/>
-              <w:t>bibliothèques tierces pour des fonctionnalités supplémentaires. - La courbe d'apprentissage peut être raide pour les débutants, en particulier pour ceux qui ne sont pas familiers avec l'approche déclarative.</w:t>
+              <w:t>ceux qui ne sont pas familiers avec l'approche déclarative.</w:t>
             </w:r>
           </w:p>
         </w:tc>
@@ -34727,8 +34642,41 @@
           </w:tcPr>
           <w:p>
             <w:r>
+              <w:t>Ember.js</w:t>
+            </w:r>
+          </w:p>
+        </w:tc>
+        <w:tc>
+          <w:tcPr>
+            <w:tcW w:w="1870" w:type="dxa"/>
+          </w:tcPr>
+          <w:p>
+            <w:r>
+              <w:t>Framework open-source pour le développement d'applications web.</w:t>
+            </w:r>
+          </w:p>
+        </w:tc>
+        <w:tc>
+          <w:tcPr>
+            <w:tcW w:w="1870" w:type="dxa"/>
+          </w:tcPr>
+          <w:p>
+            <w:r>
+              <w:t>Utilisé par un certain nombre d'entreprises de renom, telles que Netflix, Microsoft, LinkedIn, etc.</w:t>
+            </w:r>
+          </w:p>
+        </w:tc>
+        <w:tc>
+          <w:tcPr>
+            <w:tcW w:w="1870" w:type="dxa"/>
+          </w:tcPr>
+          <w:p>
+            <w:r>
+              <w:t xml:space="preserve">- Prise en charge d'une large gamme de fonctionnalités pour les applications web, y compris l'architecture basée sur des composants. - Courbe d'apprentissage </w:t>
+            </w:r>
+            <w:r>
               <w:lastRenderedPageBreak/>
-              <w:t>Ember.js</w:t>
+              <w:t>relativement douce.</w:t>
             </w:r>
           </w:p>
         </w:tc>
@@ -34738,36 +34686,7 @@
           </w:tcPr>
           <w:p>
             <w:r>
-              <w:t>Framework open-source pour le développement d'applications web.</w:t>
-            </w:r>
-          </w:p>
-        </w:tc>
-        <w:tc>
-          <w:tcPr>
-            <w:tcW w:w="1870" w:type="dxa"/>
-          </w:tcPr>
-          <w:p>
-            <w:r>
-              <w:t>Utilisé par un certain nombre d'entreprises de renom, telles que Netflix, Microsoft, LinkedIn, etc.</w:t>
-            </w:r>
-          </w:p>
-        </w:tc>
-        <w:tc>
-          <w:tcPr>
-            <w:tcW w:w="1870" w:type="dxa"/>
-          </w:tcPr>
-          <w:p>
-            <w:r>
-              <w:t>- Prise en charge d'une large gamme de fonctionnalités pour les applications web, y compris l'architecture basée sur des composants. - Courbe d'apprentissage relativement douce.</w:t>
-            </w:r>
-          </w:p>
-        </w:tc>
-        <w:tc>
-          <w:tcPr>
-            <w:tcW w:w="1870" w:type="dxa"/>
-          </w:tcPr>
-          <w:p>
-            <w:r>
+              <w:lastRenderedPageBreak/>
               <w:t>- Le framework peut être trop complexe pour des applications plus simples. - La documentation n'est pas aussi exhaustive que celle d'autres frameworks.</w:t>
             </w:r>
           </w:p>
@@ -34865,14 +34784,7 @@
         <w:spacing w:line="360" w:lineRule="auto"/>
         <w:jc w:val="both"/>
       </w:pPr>
-    </w:p>
-    <w:p>
-      <w:pPr>
-        <w:spacing w:line="360" w:lineRule="auto"/>
-        <w:jc w:val="both"/>
-      </w:pPr>
-      <w:r>
-        <w:lastRenderedPageBreak/>
+      <w:r>
         <w:t>Il existe plusieurs VCS, chacun ayant ses propres fonctionnalités et avantages. Les plus populaires sont :</w:t>
       </w:r>
     </w:p>
@@ -34954,6 +34866,7 @@
         <w:pStyle w:val="sous-section1"/>
       </w:pPr>
       <w:r>
+        <w:lastRenderedPageBreak/>
         <w:t>SubVersion (SVN)</w:t>
       </w:r>
     </w:p>
@@ -35030,9 +34943,9 @@
         <w:tblLook w:val="04A0" w:firstRow="1" w:lastRow="0" w:firstColumn="1" w:lastColumn="0" w:noHBand="0" w:noVBand="1"/>
       </w:tblPr>
       <w:tblGrid>
-        <w:gridCol w:w="3116"/>
-        <w:gridCol w:w="3117"/>
-        <w:gridCol w:w="3117"/>
+        <w:gridCol w:w="2984"/>
+        <w:gridCol w:w="3020"/>
+        <w:gridCol w:w="3012"/>
       </w:tblGrid>
       <w:tr>
         <w:tc>
@@ -35045,7 +34958,6 @@
               <w:jc w:val="both"/>
             </w:pPr>
             <w:r>
-              <w:lastRenderedPageBreak/>
               <w:t>Système de gestion de versions</w:t>
             </w:r>
           </w:p>
@@ -35223,6 +35135,7 @@
               <w:jc w:val="both"/>
             </w:pPr>
             <w:r>
+              <w:lastRenderedPageBreak/>
               <w:t>Mercurial</w:t>
             </w:r>
           </w:p>
@@ -35349,17 +35262,10 @@
     </w:p>
     <w:p>
       <w:pPr>
-        <w:spacing w:line="360" w:lineRule="auto"/>
-        <w:jc w:val="both"/>
-      </w:pPr>
-    </w:p>
-    <w:p>
-      <w:pPr>
         <w:pStyle w:val="sous-section"/>
       </w:pPr>
       <w:bookmarkStart w:id="94" w:name="_Toc127812374"/>
       <w:r>
-        <w:lastRenderedPageBreak/>
         <w:t>Les gestionnaires de paquet</w:t>
       </w:r>
       <w:bookmarkEnd w:id="94"/>
@@ -35388,10 +35294,10 @@
         <w:tblLook w:val="04A0" w:firstRow="1" w:lastRow="0" w:firstColumn="1" w:lastColumn="0" w:noHBand="0" w:noVBand="1"/>
       </w:tblPr>
       <w:tblGrid>
-        <w:gridCol w:w="2337"/>
-        <w:gridCol w:w="2337"/>
-        <w:gridCol w:w="2338"/>
-        <w:gridCol w:w="2338"/>
+        <w:gridCol w:w="2287"/>
+        <w:gridCol w:w="2249"/>
+        <w:gridCol w:w="2236"/>
+        <w:gridCol w:w="2244"/>
       </w:tblGrid>
       <w:tr>
         <w:tc>
@@ -35668,6 +35574,7 @@
         <w:jc w:val="both"/>
       </w:pPr>
       <w:r>
+        <w:lastRenderedPageBreak/>
         <w:t>Comme on peut le voir, Composer offre des fonctionnalités complètes de gestion de dépendances, avec une installation et une mise à jour faciles, une compatibilité avec les normes PSR-0 et PSR-4, ainsi qu'une popularité très élevée dans la communauté PHP. PEAR et PECL ont certaines fonctionnalités similaires, mais ont des défauts, comme une installation plus difficile ou une compatibilité limitée avec les normes actuelles. Ainsi, pour notre projet, il est recommandé d'utiliser Composer pour gérer les dépendances de notre application PHP.</w:t>
       </w:r>
     </w:p>
@@ -35686,9 +35593,9 @@
         <w:tblLook w:val="04A0" w:firstRow="1" w:lastRow="0" w:firstColumn="1" w:lastColumn="0" w:noHBand="0" w:noVBand="1"/>
       </w:tblPr>
       <w:tblGrid>
-        <w:gridCol w:w="3116"/>
-        <w:gridCol w:w="3117"/>
-        <w:gridCol w:w="3117"/>
+        <w:gridCol w:w="3037"/>
+        <w:gridCol w:w="2993"/>
+        <w:gridCol w:w="2986"/>
       </w:tblGrid>
       <w:tr>
         <w:tc>
@@ -35706,11 +35613,9 @@
             <w:tcW w:w="3117" w:type="dxa"/>
           </w:tcPr>
           <w:p>
-            <w:proofErr w:type="gramStart"/>
             <w:r>
               <w:t>npm</w:t>
             </w:r>
-            <w:proofErr w:type="gramEnd"/>
           </w:p>
         </w:tc>
         <w:tc>
@@ -35859,7 +35764,6 @@
           </w:tcPr>
           <w:p>
             <w:r>
-              <w:lastRenderedPageBreak/>
               <w:t>Verrouillage des dépendances</w:t>
             </w:r>
           </w:p>
@@ -36111,11 +36015,24 @@
     </w:p>
     <w:p>
       <w:pPr>
+        <w:spacing w:line="360" w:lineRule="auto"/>
+        <w:jc w:val="both"/>
+      </w:pPr>
+    </w:p>
+    <w:p>
+      <w:pPr>
+        <w:spacing w:line="360" w:lineRule="auto"/>
+        <w:jc w:val="both"/>
+      </w:pPr>
+    </w:p>
+    <w:p>
+      <w:pPr>
         <w:pStyle w:val="sous-section"/>
         <w:jc w:val="both"/>
       </w:pPr>
       <w:bookmarkStart w:id="97" w:name="_Toc127812375"/>
       <w:r>
+        <w:lastRenderedPageBreak/>
         <w:t>Les Système de gestion de base de données (ou SGBD)</w:t>
       </w:r>
       <w:bookmarkEnd w:id="97"/>
@@ -36182,7 +36099,6 @@
         <w:jc w:val="both"/>
       </w:pPr>
       <w:r>
-        <w:lastRenderedPageBreak/>
         <w:t>Les SGBD temps réel sont conçus pour stocker et traiter des données en temps réel, comme des données de capteurs, de transactions financières, ou de réseaux sociaux. Les exemples les plus connus sont Apache Kafka, Apache Cassandra, et Redis.</w:t>
       </w:r>
     </w:p>
@@ -36231,6 +36147,7 @@
         <w:pStyle w:val="sous-section1"/>
       </w:pPr>
       <w:r>
+        <w:lastRenderedPageBreak/>
         <w:t>Choix du SGBD</w:t>
       </w:r>
     </w:p>
@@ -36241,11 +36158,11 @@
         <w:tblLook w:val="04A0" w:firstRow="1" w:lastRow="0" w:firstColumn="1" w:lastColumn="0" w:noHBand="0" w:noVBand="1"/>
       </w:tblPr>
       <w:tblGrid>
-        <w:gridCol w:w="1870"/>
-        <w:gridCol w:w="1870"/>
-        <w:gridCol w:w="1870"/>
-        <w:gridCol w:w="1870"/>
-        <w:gridCol w:w="1870"/>
+        <w:gridCol w:w="1829"/>
+        <w:gridCol w:w="1798"/>
+        <w:gridCol w:w="1797"/>
+        <w:gridCol w:w="1795"/>
+        <w:gridCol w:w="1797"/>
       </w:tblGrid>
       <w:tr>
         <w:tc>
@@ -36566,7 +36483,6 @@
           </w:tcPr>
           <w:p>
             <w:r>
-              <w:lastRenderedPageBreak/>
               <w:t>Gestion des utilisateurs</w:t>
             </w:r>
           </w:p>
@@ -36818,8 +36734,92 @@
         <w:jc w:val="both"/>
       </w:pPr>
       <w:r>
-        <w:t>Dans le cadre de notre projet de système de gestion de courrier utilisant MySQL comme SGBD, nous avons opté pour l'utilisation de MySQL Workbench en tant qu'outil de modélisation. Cette décision est motivée par la simplicité et la facilité d'utilisation de MySQL Workbench, ainsi que par la cohérence entre l'outil de modélisation et le SGBD utilisé. En utilisant ces deux outils ensemble, nous pourrons mieux gérer la conception et la mise en place de notre base de données.</w:t>
-      </w:r>
+        <w:t xml:space="preserve">Dans le cadre de notre projet de système de gestion de courrier utilisant MySQL comme SGBD, nous avons opté pour l'utilisation de MySQL Workbench en tant qu'outil de modélisation. Cette </w:t>
+      </w:r>
+      <w:r>
+        <w:lastRenderedPageBreak/>
+        <w:t>décision est motivée par la simplicité et la facilité d'utilisation de MySQL Workbench, ainsi que par la cohérence entre l'outil de modélisation et le SGBD utilisé. En utilisant ces deux outils ensemble, nous pourrons mieux gérer la conception et la mise en place de notre base de données.</w:t>
+      </w:r>
+    </w:p>
+    <w:p>
+      <w:pPr>
+        <w:spacing w:line="360" w:lineRule="auto"/>
+      </w:pPr>
+    </w:p>
+    <w:p>
+      <w:pPr>
+        <w:spacing w:line="360" w:lineRule="auto"/>
+      </w:pPr>
+    </w:p>
+    <w:p>
+      <w:pPr>
+        <w:spacing w:line="360" w:lineRule="auto"/>
+      </w:pPr>
+    </w:p>
+    <w:p>
+      <w:pPr>
+        <w:spacing w:line="360" w:lineRule="auto"/>
+      </w:pPr>
+    </w:p>
+    <w:p>
+      <w:pPr>
+        <w:spacing w:line="360" w:lineRule="auto"/>
+      </w:pPr>
+    </w:p>
+    <w:p>
+      <w:pPr>
+        <w:spacing w:line="360" w:lineRule="auto"/>
+      </w:pPr>
+    </w:p>
+    <w:p>
+      <w:pPr>
+        <w:spacing w:line="360" w:lineRule="auto"/>
+      </w:pPr>
+    </w:p>
+    <w:p>
+      <w:pPr>
+        <w:spacing w:line="360" w:lineRule="auto"/>
+      </w:pPr>
+    </w:p>
+    <w:p>
+      <w:pPr>
+        <w:spacing w:line="360" w:lineRule="auto"/>
+      </w:pPr>
+    </w:p>
+    <w:p>
+      <w:pPr>
+        <w:spacing w:line="360" w:lineRule="auto"/>
+      </w:pPr>
+    </w:p>
+    <w:p>
+      <w:pPr>
+        <w:spacing w:line="360" w:lineRule="auto"/>
+      </w:pPr>
+    </w:p>
+    <w:p>
+      <w:pPr>
+        <w:spacing w:line="360" w:lineRule="auto"/>
+      </w:pPr>
+    </w:p>
+    <w:p>
+      <w:pPr>
+        <w:spacing w:line="360" w:lineRule="auto"/>
+      </w:pPr>
+    </w:p>
+    <w:p>
+      <w:pPr>
+        <w:spacing w:line="360" w:lineRule="auto"/>
+      </w:pPr>
+    </w:p>
+    <w:p>
+      <w:pPr>
+        <w:spacing w:line="360" w:lineRule="auto"/>
+      </w:pPr>
+    </w:p>
+    <w:p>
+      <w:pPr>
+        <w:spacing w:line="360" w:lineRule="auto"/>
+      </w:pPr>
     </w:p>
     <w:p>
       <w:pPr>
@@ -36948,7 +36948,7 @@
       <w:pPr>
         <w:pStyle w:val="figure"/>
       </w:pPr>
-      <w:bookmarkStart w:id="103" w:name="_Toc127812264"/>
+      <w:bookmarkStart w:id="103" w:name="_Toc127812694"/>
       <w:r>
         <w:t>Installation de V</w:t>
       </w:r>
@@ -37024,7 +37024,7 @@
       <w:pPr>
         <w:pStyle w:val="figure"/>
       </w:pPr>
-      <w:bookmarkStart w:id="105" w:name="_Toc127812265"/>
+      <w:bookmarkStart w:id="105" w:name="_Toc127812695"/>
       <w:r>
         <w:t>Installation de composer</w:t>
       </w:r>
@@ -37107,7 +37107,7 @@
       <w:pPr>
         <w:pStyle w:val="figure"/>
       </w:pPr>
-      <w:bookmarkStart w:id="107" w:name="_Toc127812266"/>
+      <w:bookmarkStart w:id="107" w:name="_Toc127812696"/>
       <w:r>
         <w:t>Installation de nodejs</w:t>
       </w:r>
@@ -37119,7 +37119,6 @@
       </w:pPr>
       <w:bookmarkStart w:id="108" w:name="_Toc127812382"/>
       <w:r>
-        <w:lastRenderedPageBreak/>
         <w:t>Installation de Yarn</w:t>
       </w:r>
       <w:bookmarkEnd w:id="108"/>
@@ -37129,6 +37128,7 @@
         <w:rPr>
           <w:noProof/>
         </w:rPr>
+        <w:lastRenderedPageBreak/>
         <w:drawing>
           <wp:anchor distT="0" distB="0" distL="114300" distR="114300" simplePos="0" relativeHeight="251817984" behindDoc="0" locked="0" layoutInCell="1" allowOverlap="1" wp14:anchorId="37581CEB" wp14:editId="36D2AE98">
             <wp:simplePos x="0" y="0"/>
@@ -37180,22 +37180,14 @@
         </w:drawing>
       </w:r>
       <w:r>
-        <w:t xml:space="preserve">Etant donné que yarn n’est pas installé avec nodejs, mais seulement </w:t>
-      </w:r>
-      <w:proofErr w:type="gramStart"/>
-      <w:r>
-        <w:t>npm ,</w:t>
-      </w:r>
-      <w:proofErr w:type="gramEnd"/>
-      <w:r>
-        <w:t xml:space="preserve"> il est nécéssaire d’installer yarn avec l’aide de npm. La figure suivante nous montre comment l’installer :</w:t>
+        <w:t>Etant donné que yarn n’est pas installé avec nodejs, mais seulement npm , il est nécéssaire d’installer yarn avec l’aide de npm. La figure suivante nous montre comment l’installer :</w:t>
       </w:r>
     </w:p>
     <w:p>
       <w:pPr>
         <w:pStyle w:val="figure"/>
       </w:pPr>
-      <w:bookmarkStart w:id="109" w:name="_Toc127812267"/>
+      <w:bookmarkStart w:id="109" w:name="_Toc127812697"/>
       <w:r>
         <w:t>Installation de yarn</w:t>
       </w:r>
@@ -37269,7 +37261,7 @@
       <w:pPr>
         <w:pStyle w:val="figure"/>
       </w:pPr>
-      <w:bookmarkStart w:id="111" w:name="_Toc127812268"/>
+      <w:bookmarkStart w:id="111" w:name="_Toc127812698"/>
       <w:r>
         <w:t>Installation de MySql Workbench</w:t>
       </w:r>
@@ -37385,7 +37377,7 @@
       <w:pPr>
         <w:pStyle w:val="figure"/>
       </w:pPr>
-      <w:bookmarkStart w:id="113" w:name="_Toc127812269"/>
+      <w:bookmarkStart w:id="113" w:name="_Toc127812699"/>
       <w:r>
         <w:rPr>
           <w:noProof/>
@@ -37455,7 +37447,7 @@
       <w:pPr>
         <w:pStyle w:val="figure"/>
       </w:pPr>
-      <w:bookmarkStart w:id="114" w:name="_Toc127812270"/>
+      <w:bookmarkStart w:id="114" w:name="_Toc127812700"/>
       <w:r>
         <w:t>Installation des langages comme PHP et Mysql</w:t>
       </w:r>
@@ -37469,26 +37461,26 @@
       </w:pPr>
       <w:bookmarkStart w:id="115" w:name="_Toc127812385"/>
       <w:r>
+        <w:t>Architecture logicielle</w:t>
+      </w:r>
+      <w:bookmarkEnd w:id="115"/>
+    </w:p>
+    <w:p>
+      <w:pPr>
+        <w:pStyle w:val="sous-section"/>
+      </w:pPr>
+      <w:bookmarkStart w:id="116" w:name="_Toc127812386"/>
+      <w:r>
+        <w:t>Architecture Client-serveur ou architecture en deux-tiers</w:t>
+      </w:r>
+      <w:bookmarkEnd w:id="116"/>
+    </w:p>
+    <w:p>
+      <w:pPr>
+        <w:pStyle w:val="sous-section1"/>
+      </w:pPr>
+      <w:r>
         <w:lastRenderedPageBreak/>
-        <w:t>Architecture logicielle</w:t>
-      </w:r>
-      <w:bookmarkEnd w:id="115"/>
-    </w:p>
-    <w:p>
-      <w:pPr>
-        <w:pStyle w:val="sous-section"/>
-      </w:pPr>
-      <w:bookmarkStart w:id="116" w:name="_Toc127812386"/>
-      <w:r>
-        <w:t>Architecture Client-serveur ou architecture en deux-tiers</w:t>
-      </w:r>
-      <w:bookmarkEnd w:id="116"/>
-    </w:p>
-    <w:p>
-      <w:pPr>
-        <w:pStyle w:val="sous-section1"/>
-      </w:pPr>
-      <w:r>
         <w:t xml:space="preserve">Définition </w:t>
       </w:r>
     </w:p>
@@ -37627,7 +37619,6 @@
     </w:p>
     <w:p>
       <w:r>
-        <w:lastRenderedPageBreak/>
         <w:t>L'architecture client-serveur présente plusieurs avantages, notamment :</w:t>
       </w:r>
     </w:p>
@@ -37692,6 +37683,7 @@
         <w:pStyle w:val="sous-section1"/>
       </w:pPr>
       <w:r>
+        <w:lastRenderedPageBreak/>
         <w:t>Inconvénients</w:t>
       </w:r>
     </w:p>
@@ -37873,11 +37865,7 @@
         <w:t xml:space="preserve"> </w:t>
       </w:r>
       <w:r>
-        <w:t xml:space="preserve">Si l'état de ces données change, le modèle avertira </w:t>
-      </w:r>
-      <w:r>
-        <w:lastRenderedPageBreak/>
-        <w:t>généralement la vue (afin que l'affichage puisse changer au besoin) et occasionnellement le contrôleur (si une logique différente est requise pour contrôler le changement de vue). Il encapsule l'accès aux données.</w:t>
+        <w:t>Si l'état de ces données change, le modèle avertira généralement la vue (afin que l'affichage puisse changer au besoin) et occasionnellement le contrôleur (si une logique différente est requise pour contrôler le changement de vue). Il encapsule l'accès aux données.</w:t>
       </w:r>
     </w:p>
     <w:p>
@@ -37903,6 +37891,7 @@
         <w:jc w:val="both"/>
       </w:pPr>
       <w:r>
+        <w:lastRenderedPageBreak/>
         <w:t>La vue peut également fournir plusieurs vues, partielles ou complètes. Par exemple, la donnée unique de l'application de conversion de base de données est un entier. Ce même entier est affiché de diverses manières (sous forme de texte dans diverses bases de données, bit par bit avec des cases à cocher et avec des curseurs). La vue peut également offrir à l'utilisateur la possibilité de modifier la vue.</w:t>
       </w:r>
     </w:p>
@@ -38010,7 +37999,7 @@
       <w:pPr>
         <w:pStyle w:val="figure"/>
       </w:pPr>
-      <w:bookmarkStart w:id="118" w:name="_Toc127812271"/>
+      <w:bookmarkStart w:id="118" w:name="_Toc127812701"/>
       <w:r>
         <w:t>Architecture MVC</w:t>
       </w:r>
@@ -38025,7 +38014,6 @@
       </w:pPr>
       <w:bookmarkStart w:id="119" w:name="_Toc127812388"/>
       <w:r>
-        <w:lastRenderedPageBreak/>
         <w:t>Démarche de mise en place du projet</w:t>
       </w:r>
       <w:bookmarkEnd w:id="119"/>
@@ -38122,8 +38110,9 @@
       <w:pPr>
         <w:pStyle w:val="figure"/>
       </w:pPr>
-      <w:bookmarkStart w:id="121" w:name="_Toc127812272"/>
-      <w:r>
+      <w:bookmarkStart w:id="121" w:name="_Toc127812702"/>
+      <w:r>
+        <w:lastRenderedPageBreak/>
         <w:t>Création du projet Symfony</w:t>
       </w:r>
       <w:bookmarkEnd w:id="121"/>
@@ -38151,7 +38140,7 @@
       <w:pPr>
         <w:pStyle w:val="figure"/>
       </w:pPr>
-      <w:bookmarkStart w:id="122" w:name="_Toc127812273"/>
+      <w:bookmarkStart w:id="122" w:name="_Toc127812703"/>
       <w:r>
         <w:rPr>
           <w:noProof/>
@@ -38318,7 +38307,7 @@
       <w:pPr>
         <w:pStyle w:val="figure"/>
       </w:pPr>
-      <w:bookmarkStart w:id="123" w:name="_Toc127812274"/>
+      <w:bookmarkStart w:id="123" w:name="_Toc127812704"/>
       <w:r>
         <w:t>Lancement d’un projet Symfony</w:t>
       </w:r>
@@ -38339,7 +38328,6 @@
         <w:rPr>
           <w:noProof/>
         </w:rPr>
-        <w:lastRenderedPageBreak/>
         <w:drawing>
           <wp:anchor distT="0" distB="0" distL="114300" distR="114300" simplePos="0" relativeHeight="251824128" behindDoc="0" locked="0" layoutInCell="1" allowOverlap="1" wp14:anchorId="2794D820" wp14:editId="1723572D">
             <wp:simplePos x="0" y="0"/>
@@ -38398,7 +38386,7 @@
       <w:pPr>
         <w:pStyle w:val="figure"/>
       </w:pPr>
-      <w:bookmarkStart w:id="125" w:name="_Toc127812275"/>
+      <w:bookmarkStart w:id="125" w:name="_Toc127812705"/>
       <w:r>
         <w:t>Création d’un projet react</w:t>
       </w:r>
@@ -38481,7 +38469,7 @@
       <w:pPr>
         <w:pStyle w:val="figure"/>
       </w:pPr>
-      <w:bookmarkStart w:id="126" w:name="_Toc127812276"/>
+      <w:bookmarkStart w:id="126" w:name="_Toc127812706"/>
       <w:r>
         <w:rPr>
           <w:noProof/>
@@ -38552,7 +38540,7 @@
       <w:pPr>
         <w:pStyle w:val="figure"/>
       </w:pPr>
-      <w:bookmarkStart w:id="127" w:name="_Toc127812277"/>
+      <w:bookmarkStart w:id="127" w:name="_Toc127812707"/>
       <w:r>
         <w:t>Lancement d’un projet react avec YAR</w:t>
       </w:r>
@@ -38631,12 +38619,26 @@
       <w:pPr>
         <w:pStyle w:val="figure"/>
       </w:pPr>
-      <w:bookmarkStart w:id="129" w:name="_Toc127812278"/>
+      <w:bookmarkStart w:id="129" w:name="_Toc127812708"/>
       <w:r>
         <w:t>Installation d’API platform</w:t>
       </w:r>
       <w:bookmarkEnd w:id="129"/>
     </w:p>
+    <w:p/>
+    <w:p/>
+    <w:p/>
+    <w:p/>
+    <w:p/>
+    <w:p/>
+    <w:p/>
+    <w:p/>
+    <w:p/>
+    <w:p/>
+    <w:p/>
+    <w:p/>
+    <w:p/>
+    <w:p/>
     <w:p/>
     <w:p/>
     <w:p/>
@@ -38799,7 +38801,7 @@
       <w:pPr>
         <w:pStyle w:val="figure"/>
       </w:pPr>
-      <w:bookmarkStart w:id="133" w:name="_Toc127812279"/>
+      <w:bookmarkStart w:id="133" w:name="_Toc127812709"/>
       <w:r>
         <w:t>Extrait du code en javascript qui s’occupe de l’authentification</w:t>
       </w:r>
@@ -38872,7 +38874,7 @@
       <w:pPr>
         <w:pStyle w:val="figure"/>
       </w:pPr>
-      <w:bookmarkStart w:id="134" w:name="_Toc127812280"/>
+      <w:bookmarkStart w:id="134" w:name="_Toc127812710"/>
       <w:r>
         <w:t xml:space="preserve">Extrait du code en </w:t>
       </w:r>
@@ -38944,7 +38946,7 @@
       <w:pPr>
         <w:pStyle w:val="figure"/>
       </w:pPr>
-      <w:bookmarkStart w:id="135" w:name="_Toc127812281"/>
+      <w:bookmarkStart w:id="135" w:name="_Toc127812711"/>
       <w:r>
         <w:t>Interface Utilisateur de la page de connexion</w:t>
       </w:r>
@@ -39033,7 +39035,7 @@
       <w:pPr>
         <w:pStyle w:val="figure"/>
       </w:pPr>
-      <w:bookmarkStart w:id="137" w:name="_Toc127812282"/>
+      <w:bookmarkStart w:id="137" w:name="_Toc127812712"/>
       <w:r>
         <w:t>Extrait de code qui s’occupe de la liste des utilisateurs en javascript</w:t>
       </w:r>
@@ -39100,7 +39102,7 @@
       <w:pPr>
         <w:pStyle w:val="figure"/>
       </w:pPr>
-      <w:bookmarkStart w:id="138" w:name="_Toc127812283"/>
+      <w:bookmarkStart w:id="138" w:name="_Toc127812713"/>
       <w:r>
         <w:t>Extrait de code qui s’occupe de la liste des utilisateurs en PHP</w:t>
       </w:r>
@@ -39179,7 +39181,7 @@
       <w:pPr>
         <w:pStyle w:val="figure"/>
       </w:pPr>
-      <w:bookmarkStart w:id="139" w:name="_Toc127812284"/>
+      <w:bookmarkStart w:id="139" w:name="_Toc127812714"/>
       <w:r>
         <w:t>Interface utilisateur de liste des utilisateurs</w:t>
       </w:r>
@@ -39191,16 +39193,16 @@
       </w:pPr>
       <w:bookmarkStart w:id="140" w:name="_Toc127812396"/>
       <w:r>
+        <w:t>Fonctionnalité création d’un nouveau courriel</w:t>
+      </w:r>
+      <w:bookmarkEnd w:id="140"/>
+    </w:p>
+    <w:p>
+      <w:pPr>
+        <w:pStyle w:val="sous-section1"/>
+      </w:pPr>
+      <w:r>
         <w:lastRenderedPageBreak/>
-        <w:t>Fonctionnalité création d’un nouveau courriel</w:t>
-      </w:r>
-      <w:bookmarkEnd w:id="140"/>
-    </w:p>
-    <w:p>
-      <w:pPr>
-        <w:pStyle w:val="sous-section1"/>
-      </w:pPr>
-      <w:r>
         <w:t>Extrait de code</w:t>
       </w:r>
     </w:p>
@@ -39270,7 +39272,7 @@
       <w:pPr>
         <w:pStyle w:val="figure"/>
       </w:pPr>
-      <w:bookmarkStart w:id="141" w:name="_Toc127812285"/>
+      <w:bookmarkStart w:id="141" w:name="_Toc127812715"/>
       <w:r>
         <w:t>Extrait de code qui s’occupe de la création d’un courriel en javascript</w:t>
       </w:r>
@@ -39343,7 +39345,7 @@
       <w:pPr>
         <w:pStyle w:val="figure"/>
       </w:pPr>
-      <w:bookmarkStart w:id="142" w:name="_Toc127812286"/>
+      <w:bookmarkStart w:id="142" w:name="_Toc127812716"/>
       <w:r>
         <w:t>Extrait de code qui s’occupe de la création d’un courriel en PHP</w:t>
       </w:r>
@@ -39431,7 +39433,7 @@
       <w:pPr>
         <w:pStyle w:val="figure"/>
       </w:pPr>
-      <w:bookmarkStart w:id="143" w:name="_Toc127812287"/>
+      <w:bookmarkStart w:id="143" w:name="_Toc127812717"/>
       <w:r>
         <w:t>Interface utilisateur de la création de courriel</w:t>
       </w:r>
@@ -39457,7 +39459,7 @@
       <w:pPr>
         <w:pStyle w:val="figure"/>
       </w:pPr>
-      <w:bookmarkStart w:id="145" w:name="_Toc127812288"/>
+      <w:bookmarkStart w:id="145" w:name="_Toc127812718"/>
       <w:r>
         <w:rPr>
           <w:noProof/>
@@ -39587,6 +39589,15 @@
     </w:p>
     <w:p>
       <w:pPr>
+        <w:pStyle w:val="sous-section"/>
+        <w:numPr>
+          <w:ilvl w:val="0"/>
+          <w:numId w:val="0"/>
+        </w:numPr>
+      </w:pPr>
+    </w:p>
+    <w:p>
+      <w:pPr>
         <w:pStyle w:val="BEGINEND"/>
       </w:pPr>
     </w:p>
@@ -39655,6 +39666,11 @@
       <w:pPr>
         <w:spacing w:line="360" w:lineRule="auto"/>
         <w:jc w:val="both"/>
+      </w:pPr>
+    </w:p>
+    <w:p>
+      <w:pPr>
+        <w:spacing w:line="360" w:lineRule="auto"/>
       </w:pPr>
     </w:p>
     <w:p>
@@ -39677,7 +39693,8 @@
         <w:spacing w:line="360" w:lineRule="auto"/>
         <w:sectPr>
           <w:footerReference w:type="default" r:id="rId45"/>
-          <w:pgSz w:w="12240" w:h="15840"/>
+          <w:type w:val="continuous"/>
+          <w:pgSz w:w="11906" w:h="16838" w:code="9"/>
           <w:pgMar w:top="1440" w:right="1440" w:bottom="1440" w:left="1440" w:header="0" w:footer="0" w:gutter="0"/>
           <w:pgNumType w:start="1"/>
           <w:cols w:space="720"/>
@@ -39925,7 +39942,6 @@
         <w:rPr>
           <w:lang w:val="en-US"/>
         </w:rPr>
-        <w:lastRenderedPageBreak/>
         <w:t xml:space="preserve">Reenskaug, T., 1979. Working with Objects: The OOram Software Engineering Method. </w:t>
       </w:r>
       <w:r>
@@ -39947,6 +39963,7 @@
         <w:rPr>
           <w:lang w:val="en-US"/>
         </w:rPr>
+        <w:lastRenderedPageBreak/>
         <w:t xml:space="preserve">Shalloway, A., Trott, J.R., 2011. Design Patterns Explained: A New Perspective on Object-Oriented Design. </w:t>
       </w:r>
       <w:r>
@@ -40176,6 +40193,42 @@
     </w:p>
     <w:p>
       <w:pPr>
+        <w:pStyle w:val="sous-section"/>
+        <w:numPr>
+          <w:ilvl w:val="0"/>
+          <w:numId w:val="0"/>
+        </w:numPr>
+      </w:pPr>
+    </w:p>
+    <w:p>
+      <w:pPr>
+        <w:pStyle w:val="sous-section"/>
+        <w:numPr>
+          <w:ilvl w:val="0"/>
+          <w:numId w:val="0"/>
+        </w:numPr>
+      </w:pPr>
+    </w:p>
+    <w:p>
+      <w:pPr>
+        <w:pStyle w:val="sous-section"/>
+        <w:numPr>
+          <w:ilvl w:val="0"/>
+          <w:numId w:val="0"/>
+        </w:numPr>
+      </w:pPr>
+    </w:p>
+    <w:p>
+      <w:pPr>
+        <w:pStyle w:val="sous-section"/>
+        <w:numPr>
+          <w:ilvl w:val="0"/>
+          <w:numId w:val="0"/>
+        </w:numPr>
+      </w:pPr>
+    </w:p>
+    <w:p>
+      <w:pPr>
         <w:pStyle w:val="BEGINEND"/>
       </w:pPr>
       <w:bookmarkStart w:id="149" w:name="_Toc127812401"/>
@@ -40289,7 +40342,8 @@
     </w:p>
     <w:sectPr>
       <w:footerReference w:type="default" r:id="rId46"/>
-      <w:pgSz w:w="12240" w:h="15840"/>
+      <w:type w:val="continuous"/>
+      <w:pgSz w:w="11906" w:h="16838" w:code="9"/>
       <w:pgMar w:top="1440" w:right="1440" w:bottom="1440" w:left="1440" w:header="0" w:footer="0" w:gutter="0"/>
       <w:cols w:space="720"/>
       <w:formProt w:val="0"/>

--- a/memoire L2.docx
+++ b/memoire L2.docx
@@ -4814,7 +4814,7 @@
           <w:noProof/>
         </w:rPr>
       </w:pPr>
-      <w:bookmarkStart w:id="1" w:name="_Toc127815491"/>
+      <w:bookmarkStart w:id="1" w:name="_Toc127815836"/>
       <w:r>
         <w:lastRenderedPageBreak/>
         <w:t>Liste des figures</w:t>
@@ -4845,7 +4845,7 @@
           <w:lang w:val="en-US"/>
         </w:rPr>
       </w:pPr>
-      <w:hyperlink w:anchor="_Toc127815444" w:history="1">
+      <w:hyperlink w:anchor="_Toc127815789" w:history="1">
         <w:r>
           <w:rPr>
             <w:rStyle w:val="Hyperlink"/>
@@ -4889,7 +4889,7 @@
             <w:noProof/>
             <w:webHidden/>
           </w:rPr>
-          <w:instrText xml:space="preserve"> PAGEREF _Toc127815444 \h </w:instrText>
+          <w:instrText xml:space="preserve"> PAGEREF _Toc127815789 \h </w:instrText>
         </w:r>
         <w:r>
           <w:rPr>
@@ -4935,7 +4935,7 @@
           <w:lang w:val="en-US"/>
         </w:rPr>
       </w:pPr>
-      <w:hyperlink w:anchor="_Toc127815445" w:history="1">
+      <w:hyperlink w:anchor="_Toc127815790" w:history="1">
         <w:r>
           <w:rPr>
             <w:rStyle w:val="Hyperlink"/>
@@ -4979,7 +4979,7 @@
             <w:noProof/>
             <w:webHidden/>
           </w:rPr>
-          <w:instrText xml:space="preserve"> PAGEREF _Toc127815445 \h </w:instrText>
+          <w:instrText xml:space="preserve"> PAGEREF _Toc127815790 \h </w:instrText>
         </w:r>
         <w:r>
           <w:rPr>
@@ -5025,7 +5025,7 @@
           <w:lang w:val="en-US"/>
         </w:rPr>
       </w:pPr>
-      <w:hyperlink w:anchor="_Toc127815446" w:history="1">
+      <w:hyperlink w:anchor="_Toc127815791" w:history="1">
         <w:r>
           <w:rPr>
             <w:rStyle w:val="Hyperlink"/>
@@ -5069,7 +5069,7 @@
             <w:noProof/>
             <w:webHidden/>
           </w:rPr>
-          <w:instrText xml:space="preserve"> PAGEREF _Toc127815446 \h </w:instrText>
+          <w:instrText xml:space="preserve"> PAGEREF _Toc127815791 \h </w:instrText>
         </w:r>
         <w:r>
           <w:rPr>
@@ -5115,7 +5115,7 @@
           <w:lang w:val="en-US"/>
         </w:rPr>
       </w:pPr>
-      <w:hyperlink w:anchor="_Toc127815447" w:history="1">
+      <w:hyperlink w:anchor="_Toc127815792" w:history="1">
         <w:r>
           <w:rPr>
             <w:rStyle w:val="Hyperlink"/>
@@ -5159,7 +5159,7 @@
             <w:noProof/>
             <w:webHidden/>
           </w:rPr>
-          <w:instrText xml:space="preserve"> PAGEREF _Toc127815447 \h </w:instrText>
+          <w:instrText xml:space="preserve"> PAGEREF _Toc127815792 \h </w:instrText>
         </w:r>
         <w:r>
           <w:rPr>
@@ -5205,7 +5205,7 @@
           <w:lang w:val="en-US"/>
         </w:rPr>
       </w:pPr>
-      <w:hyperlink w:anchor="_Toc127815448" w:history="1">
+      <w:hyperlink w:anchor="_Toc127815793" w:history="1">
         <w:r>
           <w:rPr>
             <w:rStyle w:val="Hyperlink"/>
@@ -5249,7 +5249,7 @@
             <w:noProof/>
             <w:webHidden/>
           </w:rPr>
-          <w:instrText xml:space="preserve"> PAGEREF _Toc127815448 \h </w:instrText>
+          <w:instrText xml:space="preserve"> PAGEREF _Toc127815793 \h </w:instrText>
         </w:r>
         <w:r>
           <w:rPr>
@@ -5295,7 +5295,7 @@
           <w:lang w:val="en-US"/>
         </w:rPr>
       </w:pPr>
-      <w:hyperlink w:anchor="_Toc127815449" w:history="1">
+      <w:hyperlink w:anchor="_Toc127815794" w:history="1">
         <w:r>
           <w:rPr>
             <w:rStyle w:val="Hyperlink"/>
@@ -5339,7 +5339,7 @@
             <w:noProof/>
             <w:webHidden/>
           </w:rPr>
-          <w:instrText xml:space="preserve"> PAGEREF _Toc127815449 \h </w:instrText>
+          <w:instrText xml:space="preserve"> PAGEREF _Toc127815794 \h </w:instrText>
         </w:r>
         <w:r>
           <w:rPr>
@@ -5385,7 +5385,7 @@
           <w:lang w:val="en-US"/>
         </w:rPr>
       </w:pPr>
-      <w:hyperlink w:anchor="_Toc127815450" w:history="1">
+      <w:hyperlink w:anchor="_Toc127815795" w:history="1">
         <w:r>
           <w:rPr>
             <w:rStyle w:val="Hyperlink"/>
@@ -5429,7 +5429,7 @@
             <w:noProof/>
             <w:webHidden/>
           </w:rPr>
-          <w:instrText xml:space="preserve"> PAGEREF _Toc127815450 \h </w:instrText>
+          <w:instrText xml:space="preserve"> PAGEREF _Toc127815795 \h </w:instrText>
         </w:r>
         <w:r>
           <w:rPr>
@@ -5475,7 +5475,7 @@
           <w:lang w:val="en-US"/>
         </w:rPr>
       </w:pPr>
-      <w:hyperlink w:anchor="_Toc127815451" w:history="1">
+      <w:hyperlink w:anchor="_Toc127815796" w:history="1">
         <w:r>
           <w:rPr>
             <w:rStyle w:val="Hyperlink"/>
@@ -5519,7 +5519,7 @@
             <w:noProof/>
             <w:webHidden/>
           </w:rPr>
-          <w:instrText xml:space="preserve"> PAGEREF _Toc127815451 \h </w:instrText>
+          <w:instrText xml:space="preserve"> PAGEREF _Toc127815796 \h </w:instrText>
         </w:r>
         <w:r>
           <w:rPr>
@@ -5565,7 +5565,7 @@
           <w:lang w:val="en-US"/>
         </w:rPr>
       </w:pPr>
-      <w:hyperlink w:anchor="_Toc127815452" w:history="1">
+      <w:hyperlink w:anchor="_Toc127815797" w:history="1">
         <w:r>
           <w:rPr>
             <w:rStyle w:val="Hyperlink"/>
@@ -5609,7 +5609,7 @@
             <w:noProof/>
             <w:webHidden/>
           </w:rPr>
-          <w:instrText xml:space="preserve"> PAGEREF _Toc127815452 \h </w:instrText>
+          <w:instrText xml:space="preserve"> PAGEREF _Toc127815797 \h </w:instrText>
         </w:r>
         <w:r>
           <w:rPr>
@@ -5655,7 +5655,7 @@
           <w:lang w:val="en-US"/>
         </w:rPr>
       </w:pPr>
-      <w:hyperlink w:anchor="_Toc127815453" w:history="1">
+      <w:hyperlink w:anchor="_Toc127815798" w:history="1">
         <w:r>
           <w:rPr>
             <w:rStyle w:val="Hyperlink"/>
@@ -5699,7 +5699,7 @@
             <w:noProof/>
             <w:webHidden/>
           </w:rPr>
-          <w:instrText xml:space="preserve"> PAGEREF _Toc127815453 \h </w:instrText>
+          <w:instrText xml:space="preserve"> PAGEREF _Toc127815798 \h </w:instrText>
         </w:r>
         <w:r>
           <w:rPr>
@@ -5745,7 +5745,7 @@
           <w:lang w:val="en-US"/>
         </w:rPr>
       </w:pPr>
-      <w:hyperlink w:anchor="_Toc127815454" w:history="1">
+      <w:hyperlink w:anchor="_Toc127815799" w:history="1">
         <w:r>
           <w:rPr>
             <w:rStyle w:val="Hyperlink"/>
@@ -5789,7 +5789,7 @@
             <w:noProof/>
             <w:webHidden/>
           </w:rPr>
-          <w:instrText xml:space="preserve"> PAGEREF _Toc127815454 \h </w:instrText>
+          <w:instrText xml:space="preserve"> PAGEREF _Toc127815799 \h </w:instrText>
         </w:r>
         <w:r>
           <w:rPr>
@@ -5835,7 +5835,7 @@
           <w:lang w:val="en-US"/>
         </w:rPr>
       </w:pPr>
-      <w:hyperlink w:anchor="_Toc127815455" w:history="1">
+      <w:hyperlink w:anchor="_Toc127815800" w:history="1">
         <w:r>
           <w:rPr>
             <w:rStyle w:val="Hyperlink"/>
@@ -5879,7 +5879,7 @@
             <w:noProof/>
             <w:webHidden/>
           </w:rPr>
-          <w:instrText xml:space="preserve"> PAGEREF _Toc127815455 \h </w:instrText>
+          <w:instrText xml:space="preserve"> PAGEREF _Toc127815800 \h </w:instrText>
         </w:r>
         <w:r>
           <w:rPr>
@@ -5925,7 +5925,7 @@
           <w:lang w:val="en-US"/>
         </w:rPr>
       </w:pPr>
-      <w:hyperlink w:anchor="_Toc127815456" w:history="1">
+      <w:hyperlink w:anchor="_Toc127815801" w:history="1">
         <w:r>
           <w:rPr>
             <w:rStyle w:val="Hyperlink"/>
@@ -5969,7 +5969,7 @@
             <w:noProof/>
             <w:webHidden/>
           </w:rPr>
-          <w:instrText xml:space="preserve"> PAGEREF _Toc127815456 \h </w:instrText>
+          <w:instrText xml:space="preserve"> PAGEREF _Toc127815801 \h </w:instrText>
         </w:r>
         <w:r>
           <w:rPr>
@@ -6015,7 +6015,7 @@
           <w:lang w:val="en-US"/>
         </w:rPr>
       </w:pPr>
-      <w:hyperlink w:anchor="_Toc127815457" w:history="1">
+      <w:hyperlink w:anchor="_Toc127815802" w:history="1">
         <w:r>
           <w:rPr>
             <w:rStyle w:val="Hyperlink"/>
@@ -6059,7 +6059,7 @@
             <w:noProof/>
             <w:webHidden/>
           </w:rPr>
-          <w:instrText xml:space="preserve"> PAGEREF _Toc127815457 \h </w:instrText>
+          <w:instrText xml:space="preserve"> PAGEREF _Toc127815802 \h </w:instrText>
         </w:r>
         <w:r>
           <w:rPr>
@@ -6105,7 +6105,7 @@
           <w:lang w:val="en-US"/>
         </w:rPr>
       </w:pPr>
-      <w:hyperlink w:anchor="_Toc127815458" w:history="1">
+      <w:hyperlink w:anchor="_Toc127815803" w:history="1">
         <w:r>
           <w:rPr>
             <w:rStyle w:val="Hyperlink"/>
@@ -6149,7 +6149,7 @@
             <w:noProof/>
             <w:webHidden/>
           </w:rPr>
-          <w:instrText xml:space="preserve"> PAGEREF _Toc127815458 \h </w:instrText>
+          <w:instrText xml:space="preserve"> PAGEREF _Toc127815803 \h </w:instrText>
         </w:r>
         <w:r>
           <w:rPr>
@@ -6195,7 +6195,7 @@
           <w:lang w:val="en-US"/>
         </w:rPr>
       </w:pPr>
-      <w:hyperlink w:anchor="_Toc127815459" w:history="1">
+      <w:hyperlink w:anchor="_Toc127815804" w:history="1">
         <w:r>
           <w:rPr>
             <w:rStyle w:val="Hyperlink"/>
@@ -6239,7 +6239,7 @@
             <w:noProof/>
             <w:webHidden/>
           </w:rPr>
-          <w:instrText xml:space="preserve"> PAGEREF _Toc127815459 \h </w:instrText>
+          <w:instrText xml:space="preserve"> PAGEREF _Toc127815804 \h </w:instrText>
         </w:r>
         <w:r>
           <w:rPr>
@@ -6285,7 +6285,7 @@
           <w:lang w:val="en-US"/>
         </w:rPr>
       </w:pPr>
-      <w:hyperlink w:anchor="_Toc127815460" w:history="1">
+      <w:hyperlink w:anchor="_Toc127815805" w:history="1">
         <w:r>
           <w:rPr>
             <w:rStyle w:val="Hyperlink"/>
@@ -6329,7 +6329,7 @@
             <w:noProof/>
             <w:webHidden/>
           </w:rPr>
-          <w:instrText xml:space="preserve"> PAGEREF _Toc127815460 \h </w:instrText>
+          <w:instrText xml:space="preserve"> PAGEREF _Toc127815805 \h </w:instrText>
         </w:r>
         <w:r>
           <w:rPr>
@@ -6375,7 +6375,7 @@
           <w:lang w:val="en-US"/>
         </w:rPr>
       </w:pPr>
-      <w:hyperlink w:anchor="_Toc127815461" w:history="1">
+      <w:hyperlink w:anchor="_Toc127815806" w:history="1">
         <w:r>
           <w:rPr>
             <w:rStyle w:val="Hyperlink"/>
@@ -6419,7 +6419,7 @@
             <w:noProof/>
             <w:webHidden/>
           </w:rPr>
-          <w:instrText xml:space="preserve"> PAGEREF _Toc127815461 \h </w:instrText>
+          <w:instrText xml:space="preserve"> PAGEREF _Toc127815806 \h </w:instrText>
         </w:r>
         <w:r>
           <w:rPr>
@@ -6465,7 +6465,7 @@
           <w:lang w:val="en-US"/>
         </w:rPr>
       </w:pPr>
-      <w:hyperlink w:anchor="_Toc127815462" w:history="1">
+      <w:hyperlink w:anchor="_Toc127815807" w:history="1">
         <w:r>
           <w:rPr>
             <w:rStyle w:val="Hyperlink"/>
@@ -6509,7 +6509,7 @@
             <w:noProof/>
             <w:webHidden/>
           </w:rPr>
-          <w:instrText xml:space="preserve"> PAGEREF _Toc127815462 \h </w:instrText>
+          <w:instrText xml:space="preserve"> PAGEREF _Toc127815807 \h </w:instrText>
         </w:r>
         <w:r>
           <w:rPr>
@@ -6555,7 +6555,7 @@
           <w:lang w:val="en-US"/>
         </w:rPr>
       </w:pPr>
-      <w:hyperlink w:anchor="_Toc127815463" w:history="1">
+      <w:hyperlink w:anchor="_Toc127815808" w:history="1">
         <w:r>
           <w:rPr>
             <w:rStyle w:val="Hyperlink"/>
@@ -6599,7 +6599,7 @@
             <w:noProof/>
             <w:webHidden/>
           </w:rPr>
-          <w:instrText xml:space="preserve"> PAGEREF _Toc127815463 \h </w:instrText>
+          <w:instrText xml:space="preserve"> PAGEREF _Toc127815808 \h </w:instrText>
         </w:r>
         <w:r>
           <w:rPr>
@@ -6645,7 +6645,7 @@
           <w:lang w:val="en-US"/>
         </w:rPr>
       </w:pPr>
-      <w:hyperlink w:anchor="_Toc127815464" w:history="1">
+      <w:hyperlink w:anchor="_Toc127815809" w:history="1">
         <w:r>
           <w:rPr>
             <w:rStyle w:val="Hyperlink"/>
@@ -6689,7 +6689,7 @@
             <w:noProof/>
             <w:webHidden/>
           </w:rPr>
-          <w:instrText xml:space="preserve"> PAGEREF _Toc127815464 \h </w:instrText>
+          <w:instrText xml:space="preserve"> PAGEREF _Toc127815809 \h </w:instrText>
         </w:r>
         <w:r>
           <w:rPr>
@@ -6735,7 +6735,7 @@
           <w:lang w:val="en-US"/>
         </w:rPr>
       </w:pPr>
-      <w:hyperlink w:anchor="_Toc127815465" w:history="1">
+      <w:hyperlink w:anchor="_Toc127815810" w:history="1">
         <w:r>
           <w:rPr>
             <w:rStyle w:val="Hyperlink"/>
@@ -6779,7 +6779,7 @@
             <w:noProof/>
             <w:webHidden/>
           </w:rPr>
-          <w:instrText xml:space="preserve"> PAGEREF _Toc127815465 \h </w:instrText>
+          <w:instrText xml:space="preserve"> PAGEREF _Toc127815810 \h </w:instrText>
         </w:r>
         <w:r>
           <w:rPr>
@@ -6825,7 +6825,7 @@
           <w:lang w:val="en-US"/>
         </w:rPr>
       </w:pPr>
-      <w:hyperlink w:anchor="_Toc127815466" w:history="1">
+      <w:hyperlink w:anchor="_Toc127815811" w:history="1">
         <w:r>
           <w:rPr>
             <w:rStyle w:val="Hyperlink"/>
@@ -6869,7 +6869,7 @@
             <w:noProof/>
             <w:webHidden/>
           </w:rPr>
-          <w:instrText xml:space="preserve"> PAGEREF _Toc127815466 \h </w:instrText>
+          <w:instrText xml:space="preserve"> PAGEREF _Toc127815811 \h </w:instrText>
         </w:r>
         <w:r>
           <w:rPr>
@@ -6915,7 +6915,7 @@
           <w:lang w:val="en-US"/>
         </w:rPr>
       </w:pPr>
-      <w:hyperlink w:anchor="_Toc127815467" w:history="1">
+      <w:hyperlink w:anchor="_Toc127815812" w:history="1">
         <w:r>
           <w:rPr>
             <w:rStyle w:val="Hyperlink"/>
@@ -6959,7 +6959,7 @@
             <w:noProof/>
             <w:webHidden/>
           </w:rPr>
-          <w:instrText xml:space="preserve"> PAGEREF _Toc127815467 \h </w:instrText>
+          <w:instrText xml:space="preserve"> PAGEREF _Toc127815812 \h </w:instrText>
         </w:r>
         <w:r>
           <w:rPr>
@@ -7005,7 +7005,7 @@
           <w:lang w:val="en-US"/>
         </w:rPr>
       </w:pPr>
-      <w:hyperlink w:anchor="_Toc127815468" w:history="1">
+      <w:hyperlink w:anchor="_Toc127815813" w:history="1">
         <w:r>
           <w:rPr>
             <w:rStyle w:val="Hyperlink"/>
@@ -7049,7 +7049,7 @@
             <w:noProof/>
             <w:webHidden/>
           </w:rPr>
-          <w:instrText xml:space="preserve"> PAGEREF _Toc127815468 \h </w:instrText>
+          <w:instrText xml:space="preserve"> PAGEREF _Toc127815813 \h </w:instrText>
         </w:r>
         <w:r>
           <w:rPr>
@@ -7095,7 +7095,7 @@
           <w:lang w:val="en-US"/>
         </w:rPr>
       </w:pPr>
-      <w:hyperlink w:anchor="_Toc127815469" w:history="1">
+      <w:hyperlink w:anchor="_Toc127815814" w:history="1">
         <w:r>
           <w:rPr>
             <w:rStyle w:val="Hyperlink"/>
@@ -7139,7 +7139,7 @@
             <w:noProof/>
             <w:webHidden/>
           </w:rPr>
-          <w:instrText xml:space="preserve"> PAGEREF _Toc127815469 \h </w:instrText>
+          <w:instrText xml:space="preserve"> PAGEREF _Toc127815814 \h </w:instrText>
         </w:r>
         <w:r>
           <w:rPr>
@@ -7185,7 +7185,7 @@
           <w:lang w:val="en-US"/>
         </w:rPr>
       </w:pPr>
-      <w:hyperlink w:anchor="_Toc127815470" w:history="1">
+      <w:hyperlink w:anchor="_Toc127815815" w:history="1">
         <w:r>
           <w:rPr>
             <w:rStyle w:val="Hyperlink"/>
@@ -7229,7 +7229,7 @@
             <w:noProof/>
             <w:webHidden/>
           </w:rPr>
-          <w:instrText xml:space="preserve"> PAGEREF _Toc127815470 \h </w:instrText>
+          <w:instrText xml:space="preserve"> PAGEREF _Toc127815815 \h </w:instrText>
         </w:r>
         <w:r>
           <w:rPr>
@@ -7275,7 +7275,7 @@
           <w:lang w:val="en-US"/>
         </w:rPr>
       </w:pPr>
-      <w:hyperlink w:anchor="_Toc127815471" w:history="1">
+      <w:hyperlink w:anchor="_Toc127815816" w:history="1">
         <w:r>
           <w:rPr>
             <w:rStyle w:val="Hyperlink"/>
@@ -7319,7 +7319,7 @@
             <w:noProof/>
             <w:webHidden/>
           </w:rPr>
-          <w:instrText xml:space="preserve"> PAGEREF _Toc127815471 \h </w:instrText>
+          <w:instrText xml:space="preserve"> PAGEREF _Toc127815816 \h </w:instrText>
         </w:r>
         <w:r>
           <w:rPr>
@@ -7365,7 +7365,7 @@
           <w:lang w:val="en-US"/>
         </w:rPr>
       </w:pPr>
-      <w:hyperlink w:anchor="_Toc127815472" w:history="1">
+      <w:hyperlink w:anchor="_Toc127815817" w:history="1">
         <w:r>
           <w:rPr>
             <w:rStyle w:val="Hyperlink"/>
@@ -7409,7 +7409,7 @@
             <w:noProof/>
             <w:webHidden/>
           </w:rPr>
-          <w:instrText xml:space="preserve"> PAGEREF _Toc127815472 \h </w:instrText>
+          <w:instrText xml:space="preserve"> PAGEREF _Toc127815817 \h </w:instrText>
         </w:r>
         <w:r>
           <w:rPr>
@@ -7455,7 +7455,7 @@
           <w:lang w:val="en-US"/>
         </w:rPr>
       </w:pPr>
-      <w:hyperlink w:anchor="_Toc127815473" w:history="1">
+      <w:hyperlink w:anchor="_Toc127815818" w:history="1">
         <w:r>
           <w:rPr>
             <w:rStyle w:val="Hyperlink"/>
@@ -7499,7 +7499,7 @@
             <w:noProof/>
             <w:webHidden/>
           </w:rPr>
-          <w:instrText xml:space="preserve"> PAGEREF _Toc127815473 \h </w:instrText>
+          <w:instrText xml:space="preserve"> PAGEREF _Toc127815818 \h </w:instrText>
         </w:r>
         <w:r>
           <w:rPr>
@@ -7545,7 +7545,7 @@
           <w:lang w:val="en-US"/>
         </w:rPr>
       </w:pPr>
-      <w:hyperlink w:anchor="_Toc127815474" w:history="1">
+      <w:hyperlink w:anchor="_Toc127815819" w:history="1">
         <w:r>
           <w:rPr>
             <w:rStyle w:val="Hyperlink"/>
@@ -7589,7 +7589,7 @@
             <w:noProof/>
             <w:webHidden/>
           </w:rPr>
-          <w:instrText xml:space="preserve"> PAGEREF _Toc127815474 \h </w:instrText>
+          <w:instrText xml:space="preserve"> PAGEREF _Toc127815819 \h </w:instrText>
         </w:r>
         <w:r>
           <w:rPr>
@@ -7635,7 +7635,7 @@
           <w:lang w:val="en-US"/>
         </w:rPr>
       </w:pPr>
-      <w:hyperlink w:anchor="_Toc127815475" w:history="1">
+      <w:hyperlink w:anchor="_Toc127815820" w:history="1">
         <w:r>
           <w:rPr>
             <w:rStyle w:val="Hyperlink"/>
@@ -7679,7 +7679,7 @@
             <w:noProof/>
             <w:webHidden/>
           </w:rPr>
-          <w:instrText xml:space="preserve"> PAGEREF _Toc127815475 \h </w:instrText>
+          <w:instrText xml:space="preserve"> PAGEREF _Toc127815820 \h </w:instrText>
         </w:r>
         <w:r>
           <w:rPr>
@@ -7770,7 +7770,7 @@
           <w:noProof/>
         </w:rPr>
       </w:pPr>
-      <w:bookmarkStart w:id="2" w:name="_Toc127815492"/>
+      <w:bookmarkStart w:id="2" w:name="_Toc127815837"/>
       <w:r>
         <w:lastRenderedPageBreak/>
         <w:t>Liste des tableaux</w:t>
@@ -7801,7 +7801,7 @@
           <w:lang w:val="en-US"/>
         </w:rPr>
       </w:pPr>
-      <w:hyperlink w:anchor="_Toc127815476" w:history="1">
+      <w:hyperlink w:anchor="_Toc127815821" w:history="1">
         <w:r>
           <w:rPr>
             <w:rStyle w:val="Hyperlink"/>
@@ -7845,7 +7845,7 @@
             <w:noProof/>
             <w:webHidden/>
           </w:rPr>
-          <w:instrText xml:space="preserve"> PAGEREF _Toc127815476 \h </w:instrText>
+          <w:instrText xml:space="preserve"> PAGEREF _Toc127815821 \h </w:instrText>
         </w:r>
         <w:r>
           <w:rPr>
@@ -7891,7 +7891,7 @@
           <w:lang w:val="en-US"/>
         </w:rPr>
       </w:pPr>
-      <w:hyperlink w:anchor="_Toc127815477" w:history="1">
+      <w:hyperlink w:anchor="_Toc127815822" w:history="1">
         <w:r>
           <w:rPr>
             <w:rStyle w:val="Hyperlink"/>
@@ -7935,7 +7935,7 @@
             <w:noProof/>
             <w:webHidden/>
           </w:rPr>
-          <w:instrText xml:space="preserve"> PAGEREF _Toc127815477 \h </w:instrText>
+          <w:instrText xml:space="preserve"> PAGEREF _Toc127815822 \h </w:instrText>
         </w:r>
         <w:r>
           <w:rPr>
@@ -7981,7 +7981,7 @@
           <w:lang w:val="en-US"/>
         </w:rPr>
       </w:pPr>
-      <w:hyperlink w:anchor="_Toc127815478" w:history="1">
+      <w:hyperlink w:anchor="_Toc127815823" w:history="1">
         <w:r>
           <w:rPr>
             <w:rStyle w:val="Hyperlink"/>
@@ -8025,7 +8025,7 @@
             <w:noProof/>
             <w:webHidden/>
           </w:rPr>
-          <w:instrText xml:space="preserve"> PAGEREF _Toc127815478 \h </w:instrText>
+          <w:instrText xml:space="preserve"> PAGEREF _Toc127815823 \h </w:instrText>
         </w:r>
         <w:r>
           <w:rPr>
@@ -8071,7 +8071,7 @@
           <w:lang w:val="en-US"/>
         </w:rPr>
       </w:pPr>
-      <w:hyperlink w:anchor="_Toc127815479" w:history="1">
+      <w:hyperlink w:anchor="_Toc127815824" w:history="1">
         <w:r>
           <w:rPr>
             <w:rStyle w:val="Hyperlink"/>
@@ -8115,7 +8115,7 @@
             <w:noProof/>
             <w:webHidden/>
           </w:rPr>
-          <w:instrText xml:space="preserve"> PAGEREF _Toc127815479 \h </w:instrText>
+          <w:instrText xml:space="preserve"> PAGEREF _Toc127815824 \h </w:instrText>
         </w:r>
         <w:r>
           <w:rPr>
@@ -8161,7 +8161,7 @@
           <w:lang w:val="en-US"/>
         </w:rPr>
       </w:pPr>
-      <w:hyperlink w:anchor="_Toc127815480" w:history="1">
+      <w:hyperlink w:anchor="_Toc127815825" w:history="1">
         <w:r>
           <w:rPr>
             <w:rStyle w:val="Hyperlink"/>
@@ -8205,7 +8205,7 @@
             <w:noProof/>
             <w:webHidden/>
           </w:rPr>
-          <w:instrText xml:space="preserve"> PAGEREF _Toc127815480 \h </w:instrText>
+          <w:instrText xml:space="preserve"> PAGEREF _Toc127815825 \h </w:instrText>
         </w:r>
         <w:r>
           <w:rPr>
@@ -8251,7 +8251,7 @@
           <w:lang w:val="en-US"/>
         </w:rPr>
       </w:pPr>
-      <w:hyperlink w:anchor="_Toc127815481" w:history="1">
+      <w:hyperlink w:anchor="_Toc127815826" w:history="1">
         <w:r>
           <w:rPr>
             <w:rStyle w:val="Hyperlink"/>
@@ -8295,7 +8295,7 @@
             <w:noProof/>
             <w:webHidden/>
           </w:rPr>
-          <w:instrText xml:space="preserve"> PAGEREF _Toc127815481 \h </w:instrText>
+          <w:instrText xml:space="preserve"> PAGEREF _Toc127815826 \h </w:instrText>
         </w:r>
         <w:r>
           <w:rPr>
@@ -8341,7 +8341,7 @@
           <w:lang w:val="en-US"/>
         </w:rPr>
       </w:pPr>
-      <w:hyperlink w:anchor="_Toc127815482" w:history="1">
+      <w:hyperlink w:anchor="_Toc127815827" w:history="1">
         <w:r>
           <w:rPr>
             <w:rStyle w:val="Hyperlink"/>
@@ -8385,7 +8385,7 @@
             <w:noProof/>
             <w:webHidden/>
           </w:rPr>
-          <w:instrText xml:space="preserve"> PAGEREF _Toc127815482 \h </w:instrText>
+          <w:instrText xml:space="preserve"> PAGEREF _Toc127815827 \h </w:instrText>
         </w:r>
         <w:r>
           <w:rPr>
@@ -8431,7 +8431,7 @@
           <w:lang w:val="en-US"/>
         </w:rPr>
       </w:pPr>
-      <w:hyperlink w:anchor="_Toc127815483" w:history="1">
+      <w:hyperlink w:anchor="_Toc127815828" w:history="1">
         <w:r>
           <w:rPr>
             <w:rStyle w:val="Hyperlink"/>
@@ -8475,7 +8475,7 @@
             <w:noProof/>
             <w:webHidden/>
           </w:rPr>
-          <w:instrText xml:space="preserve"> PAGEREF _Toc127815483 \h </w:instrText>
+          <w:instrText xml:space="preserve"> PAGEREF _Toc127815828 \h </w:instrText>
         </w:r>
         <w:r>
           <w:rPr>
@@ -8521,7 +8521,7 @@
           <w:lang w:val="en-US"/>
         </w:rPr>
       </w:pPr>
-      <w:hyperlink w:anchor="_Toc127815484" w:history="1">
+      <w:hyperlink w:anchor="_Toc127815829" w:history="1">
         <w:r>
           <w:rPr>
             <w:rStyle w:val="Hyperlink"/>
@@ -8565,7 +8565,7 @@
             <w:noProof/>
             <w:webHidden/>
           </w:rPr>
-          <w:instrText xml:space="preserve"> PAGEREF _Toc127815484 \h </w:instrText>
+          <w:instrText xml:space="preserve"> PAGEREF _Toc127815829 \h </w:instrText>
         </w:r>
         <w:r>
           <w:rPr>
@@ -8611,7 +8611,7 @@
           <w:lang w:val="en-US"/>
         </w:rPr>
       </w:pPr>
-      <w:hyperlink w:anchor="_Toc127815485" w:history="1">
+      <w:hyperlink w:anchor="_Toc127815830" w:history="1">
         <w:r>
           <w:rPr>
             <w:rStyle w:val="Hyperlink"/>
@@ -8655,7 +8655,7 @@
             <w:noProof/>
             <w:webHidden/>
           </w:rPr>
-          <w:instrText xml:space="preserve"> PAGEREF _Toc127815485 \h </w:instrText>
+          <w:instrText xml:space="preserve"> PAGEREF _Toc127815830 \h </w:instrText>
         </w:r>
         <w:r>
           <w:rPr>
@@ -8701,7 +8701,7 @@
           <w:lang w:val="en-US"/>
         </w:rPr>
       </w:pPr>
-      <w:hyperlink w:anchor="_Toc127815486" w:history="1">
+      <w:hyperlink w:anchor="_Toc127815831" w:history="1">
         <w:r>
           <w:rPr>
             <w:rStyle w:val="Hyperlink"/>
@@ -8745,7 +8745,7 @@
             <w:noProof/>
             <w:webHidden/>
           </w:rPr>
-          <w:instrText xml:space="preserve"> PAGEREF _Toc127815486 \h </w:instrText>
+          <w:instrText xml:space="preserve"> PAGEREF _Toc127815831 \h </w:instrText>
         </w:r>
         <w:r>
           <w:rPr>
@@ -8791,7 +8791,7 @@
           <w:lang w:val="en-US"/>
         </w:rPr>
       </w:pPr>
-      <w:hyperlink w:anchor="_Toc127815487" w:history="1">
+      <w:hyperlink w:anchor="_Toc127815832" w:history="1">
         <w:r>
           <w:rPr>
             <w:rStyle w:val="Hyperlink"/>
@@ -8835,7 +8835,7 @@
             <w:noProof/>
             <w:webHidden/>
           </w:rPr>
-          <w:instrText xml:space="preserve"> PAGEREF _Toc127815487 \h </w:instrText>
+          <w:instrText xml:space="preserve"> PAGEREF _Toc127815832 \h </w:instrText>
         </w:r>
         <w:r>
           <w:rPr>
@@ -8881,7 +8881,7 @@
           <w:lang w:val="en-US"/>
         </w:rPr>
       </w:pPr>
-      <w:hyperlink w:anchor="_Toc127815488" w:history="1">
+      <w:hyperlink w:anchor="_Toc127815833" w:history="1">
         <w:r>
           <w:rPr>
             <w:rStyle w:val="Hyperlink"/>
@@ -8925,7 +8925,7 @@
             <w:noProof/>
             <w:webHidden/>
           </w:rPr>
-          <w:instrText xml:space="preserve"> PAGEREF _Toc127815488 \h </w:instrText>
+          <w:instrText xml:space="preserve"> PAGEREF _Toc127815833 \h </w:instrText>
         </w:r>
         <w:r>
           <w:rPr>
@@ -8971,7 +8971,7 @@
           <w:lang w:val="en-US"/>
         </w:rPr>
       </w:pPr>
-      <w:hyperlink w:anchor="_Toc127815489" w:history="1">
+      <w:hyperlink w:anchor="_Toc127815834" w:history="1">
         <w:r>
           <w:rPr>
             <w:rStyle w:val="Hyperlink"/>
@@ -9015,7 +9015,7 @@
             <w:noProof/>
             <w:webHidden/>
           </w:rPr>
-          <w:instrText xml:space="preserve"> PAGEREF _Toc127815489 \h </w:instrText>
+          <w:instrText xml:space="preserve"> PAGEREF _Toc127815834 \h </w:instrText>
         </w:r>
         <w:r>
           <w:rPr>
@@ -9061,7 +9061,7 @@
           <w:lang w:val="en-US"/>
         </w:rPr>
       </w:pPr>
-      <w:hyperlink w:anchor="_Toc127815490" w:history="1">
+      <w:hyperlink w:anchor="_Toc127815835" w:history="1">
         <w:r>
           <w:rPr>
             <w:rStyle w:val="Hyperlink"/>
@@ -9105,7 +9105,7 @@
             <w:noProof/>
             <w:webHidden/>
           </w:rPr>
-          <w:instrText xml:space="preserve"> PAGEREF _Toc127815490 \h </w:instrText>
+          <w:instrText xml:space="preserve"> PAGEREF _Toc127815835 \h </w:instrText>
         </w:r>
         <w:r>
           <w:rPr>
@@ -9184,7 +9184,7 @@
       <w:pPr>
         <w:pStyle w:val="BEGINEND"/>
       </w:pPr>
-      <w:bookmarkStart w:id="3" w:name="_Toc127815493"/>
+      <w:bookmarkStart w:id="3" w:name="_Toc127815838"/>
       <w:r>
         <w:lastRenderedPageBreak/>
         <w:t xml:space="preserve">Liste des </w:t>
@@ -9519,7 +9519,7 @@
         </w:rPr>
         <w:br w:type="page"/>
       </w:r>
-      <w:bookmarkStart w:id="4" w:name="_Toc127815494"/>
+      <w:bookmarkStart w:id="4" w:name="_Toc127815839"/>
       <w:r>
         <w:lastRenderedPageBreak/>
         <w:t>TABLE DES MATIERES</w:t>
@@ -9561,7 +9561,7 @@
         </w:rPr>
         <w:fldChar w:fldCharType="separate"/>
       </w:r>
-      <w:hyperlink w:anchor="_Toc127815491" w:history="1">
+      <w:hyperlink w:anchor="_Toc127815836" w:history="1">
         <w:r>
           <w:rPr>
             <w:rStyle w:val="Hyperlink"/>
@@ -9588,7 +9588,7 @@
             <w:noProof/>
             <w:webHidden/>
           </w:rPr>
-          <w:instrText xml:space="preserve"> PAGEREF _Toc127815491 \h </w:instrText>
+          <w:instrText xml:space="preserve"> PAGEREF _Toc127815836 \h </w:instrText>
         </w:r>
         <w:r>
           <w:rPr>
@@ -9633,7 +9633,7 @@
           <w:lang w:val="en-US"/>
         </w:rPr>
       </w:pPr>
-      <w:hyperlink w:anchor="_Toc127815492" w:history="1">
+      <w:hyperlink w:anchor="_Toc127815837" w:history="1">
         <w:r>
           <w:rPr>
             <w:rStyle w:val="Hyperlink"/>
@@ -9660,7 +9660,7 @@
             <w:noProof/>
             <w:webHidden/>
           </w:rPr>
-          <w:instrText xml:space="preserve"> PAGEREF _Toc127815492 \h </w:instrText>
+          <w:instrText xml:space="preserve"> PAGEREF _Toc127815837 \h </w:instrText>
         </w:r>
         <w:r>
           <w:rPr>
@@ -9705,7 +9705,7 @@
           <w:lang w:val="en-US"/>
         </w:rPr>
       </w:pPr>
-      <w:hyperlink w:anchor="_Toc127815493" w:history="1">
+      <w:hyperlink w:anchor="_Toc127815838" w:history="1">
         <w:r>
           <w:rPr>
             <w:rStyle w:val="Hyperlink"/>
@@ -9732,7 +9732,7 @@
             <w:noProof/>
             <w:webHidden/>
           </w:rPr>
-          <w:instrText xml:space="preserve"> PAGEREF _Toc127815493 \h </w:instrText>
+          <w:instrText xml:space="preserve"> PAGEREF _Toc127815838 \h </w:instrText>
         </w:r>
         <w:r>
           <w:rPr>
@@ -9777,7 +9777,7 @@
           <w:lang w:val="en-US"/>
         </w:rPr>
       </w:pPr>
-      <w:hyperlink w:anchor="_Toc127815494" w:history="1">
+      <w:hyperlink w:anchor="_Toc127815839" w:history="1">
         <w:r>
           <w:rPr>
             <w:rStyle w:val="Hyperlink"/>
@@ -9804,7 +9804,7 @@
             <w:noProof/>
             <w:webHidden/>
           </w:rPr>
-          <w:instrText xml:space="preserve"> PAGEREF _Toc127815494 \h </w:instrText>
+          <w:instrText xml:space="preserve"> PAGEREF _Toc127815839 \h </w:instrText>
         </w:r>
         <w:r>
           <w:rPr>
@@ -9849,7 +9849,7 @@
           <w:lang w:val="en-US"/>
         </w:rPr>
       </w:pPr>
-      <w:hyperlink w:anchor="_Toc127815495" w:history="1">
+      <w:hyperlink w:anchor="_Toc127815840" w:history="1">
         <w:r>
           <w:rPr>
             <w:rStyle w:val="Hyperlink"/>
@@ -9876,7 +9876,7 @@
             <w:noProof/>
             <w:webHidden/>
           </w:rPr>
-          <w:instrText xml:space="preserve"> PAGEREF _Toc127815495 \h </w:instrText>
+          <w:instrText xml:space="preserve"> PAGEREF _Toc127815840 \h </w:instrText>
         </w:r>
         <w:r>
           <w:rPr>
@@ -9921,7 +9921,7 @@
           <w:lang w:val="en-US"/>
         </w:rPr>
       </w:pPr>
-      <w:hyperlink w:anchor="_Toc127815496" w:history="1">
+      <w:hyperlink w:anchor="_Toc127815841" w:history="1">
         <w:r>
           <w:rPr>
             <w:rStyle w:val="Hyperlink"/>
@@ -9948,7 +9948,7 @@
             <w:noProof/>
             <w:webHidden/>
           </w:rPr>
-          <w:instrText xml:space="preserve"> PAGEREF _Toc127815496 \h </w:instrText>
+          <w:instrText xml:space="preserve"> PAGEREF _Toc127815841 \h </w:instrText>
         </w:r>
         <w:r>
           <w:rPr>
@@ -9993,7 +9993,7 @@
           <w:lang w:val="en-US"/>
         </w:rPr>
       </w:pPr>
-      <w:hyperlink w:anchor="_Toc127815497" w:history="1">
+      <w:hyperlink w:anchor="_Toc127815842" w:history="1">
         <w:r>
           <w:rPr>
             <w:rStyle w:val="Hyperlink"/>
@@ -10020,7 +10020,7 @@
             <w:noProof/>
             <w:webHidden/>
           </w:rPr>
-          <w:instrText xml:space="preserve"> PAGEREF _Toc127815497 \h </w:instrText>
+          <w:instrText xml:space="preserve"> PAGEREF _Toc127815842 \h </w:instrText>
         </w:r>
         <w:r>
           <w:rPr>
@@ -10066,7 +10066,7 @@
           <w:lang w:val="en-US"/>
         </w:rPr>
       </w:pPr>
-      <w:hyperlink w:anchor="_Toc127815498" w:history="1">
+      <w:hyperlink w:anchor="_Toc127815843" w:history="1">
         <w:r>
           <w:rPr>
             <w:rStyle w:val="Hyperlink"/>
@@ -10110,7 +10110,7 @@
             <w:noProof/>
             <w:webHidden/>
           </w:rPr>
-          <w:instrText xml:space="preserve"> PAGEREF _Toc127815498 \h </w:instrText>
+          <w:instrText xml:space="preserve"> PAGEREF _Toc127815843 \h </w:instrText>
         </w:r>
         <w:r>
           <w:rPr>
@@ -10156,7 +10156,7 @@
           <w:lang w:val="en-US"/>
         </w:rPr>
       </w:pPr>
-      <w:hyperlink w:anchor="_Toc127815499" w:history="1">
+      <w:hyperlink w:anchor="_Toc127815844" w:history="1">
         <w:r>
           <w:rPr>
             <w:rStyle w:val="Hyperlink"/>
@@ -10200,7 +10200,7 @@
             <w:noProof/>
             <w:webHidden/>
           </w:rPr>
-          <w:instrText xml:space="preserve"> PAGEREF _Toc127815499 \h </w:instrText>
+          <w:instrText xml:space="preserve"> PAGEREF _Toc127815844 \h </w:instrText>
         </w:r>
         <w:r>
           <w:rPr>
@@ -10246,7 +10246,7 @@
           <w:lang w:val="en-US"/>
         </w:rPr>
       </w:pPr>
-      <w:hyperlink w:anchor="_Toc127815500" w:history="1">
+      <w:hyperlink w:anchor="_Toc127815845" w:history="1">
         <w:r>
           <w:rPr>
             <w:rStyle w:val="Hyperlink"/>
@@ -10290,7 +10290,7 @@
             <w:noProof/>
             <w:webHidden/>
           </w:rPr>
-          <w:instrText xml:space="preserve"> PAGEREF _Toc127815500 \h </w:instrText>
+          <w:instrText xml:space="preserve"> PAGEREF _Toc127815845 \h </w:instrText>
         </w:r>
         <w:r>
           <w:rPr>
@@ -10336,7 +10336,7 @@
           <w:lang w:val="en-US"/>
         </w:rPr>
       </w:pPr>
-      <w:hyperlink w:anchor="_Toc127815501" w:history="1">
+      <w:hyperlink w:anchor="_Toc127815846" w:history="1">
         <w:r>
           <w:rPr>
             <w:rStyle w:val="Hyperlink"/>
@@ -10380,7 +10380,7 @@
             <w:noProof/>
             <w:webHidden/>
           </w:rPr>
-          <w:instrText xml:space="preserve"> PAGEREF _Toc127815501 \h </w:instrText>
+          <w:instrText xml:space="preserve"> PAGEREF _Toc127815846 \h </w:instrText>
         </w:r>
         <w:r>
           <w:rPr>
@@ -10426,7 +10426,7 @@
           <w:lang w:val="en-US"/>
         </w:rPr>
       </w:pPr>
-      <w:hyperlink w:anchor="_Toc127815502" w:history="1">
+      <w:hyperlink w:anchor="_Toc127815847" w:history="1">
         <w:r>
           <w:rPr>
             <w:rStyle w:val="Hyperlink"/>
@@ -10470,7 +10470,7 @@
             <w:noProof/>
             <w:webHidden/>
           </w:rPr>
-          <w:instrText xml:space="preserve"> PAGEREF _Toc127815502 \h </w:instrText>
+          <w:instrText xml:space="preserve"> PAGEREF _Toc127815847 \h </w:instrText>
         </w:r>
         <w:r>
           <w:rPr>
@@ -10516,7 +10516,7 @@
           <w:lang w:val="en-US"/>
         </w:rPr>
       </w:pPr>
-      <w:hyperlink w:anchor="_Toc127815503" w:history="1">
+      <w:hyperlink w:anchor="_Toc127815848" w:history="1">
         <w:r>
           <w:rPr>
             <w:rStyle w:val="Hyperlink"/>
@@ -10560,7 +10560,7 @@
             <w:noProof/>
             <w:webHidden/>
           </w:rPr>
-          <w:instrText xml:space="preserve"> PAGEREF _Toc127815503 \h </w:instrText>
+          <w:instrText xml:space="preserve"> PAGEREF _Toc127815848 \h </w:instrText>
         </w:r>
         <w:r>
           <w:rPr>
@@ -10606,7 +10606,7 @@
           <w:lang w:val="en-US"/>
         </w:rPr>
       </w:pPr>
-      <w:hyperlink w:anchor="_Toc127815504" w:history="1">
+      <w:hyperlink w:anchor="_Toc127815849" w:history="1">
         <w:r>
           <w:rPr>
             <w:rStyle w:val="Hyperlink"/>
@@ -10650,7 +10650,7 @@
             <w:noProof/>
             <w:webHidden/>
           </w:rPr>
-          <w:instrText xml:space="preserve"> PAGEREF _Toc127815504 \h </w:instrText>
+          <w:instrText xml:space="preserve"> PAGEREF _Toc127815849 \h </w:instrText>
         </w:r>
         <w:r>
           <w:rPr>
@@ -10696,7 +10696,7 @@
           <w:lang w:val="en-US"/>
         </w:rPr>
       </w:pPr>
-      <w:hyperlink w:anchor="_Toc127815505" w:history="1">
+      <w:hyperlink w:anchor="_Toc127815850" w:history="1">
         <w:r>
           <w:rPr>
             <w:rStyle w:val="Hyperlink"/>
@@ -10740,7 +10740,7 @@
             <w:noProof/>
             <w:webHidden/>
           </w:rPr>
-          <w:instrText xml:space="preserve"> PAGEREF _Toc127815505 \h </w:instrText>
+          <w:instrText xml:space="preserve"> PAGEREF _Toc127815850 \h </w:instrText>
         </w:r>
         <w:r>
           <w:rPr>
@@ -10786,7 +10786,7 @@
           <w:lang w:val="en-US"/>
         </w:rPr>
       </w:pPr>
-      <w:hyperlink w:anchor="_Toc127815506" w:history="1">
+      <w:hyperlink w:anchor="_Toc127815851" w:history="1">
         <w:r>
           <w:rPr>
             <w:rStyle w:val="Hyperlink"/>
@@ -10830,7 +10830,7 @@
             <w:noProof/>
             <w:webHidden/>
           </w:rPr>
-          <w:instrText xml:space="preserve"> PAGEREF _Toc127815506 \h </w:instrText>
+          <w:instrText xml:space="preserve"> PAGEREF _Toc127815851 \h </w:instrText>
         </w:r>
         <w:r>
           <w:rPr>
@@ -10876,7 +10876,7 @@
           <w:lang w:val="en-US"/>
         </w:rPr>
       </w:pPr>
-      <w:hyperlink w:anchor="_Toc127815507" w:history="1">
+      <w:hyperlink w:anchor="_Toc127815852" w:history="1">
         <w:r>
           <w:rPr>
             <w:rStyle w:val="Hyperlink"/>
@@ -10920,7 +10920,7 @@
             <w:noProof/>
             <w:webHidden/>
           </w:rPr>
-          <w:instrText xml:space="preserve"> PAGEREF _Toc127815507 \h </w:instrText>
+          <w:instrText xml:space="preserve"> PAGEREF _Toc127815852 \h </w:instrText>
         </w:r>
         <w:r>
           <w:rPr>
@@ -10966,7 +10966,7 @@
           <w:lang w:val="en-US"/>
         </w:rPr>
       </w:pPr>
-      <w:hyperlink w:anchor="_Toc127815508" w:history="1">
+      <w:hyperlink w:anchor="_Toc127815853" w:history="1">
         <w:r>
           <w:rPr>
             <w:rStyle w:val="Hyperlink"/>
@@ -11010,7 +11010,7 @@
             <w:noProof/>
             <w:webHidden/>
           </w:rPr>
-          <w:instrText xml:space="preserve"> PAGEREF _Toc127815508 \h </w:instrText>
+          <w:instrText xml:space="preserve"> PAGEREF _Toc127815853 \h </w:instrText>
         </w:r>
         <w:r>
           <w:rPr>
@@ -11056,7 +11056,7 @@
           <w:lang w:val="en-US"/>
         </w:rPr>
       </w:pPr>
-      <w:hyperlink w:anchor="_Toc127815509" w:history="1">
+      <w:hyperlink w:anchor="_Toc127815854" w:history="1">
         <w:r>
           <w:rPr>
             <w:rStyle w:val="Hyperlink"/>
@@ -11100,7 +11100,7 @@
             <w:noProof/>
             <w:webHidden/>
           </w:rPr>
-          <w:instrText xml:space="preserve"> PAGEREF _Toc127815509 \h </w:instrText>
+          <w:instrText xml:space="preserve"> PAGEREF _Toc127815854 \h </w:instrText>
         </w:r>
         <w:r>
           <w:rPr>
@@ -11146,7 +11146,7 @@
           <w:lang w:val="en-US"/>
         </w:rPr>
       </w:pPr>
-      <w:hyperlink w:anchor="_Toc127815510" w:history="1">
+      <w:hyperlink w:anchor="_Toc127815855" w:history="1">
         <w:r>
           <w:rPr>
             <w:rStyle w:val="Hyperlink"/>
@@ -11190,7 +11190,7 @@
             <w:noProof/>
             <w:webHidden/>
           </w:rPr>
-          <w:instrText xml:space="preserve"> PAGEREF _Toc127815510 \h </w:instrText>
+          <w:instrText xml:space="preserve"> PAGEREF _Toc127815855 \h </w:instrText>
         </w:r>
         <w:r>
           <w:rPr>
@@ -11236,7 +11236,7 @@
           <w:lang w:val="en-US"/>
         </w:rPr>
       </w:pPr>
-      <w:hyperlink w:anchor="_Toc127815511" w:history="1">
+      <w:hyperlink w:anchor="_Toc127815856" w:history="1">
         <w:r>
           <w:rPr>
             <w:rStyle w:val="Hyperlink"/>
@@ -11280,7 +11280,7 @@
             <w:noProof/>
             <w:webHidden/>
           </w:rPr>
-          <w:instrText xml:space="preserve"> PAGEREF _Toc127815511 \h </w:instrText>
+          <w:instrText xml:space="preserve"> PAGEREF _Toc127815856 \h </w:instrText>
         </w:r>
         <w:r>
           <w:rPr>
@@ -11326,7 +11326,7 @@
           <w:lang w:val="en-US"/>
         </w:rPr>
       </w:pPr>
-      <w:hyperlink w:anchor="_Toc127815512" w:history="1">
+      <w:hyperlink w:anchor="_Toc127815857" w:history="1">
         <w:r>
           <w:rPr>
             <w:rStyle w:val="Hyperlink"/>
@@ -11370,7 +11370,7 @@
             <w:noProof/>
             <w:webHidden/>
           </w:rPr>
-          <w:instrText xml:space="preserve"> PAGEREF _Toc127815512 \h </w:instrText>
+          <w:instrText xml:space="preserve"> PAGEREF _Toc127815857 \h </w:instrText>
         </w:r>
         <w:r>
           <w:rPr>
@@ -11416,7 +11416,7 @@
           <w:lang w:val="en-US"/>
         </w:rPr>
       </w:pPr>
-      <w:hyperlink w:anchor="_Toc127815513" w:history="1">
+      <w:hyperlink w:anchor="_Toc127815858" w:history="1">
         <w:r>
           <w:rPr>
             <w:rStyle w:val="Hyperlink"/>
@@ -11460,7 +11460,7 @@
             <w:noProof/>
             <w:webHidden/>
           </w:rPr>
-          <w:instrText xml:space="preserve"> PAGEREF _Toc127815513 \h </w:instrText>
+          <w:instrText xml:space="preserve"> PAGEREF _Toc127815858 \h </w:instrText>
         </w:r>
         <w:r>
           <w:rPr>
@@ -11506,7 +11506,7 @@
           <w:lang w:val="en-US"/>
         </w:rPr>
       </w:pPr>
-      <w:hyperlink w:anchor="_Toc127815514" w:history="1">
+      <w:hyperlink w:anchor="_Toc127815859" w:history="1">
         <w:r>
           <w:rPr>
             <w:rStyle w:val="Hyperlink"/>
@@ -11550,7 +11550,7 @@
             <w:noProof/>
             <w:webHidden/>
           </w:rPr>
-          <w:instrText xml:space="preserve"> PAGEREF _Toc127815514 \h </w:instrText>
+          <w:instrText xml:space="preserve"> PAGEREF _Toc127815859 \h </w:instrText>
         </w:r>
         <w:r>
           <w:rPr>
@@ -11596,7 +11596,7 @@
           <w:lang w:val="en-US"/>
         </w:rPr>
       </w:pPr>
-      <w:hyperlink w:anchor="_Toc127815515" w:history="1">
+      <w:hyperlink w:anchor="_Toc127815860" w:history="1">
         <w:r>
           <w:rPr>
             <w:rStyle w:val="Hyperlink"/>
@@ -11640,7 +11640,7 @@
             <w:noProof/>
             <w:webHidden/>
           </w:rPr>
-          <w:instrText xml:space="preserve"> PAGEREF _Toc127815515 \h </w:instrText>
+          <w:instrText xml:space="preserve"> PAGEREF _Toc127815860 \h </w:instrText>
         </w:r>
         <w:r>
           <w:rPr>
@@ -11686,7 +11686,7 @@
           <w:lang w:val="en-US"/>
         </w:rPr>
       </w:pPr>
-      <w:hyperlink w:anchor="_Toc127815516" w:history="1">
+      <w:hyperlink w:anchor="_Toc127815861" w:history="1">
         <w:r>
           <w:rPr>
             <w:rStyle w:val="Hyperlink"/>
@@ -11730,7 +11730,7 @@
             <w:noProof/>
             <w:webHidden/>
           </w:rPr>
-          <w:instrText xml:space="preserve"> PAGEREF _Toc127815516 \h </w:instrText>
+          <w:instrText xml:space="preserve"> PAGEREF _Toc127815861 \h </w:instrText>
         </w:r>
         <w:r>
           <w:rPr>
@@ -11776,7 +11776,7 @@
           <w:lang w:val="en-US"/>
         </w:rPr>
       </w:pPr>
-      <w:hyperlink w:anchor="_Toc127815517" w:history="1">
+      <w:hyperlink w:anchor="_Toc127815862" w:history="1">
         <w:r>
           <w:rPr>
             <w:rStyle w:val="Hyperlink"/>
@@ -11820,7 +11820,7 @@
             <w:noProof/>
             <w:webHidden/>
           </w:rPr>
-          <w:instrText xml:space="preserve"> PAGEREF _Toc127815517 \h </w:instrText>
+          <w:instrText xml:space="preserve"> PAGEREF _Toc127815862 \h </w:instrText>
         </w:r>
         <w:r>
           <w:rPr>
@@ -11866,7 +11866,7 @@
           <w:lang w:val="en-US"/>
         </w:rPr>
       </w:pPr>
-      <w:hyperlink w:anchor="_Toc127815518" w:history="1">
+      <w:hyperlink w:anchor="_Toc127815863" w:history="1">
         <w:r>
           <w:rPr>
             <w:rStyle w:val="Hyperlink"/>
@@ -11910,7 +11910,7 @@
             <w:noProof/>
             <w:webHidden/>
           </w:rPr>
-          <w:instrText xml:space="preserve"> PAGEREF _Toc127815518 \h </w:instrText>
+          <w:instrText xml:space="preserve"> PAGEREF _Toc127815863 \h </w:instrText>
         </w:r>
         <w:r>
           <w:rPr>
@@ -11956,7 +11956,7 @@
           <w:lang w:val="en-US"/>
         </w:rPr>
       </w:pPr>
-      <w:hyperlink w:anchor="_Toc127815519" w:history="1">
+      <w:hyperlink w:anchor="_Toc127815864" w:history="1">
         <w:r>
           <w:rPr>
             <w:rStyle w:val="Hyperlink"/>
@@ -12000,7 +12000,7 @@
             <w:noProof/>
             <w:webHidden/>
           </w:rPr>
-          <w:instrText xml:space="preserve"> PAGEREF _Toc127815519 \h </w:instrText>
+          <w:instrText xml:space="preserve"> PAGEREF _Toc127815864 \h </w:instrText>
         </w:r>
         <w:r>
           <w:rPr>
@@ -12046,7 +12046,7 @@
           <w:lang w:val="en-US"/>
         </w:rPr>
       </w:pPr>
-      <w:hyperlink w:anchor="_Toc127815520" w:history="1">
+      <w:hyperlink w:anchor="_Toc127815865" w:history="1">
         <w:r>
           <w:rPr>
             <w:rStyle w:val="Hyperlink"/>
@@ -12090,7 +12090,7 @@
             <w:noProof/>
             <w:webHidden/>
           </w:rPr>
-          <w:instrText xml:space="preserve"> PAGEREF _Toc127815520 \h </w:instrText>
+          <w:instrText xml:space="preserve"> PAGEREF _Toc127815865 \h </w:instrText>
         </w:r>
         <w:r>
           <w:rPr>
@@ -12136,7 +12136,7 @@
           <w:lang w:val="en-US"/>
         </w:rPr>
       </w:pPr>
-      <w:hyperlink w:anchor="_Toc127815521" w:history="1">
+      <w:hyperlink w:anchor="_Toc127815866" w:history="1">
         <w:r>
           <w:rPr>
             <w:rStyle w:val="Hyperlink"/>
@@ -12186,7 +12186,7 @@
             <w:noProof/>
             <w:webHidden/>
           </w:rPr>
-          <w:instrText xml:space="preserve"> PAGEREF _Toc127815521 \h </w:instrText>
+          <w:instrText xml:space="preserve"> PAGEREF _Toc127815866 \h </w:instrText>
         </w:r>
         <w:r>
           <w:rPr>
@@ -12232,7 +12232,7 @@
           <w:lang w:val="en-US"/>
         </w:rPr>
       </w:pPr>
-      <w:hyperlink w:anchor="_Toc127815522" w:history="1">
+      <w:hyperlink w:anchor="_Toc127815867" w:history="1">
         <w:r>
           <w:rPr>
             <w:rStyle w:val="Hyperlink"/>
@@ -12276,7 +12276,7 @@
             <w:noProof/>
             <w:webHidden/>
           </w:rPr>
-          <w:instrText xml:space="preserve"> PAGEREF _Toc127815522 \h </w:instrText>
+          <w:instrText xml:space="preserve"> PAGEREF _Toc127815867 \h </w:instrText>
         </w:r>
         <w:r>
           <w:rPr>
@@ -12322,7 +12322,7 @@
           <w:lang w:val="en-US"/>
         </w:rPr>
       </w:pPr>
-      <w:hyperlink w:anchor="_Toc127815523" w:history="1">
+      <w:hyperlink w:anchor="_Toc127815868" w:history="1">
         <w:r>
           <w:rPr>
             <w:rStyle w:val="Hyperlink"/>
@@ -12366,7 +12366,7 @@
             <w:noProof/>
             <w:webHidden/>
           </w:rPr>
-          <w:instrText xml:space="preserve"> PAGEREF _Toc127815523 \h </w:instrText>
+          <w:instrText xml:space="preserve"> PAGEREF _Toc127815868 \h </w:instrText>
         </w:r>
         <w:r>
           <w:rPr>
@@ -12412,7 +12412,7 @@
           <w:lang w:val="en-US"/>
         </w:rPr>
       </w:pPr>
-      <w:hyperlink w:anchor="_Toc127815524" w:history="1">
+      <w:hyperlink w:anchor="_Toc127815869" w:history="1">
         <w:r>
           <w:rPr>
             <w:rStyle w:val="Hyperlink"/>
@@ -12456,7 +12456,7 @@
             <w:noProof/>
             <w:webHidden/>
           </w:rPr>
-          <w:instrText xml:space="preserve"> PAGEREF _Toc127815524 \h </w:instrText>
+          <w:instrText xml:space="preserve"> PAGEREF _Toc127815869 \h </w:instrText>
         </w:r>
         <w:r>
           <w:rPr>
@@ -12502,7 +12502,7 @@
           <w:lang w:val="en-US"/>
         </w:rPr>
       </w:pPr>
-      <w:hyperlink w:anchor="_Toc127815525" w:history="1">
+      <w:hyperlink w:anchor="_Toc127815870" w:history="1">
         <w:r>
           <w:rPr>
             <w:rStyle w:val="Hyperlink"/>
@@ -12546,7 +12546,7 @@
             <w:noProof/>
             <w:webHidden/>
           </w:rPr>
-          <w:instrText xml:space="preserve"> PAGEREF _Toc127815525 \h </w:instrText>
+          <w:instrText xml:space="preserve"> PAGEREF _Toc127815870 \h </w:instrText>
         </w:r>
         <w:r>
           <w:rPr>
@@ -12592,7 +12592,7 @@
           <w:lang w:val="en-US"/>
         </w:rPr>
       </w:pPr>
-      <w:hyperlink w:anchor="_Toc127815526" w:history="1">
+      <w:hyperlink w:anchor="_Toc127815871" w:history="1">
         <w:r>
           <w:rPr>
             <w:rStyle w:val="Hyperlink"/>
@@ -12636,7 +12636,7 @@
             <w:noProof/>
             <w:webHidden/>
           </w:rPr>
-          <w:instrText xml:space="preserve"> PAGEREF _Toc127815526 \h </w:instrText>
+          <w:instrText xml:space="preserve"> PAGEREF _Toc127815871 \h </w:instrText>
         </w:r>
         <w:r>
           <w:rPr>
@@ -12682,7 +12682,7 @@
           <w:lang w:val="en-US"/>
         </w:rPr>
       </w:pPr>
-      <w:hyperlink w:anchor="_Toc127815527" w:history="1">
+      <w:hyperlink w:anchor="_Toc127815872" w:history="1">
         <w:r>
           <w:rPr>
             <w:rStyle w:val="Hyperlink"/>
@@ -12726,7 +12726,7 @@
             <w:noProof/>
             <w:webHidden/>
           </w:rPr>
-          <w:instrText xml:space="preserve"> PAGEREF _Toc127815527 \h </w:instrText>
+          <w:instrText xml:space="preserve"> PAGEREF _Toc127815872 \h </w:instrText>
         </w:r>
         <w:r>
           <w:rPr>
@@ -12772,7 +12772,7 @@
           <w:lang w:val="en-US"/>
         </w:rPr>
       </w:pPr>
-      <w:hyperlink w:anchor="_Toc127815528" w:history="1">
+      <w:hyperlink w:anchor="_Toc127815873" w:history="1">
         <w:r>
           <w:rPr>
             <w:rStyle w:val="Hyperlink"/>
@@ -12816,7 +12816,7 @@
             <w:noProof/>
             <w:webHidden/>
           </w:rPr>
-          <w:instrText xml:space="preserve"> PAGEREF _Toc127815528 \h </w:instrText>
+          <w:instrText xml:space="preserve"> PAGEREF _Toc127815873 \h </w:instrText>
         </w:r>
         <w:r>
           <w:rPr>
@@ -12862,7 +12862,7 @@
           <w:lang w:val="en-US"/>
         </w:rPr>
       </w:pPr>
-      <w:hyperlink w:anchor="_Toc127815529" w:history="1">
+      <w:hyperlink w:anchor="_Toc127815874" w:history="1">
         <w:r>
           <w:rPr>
             <w:rStyle w:val="Hyperlink"/>
@@ -12906,7 +12906,7 @@
             <w:noProof/>
             <w:webHidden/>
           </w:rPr>
-          <w:instrText xml:space="preserve"> PAGEREF _Toc127815529 \h </w:instrText>
+          <w:instrText xml:space="preserve"> PAGEREF _Toc127815874 \h </w:instrText>
         </w:r>
         <w:r>
           <w:rPr>
@@ -12952,7 +12952,7 @@
           <w:lang w:val="en-US"/>
         </w:rPr>
       </w:pPr>
-      <w:hyperlink w:anchor="_Toc127815530" w:history="1">
+      <w:hyperlink w:anchor="_Toc127815875" w:history="1">
         <w:r>
           <w:rPr>
             <w:rStyle w:val="Hyperlink"/>
@@ -12996,7 +12996,7 @@
             <w:noProof/>
             <w:webHidden/>
           </w:rPr>
-          <w:instrText xml:space="preserve"> PAGEREF _Toc127815530 \h </w:instrText>
+          <w:instrText xml:space="preserve"> PAGEREF _Toc127815875 \h </w:instrText>
         </w:r>
         <w:r>
           <w:rPr>
@@ -13042,7 +13042,7 @@
           <w:lang w:val="en-US"/>
         </w:rPr>
       </w:pPr>
-      <w:hyperlink w:anchor="_Toc127815531" w:history="1">
+      <w:hyperlink w:anchor="_Toc127815876" w:history="1">
         <w:r>
           <w:rPr>
             <w:rStyle w:val="Hyperlink"/>
@@ -13086,7 +13086,7 @@
             <w:noProof/>
             <w:webHidden/>
           </w:rPr>
-          <w:instrText xml:space="preserve"> PAGEREF _Toc127815531 \h </w:instrText>
+          <w:instrText xml:space="preserve"> PAGEREF _Toc127815876 \h </w:instrText>
         </w:r>
         <w:r>
           <w:rPr>
@@ -13132,7 +13132,7 @@
           <w:lang w:val="en-US"/>
         </w:rPr>
       </w:pPr>
-      <w:hyperlink w:anchor="_Toc127815532" w:history="1">
+      <w:hyperlink w:anchor="_Toc127815877" w:history="1">
         <w:r>
           <w:rPr>
             <w:rStyle w:val="Hyperlink"/>
@@ -13176,7 +13176,7 @@
             <w:noProof/>
             <w:webHidden/>
           </w:rPr>
-          <w:instrText xml:space="preserve"> PAGEREF _Toc127815532 \h </w:instrText>
+          <w:instrText xml:space="preserve"> PAGEREF _Toc127815877 \h </w:instrText>
         </w:r>
         <w:r>
           <w:rPr>
@@ -13222,7 +13222,7 @@
           <w:lang w:val="en-US"/>
         </w:rPr>
       </w:pPr>
-      <w:hyperlink w:anchor="_Toc127815533" w:history="1">
+      <w:hyperlink w:anchor="_Toc127815878" w:history="1">
         <w:r>
           <w:rPr>
             <w:rStyle w:val="Hyperlink"/>
@@ -13266,7 +13266,7 @@
             <w:noProof/>
             <w:webHidden/>
           </w:rPr>
-          <w:instrText xml:space="preserve"> PAGEREF _Toc127815533 \h </w:instrText>
+          <w:instrText xml:space="preserve"> PAGEREF _Toc127815878 \h </w:instrText>
         </w:r>
         <w:r>
           <w:rPr>
@@ -13312,7 +13312,7 @@
           <w:lang w:val="en-US"/>
         </w:rPr>
       </w:pPr>
-      <w:hyperlink w:anchor="_Toc127815534" w:history="1">
+      <w:hyperlink w:anchor="_Toc127815879" w:history="1">
         <w:r>
           <w:rPr>
             <w:rStyle w:val="Hyperlink"/>
@@ -13356,7 +13356,7 @@
             <w:noProof/>
             <w:webHidden/>
           </w:rPr>
-          <w:instrText xml:space="preserve"> PAGEREF _Toc127815534 \h </w:instrText>
+          <w:instrText xml:space="preserve"> PAGEREF _Toc127815879 \h </w:instrText>
         </w:r>
         <w:r>
           <w:rPr>
@@ -13402,7 +13402,7 @@
           <w:lang w:val="en-US"/>
         </w:rPr>
       </w:pPr>
-      <w:hyperlink w:anchor="_Toc127815535" w:history="1">
+      <w:hyperlink w:anchor="_Toc127815880" w:history="1">
         <w:r>
           <w:rPr>
             <w:rStyle w:val="Hyperlink"/>
@@ -13446,7 +13446,7 @@
             <w:noProof/>
             <w:webHidden/>
           </w:rPr>
-          <w:instrText xml:space="preserve"> PAGEREF _Toc127815535 \h </w:instrText>
+          <w:instrText xml:space="preserve"> PAGEREF _Toc127815880 \h </w:instrText>
         </w:r>
         <w:r>
           <w:rPr>
@@ -13492,7 +13492,7 @@
           <w:lang w:val="en-US"/>
         </w:rPr>
       </w:pPr>
-      <w:hyperlink w:anchor="_Toc127815536" w:history="1">
+      <w:hyperlink w:anchor="_Toc127815881" w:history="1">
         <w:r>
           <w:rPr>
             <w:rStyle w:val="Hyperlink"/>
@@ -13536,7 +13536,7 @@
             <w:noProof/>
             <w:webHidden/>
           </w:rPr>
-          <w:instrText xml:space="preserve"> PAGEREF _Toc127815536 \h </w:instrText>
+          <w:instrText xml:space="preserve"> PAGEREF _Toc127815881 \h </w:instrText>
         </w:r>
         <w:r>
           <w:rPr>
@@ -13582,7 +13582,7 @@
           <w:lang w:val="en-US"/>
         </w:rPr>
       </w:pPr>
-      <w:hyperlink w:anchor="_Toc127815537" w:history="1">
+      <w:hyperlink w:anchor="_Toc127815882" w:history="1">
         <w:r>
           <w:rPr>
             <w:rStyle w:val="Hyperlink"/>
@@ -13626,7 +13626,7 @@
             <w:noProof/>
             <w:webHidden/>
           </w:rPr>
-          <w:instrText xml:space="preserve"> PAGEREF _Toc127815537 \h </w:instrText>
+          <w:instrText xml:space="preserve"> PAGEREF _Toc127815882 \h </w:instrText>
         </w:r>
         <w:r>
           <w:rPr>
@@ -13672,7 +13672,7 @@
           <w:lang w:val="en-US"/>
         </w:rPr>
       </w:pPr>
-      <w:hyperlink w:anchor="_Toc127815538" w:history="1">
+      <w:hyperlink w:anchor="_Toc127815883" w:history="1">
         <w:r>
           <w:rPr>
             <w:rStyle w:val="Hyperlink"/>
@@ -13716,7 +13716,7 @@
             <w:noProof/>
             <w:webHidden/>
           </w:rPr>
-          <w:instrText xml:space="preserve"> PAGEREF _Toc127815538 \h </w:instrText>
+          <w:instrText xml:space="preserve"> PAGEREF _Toc127815883 \h </w:instrText>
         </w:r>
         <w:r>
           <w:rPr>
@@ -13762,7 +13762,7 @@
           <w:lang w:val="en-US"/>
         </w:rPr>
       </w:pPr>
-      <w:hyperlink w:anchor="_Toc127815539" w:history="1">
+      <w:hyperlink w:anchor="_Toc127815884" w:history="1">
         <w:r>
           <w:rPr>
             <w:rStyle w:val="Hyperlink"/>
@@ -13806,7 +13806,7 @@
             <w:noProof/>
             <w:webHidden/>
           </w:rPr>
-          <w:instrText xml:space="preserve"> PAGEREF _Toc127815539 \h </w:instrText>
+          <w:instrText xml:space="preserve"> PAGEREF _Toc127815884 \h </w:instrText>
         </w:r>
         <w:r>
           <w:rPr>
@@ -13852,7 +13852,7 @@
           <w:lang w:val="en-US"/>
         </w:rPr>
       </w:pPr>
-      <w:hyperlink w:anchor="_Toc127815540" w:history="1">
+      <w:hyperlink w:anchor="_Toc127815885" w:history="1">
         <w:r>
           <w:rPr>
             <w:rStyle w:val="Hyperlink"/>
@@ -13896,7 +13896,7 @@
             <w:noProof/>
             <w:webHidden/>
           </w:rPr>
-          <w:instrText xml:space="preserve"> PAGEREF _Toc127815540 \h </w:instrText>
+          <w:instrText xml:space="preserve"> PAGEREF _Toc127815885 \h </w:instrText>
         </w:r>
         <w:r>
           <w:rPr>
@@ -13942,7 +13942,7 @@
           <w:lang w:val="en-US"/>
         </w:rPr>
       </w:pPr>
-      <w:hyperlink w:anchor="_Toc127815541" w:history="1">
+      <w:hyperlink w:anchor="_Toc127815886" w:history="1">
         <w:r>
           <w:rPr>
             <w:rStyle w:val="Hyperlink"/>
@@ -13986,7 +13986,7 @@
             <w:noProof/>
             <w:webHidden/>
           </w:rPr>
-          <w:instrText xml:space="preserve"> PAGEREF _Toc127815541 \h </w:instrText>
+          <w:instrText xml:space="preserve"> PAGEREF _Toc127815886 \h </w:instrText>
         </w:r>
         <w:r>
           <w:rPr>
@@ -14032,7 +14032,7 @@
           <w:lang w:val="en-US"/>
         </w:rPr>
       </w:pPr>
-      <w:hyperlink w:anchor="_Toc127815542" w:history="1">
+      <w:hyperlink w:anchor="_Toc127815887" w:history="1">
         <w:r>
           <w:rPr>
             <w:rStyle w:val="Hyperlink"/>
@@ -14076,7 +14076,7 @@
             <w:noProof/>
             <w:webHidden/>
           </w:rPr>
-          <w:instrText xml:space="preserve"> PAGEREF _Toc127815542 \h </w:instrText>
+          <w:instrText xml:space="preserve"> PAGEREF _Toc127815887 \h </w:instrText>
         </w:r>
         <w:r>
           <w:rPr>
@@ -14122,7 +14122,7 @@
           <w:lang w:val="en-US"/>
         </w:rPr>
       </w:pPr>
-      <w:hyperlink w:anchor="_Toc127815543" w:history="1">
+      <w:hyperlink w:anchor="_Toc127815888" w:history="1">
         <w:r>
           <w:rPr>
             <w:rStyle w:val="Hyperlink"/>
@@ -14166,7 +14166,7 @@
             <w:noProof/>
             <w:webHidden/>
           </w:rPr>
-          <w:instrText xml:space="preserve"> PAGEREF _Toc127815543 \h </w:instrText>
+          <w:instrText xml:space="preserve"> PAGEREF _Toc127815888 \h </w:instrText>
         </w:r>
         <w:r>
           <w:rPr>
@@ -14212,7 +14212,7 @@
           <w:lang w:val="en-US"/>
         </w:rPr>
       </w:pPr>
-      <w:hyperlink w:anchor="_Toc127815544" w:history="1">
+      <w:hyperlink w:anchor="_Toc127815889" w:history="1">
         <w:r>
           <w:rPr>
             <w:rStyle w:val="Hyperlink"/>
@@ -14256,7 +14256,7 @@
             <w:noProof/>
             <w:webHidden/>
           </w:rPr>
-          <w:instrText xml:space="preserve"> PAGEREF _Toc127815544 \h </w:instrText>
+          <w:instrText xml:space="preserve"> PAGEREF _Toc127815889 \h </w:instrText>
         </w:r>
         <w:r>
           <w:rPr>
@@ -14302,7 +14302,7 @@
           <w:lang w:val="en-US"/>
         </w:rPr>
       </w:pPr>
-      <w:hyperlink w:anchor="_Toc127815545" w:history="1">
+      <w:hyperlink w:anchor="_Toc127815890" w:history="1">
         <w:r>
           <w:rPr>
             <w:rStyle w:val="Hyperlink"/>
@@ -14346,7 +14346,7 @@
             <w:noProof/>
             <w:webHidden/>
           </w:rPr>
-          <w:instrText xml:space="preserve"> PAGEREF _Toc127815545 \h </w:instrText>
+          <w:instrText xml:space="preserve"> PAGEREF _Toc127815890 \h </w:instrText>
         </w:r>
         <w:r>
           <w:rPr>
@@ -14392,7 +14392,7 @@
           <w:lang w:val="en-US"/>
         </w:rPr>
       </w:pPr>
-      <w:hyperlink w:anchor="_Toc127815546" w:history="1">
+      <w:hyperlink w:anchor="_Toc127815891" w:history="1">
         <w:r>
           <w:rPr>
             <w:rStyle w:val="Hyperlink"/>
@@ -14436,7 +14436,7 @@
             <w:noProof/>
             <w:webHidden/>
           </w:rPr>
-          <w:instrText xml:space="preserve"> PAGEREF _Toc127815546 \h </w:instrText>
+          <w:instrText xml:space="preserve"> PAGEREF _Toc127815891 \h </w:instrText>
         </w:r>
         <w:r>
           <w:rPr>
@@ -14482,7 +14482,7 @@
           <w:lang w:val="en-US"/>
         </w:rPr>
       </w:pPr>
-      <w:hyperlink w:anchor="_Toc127815547" w:history="1">
+      <w:hyperlink w:anchor="_Toc127815892" w:history="1">
         <w:r>
           <w:rPr>
             <w:rStyle w:val="Hyperlink"/>
@@ -14526,7 +14526,7 @@
             <w:noProof/>
             <w:webHidden/>
           </w:rPr>
-          <w:instrText xml:space="preserve"> PAGEREF _Toc127815547 \h </w:instrText>
+          <w:instrText xml:space="preserve"> PAGEREF _Toc127815892 \h </w:instrText>
         </w:r>
         <w:r>
           <w:rPr>
@@ -14572,7 +14572,7 @@
           <w:lang w:val="en-US"/>
         </w:rPr>
       </w:pPr>
-      <w:hyperlink w:anchor="_Toc127815548" w:history="1">
+      <w:hyperlink w:anchor="_Toc127815893" w:history="1">
         <w:r>
           <w:rPr>
             <w:rStyle w:val="Hyperlink"/>
@@ -14616,7 +14616,7 @@
             <w:noProof/>
             <w:webHidden/>
           </w:rPr>
-          <w:instrText xml:space="preserve"> PAGEREF _Toc127815548 \h </w:instrText>
+          <w:instrText xml:space="preserve"> PAGEREF _Toc127815893 \h </w:instrText>
         </w:r>
         <w:r>
           <w:rPr>
@@ -14662,7 +14662,7 @@
           <w:lang w:val="en-US"/>
         </w:rPr>
       </w:pPr>
-      <w:hyperlink w:anchor="_Toc127815549" w:history="1">
+      <w:hyperlink w:anchor="_Toc127815894" w:history="1">
         <w:r>
           <w:rPr>
             <w:rStyle w:val="Hyperlink"/>
@@ -14706,7 +14706,7 @@
             <w:noProof/>
             <w:webHidden/>
           </w:rPr>
-          <w:instrText xml:space="preserve"> PAGEREF _Toc127815549 \h </w:instrText>
+          <w:instrText xml:space="preserve"> PAGEREF _Toc127815894 \h </w:instrText>
         </w:r>
         <w:r>
           <w:rPr>
@@ -14752,7 +14752,7 @@
           <w:lang w:val="en-US"/>
         </w:rPr>
       </w:pPr>
-      <w:hyperlink w:anchor="_Toc127815550" w:history="1">
+      <w:hyperlink w:anchor="_Toc127815895" w:history="1">
         <w:r>
           <w:rPr>
             <w:rStyle w:val="Hyperlink"/>
@@ -14802,7 +14802,7 @@
             <w:noProof/>
             <w:webHidden/>
           </w:rPr>
-          <w:instrText xml:space="preserve"> PAGEREF _Toc127815550 \h </w:instrText>
+          <w:instrText xml:space="preserve"> PAGEREF _Toc127815895 \h </w:instrText>
         </w:r>
         <w:r>
           <w:rPr>
@@ -14848,7 +14848,7 @@
           <w:lang w:val="en-US"/>
         </w:rPr>
       </w:pPr>
-      <w:hyperlink w:anchor="_Toc127815551" w:history="1">
+      <w:hyperlink w:anchor="_Toc127815896" w:history="1">
         <w:r>
           <w:rPr>
             <w:rStyle w:val="Hyperlink"/>
@@ -14892,7 +14892,7 @@
             <w:noProof/>
             <w:webHidden/>
           </w:rPr>
-          <w:instrText xml:space="preserve"> PAGEREF _Toc127815551 \h </w:instrText>
+          <w:instrText xml:space="preserve"> PAGEREF _Toc127815896 \h </w:instrText>
         </w:r>
         <w:r>
           <w:rPr>
@@ -14938,7 +14938,7 @@
           <w:lang w:val="en-US"/>
         </w:rPr>
       </w:pPr>
-      <w:hyperlink w:anchor="_Toc127815552" w:history="1">
+      <w:hyperlink w:anchor="_Toc127815897" w:history="1">
         <w:r>
           <w:rPr>
             <w:rStyle w:val="Hyperlink"/>
@@ -14982,7 +14982,7 @@
             <w:noProof/>
             <w:webHidden/>
           </w:rPr>
-          <w:instrText xml:space="preserve"> PAGEREF _Toc127815552 \h </w:instrText>
+          <w:instrText xml:space="preserve"> PAGEREF _Toc127815897 \h </w:instrText>
         </w:r>
         <w:r>
           <w:rPr>
@@ -15028,7 +15028,7 @@
           <w:lang w:val="en-US"/>
         </w:rPr>
       </w:pPr>
-      <w:hyperlink w:anchor="_Toc127815553" w:history="1">
+      <w:hyperlink w:anchor="_Toc127815898" w:history="1">
         <w:r>
           <w:rPr>
             <w:rStyle w:val="Hyperlink"/>
@@ -15072,7 +15072,7 @@
             <w:noProof/>
             <w:webHidden/>
           </w:rPr>
-          <w:instrText xml:space="preserve"> PAGEREF _Toc127815553 \h </w:instrText>
+          <w:instrText xml:space="preserve"> PAGEREF _Toc127815898 \h </w:instrText>
         </w:r>
         <w:r>
           <w:rPr>
@@ -15118,7 +15118,7 @@
           <w:lang w:val="en-US"/>
         </w:rPr>
       </w:pPr>
-      <w:hyperlink w:anchor="_Toc127815554" w:history="1">
+      <w:hyperlink w:anchor="_Toc127815899" w:history="1">
         <w:r>
           <w:rPr>
             <w:rStyle w:val="Hyperlink"/>
@@ -15162,7 +15162,7 @@
             <w:noProof/>
             <w:webHidden/>
           </w:rPr>
-          <w:instrText xml:space="preserve"> PAGEREF _Toc127815554 \h </w:instrText>
+          <w:instrText xml:space="preserve"> PAGEREF _Toc127815899 \h </w:instrText>
         </w:r>
         <w:r>
           <w:rPr>
@@ -15208,7 +15208,7 @@
           <w:lang w:val="en-US"/>
         </w:rPr>
       </w:pPr>
-      <w:hyperlink w:anchor="_Toc127815555" w:history="1">
+      <w:hyperlink w:anchor="_Toc127815900" w:history="1">
         <w:r>
           <w:rPr>
             <w:rStyle w:val="Hyperlink"/>
@@ -15252,7 +15252,7 @@
             <w:noProof/>
             <w:webHidden/>
           </w:rPr>
-          <w:instrText xml:space="preserve"> PAGEREF _Toc127815555 \h </w:instrText>
+          <w:instrText xml:space="preserve"> PAGEREF _Toc127815900 \h </w:instrText>
         </w:r>
         <w:r>
           <w:rPr>
@@ -15298,7 +15298,7 @@
           <w:lang w:val="en-US"/>
         </w:rPr>
       </w:pPr>
-      <w:hyperlink w:anchor="_Toc127815556" w:history="1">
+      <w:hyperlink w:anchor="_Toc127815901" w:history="1">
         <w:r>
           <w:rPr>
             <w:rStyle w:val="Hyperlink"/>
@@ -15342,7 +15342,7 @@
             <w:noProof/>
             <w:webHidden/>
           </w:rPr>
-          <w:instrText xml:space="preserve"> PAGEREF _Toc127815556 \h </w:instrText>
+          <w:instrText xml:space="preserve"> PAGEREF _Toc127815901 \h </w:instrText>
         </w:r>
         <w:r>
           <w:rPr>
@@ -15388,7 +15388,7 @@
           <w:lang w:val="en-US"/>
         </w:rPr>
       </w:pPr>
-      <w:hyperlink w:anchor="_Toc127815557" w:history="1">
+      <w:hyperlink w:anchor="_Toc127815902" w:history="1">
         <w:r>
           <w:rPr>
             <w:rStyle w:val="Hyperlink"/>
@@ -15432,7 +15432,7 @@
             <w:noProof/>
             <w:webHidden/>
           </w:rPr>
-          <w:instrText xml:space="preserve"> PAGEREF _Toc127815557 \h </w:instrText>
+          <w:instrText xml:space="preserve"> PAGEREF _Toc127815902 \h </w:instrText>
         </w:r>
         <w:r>
           <w:rPr>
@@ -15478,7 +15478,7 @@
           <w:lang w:val="en-US"/>
         </w:rPr>
       </w:pPr>
-      <w:hyperlink w:anchor="_Toc127815558" w:history="1">
+      <w:hyperlink w:anchor="_Toc127815903" w:history="1">
         <w:r>
           <w:rPr>
             <w:rStyle w:val="Hyperlink"/>
@@ -15522,7 +15522,7 @@
             <w:noProof/>
             <w:webHidden/>
           </w:rPr>
-          <w:instrText xml:space="preserve"> PAGEREF _Toc127815558 \h </w:instrText>
+          <w:instrText xml:space="preserve"> PAGEREF _Toc127815903 \h </w:instrText>
         </w:r>
         <w:r>
           <w:rPr>
@@ -15568,7 +15568,7 @@
           <w:lang w:val="en-US"/>
         </w:rPr>
       </w:pPr>
-      <w:hyperlink w:anchor="_Toc127815559" w:history="1">
+      <w:hyperlink w:anchor="_Toc127815904" w:history="1">
         <w:r>
           <w:rPr>
             <w:rStyle w:val="Hyperlink"/>
@@ -15612,7 +15612,7 @@
             <w:noProof/>
             <w:webHidden/>
           </w:rPr>
-          <w:instrText xml:space="preserve"> PAGEREF _Toc127815559 \h </w:instrText>
+          <w:instrText xml:space="preserve"> PAGEREF _Toc127815904 \h </w:instrText>
         </w:r>
         <w:r>
           <w:rPr>
@@ -15658,7 +15658,7 @@
           <w:lang w:val="en-US"/>
         </w:rPr>
       </w:pPr>
-      <w:hyperlink w:anchor="_Toc127815560" w:history="1">
+      <w:hyperlink w:anchor="_Toc127815905" w:history="1">
         <w:r>
           <w:rPr>
             <w:rStyle w:val="Hyperlink"/>
@@ -15702,7 +15702,7 @@
             <w:noProof/>
             <w:webHidden/>
           </w:rPr>
-          <w:instrText xml:space="preserve"> PAGEREF _Toc127815560 \h </w:instrText>
+          <w:instrText xml:space="preserve"> PAGEREF _Toc127815905 \h </w:instrText>
         </w:r>
         <w:r>
           <w:rPr>
@@ -15748,7 +15748,7 @@
           <w:lang w:val="en-US"/>
         </w:rPr>
       </w:pPr>
-      <w:hyperlink w:anchor="_Toc127815561" w:history="1">
+      <w:hyperlink w:anchor="_Toc127815906" w:history="1">
         <w:r>
           <w:rPr>
             <w:rStyle w:val="Hyperlink"/>
@@ -15792,7 +15792,7 @@
             <w:noProof/>
             <w:webHidden/>
           </w:rPr>
-          <w:instrText xml:space="preserve"> PAGEREF _Toc127815561 \h </w:instrText>
+          <w:instrText xml:space="preserve"> PAGEREF _Toc127815906 \h </w:instrText>
         </w:r>
         <w:r>
           <w:rPr>
@@ -15838,7 +15838,7 @@
           <w:lang w:val="en-US"/>
         </w:rPr>
       </w:pPr>
-      <w:hyperlink w:anchor="_Toc127815562" w:history="1">
+      <w:hyperlink w:anchor="_Toc127815907" w:history="1">
         <w:r>
           <w:rPr>
             <w:rStyle w:val="Hyperlink"/>
@@ -15882,7 +15882,7 @@
             <w:noProof/>
             <w:webHidden/>
           </w:rPr>
-          <w:instrText xml:space="preserve"> PAGEREF _Toc127815562 \h </w:instrText>
+          <w:instrText xml:space="preserve"> PAGEREF _Toc127815907 \h </w:instrText>
         </w:r>
         <w:r>
           <w:rPr>
@@ -15928,7 +15928,7 @@
           <w:lang w:val="en-US"/>
         </w:rPr>
       </w:pPr>
-      <w:hyperlink w:anchor="_Toc127815563" w:history="1">
+      <w:hyperlink w:anchor="_Toc127815908" w:history="1">
         <w:r>
           <w:rPr>
             <w:rStyle w:val="Hyperlink"/>
@@ -15972,7 +15972,7 @@
             <w:noProof/>
             <w:webHidden/>
           </w:rPr>
-          <w:instrText xml:space="preserve"> PAGEREF _Toc127815563 \h </w:instrText>
+          <w:instrText xml:space="preserve"> PAGEREF _Toc127815908 \h </w:instrText>
         </w:r>
         <w:r>
           <w:rPr>
@@ -16018,7 +16018,7 @@
           <w:lang w:val="en-US"/>
         </w:rPr>
       </w:pPr>
-      <w:hyperlink w:anchor="_Toc127815564" w:history="1">
+      <w:hyperlink w:anchor="_Toc127815909" w:history="1">
         <w:r>
           <w:rPr>
             <w:rStyle w:val="Hyperlink"/>
@@ -16062,7 +16062,7 @@
             <w:noProof/>
             <w:webHidden/>
           </w:rPr>
-          <w:instrText xml:space="preserve"> PAGEREF _Toc127815564 \h </w:instrText>
+          <w:instrText xml:space="preserve"> PAGEREF _Toc127815909 \h </w:instrText>
         </w:r>
         <w:r>
           <w:rPr>
@@ -16108,7 +16108,7 @@
           <w:lang w:val="en-US"/>
         </w:rPr>
       </w:pPr>
-      <w:hyperlink w:anchor="_Toc127815565" w:history="1">
+      <w:hyperlink w:anchor="_Toc127815910" w:history="1">
         <w:r>
           <w:rPr>
             <w:rStyle w:val="Hyperlink"/>
@@ -16152,7 +16152,7 @@
             <w:noProof/>
             <w:webHidden/>
           </w:rPr>
-          <w:instrText xml:space="preserve"> PAGEREF _Toc127815565 \h </w:instrText>
+          <w:instrText xml:space="preserve"> PAGEREF _Toc127815910 \h </w:instrText>
         </w:r>
         <w:r>
           <w:rPr>
@@ -16198,7 +16198,7 @@
           <w:lang w:val="en-US"/>
         </w:rPr>
       </w:pPr>
-      <w:hyperlink w:anchor="_Toc127815566" w:history="1">
+      <w:hyperlink w:anchor="_Toc127815911" w:history="1">
         <w:r>
           <w:rPr>
             <w:rStyle w:val="Hyperlink"/>
@@ -16242,7 +16242,7 @@
             <w:noProof/>
             <w:webHidden/>
           </w:rPr>
-          <w:instrText xml:space="preserve"> PAGEREF _Toc127815566 \h </w:instrText>
+          <w:instrText xml:space="preserve"> PAGEREF _Toc127815911 \h </w:instrText>
         </w:r>
         <w:r>
           <w:rPr>
@@ -16288,7 +16288,7 @@
           <w:lang w:val="en-US"/>
         </w:rPr>
       </w:pPr>
-      <w:hyperlink w:anchor="_Toc127815567" w:history="1">
+      <w:hyperlink w:anchor="_Toc127815912" w:history="1">
         <w:r>
           <w:rPr>
             <w:rStyle w:val="Hyperlink"/>
@@ -16332,7 +16332,7 @@
             <w:noProof/>
             <w:webHidden/>
           </w:rPr>
-          <w:instrText xml:space="preserve"> PAGEREF _Toc127815567 \h </w:instrText>
+          <w:instrText xml:space="preserve"> PAGEREF _Toc127815912 \h </w:instrText>
         </w:r>
         <w:r>
           <w:rPr>
@@ -16378,7 +16378,7 @@
           <w:lang w:val="en-US"/>
         </w:rPr>
       </w:pPr>
-      <w:hyperlink w:anchor="_Toc127815568" w:history="1">
+      <w:hyperlink w:anchor="_Toc127815913" w:history="1">
         <w:r>
           <w:rPr>
             <w:rStyle w:val="Hyperlink"/>
@@ -16422,7 +16422,7 @@
             <w:noProof/>
             <w:webHidden/>
           </w:rPr>
-          <w:instrText xml:space="preserve"> PAGEREF _Toc127815568 \h </w:instrText>
+          <w:instrText xml:space="preserve"> PAGEREF _Toc127815913 \h </w:instrText>
         </w:r>
         <w:r>
           <w:rPr>
@@ -16468,7 +16468,7 @@
           <w:lang w:val="en-US"/>
         </w:rPr>
       </w:pPr>
-      <w:hyperlink w:anchor="_Toc127815569" w:history="1">
+      <w:hyperlink w:anchor="_Toc127815914" w:history="1">
         <w:r>
           <w:rPr>
             <w:rStyle w:val="Hyperlink"/>
@@ -16512,7 +16512,7 @@
             <w:noProof/>
             <w:webHidden/>
           </w:rPr>
-          <w:instrText xml:space="preserve"> PAGEREF _Toc127815569 \h </w:instrText>
+          <w:instrText xml:space="preserve"> PAGEREF _Toc127815914 \h </w:instrText>
         </w:r>
         <w:r>
           <w:rPr>
@@ -16558,7 +16558,7 @@
           <w:lang w:val="en-US"/>
         </w:rPr>
       </w:pPr>
-      <w:hyperlink w:anchor="_Toc127815570" w:history="1">
+      <w:hyperlink w:anchor="_Toc127815915" w:history="1">
         <w:r>
           <w:rPr>
             <w:rStyle w:val="Hyperlink"/>
@@ -16602,7 +16602,7 @@
             <w:noProof/>
             <w:webHidden/>
           </w:rPr>
-          <w:instrText xml:space="preserve"> PAGEREF _Toc127815570 \h </w:instrText>
+          <w:instrText xml:space="preserve"> PAGEREF _Toc127815915 \h </w:instrText>
         </w:r>
         <w:r>
           <w:rPr>
@@ -16648,7 +16648,7 @@
           <w:lang w:val="en-US"/>
         </w:rPr>
       </w:pPr>
-      <w:hyperlink w:anchor="_Toc127815571" w:history="1">
+      <w:hyperlink w:anchor="_Toc127815916" w:history="1">
         <w:r>
           <w:rPr>
             <w:rStyle w:val="Hyperlink"/>
@@ -16692,7 +16692,7 @@
             <w:noProof/>
             <w:webHidden/>
           </w:rPr>
-          <w:instrText xml:space="preserve"> PAGEREF _Toc127815571 \h </w:instrText>
+          <w:instrText xml:space="preserve"> PAGEREF _Toc127815916 \h </w:instrText>
         </w:r>
         <w:r>
           <w:rPr>
@@ -16738,7 +16738,7 @@
           <w:lang w:val="en-US"/>
         </w:rPr>
       </w:pPr>
-      <w:hyperlink w:anchor="_Toc127815572" w:history="1">
+      <w:hyperlink w:anchor="_Toc127815917" w:history="1">
         <w:r>
           <w:rPr>
             <w:rStyle w:val="Hyperlink"/>
@@ -16782,7 +16782,7 @@
             <w:noProof/>
             <w:webHidden/>
           </w:rPr>
-          <w:instrText xml:space="preserve"> PAGEREF _Toc127815572 \h </w:instrText>
+          <w:instrText xml:space="preserve"> PAGEREF _Toc127815917 \h </w:instrText>
         </w:r>
         <w:r>
           <w:rPr>
@@ -16828,7 +16828,7 @@
           <w:lang w:val="en-US"/>
         </w:rPr>
       </w:pPr>
-      <w:hyperlink w:anchor="_Toc127815573" w:history="1">
+      <w:hyperlink w:anchor="_Toc127815918" w:history="1">
         <w:r>
           <w:rPr>
             <w:rStyle w:val="Hyperlink"/>
@@ -16872,7 +16872,7 @@
             <w:noProof/>
             <w:webHidden/>
           </w:rPr>
-          <w:instrText xml:space="preserve"> PAGEREF _Toc127815573 \h </w:instrText>
+          <w:instrText xml:space="preserve"> PAGEREF _Toc127815918 \h </w:instrText>
         </w:r>
         <w:r>
           <w:rPr>
@@ -16918,7 +16918,7 @@
           <w:lang w:val="en-US"/>
         </w:rPr>
       </w:pPr>
-      <w:hyperlink w:anchor="_Toc127815574" w:history="1">
+      <w:hyperlink w:anchor="_Toc127815919" w:history="1">
         <w:r>
           <w:rPr>
             <w:rStyle w:val="Hyperlink"/>
@@ -16964,7 +16964,7 @@
             <w:noProof/>
             <w:webHidden/>
           </w:rPr>
-          <w:instrText xml:space="preserve"> PAGEREF _Toc127815574 \h </w:instrText>
+          <w:instrText xml:space="preserve"> PAGEREF _Toc127815919 \h </w:instrText>
         </w:r>
         <w:r>
           <w:rPr>
@@ -17010,7 +17010,7 @@
           <w:lang w:val="en-US"/>
         </w:rPr>
       </w:pPr>
-      <w:hyperlink w:anchor="_Toc127815575" w:history="1">
+      <w:hyperlink w:anchor="_Toc127815920" w:history="1">
         <w:r>
           <w:rPr>
             <w:rStyle w:val="Hyperlink"/>
@@ -17054,7 +17054,7 @@
             <w:noProof/>
             <w:webHidden/>
           </w:rPr>
-          <w:instrText xml:space="preserve"> PAGEREF _Toc127815575 \h </w:instrText>
+          <w:instrText xml:space="preserve"> PAGEREF _Toc127815920 \h </w:instrText>
         </w:r>
         <w:r>
           <w:rPr>
@@ -17100,7 +17100,7 @@
           <w:lang w:val="en-US"/>
         </w:rPr>
       </w:pPr>
-      <w:hyperlink w:anchor="_Toc127815576" w:history="1">
+      <w:hyperlink w:anchor="_Toc127815921" w:history="1">
         <w:r>
           <w:rPr>
             <w:rStyle w:val="Hyperlink"/>
@@ -17144,7 +17144,7 @@
             <w:noProof/>
             <w:webHidden/>
           </w:rPr>
-          <w:instrText xml:space="preserve"> PAGEREF _Toc127815576 \h </w:instrText>
+          <w:instrText xml:space="preserve"> PAGEREF _Toc127815921 \h </w:instrText>
         </w:r>
         <w:r>
           <w:rPr>
@@ -17190,7 +17190,7 @@
           <w:lang w:val="en-US"/>
         </w:rPr>
       </w:pPr>
-      <w:hyperlink w:anchor="_Toc127815577" w:history="1">
+      <w:hyperlink w:anchor="_Toc127815922" w:history="1">
         <w:r>
           <w:rPr>
             <w:rStyle w:val="Hyperlink"/>
@@ -17234,7 +17234,7 @@
             <w:noProof/>
             <w:webHidden/>
           </w:rPr>
-          <w:instrText xml:space="preserve"> PAGEREF _Toc127815577 \h </w:instrText>
+          <w:instrText xml:space="preserve"> PAGEREF _Toc127815922 \h </w:instrText>
         </w:r>
         <w:r>
           <w:rPr>
@@ -17280,7 +17280,7 @@
           <w:lang w:val="en-US"/>
         </w:rPr>
       </w:pPr>
-      <w:hyperlink w:anchor="_Toc127815578" w:history="1">
+      <w:hyperlink w:anchor="_Toc127815923" w:history="1">
         <w:r>
           <w:rPr>
             <w:rStyle w:val="Hyperlink"/>
@@ -17324,7 +17324,7 @@
             <w:noProof/>
             <w:webHidden/>
           </w:rPr>
-          <w:instrText xml:space="preserve"> PAGEREF _Toc127815578 \h </w:instrText>
+          <w:instrText xml:space="preserve"> PAGEREF _Toc127815923 \h </w:instrText>
         </w:r>
         <w:r>
           <w:rPr>
@@ -17370,7 +17370,7 @@
           <w:lang w:val="en-US"/>
         </w:rPr>
       </w:pPr>
-      <w:hyperlink w:anchor="_Toc127815579" w:history="1">
+      <w:hyperlink w:anchor="_Toc127815924" w:history="1">
         <w:r>
           <w:rPr>
             <w:rStyle w:val="Hyperlink"/>
@@ -17414,7 +17414,7 @@
             <w:noProof/>
             <w:webHidden/>
           </w:rPr>
-          <w:instrText xml:space="preserve"> PAGEREF _Toc127815579 \h </w:instrText>
+          <w:instrText xml:space="preserve"> PAGEREF _Toc127815924 \h </w:instrText>
         </w:r>
         <w:r>
           <w:rPr>
@@ -17460,7 +17460,7 @@
           <w:lang w:val="en-US"/>
         </w:rPr>
       </w:pPr>
-      <w:hyperlink w:anchor="_Toc127815580" w:history="1">
+      <w:hyperlink w:anchor="_Toc127815925" w:history="1">
         <w:r>
           <w:rPr>
             <w:rStyle w:val="Hyperlink"/>
@@ -17504,7 +17504,7 @@
             <w:noProof/>
             <w:webHidden/>
           </w:rPr>
-          <w:instrText xml:space="preserve"> PAGEREF _Toc127815580 \h </w:instrText>
+          <w:instrText xml:space="preserve"> PAGEREF _Toc127815925 \h </w:instrText>
         </w:r>
         <w:r>
           <w:rPr>
@@ -17550,7 +17550,7 @@
           <w:lang w:val="en-US"/>
         </w:rPr>
       </w:pPr>
-      <w:hyperlink w:anchor="_Toc127815581" w:history="1">
+      <w:hyperlink w:anchor="_Toc127815926" w:history="1">
         <w:r>
           <w:rPr>
             <w:rStyle w:val="Hyperlink"/>
@@ -17594,7 +17594,7 @@
             <w:noProof/>
             <w:webHidden/>
           </w:rPr>
-          <w:instrText xml:space="preserve"> PAGEREF _Toc127815581 \h </w:instrText>
+          <w:instrText xml:space="preserve"> PAGEREF _Toc127815926 \h </w:instrText>
         </w:r>
         <w:r>
           <w:rPr>
@@ -17640,7 +17640,7 @@
           <w:lang w:val="en-US"/>
         </w:rPr>
       </w:pPr>
-      <w:hyperlink w:anchor="_Toc127815582" w:history="1">
+      <w:hyperlink w:anchor="_Toc127815927" w:history="1">
         <w:r>
           <w:rPr>
             <w:rStyle w:val="Hyperlink"/>
@@ -17684,7 +17684,7 @@
             <w:noProof/>
             <w:webHidden/>
           </w:rPr>
-          <w:instrText xml:space="preserve"> PAGEREF _Toc127815582 \h </w:instrText>
+          <w:instrText xml:space="preserve"> PAGEREF _Toc127815927 \h </w:instrText>
         </w:r>
         <w:r>
           <w:rPr>
@@ -17730,7 +17730,7 @@
           <w:lang w:val="en-US"/>
         </w:rPr>
       </w:pPr>
-      <w:hyperlink w:anchor="_Toc127815583" w:history="1">
+      <w:hyperlink w:anchor="_Toc127815928" w:history="1">
         <w:r>
           <w:rPr>
             <w:rStyle w:val="Hyperlink"/>
@@ -17774,7 +17774,7 @@
             <w:noProof/>
             <w:webHidden/>
           </w:rPr>
-          <w:instrText xml:space="preserve"> PAGEREF _Toc127815583 \h </w:instrText>
+          <w:instrText xml:space="preserve"> PAGEREF _Toc127815928 \h </w:instrText>
         </w:r>
         <w:r>
           <w:rPr>
@@ -17820,7 +17820,7 @@
           <w:lang w:val="en-US"/>
         </w:rPr>
       </w:pPr>
-      <w:hyperlink w:anchor="_Toc127815584" w:history="1">
+      <w:hyperlink w:anchor="_Toc127815929" w:history="1">
         <w:r>
           <w:rPr>
             <w:rStyle w:val="Hyperlink"/>
@@ -17864,7 +17864,7 @@
             <w:noProof/>
             <w:webHidden/>
           </w:rPr>
-          <w:instrText xml:space="preserve"> PAGEREF _Toc127815584 \h </w:instrText>
+          <w:instrText xml:space="preserve"> PAGEREF _Toc127815929 \h </w:instrText>
         </w:r>
         <w:r>
           <w:rPr>
@@ -17910,7 +17910,7 @@
           <w:lang w:val="en-US"/>
         </w:rPr>
       </w:pPr>
-      <w:hyperlink w:anchor="_Toc127815585" w:history="1">
+      <w:hyperlink w:anchor="_Toc127815930" w:history="1">
         <w:r>
           <w:rPr>
             <w:rStyle w:val="Hyperlink"/>
@@ -17954,7 +17954,7 @@
             <w:noProof/>
             <w:webHidden/>
           </w:rPr>
-          <w:instrText xml:space="preserve"> PAGEREF _Toc127815585 \h </w:instrText>
+          <w:instrText xml:space="preserve"> PAGEREF _Toc127815930 \h </w:instrText>
         </w:r>
         <w:r>
           <w:rPr>
@@ -17999,7 +17999,7 @@
           <w:lang w:val="en-US"/>
         </w:rPr>
       </w:pPr>
-      <w:hyperlink w:anchor="_Toc127815586" w:history="1">
+      <w:hyperlink w:anchor="_Toc127815931" w:history="1">
         <w:r>
           <w:rPr>
             <w:rStyle w:val="Hyperlink"/>
@@ -18026,7 +18026,7 @@
             <w:noProof/>
             <w:webHidden/>
           </w:rPr>
-          <w:instrText xml:space="preserve"> PAGEREF _Toc127815586 \h </w:instrText>
+          <w:instrText xml:space="preserve"> PAGEREF _Toc127815931 \h </w:instrText>
         </w:r>
         <w:r>
           <w:rPr>
@@ -18071,7 +18071,7 @@
           <w:lang w:val="en-US"/>
         </w:rPr>
       </w:pPr>
-      <w:hyperlink w:anchor="_Toc127815587" w:history="1">
+      <w:hyperlink w:anchor="_Toc127815932" w:history="1">
         <w:r>
           <w:rPr>
             <w:rStyle w:val="Hyperlink"/>
@@ -18098,7 +18098,7 @@
             <w:noProof/>
             <w:webHidden/>
           </w:rPr>
-          <w:instrText xml:space="preserve"> PAGEREF _Toc127815587 \h </w:instrText>
+          <w:instrText xml:space="preserve"> PAGEREF _Toc127815932 \h </w:instrText>
         </w:r>
         <w:r>
           <w:rPr>
@@ -18143,7 +18143,7 @@
           <w:lang w:val="en-US"/>
         </w:rPr>
       </w:pPr>
-      <w:hyperlink w:anchor="_Toc127815588" w:history="1">
+      <w:hyperlink w:anchor="_Toc127815933" w:history="1">
         <w:r>
           <w:rPr>
             <w:rStyle w:val="Hyperlink"/>
@@ -18170,7 +18170,7 @@
             <w:noProof/>
             <w:webHidden/>
           </w:rPr>
-          <w:instrText xml:space="preserve"> PAGEREF _Toc127815588 \h </w:instrText>
+          <w:instrText xml:space="preserve"> PAGEREF _Toc127815933 \h </w:instrText>
         </w:r>
         <w:r>
           <w:rPr>
@@ -18215,7 +18215,7 @@
           <w:lang w:val="en-US"/>
         </w:rPr>
       </w:pPr>
-      <w:hyperlink w:anchor="_Toc127815589" w:history="1">
+      <w:hyperlink w:anchor="_Toc127815934" w:history="1">
         <w:r>
           <w:rPr>
             <w:rStyle w:val="Hyperlink"/>
@@ -18242,7 +18242,7 @@
             <w:noProof/>
             <w:webHidden/>
           </w:rPr>
-          <w:instrText xml:space="preserve"> PAGEREF _Toc127815589 \h </w:instrText>
+          <w:instrText xml:space="preserve"> PAGEREF _Toc127815934 \h </w:instrText>
         </w:r>
         <w:r>
           <w:rPr>
@@ -18311,7 +18311,7 @@
       <w:pPr>
         <w:pStyle w:val="BEGINEND"/>
       </w:pPr>
-      <w:bookmarkStart w:id="5" w:name="_Toc127815495"/>
+      <w:bookmarkStart w:id="5" w:name="_Toc127815840"/>
       <w:r>
         <w:lastRenderedPageBreak/>
         <w:t>AVANT-PROPOS</w:t>
@@ -18542,7 +18542,7 @@
       <w:pPr>
         <w:pStyle w:val="BEGINEND"/>
       </w:pPr>
-      <w:bookmarkStart w:id="6" w:name="_Toc127815496"/>
+      <w:bookmarkStart w:id="6" w:name="_Toc127815841"/>
       <w:r>
         <w:lastRenderedPageBreak/>
         <w:t>REMERCIEMENTS</w:t>
@@ -18816,7 +18816,7 @@
       <w:pPr>
         <w:pStyle w:val="BEGINEND"/>
       </w:pPr>
-      <w:bookmarkStart w:id="7" w:name="_Toc127815497"/>
+      <w:bookmarkStart w:id="7" w:name="_Toc127815842"/>
       <w:r>
         <w:lastRenderedPageBreak/>
         <w:t>INTRODUCTION</w:t>
@@ -19084,7 +19084,7 @@
           <w:numId w:val="49"/>
         </w:numPr>
       </w:pPr>
-      <w:bookmarkStart w:id="8" w:name="_Toc127815498"/>
+      <w:bookmarkStart w:id="8" w:name="_Toc127815843"/>
       <w:r>
         <w:t>Pr</w:t>
       </w:r>
@@ -19123,7 +19123,7 @@
         <w:lastRenderedPageBreak/>
         <w:t> </w:t>
       </w:r>
-      <w:bookmarkStart w:id="9" w:name="_Toc127815499"/>
+      <w:bookmarkStart w:id="9" w:name="_Toc127815844"/>
       <w:r>
         <w:t>P</w:t>
       </w:r>
@@ -19136,7 +19136,7 @@
       <w:pPr>
         <w:pStyle w:val="section"/>
       </w:pPr>
-      <w:bookmarkStart w:id="10" w:name="_Toc127815500"/>
+      <w:bookmarkStart w:id="10" w:name="_Toc127815845"/>
       <w:r>
         <w:t>Historique</w:t>
       </w:r>
@@ -19608,7 +19608,7 @@
       <w:pPr>
         <w:pStyle w:val="Table"/>
       </w:pPr>
-      <w:bookmarkStart w:id="11" w:name="_Toc127815476"/>
+      <w:bookmarkStart w:id="11" w:name="_Toc127815821"/>
       <w:r>
         <w:t>Tableau récapitulatif</w:t>
       </w:r>
@@ -19636,7 +19636,7 @@
       <w:pPr>
         <w:pStyle w:val="section"/>
       </w:pPr>
-      <w:bookmarkStart w:id="12" w:name="_Toc127815501"/>
+      <w:bookmarkStart w:id="12" w:name="_Toc127815846"/>
       <w:r>
         <w:t>Missions</w:t>
       </w:r>
@@ -19664,7 +19664,7 @@
       <w:pPr>
         <w:pStyle w:val="section"/>
       </w:pPr>
-      <w:bookmarkStart w:id="13" w:name="_Toc127815502"/>
+      <w:bookmarkStart w:id="13" w:name="_Toc127815847"/>
       <w:r>
         <w:t>Formations existantes</w:t>
       </w:r>
@@ -19684,7 +19684,7 @@
       <w:pPr>
         <w:pStyle w:val="sous-section"/>
       </w:pPr>
-      <w:bookmarkStart w:id="14" w:name="_Toc127815503"/>
+      <w:bookmarkStart w:id="14" w:name="_Toc127815848"/>
       <w:r>
         <w:t>Cycle Licence</w:t>
       </w:r>
@@ -19892,7 +19892,7 @@
       <w:pPr>
         <w:pStyle w:val="sous-section"/>
       </w:pPr>
-      <w:bookmarkStart w:id="15" w:name="_Toc127815504"/>
+      <w:bookmarkStart w:id="15" w:name="_Toc127815849"/>
       <w:r>
         <w:t>Cycle Master</w:t>
       </w:r>
@@ -19983,7 +19983,7 @@
       <w:pPr>
         <w:pStyle w:val="section"/>
       </w:pPr>
-      <w:bookmarkStart w:id="16" w:name="_Toc127815505"/>
+      <w:bookmarkStart w:id="16" w:name="_Toc127815850"/>
       <w:r>
         <w:t>Partenaires de l’EMIT</w:t>
       </w:r>
@@ -20033,7 +20033,7 @@
       <w:pPr>
         <w:pStyle w:val="section"/>
       </w:pPr>
-      <w:bookmarkStart w:id="17" w:name="_Toc127815506"/>
+      <w:bookmarkStart w:id="17" w:name="_Toc127815851"/>
       <w:r>
         <w:t>Organigramme de l’EMIT</w:t>
       </w:r>
@@ -20124,7 +20124,7 @@
       <w:pPr>
         <w:pStyle w:val="figure"/>
       </w:pPr>
-      <w:bookmarkStart w:id="18" w:name="_Toc127815444"/>
+      <w:bookmarkStart w:id="18" w:name="_Toc127815789"/>
       <w:r>
         <w:t>Organigramme de l’EMIT</w:t>
       </w:r>
@@ -20188,7 +20188,7 @@
       <w:pPr>
         <w:pStyle w:val="chapitre"/>
       </w:pPr>
-      <w:bookmarkStart w:id="19" w:name="_Toc127815507"/>
+      <w:bookmarkStart w:id="19" w:name="_Toc127815852"/>
       <w:r>
         <w:lastRenderedPageBreak/>
         <w:t>Présentation d</w:t>
@@ -20205,7 +20205,7 @@
       <w:pPr>
         <w:pStyle w:val="section"/>
       </w:pPr>
-      <w:bookmarkStart w:id="20" w:name="_Toc127815508"/>
+      <w:bookmarkStart w:id="20" w:name="_Toc127815853"/>
       <w:r>
         <w:t>Généralité</w:t>
       </w:r>
@@ -20239,7 +20239,7 @@
       <w:pPr>
         <w:pStyle w:val="section"/>
       </w:pPr>
-      <w:bookmarkStart w:id="21" w:name="_Toc127815509"/>
+      <w:bookmarkStart w:id="21" w:name="_Toc127815854"/>
       <w:r>
         <w:t>Ses responsabilités</w:t>
       </w:r>
@@ -20267,7 +20267,7 @@
       <w:pPr>
         <w:pStyle w:val="section"/>
       </w:pPr>
-      <w:bookmarkStart w:id="22" w:name="_Toc127815510"/>
+      <w:bookmarkStart w:id="22" w:name="_Toc127815855"/>
       <w:r>
         <w:t>Organigramme</w:t>
       </w:r>
@@ -20351,7 +20351,7 @@
       <w:pPr>
         <w:pStyle w:val="figure"/>
       </w:pPr>
-      <w:bookmarkStart w:id="23" w:name="_Toc127815445"/>
+      <w:bookmarkStart w:id="23" w:name="_Toc127815790"/>
       <w:r>
         <w:t xml:space="preserve">Organigramme </w:t>
       </w:r>
@@ -20372,7 +20372,7 @@
       <w:pPr>
         <w:pStyle w:val="chapitre"/>
       </w:pPr>
-      <w:bookmarkStart w:id="24" w:name="_Toc127815511"/>
+      <w:bookmarkStart w:id="24" w:name="_Toc127815856"/>
       <w:r>
         <w:lastRenderedPageBreak/>
         <w:t>Présentation du projet</w:t>
@@ -20383,7 +20383,7 @@
       <w:pPr>
         <w:pStyle w:val="section"/>
       </w:pPr>
-      <w:bookmarkStart w:id="25" w:name="_Toc127815512"/>
+      <w:bookmarkStart w:id="25" w:name="_Toc127815857"/>
       <w:r>
         <w:t>Généralité</w:t>
       </w:r>
@@ -20472,7 +20472,7 @@
       <w:pPr>
         <w:pStyle w:val="section"/>
       </w:pPr>
-      <w:bookmarkStart w:id="27" w:name="_Toc127815513"/>
+      <w:bookmarkStart w:id="27" w:name="_Toc127815858"/>
       <w:r>
         <w:t>Objectif et besoins de l’utilisateur</w:t>
       </w:r>
@@ -20482,7 +20482,7 @@
       <w:pPr>
         <w:pStyle w:val="sous-section"/>
       </w:pPr>
-      <w:bookmarkStart w:id="28" w:name="_Toc127815514"/>
+      <w:bookmarkStart w:id="28" w:name="_Toc127815859"/>
       <w:r>
         <w:t>Objectifs</w:t>
       </w:r>
@@ -20520,7 +20520,7 @@
       <w:pPr>
         <w:pStyle w:val="sous-section"/>
       </w:pPr>
-      <w:bookmarkStart w:id="29" w:name="_Toc127815515"/>
+      <w:bookmarkStart w:id="29" w:name="_Toc127815860"/>
       <w:r>
         <w:t>Enumération des besoins</w:t>
       </w:r>
@@ -20859,7 +20859,7 @@
       <w:pPr>
         <w:pStyle w:val="Table"/>
       </w:pPr>
-      <w:bookmarkStart w:id="30" w:name="_Toc127815477"/>
+      <w:bookmarkStart w:id="30" w:name="_Toc127815822"/>
       <w:r>
         <w:t>Tableau démontrant les besoins selon le type d’utilisateur</w:t>
       </w:r>
@@ -20872,7 +20872,7 @@
       <w:r>
         <w:t> </w:t>
       </w:r>
-      <w:bookmarkStart w:id="31" w:name="_Toc127815516"/>
+      <w:bookmarkStart w:id="31" w:name="_Toc127815861"/>
       <w:r>
         <w:t>Moyens nécessaires à la réalisation du projet :</w:t>
       </w:r>
@@ -20882,7 +20882,7 @@
       <w:pPr>
         <w:pStyle w:val="sous-section"/>
       </w:pPr>
-      <w:bookmarkStart w:id="32" w:name="_Toc127815517"/>
+      <w:bookmarkStart w:id="32" w:name="_Toc127815862"/>
       <w:r>
         <w:t>Moyens humains</w:t>
       </w:r>
@@ -20923,7 +20923,7 @@
       <w:pPr>
         <w:pStyle w:val="sous-section"/>
       </w:pPr>
-      <w:bookmarkStart w:id="33" w:name="_Toc127815518"/>
+      <w:bookmarkStart w:id="33" w:name="_Toc127815863"/>
       <w:r>
         <w:t>Moyens matériels</w:t>
       </w:r>
@@ -21109,7 +21109,7 @@
       <w:pPr>
         <w:pStyle w:val="Table"/>
       </w:pPr>
-      <w:bookmarkStart w:id="34" w:name="_Toc127815478"/>
+      <w:bookmarkStart w:id="34" w:name="_Toc127815823"/>
       <w:r>
         <w:t>Spécifications de l’ordinateur portable utilisé</w:t>
       </w:r>
@@ -21119,7 +21119,7 @@
       <w:pPr>
         <w:pStyle w:val="sous-section"/>
       </w:pPr>
-      <w:bookmarkStart w:id="35" w:name="_Toc127815519"/>
+      <w:bookmarkStart w:id="35" w:name="_Toc127815864"/>
       <w:r>
         <w:t>Moyens logiciels</w:t>
       </w:r>
@@ -21189,7 +21189,7 @@
       <w:pPr>
         <w:pStyle w:val="section"/>
       </w:pPr>
-      <w:bookmarkStart w:id="36" w:name="_Toc127815520"/>
+      <w:bookmarkStart w:id="36" w:name="_Toc127815865"/>
       <w:r>
         <w:lastRenderedPageBreak/>
         <w:t>Résultats attendus</w:t>
@@ -21537,7 +21537,7 @@
       <w:pPr>
         <w:pStyle w:val="partie"/>
       </w:pPr>
-      <w:bookmarkStart w:id="37" w:name="_Toc127815521"/>
+      <w:bookmarkStart w:id="37" w:name="_Toc127815866"/>
       <w:r>
         <w:t>Analyse et Conception du projet</w:t>
       </w:r>
@@ -21619,7 +21619,7 @@
       <w:pPr>
         <w:pStyle w:val="chapitre"/>
       </w:pPr>
-      <w:bookmarkStart w:id="38" w:name="_Toc127815522"/>
+      <w:bookmarkStart w:id="38" w:name="_Toc127815867"/>
       <w:r>
         <w:lastRenderedPageBreak/>
         <w:t>Méthodes et notations utilisées</w:t>
@@ -21630,7 +21630,7 @@
       <w:pPr>
         <w:pStyle w:val="section"/>
       </w:pPr>
-      <w:bookmarkStart w:id="39" w:name="_Toc127815523"/>
+      <w:bookmarkStart w:id="39" w:name="_Toc127815868"/>
       <w:r>
         <w:t>Introduction :</w:t>
       </w:r>
@@ -21649,7 +21649,7 @@
       <w:pPr>
         <w:pStyle w:val="section"/>
       </w:pPr>
-      <w:bookmarkStart w:id="40" w:name="_Toc127815524"/>
+      <w:bookmarkStart w:id="40" w:name="_Toc127815869"/>
       <w:r>
         <w:t>Méthode</w:t>
       </w:r>
@@ -21665,7 +21665,7 @@
       <w:pPr>
         <w:pStyle w:val="sous-section"/>
       </w:pPr>
-      <w:bookmarkStart w:id="41" w:name="_Toc127815525"/>
+      <w:bookmarkStart w:id="41" w:name="_Toc127815870"/>
       <w:r>
         <w:t>Définition</w:t>
       </w:r>
@@ -21690,7 +21690,7 @@
       <w:pPr>
         <w:pStyle w:val="sous-section"/>
       </w:pPr>
-      <w:bookmarkStart w:id="42" w:name="_Toc127815526"/>
+      <w:bookmarkStart w:id="42" w:name="_Toc127815871"/>
       <w:r>
         <w:t>Définition de la notation</w:t>
       </w:r>
@@ -21733,7 +21733,7 @@
       <w:pPr>
         <w:pStyle w:val="sous-section"/>
       </w:pPr>
-      <w:bookmarkStart w:id="43" w:name="_Toc127815527"/>
+      <w:bookmarkStart w:id="43" w:name="_Toc127815872"/>
       <w:r>
         <w:t>Type de méthode de développement</w:t>
       </w:r>
@@ -22236,7 +22236,7 @@
       <w:pPr>
         <w:pStyle w:val="figure"/>
       </w:pPr>
-      <w:bookmarkStart w:id="44" w:name="_Toc127815446"/>
+      <w:bookmarkStart w:id="44" w:name="_Toc127815791"/>
       <w:r>
         <w:t>Méthode SADT</w:t>
       </w:r>
@@ -22686,7 +22686,7 @@
       <w:pPr>
         <w:pStyle w:val="figure"/>
       </w:pPr>
-      <w:bookmarkStart w:id="45" w:name="_Toc127815447"/>
+      <w:bookmarkStart w:id="45" w:name="_Toc127815792"/>
       <w:r>
         <w:t>Démarche MERISE</w:t>
       </w:r>
@@ -23257,7 +23257,7 @@
       <w:pPr>
         <w:pStyle w:val="figure"/>
       </w:pPr>
-      <w:bookmarkStart w:id="46" w:name="_Toc127815448"/>
+      <w:bookmarkStart w:id="46" w:name="_Toc127815793"/>
       <w:r>
         <w:rPr>
           <w:noProof/>
@@ -23707,7 +23707,7 @@
       <w:pPr>
         <w:pStyle w:val="figure"/>
       </w:pPr>
-      <w:bookmarkStart w:id="47" w:name="_Toc127815449"/>
+      <w:bookmarkStart w:id="47" w:name="_Toc127815794"/>
       <w:r>
         <w:softHyphen/>
       </w:r>
@@ -23793,7 +23793,7 @@
       <w:pPr>
         <w:pStyle w:val="sous-section"/>
       </w:pPr>
-      <w:bookmarkStart w:id="48" w:name="_Toc127815528"/>
+      <w:bookmarkStart w:id="48" w:name="_Toc127815873"/>
       <w:r>
         <w:t>Comparaison des différentes méthodes</w:t>
       </w:r>
@@ -24136,7 +24136,7 @@
       <w:pPr>
         <w:pStyle w:val="Table"/>
       </w:pPr>
-      <w:bookmarkStart w:id="49" w:name="_Toc127815479"/>
+      <w:bookmarkStart w:id="49" w:name="_Toc127815824"/>
       <w:r>
         <w:t>Tableau de comparaison des différentes méthodes de conception d’un projet informatique selon divers critères essentiels</w:t>
       </w:r>
@@ -24261,7 +24261,7 @@
       <w:pPr>
         <w:pStyle w:val="chapitre"/>
       </w:pPr>
-      <w:bookmarkStart w:id="50" w:name="_Toc127815529"/>
+      <w:bookmarkStart w:id="50" w:name="_Toc127815874"/>
       <w:r>
         <w:lastRenderedPageBreak/>
         <w:t>Analyse du projet</w:t>
@@ -24272,7 +24272,7 @@
       <w:pPr>
         <w:pStyle w:val="section"/>
       </w:pPr>
-      <w:bookmarkStart w:id="51" w:name="_Toc127815530"/>
+      <w:bookmarkStart w:id="51" w:name="_Toc127815875"/>
       <w:r>
         <w:t>Introduction</w:t>
       </w:r>
@@ -24294,7 +24294,7 @@
       <w:pPr>
         <w:pStyle w:val="section"/>
       </w:pPr>
-      <w:bookmarkStart w:id="52" w:name="_Toc127815531"/>
+      <w:bookmarkStart w:id="52" w:name="_Toc127815876"/>
       <w:r>
         <w:t>Analyse de l’existant</w:t>
       </w:r>
@@ -24305,7 +24305,7 @@
         <w:pStyle w:val="sous-section"/>
         <w:jc w:val="both"/>
       </w:pPr>
-      <w:bookmarkStart w:id="53" w:name="_Toc127815532"/>
+      <w:bookmarkStart w:id="53" w:name="_Toc127815877"/>
       <w:r>
         <w:t>Organisation actuelle</w:t>
       </w:r>
@@ -24561,7 +24561,7 @@
       <w:pPr>
         <w:pStyle w:val="sous-section"/>
       </w:pPr>
-      <w:bookmarkStart w:id="54" w:name="_Toc127815533"/>
+      <w:bookmarkStart w:id="54" w:name="_Toc127815878"/>
       <w:r>
         <w:t>Inventaires des moyens matériels et logiciels</w:t>
       </w:r>
@@ -24928,7 +24928,7 @@
       <w:pPr>
         <w:pStyle w:val="Table"/>
       </w:pPr>
-      <w:bookmarkStart w:id="55" w:name="_Toc127815480"/>
+      <w:bookmarkStart w:id="55" w:name="_Toc127815825"/>
       <w:r>
         <w:t>Liste des ordinateurs et serveurs au sein du service informatique</w:t>
       </w:r>
@@ -24984,7 +24984,7 @@
       <w:pPr>
         <w:pStyle w:val="section"/>
       </w:pPr>
-      <w:bookmarkStart w:id="56" w:name="_Toc127815534"/>
+      <w:bookmarkStart w:id="56" w:name="_Toc127815879"/>
       <w:r>
         <w:t>Critique de l’existant</w:t>
       </w:r>
@@ -25063,7 +25063,7 @@
       <w:pPr>
         <w:pStyle w:val="section"/>
       </w:pPr>
-      <w:bookmarkStart w:id="57" w:name="_Toc127815535"/>
+      <w:bookmarkStart w:id="57" w:name="_Toc127815880"/>
       <w:r>
         <w:t>Analyse des besoins</w:t>
       </w:r>
@@ -25082,7 +25082,7 @@
       <w:pPr>
         <w:pStyle w:val="sous-section"/>
       </w:pPr>
-      <w:bookmarkStart w:id="58" w:name="_Toc127815536"/>
+      <w:bookmarkStart w:id="58" w:name="_Toc127815881"/>
       <w:r>
         <w:t>Spécification des besoins fonctionnels</w:t>
       </w:r>
@@ -25188,7 +25188,7 @@
       <w:pPr>
         <w:pStyle w:val="sous-section"/>
       </w:pPr>
-      <w:bookmarkStart w:id="59" w:name="_Toc127815537"/>
+      <w:bookmarkStart w:id="59" w:name="_Toc127815882"/>
       <w:r>
         <w:lastRenderedPageBreak/>
         <w:t>Spécification des besoins non fonctionnels</w:t>
@@ -25394,7 +25394,7 @@
       <w:pPr>
         <w:pStyle w:val="section"/>
       </w:pPr>
-      <w:bookmarkStart w:id="61" w:name="_Toc127815538"/>
+      <w:bookmarkStart w:id="61" w:name="_Toc127815883"/>
       <w:r>
         <w:t>Identification des acteurs</w:t>
       </w:r>
@@ -25478,7 +25478,7 @@
       <w:pPr>
         <w:pStyle w:val="section"/>
       </w:pPr>
-      <w:bookmarkStart w:id="62" w:name="_Toc127815539"/>
+      <w:bookmarkStart w:id="62" w:name="_Toc127815884"/>
       <w:r>
         <w:t>Proposition de solution</w:t>
       </w:r>
@@ -25935,7 +25935,7 @@
       <w:pPr>
         <w:pStyle w:val="Table"/>
       </w:pPr>
-      <w:bookmarkStart w:id="63" w:name="_Toc127815481"/>
+      <w:bookmarkStart w:id="63" w:name="_Toc127815826"/>
       <w:r>
         <w:t>Comparaison des solutions proposés</w:t>
       </w:r>
@@ -25945,7 +25945,7 @@
       <w:pPr>
         <w:pStyle w:val="section"/>
       </w:pPr>
-      <w:bookmarkStart w:id="64" w:name="_Toc127815540"/>
+      <w:bookmarkStart w:id="64" w:name="_Toc127815885"/>
       <w:r>
         <w:t>Solution retenue</w:t>
       </w:r>
@@ -26161,7 +26161,7 @@
         <w:lastRenderedPageBreak/>
         <w:t> </w:t>
       </w:r>
-      <w:bookmarkStart w:id="65" w:name="_Toc127815541"/>
+      <w:bookmarkStart w:id="65" w:name="_Toc127815886"/>
       <w:r>
         <w:t>Con</w:t>
       </w:r>
@@ -26174,7 +26174,7 @@
       <w:pPr>
         <w:pStyle w:val="section"/>
       </w:pPr>
-      <w:bookmarkStart w:id="66" w:name="_Toc127815542"/>
+      <w:bookmarkStart w:id="66" w:name="_Toc127815887"/>
       <w:r>
         <w:t>Introduction</w:t>
       </w:r>
@@ -26205,7 +26205,7 @@
       <w:pPr>
         <w:pStyle w:val="section"/>
       </w:pPr>
-      <w:bookmarkStart w:id="67" w:name="_Toc127815543"/>
+      <w:bookmarkStart w:id="67" w:name="_Toc127815888"/>
       <w:r>
         <w:t>Identification des acteurs</w:t>
       </w:r>
@@ -26288,7 +26288,7 @@
           <w:numId w:val="18"/>
         </w:numPr>
       </w:pPr>
-      <w:bookmarkStart w:id="68" w:name="_Toc127815544"/>
+      <w:bookmarkStart w:id="68" w:name="_Toc127815889"/>
       <w:r>
         <w:t>Dictionnaire</w:t>
       </w:r>
@@ -30449,7 +30449,7 @@
         <w:pStyle w:val="Table"/>
         <w:spacing w:line="360" w:lineRule="auto"/>
       </w:pPr>
-      <w:bookmarkStart w:id="71" w:name="_Toc127815482"/>
+      <w:bookmarkStart w:id="71" w:name="_Toc127815827"/>
       <w:r>
         <w:t>Description des données utilisées</w:t>
       </w:r>
@@ -30468,7 +30468,7 @@
       <w:pPr>
         <w:pStyle w:val="section"/>
       </w:pPr>
-      <w:bookmarkStart w:id="72" w:name="_Toc127815545"/>
+      <w:bookmarkStart w:id="72" w:name="_Toc127815890"/>
       <w:r>
         <w:t>Règle</w:t>
       </w:r>
@@ -30749,7 +30749,7 @@
       <w:pPr>
         <w:pStyle w:val="section"/>
       </w:pPr>
-      <w:bookmarkStart w:id="73" w:name="_Toc127815546"/>
+      <w:bookmarkStart w:id="73" w:name="_Toc127815891"/>
       <w:r>
         <w:t>Modélisation des données et des traitements</w:t>
       </w:r>
@@ -30759,7 +30759,7 @@
       <w:pPr>
         <w:pStyle w:val="sous-section"/>
       </w:pPr>
-      <w:bookmarkStart w:id="74" w:name="_Toc127815547"/>
+      <w:bookmarkStart w:id="74" w:name="_Toc127815892"/>
       <w:r>
         <w:t>Modèle conceptuel de données</w:t>
       </w:r>
@@ -30796,7 +30796,7 @@
       <w:pPr>
         <w:pStyle w:val="figure"/>
       </w:pPr>
-      <w:bookmarkStart w:id="75" w:name="_Toc127815450"/>
+      <w:bookmarkStart w:id="75" w:name="_Toc127815795"/>
       <w:r>
         <w:rPr>
           <w:noProof/>
@@ -30861,7 +30861,7 @@
       <w:pPr>
         <w:pStyle w:val="sous-section"/>
       </w:pPr>
-      <w:bookmarkStart w:id="76" w:name="_Toc127815548"/>
+      <w:bookmarkStart w:id="76" w:name="_Toc127815893"/>
       <w:r>
         <w:t>Modèle logique de donnée</w:t>
       </w:r>
@@ -31406,7 +31406,7 @@
       <w:pPr>
         <w:pStyle w:val="section"/>
       </w:pPr>
-      <w:bookmarkStart w:id="77" w:name="_Toc127815549"/>
+      <w:bookmarkStart w:id="77" w:name="_Toc127815894"/>
       <w:r>
         <w:t>Conclusion</w:t>
       </w:r>
@@ -31544,7 +31544,7 @@
       <w:pPr>
         <w:pStyle w:val="partie"/>
       </w:pPr>
-      <w:bookmarkStart w:id="78" w:name="_Toc127815550"/>
+      <w:bookmarkStart w:id="78" w:name="_Toc127815895"/>
       <w:r>
         <w:t>Réalisation du projet</w:t>
       </w:r>
@@ -31609,7 +31609,7 @@
       <w:pPr>
         <w:pStyle w:val="chapitre"/>
       </w:pPr>
-      <w:bookmarkStart w:id="79" w:name="_Toc127815551"/>
+      <w:bookmarkStart w:id="79" w:name="_Toc127815896"/>
       <w:r>
         <w:lastRenderedPageBreak/>
         <w:t>Spécification des outils de réalisation</w:t>
@@ -31620,7 +31620,7 @@
       <w:pPr>
         <w:pStyle w:val="section"/>
       </w:pPr>
-      <w:bookmarkStart w:id="80" w:name="_Toc127815552"/>
+      <w:bookmarkStart w:id="80" w:name="_Toc127815897"/>
       <w:r>
         <w:t>Introduction</w:t>
       </w:r>
@@ -31639,7 +31639,7 @@
       <w:pPr>
         <w:pStyle w:val="section"/>
       </w:pPr>
-      <w:bookmarkStart w:id="81" w:name="_Toc127815553"/>
+      <w:bookmarkStart w:id="81" w:name="_Toc127815898"/>
       <w:r>
         <w:t>Environnement de travail</w:t>
       </w:r>
@@ -31649,7 +31649,7 @@
       <w:pPr>
         <w:pStyle w:val="sous-section"/>
       </w:pPr>
-      <w:bookmarkStart w:id="82" w:name="_Toc127815554"/>
+      <w:bookmarkStart w:id="82" w:name="_Toc127815899"/>
       <w:r>
         <w:t>Environnement matériel</w:t>
       </w:r>
@@ -31712,7 +31712,7 @@
       <w:pPr>
         <w:pStyle w:val="sous-section"/>
       </w:pPr>
-      <w:bookmarkStart w:id="83" w:name="_Toc127815555"/>
+      <w:bookmarkStart w:id="83" w:name="_Toc127815900"/>
       <w:r>
         <w:t>Environnement logiciel</w:t>
       </w:r>
@@ -32426,7 +32426,7 @@
       <w:pPr>
         <w:pStyle w:val="Table"/>
       </w:pPr>
-      <w:bookmarkStart w:id="84" w:name="_Toc127815483"/>
+      <w:bookmarkStart w:id="84" w:name="_Toc127815828"/>
       <w:r>
         <w:t>Comparaison des différentes IDE et éditeur de texte</w:t>
       </w:r>
@@ -32463,7 +32463,7 @@
       <w:pPr>
         <w:pStyle w:val="section"/>
       </w:pPr>
-      <w:bookmarkStart w:id="85" w:name="_Toc127815556"/>
+      <w:bookmarkStart w:id="85" w:name="_Toc127815901"/>
       <w:r>
         <w:t>Outils de développement</w:t>
       </w:r>
@@ -32574,7 +32574,7 @@
       <w:pPr>
         <w:pStyle w:val="sous-section"/>
       </w:pPr>
-      <w:bookmarkStart w:id="86" w:name="_Toc127815557"/>
+      <w:bookmarkStart w:id="86" w:name="_Toc127815902"/>
       <w:r>
         <w:t>Le langage de programmation</w:t>
       </w:r>
@@ -33492,7 +33492,7 @@
       <w:pPr>
         <w:pStyle w:val="Table"/>
       </w:pPr>
-      <w:bookmarkStart w:id="87" w:name="_Toc127815484"/>
+      <w:bookmarkStart w:id="87" w:name="_Toc127815829"/>
       <w:r>
         <w:t>Comparaison des différents langages de programmation</w:t>
       </w:r>
@@ -33511,7 +33511,7 @@
       <w:pPr>
         <w:pStyle w:val="sous-section"/>
       </w:pPr>
-      <w:bookmarkStart w:id="88" w:name="_Toc127815558"/>
+      <w:bookmarkStart w:id="88" w:name="_Toc127815903"/>
       <w:r>
         <w:lastRenderedPageBreak/>
         <w:t>Les frameworks</w:t>
@@ -33561,7 +33561,7 @@
       <w:pPr>
         <w:pStyle w:val="sous-section"/>
       </w:pPr>
-      <w:bookmarkStart w:id="89" w:name="_Toc127815559"/>
+      <w:bookmarkStart w:id="89" w:name="_Toc127815904"/>
       <w:r>
         <w:t>Comparaison des différents frameworks</w:t>
       </w:r>
@@ -34227,7 +34227,7 @@
       <w:pPr>
         <w:pStyle w:val="Table"/>
       </w:pPr>
-      <w:bookmarkStart w:id="90" w:name="_Toc127815485"/>
+      <w:bookmarkStart w:id="90" w:name="_Toc127815830"/>
       <w:r>
         <w:t>Comparaison des différents frameworks PHP</w:t>
       </w:r>
@@ -34607,7 +34607,7 @@
       <w:pPr>
         <w:pStyle w:val="Table"/>
       </w:pPr>
-      <w:bookmarkStart w:id="91" w:name="_Toc127815486"/>
+      <w:bookmarkStart w:id="91" w:name="_Toc127815831"/>
       <w:r>
         <w:t>Comparaison des différents framework javascript</w:t>
       </w:r>
@@ -34626,7 +34626,7 @@
       <w:pPr>
         <w:pStyle w:val="sous-section"/>
       </w:pPr>
-      <w:bookmarkStart w:id="92" w:name="_Toc127815560"/>
+      <w:bookmarkStart w:id="92" w:name="_Toc127815905"/>
       <w:r>
         <w:t>Les outils de gestion de version de projet</w:t>
       </w:r>
@@ -35107,7 +35107,7 @@
       <w:pPr>
         <w:pStyle w:val="Table"/>
       </w:pPr>
-      <w:bookmarkStart w:id="93" w:name="_Toc127815487"/>
+      <w:bookmarkStart w:id="93" w:name="_Toc127815832"/>
       <w:r>
         <w:t>Comparaison des différents systèmes de gestion de version de logiciel (Versioning)</w:t>
       </w:r>
@@ -35126,7 +35126,7 @@
       <w:pPr>
         <w:pStyle w:val="sous-section"/>
       </w:pPr>
-      <w:bookmarkStart w:id="94" w:name="_Toc127815561"/>
+      <w:bookmarkStart w:id="94" w:name="_Toc127815906"/>
       <w:r>
         <w:t>Les gestionnaires de paquet</w:t>
       </w:r>
@@ -35418,7 +35418,7 @@
       <w:pPr>
         <w:pStyle w:val="Table"/>
       </w:pPr>
-      <w:bookmarkStart w:id="95" w:name="_Toc127815488"/>
+      <w:bookmarkStart w:id="95" w:name="_Toc127815833"/>
       <w:r>
         <w:t>Comparaison des différentes gestionnaires de paquet de PHP</w:t>
       </w:r>
@@ -35849,7 +35849,7 @@
       <w:pPr>
         <w:pStyle w:val="Table"/>
       </w:pPr>
-      <w:bookmarkStart w:id="96" w:name="_Toc127815489"/>
+      <w:bookmarkStart w:id="96" w:name="_Toc127815834"/>
       <w:r>
         <w:t>Comparaison des différentes gestionnaires de paquet javascript</w:t>
       </w:r>
@@ -35892,7 +35892,7 @@
         <w:pStyle w:val="sous-section"/>
         <w:jc w:val="both"/>
       </w:pPr>
-      <w:bookmarkStart w:id="97" w:name="_Toc127815562"/>
+      <w:bookmarkStart w:id="97" w:name="_Toc127815907"/>
       <w:r>
         <w:lastRenderedPageBreak/>
         <w:t>Les Système de gestion de base de données (ou SGBD)</w:t>
@@ -36552,7 +36552,7 @@
       <w:pPr>
         <w:pStyle w:val="Table"/>
       </w:pPr>
-      <w:bookmarkStart w:id="98" w:name="_Toc127815490"/>
+      <w:bookmarkStart w:id="98" w:name="_Toc127815835"/>
       <w:r>
         <w:t>Comparaison des différents systèmes de gestion de base de données</w:t>
       </w:r>
@@ -36575,7 +36575,7 @@
         <w:pStyle w:val="sous-section"/>
         <w:jc w:val="both"/>
       </w:pPr>
-      <w:bookmarkStart w:id="99" w:name="_Toc127815563"/>
+      <w:bookmarkStart w:id="99" w:name="_Toc127815908"/>
       <w:r>
         <w:t>Les outils de modélisation</w:t>
       </w:r>
@@ -36712,7 +36712,7 @@
       <w:pPr>
         <w:pStyle w:val="chapitre"/>
       </w:pPr>
-      <w:bookmarkStart w:id="100" w:name="_Toc127815564"/>
+      <w:bookmarkStart w:id="100" w:name="_Toc127815909"/>
       <w:r>
         <w:lastRenderedPageBreak/>
         <w:t>Mise en œuvre et implémentation</w:t>
@@ -36723,7 +36723,7 @@
       <w:pPr>
         <w:pStyle w:val="section"/>
       </w:pPr>
-      <w:bookmarkStart w:id="101" w:name="_Toc127815565"/>
+      <w:bookmarkStart w:id="101" w:name="_Toc127815910"/>
       <w:r>
         <w:t>Installation et configuration des outils</w:t>
       </w:r>
@@ -36733,7 +36733,7 @@
       <w:pPr>
         <w:pStyle w:val="sous-section"/>
       </w:pPr>
-      <w:bookmarkStart w:id="102" w:name="_Toc127815566"/>
+      <w:bookmarkStart w:id="102" w:name="_Toc127815911"/>
       <w:r>
         <w:t>Installation de Visual Studio Code</w:t>
       </w:r>
@@ -36810,7 +36810,7 @@
       <w:pPr>
         <w:pStyle w:val="figure"/>
       </w:pPr>
-      <w:bookmarkStart w:id="103" w:name="_Toc127815451"/>
+      <w:bookmarkStart w:id="103" w:name="_Toc127815796"/>
       <w:r>
         <w:t>Installation de V</w:t>
       </w:r>
@@ -36826,7 +36826,7 @@
       <w:pPr>
         <w:pStyle w:val="sous-section"/>
       </w:pPr>
-      <w:bookmarkStart w:id="104" w:name="_Toc127815567"/>
+      <w:bookmarkStart w:id="104" w:name="_Toc127815912"/>
       <w:r>
         <w:t>Installation de composer</w:t>
       </w:r>
@@ -36886,7 +36886,7 @@
       <w:pPr>
         <w:pStyle w:val="figure"/>
       </w:pPr>
-      <w:bookmarkStart w:id="105" w:name="_Toc127815452"/>
+      <w:bookmarkStart w:id="105" w:name="_Toc127815797"/>
       <w:r>
         <w:t>Installation de composer</w:t>
       </w:r>
@@ -36896,7 +36896,7 @@
       <w:pPr>
         <w:pStyle w:val="sous-section"/>
       </w:pPr>
-      <w:bookmarkStart w:id="106" w:name="_Toc127815568"/>
+      <w:bookmarkStart w:id="106" w:name="_Toc127815913"/>
       <w:r>
         <w:rPr>
           <w:noProof/>
@@ -36969,7 +36969,7 @@
       <w:pPr>
         <w:pStyle w:val="figure"/>
       </w:pPr>
-      <w:bookmarkStart w:id="107" w:name="_Toc127815453"/>
+      <w:bookmarkStart w:id="107" w:name="_Toc127815798"/>
       <w:r>
         <w:t>Installation de nodejs</w:t>
       </w:r>
@@ -36979,7 +36979,7 @@
       <w:pPr>
         <w:pStyle w:val="sous-section"/>
       </w:pPr>
-      <w:bookmarkStart w:id="108" w:name="_Toc127815569"/>
+      <w:bookmarkStart w:id="108" w:name="_Toc127815914"/>
       <w:r>
         <w:t>Installation de Yarn</w:t>
       </w:r>
@@ -37049,7 +37049,7 @@
       <w:pPr>
         <w:pStyle w:val="figure"/>
       </w:pPr>
-      <w:bookmarkStart w:id="109" w:name="_Toc127815454"/>
+      <w:bookmarkStart w:id="109" w:name="_Toc127815799"/>
       <w:r>
         <w:t>Installation de yarn</w:t>
       </w:r>
@@ -37059,7 +37059,7 @@
       <w:pPr>
         <w:pStyle w:val="sous-section"/>
       </w:pPr>
-      <w:bookmarkStart w:id="110" w:name="_Toc127815570"/>
+      <w:bookmarkStart w:id="110" w:name="_Toc127815915"/>
       <w:r>
         <w:rPr>
           <w:noProof/>
@@ -37123,7 +37123,7 @@
       <w:pPr>
         <w:pStyle w:val="figure"/>
       </w:pPr>
-      <w:bookmarkStart w:id="111" w:name="_Toc127815455"/>
+      <w:bookmarkStart w:id="111" w:name="_Toc127815800"/>
       <w:r>
         <w:t>Installation de MySql Workbench</w:t>
       </w:r>
@@ -37133,7 +37133,7 @@
       <w:pPr>
         <w:pStyle w:val="sous-section"/>
       </w:pPr>
-      <w:bookmarkStart w:id="112" w:name="_Toc127815571"/>
+      <w:bookmarkStart w:id="112" w:name="_Toc127815916"/>
       <w:r>
         <w:t xml:space="preserve">Installation de </w:t>
       </w:r>
@@ -37239,7 +37239,7 @@
       <w:pPr>
         <w:pStyle w:val="figure"/>
       </w:pPr>
-      <w:bookmarkStart w:id="113" w:name="_Toc127815456"/>
+      <w:bookmarkStart w:id="113" w:name="_Toc127815801"/>
       <w:r>
         <w:rPr>
           <w:noProof/>
@@ -37310,7 +37310,7 @@
       <w:pPr>
         <w:pStyle w:val="figure"/>
       </w:pPr>
-      <w:bookmarkStart w:id="114" w:name="_Toc127815457"/>
+      <w:bookmarkStart w:id="114" w:name="_Toc127815802"/>
       <w:r>
         <w:t>Installation des langages comme PHP et Mysql</w:t>
       </w:r>
@@ -37322,7 +37322,7 @@
       <w:pPr>
         <w:pStyle w:val="section"/>
       </w:pPr>
-      <w:bookmarkStart w:id="115" w:name="_Toc127815572"/>
+      <w:bookmarkStart w:id="115" w:name="_Toc127815917"/>
       <w:r>
         <w:lastRenderedPageBreak/>
         <w:t>Architecture logicielle</w:t>
@@ -37333,7 +37333,7 @@
       <w:pPr>
         <w:pStyle w:val="sous-section"/>
       </w:pPr>
-      <w:bookmarkStart w:id="116" w:name="_Toc127815573"/>
+      <w:bookmarkStart w:id="116" w:name="_Toc127815918"/>
       <w:r>
         <w:t>Architecture Client-serveur ou architecture en deux-tiers</w:t>
       </w:r>
@@ -37586,7 +37586,7 @@
           <w:lang w:val="en-US"/>
         </w:rPr>
       </w:pPr>
-      <w:bookmarkStart w:id="117" w:name="_Toc127815574"/>
+      <w:bookmarkStart w:id="117" w:name="_Toc127815919"/>
       <w:r>
         <w:rPr>
           <w:lang w:val="en-US"/>
@@ -37862,7 +37862,7 @@
       <w:pPr>
         <w:pStyle w:val="figure"/>
       </w:pPr>
-      <w:bookmarkStart w:id="118" w:name="_Toc127815458"/>
+      <w:bookmarkStart w:id="118" w:name="_Toc127815803"/>
       <w:r>
         <w:t>Architecture MVC</w:t>
       </w:r>
@@ -37875,7 +37875,7 @@
       <w:pPr>
         <w:pStyle w:val="section"/>
       </w:pPr>
-      <w:bookmarkStart w:id="119" w:name="_Toc127815575"/>
+      <w:bookmarkStart w:id="119" w:name="_Toc127815920"/>
       <w:r>
         <w:t>Démarche de mise en place du projet</w:t>
       </w:r>
@@ -37912,7 +37912,7 @@
       <w:pPr>
         <w:pStyle w:val="sous-section"/>
       </w:pPr>
-      <w:bookmarkStart w:id="120" w:name="_Toc127815576"/>
+      <w:bookmarkStart w:id="120" w:name="_Toc127815921"/>
       <w:r>
         <w:lastRenderedPageBreak/>
         <w:t>Création du projet backend</w:t>
@@ -37986,7 +37986,7 @@
       <w:pPr>
         <w:pStyle w:val="figure"/>
       </w:pPr>
-      <w:bookmarkStart w:id="121" w:name="_Toc127815459"/>
+      <w:bookmarkStart w:id="121" w:name="_Toc127815804"/>
       <w:r>
         <w:t>Création du projet Symfony</w:t>
       </w:r>
@@ -38015,7 +38015,7 @@
       <w:pPr>
         <w:pStyle w:val="figure"/>
       </w:pPr>
-      <w:bookmarkStart w:id="122" w:name="_Toc127815460"/>
+      <w:bookmarkStart w:id="122" w:name="_Toc127815805"/>
       <w:r>
         <w:rPr>
           <w:noProof/>
@@ -38182,7 +38182,7 @@
       <w:pPr>
         <w:pStyle w:val="figure"/>
       </w:pPr>
-      <w:bookmarkStart w:id="123" w:name="_Toc127815461"/>
+      <w:bookmarkStart w:id="123" w:name="_Toc127815806"/>
       <w:r>
         <w:t>Lancement d’un projet Symfony</w:t>
       </w:r>
@@ -38192,7 +38192,7 @@
       <w:pPr>
         <w:pStyle w:val="sous-section"/>
       </w:pPr>
-      <w:bookmarkStart w:id="124" w:name="_Toc127815577"/>
+      <w:bookmarkStart w:id="124" w:name="_Toc127815922"/>
       <w:r>
         <w:t>Création du projet frontend</w:t>
       </w:r>
@@ -38261,7 +38261,7 @@
       <w:pPr>
         <w:pStyle w:val="figure"/>
       </w:pPr>
-      <w:bookmarkStart w:id="125" w:name="_Toc127815462"/>
+      <w:bookmarkStart w:id="125" w:name="_Toc127815807"/>
       <w:r>
         <w:t>Création d’un projet react</w:t>
       </w:r>
@@ -38347,7 +38347,7 @@
       <w:pPr>
         <w:pStyle w:val="figure"/>
       </w:pPr>
-      <w:bookmarkStart w:id="126" w:name="_Toc127815463"/>
+      <w:bookmarkStart w:id="126" w:name="_Toc127815808"/>
       <w:r>
         <w:rPr>
           <w:noProof/>
@@ -38418,7 +38418,7 @@
       <w:pPr>
         <w:pStyle w:val="figure"/>
       </w:pPr>
-      <w:bookmarkStart w:id="127" w:name="_Toc127815464"/>
+      <w:bookmarkStart w:id="127" w:name="_Toc127815809"/>
       <w:r>
         <w:t>Lancement d’un projet react avec YAR</w:t>
       </w:r>
@@ -38428,7 +38428,7 @@
       <w:pPr>
         <w:pStyle w:val="sous-section"/>
       </w:pPr>
-      <w:bookmarkStart w:id="128" w:name="_Toc127815578"/>
+      <w:bookmarkStart w:id="128" w:name="_Toc127815923"/>
       <w:r>
         <w:t>Création du REST API avec API platform</w:t>
       </w:r>
@@ -38497,7 +38497,7 @@
       <w:pPr>
         <w:pStyle w:val="figure"/>
       </w:pPr>
-      <w:bookmarkStart w:id="129" w:name="_Toc127815465"/>
+      <w:bookmarkStart w:id="129" w:name="_Toc127815810"/>
       <w:r>
         <w:t>Installation d’API platform</w:t>
       </w:r>
@@ -38522,7 +38522,7 @@
       <w:pPr>
         <w:pStyle w:val="chapitre"/>
       </w:pPr>
-      <w:bookmarkStart w:id="130" w:name="_Toc127815579"/>
+      <w:bookmarkStart w:id="130" w:name="_Toc127815924"/>
       <w:r>
         <w:lastRenderedPageBreak/>
         <w:t>Présentation de l’application développée</w:t>
@@ -38572,7 +38572,7 @@
       <w:pPr>
         <w:pStyle w:val="section"/>
       </w:pPr>
-      <w:bookmarkStart w:id="131" w:name="_Toc127815580"/>
+      <w:bookmarkStart w:id="131" w:name="_Toc127815925"/>
       <w:r>
         <w:t>Extrait de code et interface utilisateur</w:t>
       </w:r>
@@ -38582,7 +38582,7 @@
       <w:pPr>
         <w:pStyle w:val="sous-section"/>
       </w:pPr>
-      <w:bookmarkStart w:id="132" w:name="_Toc127815581"/>
+      <w:bookmarkStart w:id="132" w:name="_Toc127815926"/>
       <w:r>
         <w:t>La fonctionnalité d’authentification</w:t>
       </w:r>
@@ -38672,7 +38672,7 @@
       <w:pPr>
         <w:pStyle w:val="figure"/>
       </w:pPr>
-      <w:bookmarkStart w:id="133" w:name="_Toc127815466"/>
+      <w:bookmarkStart w:id="133" w:name="_Toc127815811"/>
       <w:r>
         <w:t>Extrait du code en javascript qui s’occupe de l’authentification</w:t>
       </w:r>
@@ -38745,7 +38745,7 @@
       <w:pPr>
         <w:pStyle w:val="figure"/>
       </w:pPr>
-      <w:bookmarkStart w:id="134" w:name="_Toc127815467"/>
+      <w:bookmarkStart w:id="134" w:name="_Toc127815812"/>
       <w:r>
         <w:t xml:space="preserve">Extrait du code en </w:t>
       </w:r>
@@ -38835,7 +38835,7 @@
       <w:pPr>
         <w:pStyle w:val="figure"/>
       </w:pPr>
-      <w:bookmarkStart w:id="135" w:name="_Toc127815468"/>
+      <w:bookmarkStart w:id="135" w:name="_Toc127815813"/>
       <w:r>
         <w:t>Interface Utilisateur de la page de connexion</w:t>
       </w:r>
@@ -38845,7 +38845,7 @@
       <w:pPr>
         <w:pStyle w:val="sous-section"/>
       </w:pPr>
-      <w:bookmarkStart w:id="136" w:name="_Toc127815582"/>
+      <w:bookmarkStart w:id="136" w:name="_Toc127815927"/>
       <w:r>
         <w:lastRenderedPageBreak/>
         <w:t>La fonctionnalité de lister les utilisateurs</w:t>
@@ -38925,7 +38925,7 @@
       <w:pPr>
         <w:pStyle w:val="figure"/>
       </w:pPr>
-      <w:bookmarkStart w:id="137" w:name="_Toc127815469"/>
+      <w:bookmarkStart w:id="137" w:name="_Toc127815814"/>
       <w:r>
         <w:t>Extrait de code qui s’occupe de la liste des utilisateurs en javascript</w:t>
       </w:r>
@@ -38991,7 +38991,7 @@
       <w:pPr>
         <w:pStyle w:val="figure"/>
       </w:pPr>
-      <w:bookmarkStart w:id="138" w:name="_Toc127815470"/>
+      <w:bookmarkStart w:id="138" w:name="_Toc127815815"/>
       <w:r>
         <w:t>Extrait de code qui s’occupe de la liste des utilisateurs en PHP</w:t>
       </w:r>
@@ -39071,7 +39071,7 @@
       <w:pPr>
         <w:pStyle w:val="figure"/>
       </w:pPr>
-      <w:bookmarkStart w:id="139" w:name="_Toc127815471"/>
+      <w:bookmarkStart w:id="139" w:name="_Toc127815816"/>
       <w:r>
         <w:t>Interface utilisateur de liste des utilisateurs</w:t>
       </w:r>
@@ -39081,7 +39081,7 @@
       <w:pPr>
         <w:pStyle w:val="sous-section"/>
       </w:pPr>
-      <w:bookmarkStart w:id="140" w:name="_Toc127815583"/>
+      <w:bookmarkStart w:id="140" w:name="_Toc127815928"/>
       <w:r>
         <w:t>Fonctionnalité création d’un nouveau courriel</w:t>
       </w:r>
@@ -39162,7 +39162,7 @@
       <w:pPr>
         <w:pStyle w:val="figure"/>
       </w:pPr>
-      <w:bookmarkStart w:id="141" w:name="_Toc127815472"/>
+      <w:bookmarkStart w:id="141" w:name="_Toc127815817"/>
       <w:r>
         <w:t>Extrait de code qui s’occupe de la création d’un courriel en javascript</w:t>
       </w:r>
@@ -39235,7 +39235,7 @@
       <w:pPr>
         <w:pStyle w:val="figure"/>
       </w:pPr>
-      <w:bookmarkStart w:id="142" w:name="_Toc127815473"/>
+      <w:bookmarkStart w:id="142" w:name="_Toc127815818"/>
       <w:r>
         <w:t>Extrait de code qui s’occupe de la création d’un courriel en PHP</w:t>
       </w:r>
@@ -39328,7 +39328,7 @@
       <w:pPr>
         <w:pStyle w:val="figure"/>
       </w:pPr>
-      <w:bookmarkStart w:id="143" w:name="_Toc127815474"/>
+      <w:bookmarkStart w:id="143" w:name="_Toc127815819"/>
       <w:r>
         <w:t>Interface utilisateur de la création de courriel</w:t>
       </w:r>
@@ -39338,7 +39338,7 @@
       <w:pPr>
         <w:pStyle w:val="sous-section"/>
       </w:pPr>
-      <w:bookmarkStart w:id="144" w:name="_Toc127815584"/>
+      <w:bookmarkStart w:id="144" w:name="_Toc127815929"/>
       <w:r>
         <w:rPr>
           <w:noProof/>
@@ -39415,7 +39415,7 @@
       <w:pPr>
         <w:pStyle w:val="figure"/>
       </w:pPr>
-      <w:bookmarkStart w:id="145" w:name="_Toc127815475"/>
+      <w:bookmarkStart w:id="145" w:name="_Toc127815820"/>
       <w:r>
         <w:t>Interface</w:t>
       </w:r>
@@ -39431,7 +39431,7 @@
       <w:pPr>
         <w:pStyle w:val="section"/>
       </w:pPr>
-      <w:bookmarkStart w:id="146" w:name="_Toc127815585"/>
+      <w:bookmarkStart w:id="146" w:name="_Toc127815930"/>
       <w:r>
         <w:lastRenderedPageBreak/>
         <w:t>Conclusion</w:t>
@@ -39650,7 +39650,7 @@
       <w:pPr>
         <w:pStyle w:val="BEGINEND"/>
       </w:pPr>
-      <w:bookmarkStart w:id="147" w:name="_Toc127815586"/>
+      <w:bookmarkStart w:id="147" w:name="_Toc127815931"/>
       <w:r>
         <w:lastRenderedPageBreak/>
         <w:t>CONCLUSION GÉNÉRALE</w:t>
@@ -39747,7 +39747,7 @@
       <w:pPr>
         <w:pStyle w:val="BEGINEND"/>
       </w:pPr>
-      <w:bookmarkStart w:id="148" w:name="_Toc127815587"/>
+      <w:bookmarkStart w:id="148" w:name="_Toc127815932"/>
       <w:r>
         <w:lastRenderedPageBreak/>
         <w:t>BIBLIOGRAPHIE</w:t>
@@ -40271,7 +40271,7 @@
       <w:pPr>
         <w:pStyle w:val="BEGINEND"/>
       </w:pPr>
-      <w:bookmarkStart w:id="149" w:name="_Toc127815588"/>
+      <w:bookmarkStart w:id="149" w:name="_Toc127815933"/>
       <w:r>
         <w:lastRenderedPageBreak/>
         <w:t>RÉSUMÉ</w:t>
@@ -40344,7 +40344,7 @@
       <w:pPr>
         <w:pStyle w:val="BEGINEND"/>
       </w:pPr>
-      <w:bookmarkStart w:id="152" w:name="_Toc127815589"/>
+      <w:bookmarkStart w:id="152" w:name="_Toc127815934"/>
       <w:r>
         <w:t>ABSTRACT</w:t>
       </w:r>
